--- a/Applied Statistics/assignment/assignment_1_C15311966_Maks_D.docx
+++ b/Applied Statistics/assignment/assignment_1_C15311966_Maks_D.docx
@@ -2,7 +2,10 @@
 <file path=word/document.xml><?xml version="1.0" encoding="utf-8"?>
 <w:document xmlns:wpc="http://schemas.microsoft.com/office/word/2010/wordprocessingCanvas" xmlns:cx="http://schemas.microsoft.com/office/drawing/2014/chartex" xmlns:cx1="http://schemas.microsoft.com/office/drawing/2015/9/8/chartex" xmlns:cx2="http://schemas.microsoft.com/office/drawing/2015/10/21/chartex" xmlns:cx3="http://schemas.microsoft.com/office/drawing/2016/5/9/chartex" xmlns:cx4="http://schemas.microsoft.com/office/drawing/2016/5/10/chartex" xmlns:cx5="http://schemas.microsoft.com/office/drawing/2016/5/11/chartex" xmlns:cx6="http://schemas.microsoft.com/office/drawing/2016/5/12/chartex" xmlns:cx7="http://schemas.microsoft.com/office/drawing/2016/5/13/chartex" xmlns:cx8="http://schemas.microsoft.com/office/drawing/2016/5/14/chartex" xmlns:mc="http://schemas.openxmlformats.org/markup-compatibility/2006" xmlns:aink="http://schemas.microsoft.com/office/drawing/2016/ink" xmlns:am3d="http://schemas.microsoft.com/office/drawing/2017/model3d" xmlns:o="urn:schemas-microsoft-com:office:office" xmlns:r="http://schemas.openxmlformats.org/officeDocument/2006/relationships" xmlns:m="http://schemas.openxmlformats.org/officeDocument/2006/math" xmlns:v="urn:schemas-microsoft-com:vml" xmlns:wp14="http://schemas.microsoft.com/office/word/2010/wordprocessingDrawing" xmlns:wp="http://schemas.openxmlformats.org/drawingml/2006/wordprocessingDrawing" xmlns:w10="urn:schemas-microsoft-com:office:word" xmlns:w="http://schemas.openxmlformats.org/wordprocessingml/2006/main" xmlns:w14="http://schemas.microsoft.com/office/word/2010/wordml" xmlns:w15="http://schemas.microsoft.com/office/word/2012/wordml" xmlns:w16cex="http://schemas.microsoft.com/office/word/2018/wordml/cex" xmlns:w16cid="http://schemas.microsoft.com/office/word/2016/wordml/cid" xmlns:w16="http://schemas.microsoft.com/office/word/2018/wordml" xmlns:w16sdtdh="http://schemas.microsoft.com/office/word/2020/wordml/sdtdatahash" xmlns:w16se="http://schemas.microsoft.com/office/word/2015/wordml/symex" xmlns:wpg="http://schemas.microsoft.com/office/word/2010/wordprocessingGroup" xmlns:wpi="http://schemas.microsoft.com/office/word/2010/wordprocessingInk" xmlns:wne="http://schemas.microsoft.com/office/word/2006/wordml" xmlns:wps="http://schemas.microsoft.com/office/word/2010/wordprocessingShape" mc:Ignorable="w14 w15 w16se w16cid w16 w16cex w16sdtdh wp14">
   <w:body>
-    <w:p/>
+    <w:p>
+      <w:bookmarkStart w:id="0" w:name="_Hlk97486396"/>
+      <w:bookmarkEnd w:id="0"/>
+    </w:p>
     <w:p>
       <w:pPr>
         <w:pStyle w:val="Title"/>
@@ -691,8 +694,8 @@
           <w:noProof/>
         </w:rPr>
         <w:drawing>
-          <wp:inline distT="0" distB="0" distL="0" distR="0" wp14:anchorId="562C3D44" wp14:editId="7A372F45">
-            <wp:extent cx="4819650" cy="2914650"/>
+          <wp:inline distT="0" distB="0" distL="0" distR="0" wp14:anchorId="562C3D44" wp14:editId="1D362413">
+            <wp:extent cx="3533775" cy="2137026"/>
             <wp:effectExtent l="0" t="0" r="0" b="0"/>
             <wp:docPr id="7" name="Picture 7"/>
             <wp:cNvGraphicFramePr>
@@ -714,7 +717,7 @@
                   <pic:spPr>
                     <a:xfrm>
                       <a:off x="0" y="0"/>
-                      <a:ext cx="4819650" cy="2914650"/>
+                      <a:ext cx="3567453" cy="2157392"/>
                     </a:xfrm>
                     <a:prstGeom prst="rect">
                       <a:avLst/>
@@ -739,32 +742,305 @@
     </w:p>
     <w:p>
       <w:pPr>
-        <w:pStyle w:val="Title"/>
-        <w:jc w:val="left"/>
-        <w:rPr>
-          <w:sz w:val="28"/>
-          <w:szCs w:val="28"/>
-        </w:rPr>
-      </w:pPr>
-    </w:p>
-    <w:p>
+        <w:autoSpaceDE w:val="0"/>
+        <w:autoSpaceDN w:val="0"/>
+        <w:adjustRightInd w:val="0"/>
+        <w:spacing w:after="0" w:line="240" w:lineRule="auto"/>
+        <w:rPr>
+          <w:rFonts w:cstheme="minorHAnsi"/>
+        </w:rPr>
+      </w:pPr>
       <w:r>
         <w:t xml:space="preserve">The question at hand is whether there is a statistically significant effect of solar radiation on the mortality of human skin cells. </w:t>
       </w:r>
-    </w:p>
-    <w:p>
-      <w:pPr>
+      <w:r>
+        <w:t>T</w:t>
+      </w:r>
+      <w:r>
+        <w:t xml:space="preserve">able 2 </w:t>
+      </w:r>
+      <w:r>
+        <w:rPr>
+          <w:rFonts w:cstheme="minorHAnsi"/>
+        </w:rPr>
+        <w:t xml:space="preserve">presents the mean difference </w:t>
+      </w:r>
+      <w:r>
+        <w:rPr>
+          <w:rFonts w:cstheme="minorHAnsi"/>
+        </w:rPr>
+        <w:t xml:space="preserve">by </w:t>
+      </w:r>
+      <w:r>
+        <w:rPr>
+          <w:rFonts w:cstheme="minorHAnsi"/>
+        </w:rPr>
+        <w:t>cell survival count</w:t>
+      </w:r>
+      <w:r>
+        <w:rPr>
+          <w:rFonts w:cstheme="minorHAnsi"/>
+        </w:rPr>
+        <w:t xml:space="preserve"> with upper</w:t>
+      </w:r>
+      <w:r>
+        <w:rPr>
+          <w:rFonts w:cstheme="minorHAnsi"/>
+        </w:rPr>
+        <w:t xml:space="preserve"> </w:t>
+      </w:r>
+      <w:r>
+        <w:rPr>
+          <w:rFonts w:cstheme="minorHAnsi"/>
+        </w:rPr>
+        <w:t>and lower 95% co</w:t>
+      </w:r>
+      <w:r>
+        <w:rPr>
+          <w:rFonts w:cstheme="minorHAnsi"/>
+        </w:rPr>
+        <w:t>nfidence</w:t>
+      </w:r>
+      <w:r>
+        <w:rPr>
+          <w:rFonts w:cstheme="minorHAnsi"/>
+        </w:rPr>
+        <w:t xml:space="preserve"> limits based on the student t distribution.</w:t>
+      </w:r>
+      <w:r>
+        <w:rPr>
+          <w:rFonts w:cstheme="minorHAnsi"/>
+        </w:rPr>
+        <w:t xml:space="preserve"> There is a downward </w:t>
+      </w:r>
+      <w:r>
+        <w:rPr>
+          <w:rFonts w:cstheme="minorHAnsi"/>
+        </w:rPr>
+        <w:t xml:space="preserve">mean </w:t>
+      </w:r>
+      <w:r>
+        <w:rPr>
+          <w:rFonts w:cstheme="minorHAnsi"/>
+        </w:rPr>
+        <w:t>trend</w:t>
+      </w:r>
+      <w:r>
+        <w:rPr>
+          <w:rFonts w:cstheme="minorHAnsi"/>
+        </w:rPr>
+        <w:t xml:space="preserve"> that levels off at the </w:t>
+      </w:r>
+      <w:r>
+        <w:rPr>
+          <w:rFonts w:cstheme="minorHAnsi"/>
+        </w:rPr>
+        <w:t>2-minute</w:t>
+      </w:r>
+      <w:r>
+        <w:rPr>
+          <w:rFonts w:cstheme="minorHAnsi"/>
+        </w:rPr>
+        <w:t xml:space="preserve"> interval</w:t>
+      </w:r>
+      <w:r>
+        <w:rPr>
+          <w:rFonts w:cstheme="minorHAnsi"/>
+        </w:rPr>
+        <w:t xml:space="preserve"> </w:t>
+      </w:r>
+      <w:r>
+        <w:rPr>
+          <w:rFonts w:cstheme="minorHAnsi"/>
+        </w:rPr>
+        <w:t>showing a</w:t>
+      </w:r>
+      <w:r>
+        <w:rPr>
+          <w:rFonts w:cstheme="minorHAnsi"/>
+        </w:rPr>
+        <w:t xml:space="preserve">n interesting </w:t>
+      </w:r>
+      <w:r>
+        <w:rPr>
+          <w:rFonts w:cstheme="minorHAnsi"/>
+        </w:rPr>
+        <w:t xml:space="preserve">rebound </w:t>
+      </w:r>
+      <w:r>
+        <w:rPr>
+          <w:rFonts w:cstheme="minorHAnsi"/>
+        </w:rPr>
+        <w:t>in both mean, lower and upper confidence intervals</w:t>
+      </w:r>
+      <w:r>
+        <w:rPr>
+          <w:rFonts w:cstheme="minorHAnsi"/>
+        </w:rPr>
+        <w:t xml:space="preserve"> indicating variable survival rate of cells at longer exposure time. Further supported by Figure </w:t>
+      </w:r>
+      <w:r>
+        <w:rPr>
+          <w:rFonts w:cstheme="minorHAnsi"/>
+        </w:rPr>
+        <w:t>1, group-wise confidence intervals</w:t>
+      </w:r>
+      <w:r>
+        <w:rPr>
+          <w:rFonts w:cstheme="minorHAnsi"/>
+        </w:rPr>
+        <w:t xml:space="preserve"> overlap </w:t>
+      </w:r>
+      <w:r>
+        <w:rPr>
+          <w:rFonts w:cstheme="minorHAnsi"/>
+        </w:rPr>
+        <w:t xml:space="preserve">which </w:t>
+      </w:r>
+      <w:r>
+        <w:rPr>
+          <w:rFonts w:cstheme="minorHAnsi"/>
+        </w:rPr>
+        <w:t xml:space="preserve">results in the population mean difference in cell survivorship cannot be assumed statistically different. </w:t>
+      </w:r>
+    </w:p>
+    <w:p>
+      <w:pPr>
+        <w:autoSpaceDE w:val="0"/>
+        <w:autoSpaceDN w:val="0"/>
+        <w:adjustRightInd w:val="0"/>
+        <w:spacing w:after="0" w:line="240" w:lineRule="auto"/>
+        <w:rPr>
+          <w:rFonts w:cstheme="minorHAnsi"/>
+        </w:rPr>
+      </w:pPr>
+      <w:r>
+        <w:rPr>
+          <w:rFonts w:cstheme="minorHAnsi"/>
+        </w:rPr>
+        <w:t>TODO review this</w:t>
+      </w:r>
+    </w:p>
+    <w:p>
+      <w:pPr>
+        <w:autoSpaceDE w:val="0"/>
+        <w:autoSpaceDN w:val="0"/>
+        <w:adjustRightInd w:val="0"/>
+        <w:spacing w:after="0" w:line="240" w:lineRule="auto"/>
+        <w:rPr>
+          <w:rFonts w:cstheme="minorHAnsi"/>
+        </w:rPr>
+      </w:pPr>
+    </w:p>
+    <w:p>
+      <w:pPr>
+        <w:pStyle w:val="Caption"/>
+        <w:keepNext/>
         <w:jc w:val="center"/>
-      </w:pPr>
-      <w:r>
-        <w:rPr>
+        <w:rPr>
+          <w:i w:val="0"/>
+          <w:iCs w:val="0"/>
+          <w:color w:val="auto"/>
+          <w:sz w:val="22"/>
+          <w:szCs w:val="22"/>
+        </w:rPr>
+      </w:pPr>
+      <w:r>
+        <w:rPr>
+          <w:i w:val="0"/>
+          <w:iCs w:val="0"/>
+          <w:color w:val="auto"/>
+          <w:sz w:val="22"/>
+          <w:szCs w:val="22"/>
+        </w:rPr>
+        <w:t xml:space="preserve">Table </w:t>
+      </w:r>
+      <w:r>
+        <w:rPr>
+          <w:i w:val="0"/>
+          <w:iCs w:val="0"/>
+          <w:color w:val="auto"/>
+          <w:sz w:val="22"/>
+          <w:szCs w:val="22"/>
+        </w:rPr>
+        <w:fldChar w:fldCharType="begin"/>
+      </w:r>
+      <w:r>
+        <w:rPr>
+          <w:i w:val="0"/>
+          <w:iCs w:val="0"/>
+          <w:color w:val="auto"/>
+          <w:sz w:val="22"/>
+          <w:szCs w:val="22"/>
+        </w:rPr>
+        <w:instrText xml:space="preserve"> SEQ Table \* ARABIC </w:instrText>
+      </w:r>
+      <w:r>
+        <w:rPr>
+          <w:i w:val="0"/>
+          <w:iCs w:val="0"/>
+          <w:color w:val="auto"/>
+          <w:sz w:val="22"/>
+          <w:szCs w:val="22"/>
+        </w:rPr>
+        <w:fldChar w:fldCharType="separate"/>
+      </w:r>
+      <w:r>
+        <w:rPr>
+          <w:i w:val="0"/>
+          <w:iCs w:val="0"/>
           <w:noProof/>
+          <w:color w:val="auto"/>
+          <w:sz w:val="22"/>
+          <w:szCs w:val="22"/>
+        </w:rPr>
+        <w:t>2</w:t>
+      </w:r>
+      <w:r>
+        <w:rPr>
+          <w:i w:val="0"/>
+          <w:iCs w:val="0"/>
+          <w:color w:val="auto"/>
+          <w:sz w:val="22"/>
+          <w:szCs w:val="22"/>
+        </w:rPr>
+        <w:fldChar w:fldCharType="end"/>
+      </w:r>
+      <w:r>
+        <w:rPr>
+          <w:i w:val="0"/>
+          <w:iCs w:val="0"/>
+          <w:color w:val="auto"/>
+          <w:sz w:val="22"/>
+          <w:szCs w:val="22"/>
+        </w:rPr>
+        <w:t>: Cell survival count &amp; 95% CI</w:t>
+      </w:r>
+      <w:r>
+        <w:rPr>
+          <w:i w:val="0"/>
+          <w:iCs w:val="0"/>
+          <w:noProof/>
+          <w:color w:val="auto"/>
+          <w:sz w:val="22"/>
+          <w:szCs w:val="22"/>
+        </w:rPr>
+        <w:t xml:space="preserve"> by time interval</w:t>
+      </w:r>
+    </w:p>
+    <w:p>
+      <w:pPr>
+        <w:jc w:val="center"/>
+      </w:pPr>
+      <w:r>
+        <w:rPr>
+          <w:noProof/>
         </w:rPr>
         <w:drawing>
-          <wp:inline distT="0" distB="0" distL="0" distR="0" wp14:anchorId="4A3662F3" wp14:editId="237ED1AE">
-            <wp:extent cx="3552825" cy="1943100"/>
-            <wp:effectExtent l="0" t="0" r="9525" b="0"/>
-            <wp:docPr id="6" name="Picture 6"/>
+          <wp:inline distT="0" distB="0" distL="0" distR="0" wp14:anchorId="243AE2D9" wp14:editId="021D5396">
+            <wp:extent cx="3457575" cy="1952625"/>
+            <wp:effectExtent l="0" t="0" r="9525" b="9525"/>
+            <wp:docPr id="12" name="Picture 12"/>
             <wp:cNvGraphicFramePr>
               <a:graphicFrameLocks xmlns:a="http://schemas.openxmlformats.org/drawingml/2006/main" noChangeAspect="1"/>
             </wp:cNvGraphicFramePr>
@@ -784,7 +1060,7 @@
                   <pic:spPr>
                     <a:xfrm>
                       <a:off x="0" y="0"/>
-                      <a:ext cx="3552825" cy="1943100"/>
+                      <a:ext cx="3457575" cy="1952625"/>
                     </a:xfrm>
                     <a:prstGeom prst="rect">
                       <a:avLst/>
@@ -799,23 +1075,51 @@
     </w:p>
     <w:p>
       <w:pPr>
-        <w:pStyle w:val="Title"/>
-        <w:jc w:val="left"/>
-        <w:rPr>
-          <w:sz w:val="28"/>
-          <w:szCs w:val="28"/>
-        </w:rPr>
-      </w:pPr>
-      <w:r>
-        <w:rPr>
+        <w:jc w:val="center"/>
+      </w:pPr>
+    </w:p>
+    <w:p>
+      <w:pPr>
+        <w:jc w:val="center"/>
+      </w:pPr>
+    </w:p>
+    <w:p>
+      <w:pPr>
+        <w:jc w:val="center"/>
+      </w:pPr>
+    </w:p>
+    <w:p>
+      <w:pPr>
+        <w:jc w:val="center"/>
+      </w:pPr>
+    </w:p>
+    <w:p>
+      <w:pPr>
+        <w:jc w:val="center"/>
+      </w:pPr>
+    </w:p>
+    <w:p/>
+    <w:p>
+      <w:pPr>
+        <w:jc w:val="center"/>
+      </w:pPr>
+    </w:p>
+    <w:p>
+      <w:pPr>
+        <w:keepNext/>
+        <w:jc w:val="center"/>
+      </w:pPr>
+      <w:r>
+        <w:rPr>
+          <w:b/>
+          <w:bCs/>
           <w:noProof/>
         </w:rPr>
-        <w:lastRenderedPageBreak/>
         <w:drawing>
-          <wp:inline distT="0" distB="0" distL="0" distR="0" wp14:anchorId="18153573" wp14:editId="2870A187">
-            <wp:extent cx="5731510" cy="3506470"/>
-            <wp:effectExtent l="0" t="0" r="2540" b="0"/>
-            <wp:docPr id="9" name="Picture 9"/>
+          <wp:inline distT="0" distB="0" distL="0" distR="0" wp14:anchorId="6EF9414A" wp14:editId="6B4AAF96">
+            <wp:extent cx="4371975" cy="2683442"/>
+            <wp:effectExtent l="0" t="0" r="0" b="3175"/>
+            <wp:docPr id="8" name="Picture 8"/>
             <wp:cNvGraphicFramePr>
               <a:graphicFrameLocks xmlns:a="http://schemas.openxmlformats.org/drawingml/2006/main" noChangeAspect="1"/>
             </wp:cNvGraphicFramePr>
@@ -835,7 +1139,7 @@
                   <pic:spPr>
                     <a:xfrm>
                       <a:off x="0" y="0"/>
-                      <a:ext cx="5731510" cy="3506470"/>
+                      <a:ext cx="4421350" cy="2713747"/>
                     </a:xfrm>
                     <a:prstGeom prst="rect">
                       <a:avLst/>
@@ -850,6 +1154,100 @@
     </w:p>
     <w:p>
       <w:pPr>
+        <w:pStyle w:val="Caption"/>
+        <w:jc w:val="center"/>
+        <w:rPr>
+          <w:i w:val="0"/>
+          <w:iCs w:val="0"/>
+          <w:color w:val="auto"/>
+          <w:sz w:val="22"/>
+          <w:szCs w:val="22"/>
+        </w:rPr>
+      </w:pPr>
+      <w:r>
+        <w:rPr>
+          <w:i w:val="0"/>
+          <w:iCs w:val="0"/>
+          <w:color w:val="auto"/>
+          <w:sz w:val="22"/>
+          <w:szCs w:val="22"/>
+        </w:rPr>
+        <w:t xml:space="preserve">Figure </w:t>
+      </w:r>
+      <w:r>
+        <w:rPr>
+          <w:i w:val="0"/>
+          <w:iCs w:val="0"/>
+          <w:color w:val="auto"/>
+          <w:sz w:val="22"/>
+          <w:szCs w:val="22"/>
+        </w:rPr>
+        <w:fldChar w:fldCharType="begin"/>
+      </w:r>
+      <w:r>
+        <w:rPr>
+          <w:i w:val="0"/>
+          <w:iCs w:val="0"/>
+          <w:color w:val="auto"/>
+          <w:sz w:val="22"/>
+          <w:szCs w:val="22"/>
+        </w:rPr>
+        <w:instrText xml:space="preserve"> SEQ Figure \* ARABIC </w:instrText>
+      </w:r>
+      <w:r>
+        <w:rPr>
+          <w:i w:val="0"/>
+          <w:iCs w:val="0"/>
+          <w:color w:val="auto"/>
+          <w:sz w:val="22"/>
+          <w:szCs w:val="22"/>
+        </w:rPr>
+        <w:fldChar w:fldCharType="separate"/>
+      </w:r>
+      <w:r>
+        <w:rPr>
+          <w:i w:val="0"/>
+          <w:iCs w:val="0"/>
+          <w:noProof/>
+          <w:color w:val="auto"/>
+          <w:sz w:val="22"/>
+          <w:szCs w:val="22"/>
+        </w:rPr>
+        <w:t>1</w:t>
+      </w:r>
+      <w:r>
+        <w:rPr>
+          <w:i w:val="0"/>
+          <w:iCs w:val="0"/>
+          <w:color w:val="auto"/>
+          <w:sz w:val="22"/>
+          <w:szCs w:val="22"/>
+        </w:rPr>
+        <w:fldChar w:fldCharType="end"/>
+      </w:r>
+      <w:r>
+        <w:rPr>
+          <w:i w:val="0"/>
+          <w:iCs w:val="0"/>
+          <w:color w:val="auto"/>
+          <w:sz w:val="22"/>
+          <w:szCs w:val="22"/>
+        </w:rPr>
+        <w:t>: mean difference by cell survival count with upper and lower 95% confidence</w:t>
+      </w:r>
+    </w:p>
+    <w:p>
+      <w:pPr>
+        <w:jc w:val="center"/>
+      </w:pPr>
+    </w:p>
+    <w:p>
+      <w:pPr>
+        <w:jc w:val="center"/>
+      </w:pPr>
+    </w:p>
+    <w:p>
+      <w:pPr>
         <w:pStyle w:val="Title"/>
         <w:jc w:val="left"/>
         <w:rPr>
@@ -857,37 +1255,49 @@
           <w:szCs w:val="28"/>
         </w:rPr>
       </w:pPr>
-    </w:p>
-    <w:p>
-      <w:pPr>
-        <w:pStyle w:val="Title"/>
-        <w:jc w:val="left"/>
+      <w:r>
         <w:rPr>
           <w:sz w:val="28"/>
           <w:szCs w:val="28"/>
         </w:rPr>
+        <w:t>Model 1</w:t>
+      </w:r>
+    </w:p>
+    <w:p>
+      <w:pPr>
+        <w:jc w:val="center"/>
+      </w:pPr>
+    </w:p>
+    <w:p>
+      <w:r>
+        <w:t>A linear regression model was fitted to these data with x as the predictor and y and a predictor. To allow maximum flex in the init model an interaction of age and feed was included.</w:t>
+      </w:r>
+    </w:p>
+    <w:p>
+      <w:pPr>
+        <w:jc w:val="center"/>
+      </w:pPr>
+    </w:p>
+    <w:p>
+      <w:pPr>
+        <w:jc w:val="center"/>
       </w:pPr>
     </w:p>
     <w:p>
       <w:pPr>
         <w:pStyle w:val="Title"/>
-        <w:jc w:val="left"/>
-        <w:rPr>
-          <w:b w:val="0"/>
-          <w:bCs w:val="0"/>
-          <w:sz w:val="28"/>
-          <w:szCs w:val="28"/>
-        </w:rPr>
+        <w:keepNext/>
       </w:pPr>
       <w:r>
         <w:rPr>
           <w:noProof/>
         </w:rPr>
+        <w:lastRenderedPageBreak/>
         <w:drawing>
-          <wp:inline distT="0" distB="0" distL="0" distR="0" wp14:anchorId="46BF7404" wp14:editId="4A5CCD7F">
-            <wp:extent cx="5731510" cy="3517900"/>
-            <wp:effectExtent l="0" t="0" r="2540" b="6350"/>
-            <wp:docPr id="8" name="Picture 8"/>
+          <wp:inline distT="0" distB="0" distL="0" distR="0" wp14:anchorId="18153573" wp14:editId="324205F9">
+            <wp:extent cx="4143375" cy="2534866"/>
+            <wp:effectExtent l="0" t="0" r="0" b="0"/>
+            <wp:docPr id="9" name="Picture 9"/>
             <wp:cNvGraphicFramePr>
               <a:graphicFrameLocks xmlns:a="http://schemas.openxmlformats.org/drawingml/2006/main" noChangeAspect="1"/>
             </wp:cNvGraphicFramePr>
@@ -907,7 +1317,7 @@
                   <pic:spPr>
                     <a:xfrm>
                       <a:off x="0" y="0"/>
-                      <a:ext cx="5731510" cy="3517900"/>
+                      <a:ext cx="4183884" cy="2559649"/>
                     </a:xfrm>
                     <a:prstGeom prst="rect">
                       <a:avLst/>
@@ -922,6 +1332,81 @@
     </w:p>
     <w:p>
       <w:pPr>
+        <w:pStyle w:val="Caption"/>
+        <w:jc w:val="center"/>
+        <w:rPr>
+          <w:i w:val="0"/>
+          <w:iCs w:val="0"/>
+          <w:color w:val="auto"/>
+          <w:sz w:val="22"/>
+          <w:szCs w:val="22"/>
+        </w:rPr>
+      </w:pPr>
+      <w:r>
+        <w:rPr>
+          <w:i w:val="0"/>
+          <w:iCs w:val="0"/>
+          <w:color w:val="auto"/>
+          <w:sz w:val="22"/>
+          <w:szCs w:val="22"/>
+        </w:rPr>
+        <w:t xml:space="preserve">Figure </w:t>
+      </w:r>
+      <w:r>
+        <w:rPr>
+          <w:i w:val="0"/>
+          <w:iCs w:val="0"/>
+          <w:color w:val="auto"/>
+          <w:sz w:val="22"/>
+          <w:szCs w:val="22"/>
+        </w:rPr>
+        <w:t>2</w:t>
+      </w:r>
+      <w:r>
+        <w:rPr>
+          <w:i w:val="0"/>
+          <w:iCs w:val="0"/>
+          <w:color w:val="auto"/>
+          <w:sz w:val="22"/>
+          <w:szCs w:val="22"/>
+        </w:rPr>
+        <w:t>:</w:t>
+      </w:r>
+      <w:r>
+        <w:rPr>
+          <w:i w:val="0"/>
+          <w:iCs w:val="0"/>
+          <w:color w:val="auto"/>
+          <w:sz w:val="22"/>
+          <w:szCs w:val="22"/>
+        </w:rPr>
+        <w:t xml:space="preserve"> </w:t>
+      </w:r>
+      <w:r>
+        <w:rPr>
+          <w:i w:val="0"/>
+          <w:iCs w:val="0"/>
+          <w:color w:val="auto"/>
+          <w:sz w:val="22"/>
+          <w:szCs w:val="22"/>
+        </w:rPr>
+        <w:t>Scatterplot of Cell Survival Count</w:t>
+      </w:r>
+    </w:p>
+    <w:p/>
+    <w:p>
+      <w:pPr>
+        <w:pStyle w:val="Title"/>
+        <w:rPr>
+          <w:b w:val="0"/>
+          <w:bCs w:val="0"/>
+          <w:sz w:val="28"/>
+          <w:szCs w:val="28"/>
+        </w:rPr>
+      </w:pPr>
+    </w:p>
+    <w:p>
+      <w:pPr>
         <w:pStyle w:val="Title"/>
         <w:jc w:val="left"/>
         <w:rPr>
@@ -939,13 +1424,16 @@
           <w:szCs w:val="28"/>
         </w:rPr>
       </w:pPr>
-      <w:r>
+    </w:p>
+    <w:p>
+      <w:pPr>
+        <w:pStyle w:val="Title"/>
+        <w:jc w:val="left"/>
         <w:rPr>
           <w:sz w:val="28"/>
           <w:szCs w:val="28"/>
         </w:rPr>
-        <w:t>Model 1</w:t>
-      </w:r>
+      </w:pPr>
     </w:p>
     <w:p>
       <w:pPr>
@@ -986,6 +1474,13 @@
           <w:szCs w:val="28"/>
         </w:rPr>
       </w:pPr>
+      <w:r>
+        <w:rPr>
+          <w:sz w:val="28"/>
+          <w:szCs w:val="28"/>
+        </w:rPr>
+        <w:t>Model 2</w:t>
+      </w:r>
     </w:p>
     <w:p>
       <w:pPr>
@@ -1026,13 +1521,16 @@
           <w:szCs w:val="28"/>
         </w:rPr>
       </w:pPr>
-      <w:r>
+    </w:p>
+    <w:p>
+      <w:pPr>
+        <w:pStyle w:val="Title"/>
+        <w:jc w:val="left"/>
         <w:rPr>
           <w:sz w:val="28"/>
           <w:szCs w:val="28"/>
         </w:rPr>
-        <w:t>Model 2</w:t>
-      </w:r>
+      </w:pPr>
     </w:p>
     <w:p>
       <w:pPr>
@@ -1063,6 +1561,13 @@
           <w:szCs w:val="28"/>
         </w:rPr>
       </w:pPr>
+      <w:r>
+        <w:rPr>
+          <w:sz w:val="28"/>
+          <w:szCs w:val="28"/>
+        </w:rPr>
+        <w:t>Comparison among x</w:t>
+      </w:r>
     </w:p>
     <w:p>
       <w:pPr>
@@ -1113,13 +1618,16 @@
           <w:szCs w:val="28"/>
         </w:rPr>
       </w:pPr>
-      <w:r>
+    </w:p>
+    <w:p>
+      <w:pPr>
+        <w:pStyle w:val="Title"/>
+        <w:jc w:val="left"/>
         <w:rPr>
           <w:sz w:val="28"/>
           <w:szCs w:val="28"/>
         </w:rPr>
-        <w:t>Comparison among x</w:t>
-      </w:r>
+      </w:pPr>
     </w:p>
     <w:p>
       <w:pPr>
@@ -1380,72 +1888,11 @@
           <w:szCs w:val="28"/>
         </w:rPr>
       </w:pPr>
-    </w:p>
-    <w:p>
-      <w:pPr>
-        <w:pStyle w:val="Title"/>
-        <w:jc w:val="left"/>
+      <w:r>
         <w:rPr>
           <w:sz w:val="28"/>
           <w:szCs w:val="28"/>
         </w:rPr>
-      </w:pPr>
-    </w:p>
-    <w:p>
-      <w:pPr>
-        <w:pStyle w:val="Title"/>
-        <w:jc w:val="left"/>
-        <w:rPr>
-          <w:sz w:val="28"/>
-          <w:szCs w:val="28"/>
-        </w:rPr>
-      </w:pPr>
-    </w:p>
-    <w:p>
-      <w:pPr>
-        <w:pStyle w:val="Title"/>
-        <w:jc w:val="left"/>
-        <w:rPr>
-          <w:sz w:val="28"/>
-          <w:szCs w:val="28"/>
-        </w:rPr>
-      </w:pPr>
-    </w:p>
-    <w:p>
-      <w:pPr>
-        <w:pStyle w:val="Title"/>
-        <w:jc w:val="left"/>
-        <w:rPr>
-          <w:sz w:val="28"/>
-          <w:szCs w:val="28"/>
-        </w:rPr>
-      </w:pPr>
-    </w:p>
-    <w:p>
-      <w:pPr>
-        <w:pStyle w:val="Title"/>
-        <w:jc w:val="left"/>
-        <w:rPr>
-          <w:sz w:val="28"/>
-          <w:szCs w:val="28"/>
-        </w:rPr>
-      </w:pPr>
-    </w:p>
-    <w:p>
-      <w:pPr>
-        <w:pStyle w:val="Title"/>
-        <w:jc w:val="left"/>
-        <w:rPr>
-          <w:sz w:val="28"/>
-          <w:szCs w:val="28"/>
-        </w:rPr>
-      </w:pPr>
-      <w:r>
-        <w:rPr>
-          <w:sz w:val="28"/>
-          <w:szCs w:val="28"/>
-        </w:rPr>
-        <w:lastRenderedPageBreak/>
         <w:t>Code sample</w:t>
       </w:r>
     </w:p>
@@ -1502,7 +1949,6 @@
         </w:rPr>
         <w:t>(</w:t>
       </w:r>
-      <w:proofErr w:type="spellStart"/>
       <w:r>
         <w:rPr>
           <w:rFonts w:ascii="Consolas" w:hAnsi="Consolas" w:cs="Courier New"/>
@@ -1512,7 +1958,6 @@
         </w:rPr>
         <w:t>pastecs</w:t>
       </w:r>
-      <w:proofErr w:type="spellEnd"/>
       <w:r>
         <w:rPr>
           <w:rFonts w:ascii="Consolas" w:hAnsi="Consolas" w:cs="Courier New"/>
@@ -1774,7 +2219,6 @@
         </w:rPr>
         <w:t>(</w:t>
       </w:r>
-      <w:proofErr w:type="spellStart"/>
       <w:r>
         <w:rPr>
           <w:rFonts w:ascii="Consolas" w:hAnsi="Consolas" w:cs="Courier New"/>
@@ -1784,7 +2228,6 @@
         </w:rPr>
         <w:t>semTools</w:t>
       </w:r>
-      <w:proofErr w:type="spellEnd"/>
       <w:r>
         <w:rPr>
           <w:rFonts w:ascii="Consolas" w:hAnsi="Consolas" w:cs="Courier New"/>
@@ -1848,7 +2291,6 @@
           <w:szCs w:val="17"/>
         </w:rPr>
       </w:pPr>
-      <w:proofErr w:type="gramStart"/>
       <w:r>
         <w:rPr>
           <w:rFonts w:ascii="Consolas" w:hAnsi="Consolas" w:cs="Courier New"/>
@@ -1867,7 +2309,6 @@
         </w:rPr>
         <w:t>(</w:t>
       </w:r>
-      <w:proofErr w:type="gramEnd"/>
       <w:r>
         <w:rPr>
           <w:rFonts w:ascii="Consolas" w:hAnsi="Consolas" w:cs="Courier New"/>
@@ -1992,27 +2433,7 @@
           <w:sz w:val="17"/>
           <w:szCs w:val="17"/>
         </w:rPr>
-        <w:t xml:space="preserve"># For </w:t>
-      </w:r>
-      <w:proofErr w:type="spellStart"/>
-      <w:r>
-        <w:rPr>
-          <w:rFonts w:ascii="Consolas" w:hAnsi="Consolas" w:cs="Courier New"/>
-          <w:color w:val="880000"/>
-          <w:sz w:val="17"/>
-          <w:szCs w:val="17"/>
-        </w:rPr>
-        <w:t>Levene's</w:t>
-      </w:r>
-      <w:proofErr w:type="spellEnd"/>
-      <w:r>
-        <w:rPr>
-          <w:rFonts w:ascii="Consolas" w:hAnsi="Consolas" w:cs="Courier New"/>
-          <w:color w:val="880000"/>
-          <w:sz w:val="17"/>
-          <w:szCs w:val="17"/>
-        </w:rPr>
-        <w:t xml:space="preserve"> test for homogeneity of variance </w:t>
+        <w:t xml:space="preserve"># For Levene's test for homogeneity of variance </w:t>
       </w:r>
     </w:p>
     <w:p>
@@ -2068,7 +2489,6 @@
         </w:rPr>
         <w:t>(</w:t>
       </w:r>
-      <w:proofErr w:type="spellStart"/>
       <w:r>
         <w:rPr>
           <w:rFonts w:ascii="Consolas" w:hAnsi="Consolas" w:cs="Courier New"/>
@@ -2078,7 +2498,6 @@
         </w:rPr>
         <w:t>effectsize</w:t>
       </w:r>
-      <w:proofErr w:type="spellEnd"/>
       <w:r>
         <w:rPr>
           <w:rFonts w:ascii="Consolas" w:hAnsi="Consolas" w:cs="Courier New"/>
@@ -2160,7 +2579,6 @@
         </w:rPr>
         <w:t>(</w:t>
       </w:r>
-      <w:proofErr w:type="spellStart"/>
       <w:r>
         <w:rPr>
           <w:rFonts w:ascii="Consolas" w:hAnsi="Consolas" w:cs="Courier New"/>
@@ -2170,7 +2588,6 @@
         </w:rPr>
         <w:t>kableExtra</w:t>
       </w:r>
-      <w:proofErr w:type="spellEnd"/>
       <w:r>
         <w:rPr>
           <w:rFonts w:ascii="Consolas" w:hAnsi="Consolas" w:cs="Courier New"/>
@@ -2241,27 +2658,7 @@
           <w:sz w:val="17"/>
           <w:szCs w:val="17"/>
         </w:rPr>
-        <w:t xml:space="preserve"># A copy </w:t>
-      </w:r>
-      <w:proofErr w:type="gramStart"/>
-      <w:r>
-        <w:rPr>
-          <w:rFonts w:ascii="Consolas" w:hAnsi="Consolas" w:cs="Courier New"/>
-          <w:color w:val="880000"/>
-          <w:sz w:val="17"/>
-          <w:szCs w:val="17"/>
-        </w:rPr>
-        <w:t>paste</w:t>
-      </w:r>
-      <w:proofErr w:type="gramEnd"/>
-      <w:r>
-        <w:rPr>
-          <w:rFonts w:ascii="Consolas" w:hAnsi="Consolas" w:cs="Courier New"/>
-          <w:color w:val="880000"/>
-          <w:sz w:val="17"/>
-          <w:szCs w:val="17"/>
-        </w:rPr>
-        <w:t xml:space="preserve"> of libraries I use in R projects</w:t>
+        <w:t># A copy paste of libraries I use in R projects</w:t>
       </w:r>
     </w:p>
     <w:p>
@@ -2399,8 +2796,6 @@
           <w:szCs w:val="17"/>
         </w:rPr>
       </w:pPr>
-      <w:proofErr w:type="spellStart"/>
-      <w:proofErr w:type="gramStart"/>
       <w:r>
         <w:rPr>
           <w:rFonts w:ascii="Consolas" w:hAnsi="Consolas" w:cs="Courier New"/>
@@ -2410,7 +2805,6 @@
         </w:rPr>
         <w:t>setwd</w:t>
       </w:r>
-      <w:proofErr w:type="spellEnd"/>
       <w:r>
         <w:rPr>
           <w:rFonts w:ascii="Consolas" w:hAnsi="Consolas" w:cs="Courier New"/>
@@ -2420,7 +2814,6 @@
         </w:rPr>
         <w:t>(</w:t>
       </w:r>
-      <w:proofErr w:type="gramEnd"/>
       <w:r>
         <w:rPr>
           <w:rFonts w:ascii="Consolas" w:hAnsi="Consolas" w:cs="Courier New"/>
@@ -2428,27 +2821,7 @@
           <w:sz w:val="17"/>
           <w:szCs w:val="17"/>
         </w:rPr>
-        <w:t>"~/GitHub/Masters-Classes-L-O/Applied Statistics/</w:t>
-      </w:r>
-      <w:proofErr w:type="spellStart"/>
-      <w:r>
-        <w:rPr>
-          <w:rFonts w:ascii="Consolas" w:hAnsi="Consolas" w:cs="Courier New"/>
-          <w:color w:val="008800"/>
-          <w:sz w:val="17"/>
-          <w:szCs w:val="17"/>
-        </w:rPr>
-        <w:t>data_stats</w:t>
-      </w:r>
-      <w:proofErr w:type="spellEnd"/>
-      <w:r>
-        <w:rPr>
-          <w:rFonts w:ascii="Consolas" w:hAnsi="Consolas" w:cs="Courier New"/>
-          <w:color w:val="008800"/>
-          <w:sz w:val="17"/>
-          <w:szCs w:val="17"/>
-        </w:rPr>
-        <w:t>"</w:t>
+        <w:t>"~/GitHub/Masters-Classes-L-O/Applied Statistics/data_stats"</w:t>
       </w:r>
       <w:r>
         <w:rPr>
@@ -2495,8 +2868,6 @@
           <w:szCs w:val="17"/>
         </w:rPr>
       </w:pPr>
-      <w:proofErr w:type="spellStart"/>
-      <w:proofErr w:type="gramStart"/>
       <w:r>
         <w:rPr>
           <w:rFonts w:ascii="Consolas" w:hAnsi="Consolas" w:cs="Courier New"/>
@@ -2506,25 +2877,14 @@
         </w:rPr>
         <w:t>getwd</w:t>
       </w:r>
-      <w:proofErr w:type="spellEnd"/>
-      <w:r>
-        <w:rPr>
-          <w:rFonts w:ascii="Consolas" w:hAnsi="Consolas" w:cs="Courier New"/>
-          <w:color w:val="666600"/>
-          <w:sz w:val="17"/>
-          <w:szCs w:val="17"/>
-        </w:rPr>
-        <w:t>(</w:t>
-      </w:r>
-      <w:proofErr w:type="gramEnd"/>
-      <w:r>
-        <w:rPr>
-          <w:rFonts w:ascii="Consolas" w:hAnsi="Consolas" w:cs="Courier New"/>
-          <w:color w:val="666600"/>
-          <w:sz w:val="17"/>
-          <w:szCs w:val="17"/>
-        </w:rPr>
-        <w:t>)</w:t>
+      <w:r>
+        <w:rPr>
+          <w:rFonts w:ascii="Consolas" w:hAnsi="Consolas" w:cs="Courier New"/>
+          <w:color w:val="666600"/>
+          <w:sz w:val="17"/>
+          <w:szCs w:val="17"/>
+        </w:rPr>
+        <w:t>()</w:t>
       </w:r>
     </w:p>
     <w:p>
@@ -2679,25 +3039,14 @@
           <w:szCs w:val="17"/>
         </w:rPr>
       </w:pPr>
-      <w:proofErr w:type="spellStart"/>
-      <w:r>
-        <w:rPr>
-          <w:rFonts w:ascii="Consolas" w:hAnsi="Consolas" w:cs="Courier New"/>
-          <w:color w:val="000000"/>
-          <w:sz w:val="17"/>
-          <w:szCs w:val="17"/>
-        </w:rPr>
-        <w:t>anovatab</w:t>
-      </w:r>
-      <w:proofErr w:type="spellEnd"/>
-      <w:r>
-        <w:rPr>
-          <w:rFonts w:ascii="Consolas" w:hAnsi="Consolas" w:cs="Courier New"/>
-          <w:color w:val="000000"/>
-          <w:sz w:val="17"/>
-          <w:szCs w:val="17"/>
-        </w:rPr>
-        <w:t xml:space="preserve"> </w:t>
+      <w:r>
+        <w:rPr>
+          <w:rFonts w:ascii="Consolas" w:hAnsi="Consolas" w:cs="Courier New"/>
+          <w:color w:val="000000"/>
+          <w:sz w:val="17"/>
+          <w:szCs w:val="17"/>
+        </w:rPr>
+        <w:t xml:space="preserve">anovatab </w:t>
       </w:r>
       <w:r>
         <w:rPr>
@@ -2780,7 +3129,6 @@
         </w:rPr>
         <w:t>mod</w:t>
       </w:r>
-      <w:proofErr w:type="gramStart"/>
       <w:r>
         <w:rPr>
           <w:rFonts w:ascii="Consolas" w:hAnsi="Consolas" w:cs="Courier New"/>
@@ -2790,7 +3138,6 @@
         </w:rPr>
         <w:t>){</w:t>
       </w:r>
-      <w:proofErr w:type="gramEnd"/>
     </w:p>
     <w:p>
       <w:pPr>
@@ -2845,8 +3192,6 @@
         </w:rPr>
         <w:t>=</w:t>
       </w:r>
-      <w:proofErr w:type="spellStart"/>
-      <w:proofErr w:type="gramStart"/>
       <w:r>
         <w:rPr>
           <w:rFonts w:ascii="Consolas" w:hAnsi="Consolas" w:cs="Courier New"/>
@@ -2874,8 +3219,6 @@
         </w:rPr>
         <w:t>matrix</w:t>
       </w:r>
-      <w:proofErr w:type="spellEnd"/>
-      <w:proofErr w:type="gramEnd"/>
       <w:r>
         <w:rPr>
           <w:rFonts w:ascii="Consolas" w:hAnsi="Consolas" w:cs="Courier New"/>
@@ -2885,7 +3228,6 @@
         </w:rPr>
         <w:t>(</w:t>
       </w:r>
-      <w:proofErr w:type="spellStart"/>
       <w:r>
         <w:rPr>
           <w:rFonts w:ascii="Consolas" w:hAnsi="Consolas" w:cs="Courier New"/>
@@ -2895,7 +3237,6 @@
         </w:rPr>
         <w:t>anova</w:t>
       </w:r>
-      <w:proofErr w:type="spellEnd"/>
       <w:r>
         <w:rPr>
           <w:rFonts w:ascii="Consolas" w:hAnsi="Consolas" w:cs="Courier New"/>
@@ -3004,7 +3345,6 @@
         </w:rPr>
         <w:t>tab</w:t>
       </w:r>
-      <w:proofErr w:type="gramStart"/>
       <w:r>
         <w:rPr>
           <w:rFonts w:ascii="Consolas" w:hAnsi="Consolas" w:cs="Courier New"/>
@@ -3014,7 +3354,6 @@
         </w:rPr>
         <w:t>)[</w:t>
       </w:r>
-      <w:proofErr w:type="gramEnd"/>
       <w:r>
         <w:rPr>
           <w:rFonts w:ascii="Consolas" w:hAnsi="Consolas" w:cs="Courier New"/>
@@ -3076,19 +3415,8 @@
           <w:sz w:val="17"/>
           <w:szCs w:val="17"/>
         </w:rPr>
-        <w:t xml:space="preserve">    </w:t>
-      </w:r>
-      <w:proofErr w:type="spellStart"/>
-      <w:r>
-        <w:rPr>
-          <w:rFonts w:ascii="Consolas" w:hAnsi="Consolas" w:cs="Courier New"/>
-          <w:color w:val="000000"/>
-          <w:sz w:val="17"/>
-          <w:szCs w:val="17"/>
-        </w:rPr>
-        <w:t>moddf</w:t>
-      </w:r>
-      <w:proofErr w:type="spellEnd"/>
+        <w:t xml:space="preserve">    moddf</w:t>
+      </w:r>
       <w:r>
         <w:rPr>
           <w:rFonts w:ascii="Consolas" w:hAnsi="Consolas" w:cs="Courier New"/>
@@ -3249,19 +3577,8 @@
           <w:sz w:val="17"/>
           <w:szCs w:val="17"/>
         </w:rPr>
-        <w:t xml:space="preserve">    </w:t>
-      </w:r>
-      <w:proofErr w:type="spellStart"/>
-      <w:r>
-        <w:rPr>
-          <w:rFonts w:ascii="Consolas" w:hAnsi="Consolas" w:cs="Courier New"/>
-          <w:color w:val="000000"/>
-          <w:sz w:val="17"/>
-          <w:szCs w:val="17"/>
-        </w:rPr>
-        <w:t>ssmodel</w:t>
-      </w:r>
-      <w:proofErr w:type="spellEnd"/>
+        <w:t xml:space="preserve">    ssmodel</w:t>
+      </w:r>
       <w:r>
         <w:rPr>
           <w:rFonts w:ascii="Consolas" w:hAnsi="Consolas" w:cs="Courier New"/>
@@ -3422,19 +3739,8 @@
           <w:sz w:val="17"/>
           <w:szCs w:val="17"/>
         </w:rPr>
-        <w:t xml:space="preserve">    </w:t>
-      </w:r>
-      <w:proofErr w:type="spellStart"/>
-      <w:r>
-        <w:rPr>
-          <w:rFonts w:ascii="Consolas" w:hAnsi="Consolas" w:cs="Courier New"/>
-          <w:color w:val="000000"/>
-          <w:sz w:val="17"/>
-          <w:szCs w:val="17"/>
-        </w:rPr>
-        <w:t>msmodel</w:t>
-      </w:r>
-      <w:proofErr w:type="spellEnd"/>
+        <w:t xml:space="preserve">    msmodel</w:t>
+      </w:r>
       <w:r>
         <w:rPr>
           <w:rFonts w:ascii="Consolas" w:hAnsi="Consolas" w:cs="Courier New"/>
@@ -3444,7 +3750,6 @@
         </w:rPr>
         <w:t>=</w:t>
       </w:r>
-      <w:proofErr w:type="spellStart"/>
       <w:r>
         <w:rPr>
           <w:rFonts w:ascii="Consolas" w:hAnsi="Consolas" w:cs="Courier New"/>
@@ -3454,7 +3759,6 @@
         </w:rPr>
         <w:t>ssmodel</w:t>
       </w:r>
-      <w:proofErr w:type="spellEnd"/>
       <w:r>
         <w:rPr>
           <w:rFonts w:ascii="Consolas" w:hAnsi="Consolas" w:cs="Courier New"/>
@@ -3464,7 +3768,6 @@
         </w:rPr>
         <w:t>/</w:t>
       </w:r>
-      <w:proofErr w:type="spellStart"/>
       <w:r>
         <w:rPr>
           <w:rFonts w:ascii="Consolas" w:hAnsi="Consolas" w:cs="Courier New"/>
@@ -3474,7 +3777,6 @@
         </w:rPr>
         <w:t>moddf</w:t>
       </w:r>
-      <w:proofErr w:type="spellEnd"/>
     </w:p>
     <w:p>
       <w:pPr>
@@ -3529,7 +3831,6 @@
         </w:rPr>
         <w:t>=</w:t>
       </w:r>
-      <w:proofErr w:type="spellStart"/>
       <w:r>
         <w:rPr>
           <w:rFonts w:ascii="Consolas" w:hAnsi="Consolas" w:cs="Courier New"/>
@@ -3539,7 +3840,6 @@
         </w:rPr>
         <w:t>msmodel</w:t>
       </w:r>
-      <w:proofErr w:type="spellEnd"/>
       <w:r>
         <w:rPr>
           <w:rFonts w:ascii="Consolas" w:hAnsi="Consolas" w:cs="Courier New"/>
@@ -3693,8 +3993,6 @@
         </w:rPr>
         <w:t>(</w:t>
       </w:r>
-      <w:proofErr w:type="spellStart"/>
-      <w:proofErr w:type="gramStart"/>
       <w:r>
         <w:rPr>
           <w:rFonts w:ascii="Consolas" w:hAnsi="Consolas" w:cs="Courier New"/>
@@ -3722,7 +4020,6 @@
         </w:rPr>
         <w:t>moddf</w:t>
       </w:r>
-      <w:proofErr w:type="gramEnd"/>
       <w:r>
         <w:rPr>
           <w:rFonts w:ascii="Consolas" w:hAnsi="Consolas" w:cs="Courier New"/>
@@ -3741,7 +4038,6 @@
         </w:rPr>
         <w:t>tab</w:t>
       </w:r>
-      <w:proofErr w:type="spellEnd"/>
       <w:r>
         <w:rPr>
           <w:rFonts w:ascii="Consolas" w:hAnsi="Consolas" w:cs="Courier New"/>
@@ -3886,7 +4182,6 @@
         </w:rPr>
         <w:t>1</w:t>
       </w:r>
-      <w:proofErr w:type="gramStart"/>
       <w:r>
         <w:rPr>
           <w:rFonts w:ascii="Consolas" w:hAnsi="Consolas" w:cs="Courier New"/>
@@ -3905,7 +4200,6 @@
         </w:rPr>
         <w:t>rows</w:t>
       </w:r>
-      <w:proofErr w:type="gramEnd"/>
       <w:r>
         <w:rPr>
           <w:rFonts w:ascii="Consolas" w:hAnsi="Consolas" w:cs="Courier New"/>
@@ -4005,7 +4299,6 @@
         </w:rPr>
         <w:t>:</w:t>
       </w:r>
-      <w:proofErr w:type="gramStart"/>
       <w:r>
         <w:rPr>
           <w:rFonts w:ascii="Consolas" w:hAnsi="Consolas" w:cs="Courier New"/>
@@ -4024,7 +4317,6 @@
         </w:rPr>
         <w:t>]=</w:t>
       </w:r>
-      <w:proofErr w:type="gramEnd"/>
       <w:r>
         <w:rPr>
           <w:rFonts w:ascii="Consolas" w:hAnsi="Consolas" w:cs="Courier New"/>
@@ -4043,7 +4335,6 @@
         </w:rPr>
         <w:t>(</w:t>
       </w:r>
-      <w:proofErr w:type="spellStart"/>
       <w:r>
         <w:rPr>
           <w:rFonts w:ascii="Consolas" w:hAnsi="Consolas" w:cs="Courier New"/>
@@ -4125,7 +4416,6 @@
         </w:rPr>
         <w:t>p</w:t>
       </w:r>
-      <w:proofErr w:type="spellEnd"/>
       <w:r>
         <w:rPr>
           <w:rFonts w:ascii="Consolas" w:hAnsi="Consolas" w:cs="Courier New"/>
@@ -4189,7 +4479,6 @@
         </w:rPr>
         <w:t>=</w:t>
       </w:r>
-      <w:proofErr w:type="spellStart"/>
       <w:r>
         <w:rPr>
           <w:rFonts w:ascii="Consolas" w:hAnsi="Consolas" w:cs="Courier New"/>
@@ -4199,7 +4488,6 @@
         </w:rPr>
         <w:t>rbind</w:t>
       </w:r>
-      <w:proofErr w:type="spellEnd"/>
       <w:r>
         <w:rPr>
           <w:rFonts w:ascii="Consolas" w:hAnsi="Consolas" w:cs="Courier New"/>
@@ -4216,17 +4504,7 @@
           <w:sz w:val="17"/>
           <w:szCs w:val="17"/>
         </w:rPr>
-        <w:t>tab</w:t>
-      </w:r>
-      <w:proofErr w:type="gramStart"/>
-      <w:r>
-        <w:rPr>
-          <w:rFonts w:ascii="Consolas" w:hAnsi="Consolas" w:cs="Courier New"/>
-          <w:color w:val="000000"/>
-          <w:sz w:val="17"/>
-          <w:szCs w:val="17"/>
-        </w:rPr>
-        <w:t>2</w:t>
+        <w:t>tab2</w:t>
       </w:r>
       <w:r>
         <w:rPr>
@@ -4246,7 +4524,6 @@
         </w:rPr>
         <w:t>c</w:t>
       </w:r>
-      <w:proofErr w:type="gramEnd"/>
       <w:r>
         <w:rPr>
           <w:rFonts w:ascii="Consolas" w:hAnsi="Consolas" w:cs="Courier New"/>
@@ -4497,19 +4774,8 @@
           <w:sz w:val="17"/>
           <w:szCs w:val="17"/>
         </w:rPr>
-        <w:t xml:space="preserve">    </w:t>
-      </w:r>
-      <w:proofErr w:type="spellStart"/>
-      <w:r>
-        <w:rPr>
-          <w:rFonts w:ascii="Consolas" w:hAnsi="Consolas" w:cs="Courier New"/>
-          <w:color w:val="000000"/>
-          <w:sz w:val="17"/>
-          <w:szCs w:val="17"/>
-        </w:rPr>
-        <w:t>rownames</w:t>
-      </w:r>
-      <w:proofErr w:type="spellEnd"/>
+        <w:t xml:space="preserve">    rownames</w:t>
+      </w:r>
       <w:r>
         <w:rPr>
           <w:rFonts w:ascii="Consolas" w:hAnsi="Consolas" w:cs="Courier New"/>
@@ -4526,17 +4792,7 @@
           <w:sz w:val="17"/>
           <w:szCs w:val="17"/>
         </w:rPr>
-        <w:t>tab</w:t>
-      </w:r>
-      <w:proofErr w:type="gramStart"/>
-      <w:r>
-        <w:rPr>
-          <w:rFonts w:ascii="Consolas" w:hAnsi="Consolas" w:cs="Courier New"/>
-          <w:color w:val="000000"/>
-          <w:sz w:val="17"/>
-          <w:szCs w:val="17"/>
-        </w:rPr>
-        <w:t>2</w:t>
+        <w:t>tab2</w:t>
       </w:r>
       <w:r>
         <w:rPr>
@@ -4547,7 +4803,6 @@
         </w:rPr>
         <w:t>)=</w:t>
       </w:r>
-      <w:proofErr w:type="gramEnd"/>
       <w:r>
         <w:rPr>
           <w:rFonts w:ascii="Consolas" w:hAnsi="Consolas" w:cs="Courier New"/>
@@ -4573,9 +4828,17 @@
           <w:sz w:val="17"/>
           <w:szCs w:val="17"/>
         </w:rPr>
-        <w:t>'</w:t>
-      </w:r>
-      <w:proofErr w:type="spellStart"/>
+        <w:t>'Model'</w:t>
+      </w:r>
+      <w:r>
+        <w:rPr>
+          <w:rFonts w:ascii="Consolas" w:hAnsi="Consolas" w:cs="Courier New"/>
+          <w:color w:val="666600"/>
+          <w:sz w:val="17"/>
+          <w:szCs w:val="17"/>
+        </w:rPr>
+        <w:t>,</w:t>
+      </w:r>
       <w:r>
         <w:rPr>
           <w:rFonts w:ascii="Consolas" w:hAnsi="Consolas" w:cs="Courier New"/>
@@ -4583,7 +4846,7 @@
           <w:sz w:val="17"/>
           <w:szCs w:val="17"/>
         </w:rPr>
-        <w:t>Model'</w:t>
+        <w:t>'Error'</w:t>
       </w:r>
       <w:r>
         <w:rPr>
@@ -4601,35 +4864,7 @@
           <w:sz w:val="17"/>
           <w:szCs w:val="17"/>
         </w:rPr>
-        <w:t>'Error'</w:t>
-      </w:r>
-      <w:r>
-        <w:rPr>
-          <w:rFonts w:ascii="Consolas" w:hAnsi="Consolas" w:cs="Courier New"/>
-          <w:color w:val="666600"/>
-          <w:sz w:val="17"/>
-          <w:szCs w:val="17"/>
-        </w:rPr>
-        <w:t>,</w:t>
-      </w:r>
-      <w:r>
-        <w:rPr>
-          <w:rFonts w:ascii="Consolas" w:hAnsi="Consolas" w:cs="Courier New"/>
-          <w:color w:val="008800"/>
-          <w:sz w:val="17"/>
-          <w:szCs w:val="17"/>
-        </w:rPr>
-        <w:t>'Total</w:t>
-      </w:r>
-      <w:proofErr w:type="spellEnd"/>
-      <w:r>
-        <w:rPr>
-          <w:rFonts w:ascii="Consolas" w:hAnsi="Consolas" w:cs="Courier New"/>
-          <w:color w:val="008800"/>
-          <w:sz w:val="17"/>
-          <w:szCs w:val="17"/>
-        </w:rPr>
-        <w:t>'</w:t>
+        <w:t>'Total'</w:t>
       </w:r>
       <w:r>
         <w:rPr>
@@ -4683,19 +4918,8 @@
           <w:sz w:val="17"/>
           <w:szCs w:val="17"/>
         </w:rPr>
-        <w:t xml:space="preserve">    </w:t>
-      </w:r>
-      <w:proofErr w:type="spellStart"/>
-      <w:r>
-        <w:rPr>
-          <w:rFonts w:ascii="Consolas" w:hAnsi="Consolas" w:cs="Courier New"/>
-          <w:color w:val="000000"/>
-          <w:sz w:val="17"/>
-          <w:szCs w:val="17"/>
-        </w:rPr>
-        <w:t>colnames</w:t>
-      </w:r>
-      <w:proofErr w:type="spellEnd"/>
+        <w:t xml:space="preserve">    colnames</w:t>
+      </w:r>
       <w:r>
         <w:rPr>
           <w:rFonts w:ascii="Consolas" w:hAnsi="Consolas" w:cs="Courier New"/>
@@ -4712,17 +4936,7 @@
           <w:sz w:val="17"/>
           <w:szCs w:val="17"/>
         </w:rPr>
-        <w:t>tab</w:t>
-      </w:r>
-      <w:proofErr w:type="gramStart"/>
-      <w:r>
-        <w:rPr>
-          <w:rFonts w:ascii="Consolas" w:hAnsi="Consolas" w:cs="Courier New"/>
-          <w:color w:val="000000"/>
-          <w:sz w:val="17"/>
-          <w:szCs w:val="17"/>
-        </w:rPr>
-        <w:t>2</w:t>
+        <w:t>tab2</w:t>
       </w:r>
       <w:r>
         <w:rPr>
@@ -4733,7 +4947,6 @@
         </w:rPr>
         <w:t>)[</w:t>
       </w:r>
-      <w:proofErr w:type="gramEnd"/>
       <w:r>
         <w:rPr>
           <w:rFonts w:ascii="Consolas" w:hAnsi="Consolas" w:cs="Courier New"/>
@@ -4759,27 +4972,7 @@
           <w:sz w:val="17"/>
           <w:szCs w:val="17"/>
         </w:rPr>
-        <w:t>'</w:t>
-      </w:r>
-      <w:proofErr w:type="spellStart"/>
-      <w:r>
-        <w:rPr>
-          <w:rFonts w:ascii="Consolas" w:hAnsi="Consolas" w:cs="Courier New"/>
-          <w:color w:val="008800"/>
-          <w:sz w:val="17"/>
-          <w:szCs w:val="17"/>
-        </w:rPr>
-        <w:t>df</w:t>
-      </w:r>
-      <w:proofErr w:type="spellEnd"/>
-      <w:r>
-        <w:rPr>
-          <w:rFonts w:ascii="Consolas" w:hAnsi="Consolas" w:cs="Courier New"/>
-          <w:color w:val="008800"/>
-          <w:sz w:val="17"/>
-          <w:szCs w:val="17"/>
-        </w:rPr>
-        <w:t>'</w:t>
+        <w:t>'df'</w:t>
       </w:r>
     </w:p>
     <w:p>
@@ -4826,7 +5019,6 @@
         </w:rPr>
         <w:t xml:space="preserve">    </w:t>
       </w:r>
-      <w:proofErr w:type="gramStart"/>
       <w:r>
         <w:rPr>
           <w:rFonts w:ascii="Consolas" w:hAnsi="Consolas" w:cs="Courier New"/>
@@ -4845,7 +5037,6 @@
         </w:rPr>
         <w:t>(</w:t>
       </w:r>
-      <w:proofErr w:type="gramEnd"/>
       <w:r>
         <w:rPr>
           <w:rFonts w:ascii="Consolas" w:hAnsi="Consolas" w:cs="Courier New"/>
@@ -4988,17 +5179,7 @@
           <w:sz w:val="17"/>
           <w:szCs w:val="17"/>
         </w:rPr>
-        <w:t xml:space="preserve"> </w:t>
-      </w:r>
-      <w:proofErr w:type="spellStart"/>
-      <w:r>
-        <w:rPr>
-          <w:rFonts w:ascii="Consolas" w:hAnsi="Consolas" w:cs="Courier New"/>
-          <w:color w:val="000000"/>
-          <w:sz w:val="17"/>
-          <w:szCs w:val="17"/>
-        </w:rPr>
-        <w:t>FALSE</w:t>
+        <w:t xml:space="preserve"> FALSE</w:t>
       </w:r>
       <w:r>
         <w:rPr>
@@ -5018,7 +5199,6 @@
         </w:rPr>
         <w:t>digits</w:t>
       </w:r>
-      <w:proofErr w:type="spellEnd"/>
       <w:r>
         <w:rPr>
           <w:rFonts w:ascii="Consolas" w:hAnsi="Consolas" w:cs="Courier New"/>
@@ -5181,7 +5361,6 @@
           <w:szCs w:val="17"/>
         </w:rPr>
       </w:pPr>
-      <w:proofErr w:type="spellStart"/>
       <w:r>
         <w:rPr>
           <w:rFonts w:ascii="Consolas" w:hAnsi="Consolas" w:cs="Courier New"/>
@@ -5191,7 +5370,6 @@
         </w:rPr>
         <w:t>colnames</w:t>
       </w:r>
-      <w:proofErr w:type="spellEnd"/>
       <w:r>
         <w:rPr>
           <w:rFonts w:ascii="Consolas" w:hAnsi="Consolas" w:cs="Courier New"/>
@@ -5210,7 +5388,6 @@
         </w:rPr>
         <w:t>data</w:t>
       </w:r>
-      <w:proofErr w:type="gramStart"/>
       <w:r>
         <w:rPr>
           <w:rFonts w:ascii="Consolas" w:hAnsi="Consolas" w:cs="Courier New"/>
@@ -5220,7 +5397,6 @@
         </w:rPr>
         <w:t>)[</w:t>
       </w:r>
-      <w:proofErr w:type="gramEnd"/>
       <w:r>
         <w:rPr>
           <w:rFonts w:ascii="Consolas" w:hAnsi="Consolas" w:cs="Courier New"/>
@@ -5311,7 +5487,6 @@
           <w:szCs w:val="17"/>
         </w:rPr>
       </w:pPr>
-      <w:proofErr w:type="spellStart"/>
       <w:r>
         <w:rPr>
           <w:rFonts w:ascii="Consolas" w:hAnsi="Consolas" w:cs="Courier New"/>
@@ -5321,7 +5496,6 @@
         </w:rPr>
         <w:t>colnames</w:t>
       </w:r>
-      <w:proofErr w:type="spellEnd"/>
       <w:r>
         <w:rPr>
           <w:rFonts w:ascii="Consolas" w:hAnsi="Consolas" w:cs="Courier New"/>
@@ -5340,7 +5514,6 @@
         </w:rPr>
         <w:t>data</w:t>
       </w:r>
-      <w:proofErr w:type="gramStart"/>
       <w:r>
         <w:rPr>
           <w:rFonts w:ascii="Consolas" w:hAnsi="Consolas" w:cs="Courier New"/>
@@ -5350,7 +5523,6 @@
         </w:rPr>
         <w:t>)[</w:t>
       </w:r>
-      <w:proofErr w:type="gramEnd"/>
       <w:r>
         <w:rPr>
           <w:rFonts w:ascii="Consolas" w:hAnsi="Consolas" w:cs="Courier New"/>
@@ -5441,7 +5613,6 @@
           <w:szCs w:val="17"/>
         </w:rPr>
       </w:pPr>
-      <w:proofErr w:type="spellStart"/>
       <w:r>
         <w:rPr>
           <w:rFonts w:ascii="Consolas" w:hAnsi="Consolas" w:cs="Courier New"/>
@@ -5451,7 +5622,6 @@
         </w:rPr>
         <w:t>colnames</w:t>
       </w:r>
-      <w:proofErr w:type="spellEnd"/>
       <w:r>
         <w:rPr>
           <w:rFonts w:ascii="Consolas" w:hAnsi="Consolas" w:cs="Courier New"/>
@@ -5470,7 +5640,6 @@
         </w:rPr>
         <w:t>data</w:t>
       </w:r>
-      <w:proofErr w:type="gramStart"/>
       <w:r>
         <w:rPr>
           <w:rFonts w:ascii="Consolas" w:hAnsi="Consolas" w:cs="Courier New"/>
@@ -5480,7 +5649,6 @@
         </w:rPr>
         <w:t>)[</w:t>
       </w:r>
-      <w:proofErr w:type="gramEnd"/>
       <w:r>
         <w:rPr>
           <w:rFonts w:ascii="Consolas" w:hAnsi="Consolas" w:cs="Courier New"/>
@@ -5571,25 +5739,14 @@
           <w:szCs w:val="17"/>
         </w:rPr>
       </w:pPr>
-      <w:proofErr w:type="spellStart"/>
-      <w:r>
-        <w:rPr>
-          <w:rFonts w:ascii="Consolas" w:hAnsi="Consolas" w:cs="Courier New"/>
-          <w:color w:val="000000"/>
-          <w:sz w:val="17"/>
-          <w:szCs w:val="17"/>
-        </w:rPr>
-        <w:t>tmp_df</w:t>
-      </w:r>
-      <w:proofErr w:type="spellEnd"/>
-      <w:r>
-        <w:rPr>
-          <w:rFonts w:ascii="Consolas" w:hAnsi="Consolas" w:cs="Courier New"/>
-          <w:color w:val="000000"/>
-          <w:sz w:val="17"/>
-          <w:szCs w:val="17"/>
-        </w:rPr>
-        <w:t xml:space="preserve"> </w:t>
+      <w:r>
+        <w:rPr>
+          <w:rFonts w:ascii="Consolas" w:hAnsi="Consolas" w:cs="Courier New"/>
+          <w:color w:val="000000"/>
+          <w:sz w:val="17"/>
+          <w:szCs w:val="17"/>
+        </w:rPr>
+        <w:t xml:space="preserve">tmp_df </w:t>
       </w:r>
       <w:r>
         <w:rPr>
@@ -5654,7 +5811,6 @@
           <w:szCs w:val="17"/>
         </w:rPr>
       </w:pPr>
-      <w:proofErr w:type="spellStart"/>
       <w:r>
         <w:rPr>
           <w:rFonts w:ascii="Consolas" w:hAnsi="Consolas" w:cs="Courier New"/>
@@ -5671,9 +5827,80 @@
           <w:sz w:val="17"/>
           <w:szCs w:val="17"/>
         </w:rPr>
-        <w:t>`Day</w:t>
-      </w:r>
-      <w:proofErr w:type="spellEnd"/>
+        <w:t>`Day of Observation`</w:t>
+      </w:r>
+      <w:r>
+        <w:rPr>
+          <w:rFonts w:ascii="Consolas" w:hAnsi="Consolas" w:cs="Courier New"/>
+          <w:color w:val="000000"/>
+          <w:sz w:val="17"/>
+          <w:szCs w:val="17"/>
+        </w:rPr>
+        <w:t xml:space="preserve"> </w:t>
+      </w:r>
+      <w:r>
+        <w:rPr>
+          <w:rFonts w:ascii="Consolas" w:hAnsi="Consolas" w:cs="Courier New"/>
+          <w:color w:val="666600"/>
+          <w:sz w:val="17"/>
+          <w:szCs w:val="17"/>
+        </w:rPr>
+        <w:t>=</w:t>
+      </w:r>
+      <w:r>
+        <w:rPr>
+          <w:rFonts w:ascii="Consolas" w:hAnsi="Consolas" w:cs="Courier New"/>
+          <w:color w:val="000000"/>
+          <w:sz w:val="17"/>
+          <w:szCs w:val="17"/>
+        </w:rPr>
+        <w:t xml:space="preserve"> </w:t>
+      </w:r>
+      <w:r>
+        <w:rPr>
+          <w:rFonts w:ascii="Consolas" w:hAnsi="Consolas" w:cs="Courier New"/>
+          <w:color w:val="000088"/>
+          <w:sz w:val="17"/>
+          <w:szCs w:val="17"/>
+        </w:rPr>
+        <w:t>as</w:t>
+      </w:r>
+      <w:r>
+        <w:rPr>
+          <w:rFonts w:ascii="Consolas" w:hAnsi="Consolas" w:cs="Courier New"/>
+          <w:color w:val="666600"/>
+          <w:sz w:val="17"/>
+          <w:szCs w:val="17"/>
+        </w:rPr>
+        <w:t>.</w:t>
+      </w:r>
+      <w:r>
+        <w:rPr>
+          <w:rFonts w:ascii="Consolas" w:hAnsi="Consolas" w:cs="Courier New"/>
+          <w:color w:val="000000"/>
+          <w:sz w:val="17"/>
+          <w:szCs w:val="17"/>
+        </w:rPr>
+        <w:t>factor</w:t>
+      </w:r>
+      <w:r>
+        <w:rPr>
+          <w:rFonts w:ascii="Consolas" w:hAnsi="Consolas" w:cs="Courier New"/>
+          <w:color w:val="666600"/>
+          <w:sz w:val="17"/>
+          <w:szCs w:val="17"/>
+        </w:rPr>
+        <w:t>(</w:t>
+      </w:r>
+      <w:r>
+        <w:rPr>
+          <w:rFonts w:ascii="Consolas" w:hAnsi="Consolas" w:cs="Courier New"/>
+          <w:color w:val="000000"/>
+          <w:sz w:val="17"/>
+          <w:szCs w:val="17"/>
+        </w:rPr>
+        <w:t>data$</w:t>
+      </w:r>
       <w:r>
         <w:rPr>
           <w:rFonts w:ascii="Consolas" w:hAnsi="Consolas" w:cs="Courier New"/>
@@ -5681,103 +5908,7 @@
           <w:sz w:val="17"/>
           <w:szCs w:val="17"/>
         </w:rPr>
-        <w:t xml:space="preserve"> of Observation`</w:t>
-      </w:r>
-      <w:r>
-        <w:rPr>
-          <w:rFonts w:ascii="Consolas" w:hAnsi="Consolas" w:cs="Courier New"/>
-          <w:color w:val="000000"/>
-          <w:sz w:val="17"/>
-          <w:szCs w:val="17"/>
-        </w:rPr>
-        <w:t xml:space="preserve"> </w:t>
-      </w:r>
-      <w:r>
-        <w:rPr>
-          <w:rFonts w:ascii="Consolas" w:hAnsi="Consolas" w:cs="Courier New"/>
-          <w:color w:val="666600"/>
-          <w:sz w:val="17"/>
-          <w:szCs w:val="17"/>
-        </w:rPr>
-        <w:t>=</w:t>
-      </w:r>
-      <w:r>
-        <w:rPr>
-          <w:rFonts w:ascii="Consolas" w:hAnsi="Consolas" w:cs="Courier New"/>
-          <w:color w:val="000000"/>
-          <w:sz w:val="17"/>
-          <w:szCs w:val="17"/>
-        </w:rPr>
-        <w:t xml:space="preserve"> </w:t>
-      </w:r>
-      <w:proofErr w:type="spellStart"/>
-      <w:proofErr w:type="gramStart"/>
-      <w:r>
-        <w:rPr>
-          <w:rFonts w:ascii="Consolas" w:hAnsi="Consolas" w:cs="Courier New"/>
-          <w:color w:val="000088"/>
-          <w:sz w:val="17"/>
-          <w:szCs w:val="17"/>
-        </w:rPr>
-        <w:t>as</w:t>
-      </w:r>
-      <w:r>
-        <w:rPr>
-          <w:rFonts w:ascii="Consolas" w:hAnsi="Consolas" w:cs="Courier New"/>
-          <w:color w:val="666600"/>
-          <w:sz w:val="17"/>
-          <w:szCs w:val="17"/>
-        </w:rPr>
-        <w:t>.</w:t>
-      </w:r>
-      <w:r>
-        <w:rPr>
-          <w:rFonts w:ascii="Consolas" w:hAnsi="Consolas" w:cs="Courier New"/>
-          <w:color w:val="000000"/>
-          <w:sz w:val="17"/>
-          <w:szCs w:val="17"/>
-        </w:rPr>
-        <w:t>factor</w:t>
-      </w:r>
-      <w:proofErr w:type="spellEnd"/>
-      <w:proofErr w:type="gramEnd"/>
-      <w:r>
-        <w:rPr>
-          <w:rFonts w:ascii="Consolas" w:hAnsi="Consolas" w:cs="Courier New"/>
-          <w:color w:val="666600"/>
-          <w:sz w:val="17"/>
-          <w:szCs w:val="17"/>
-        </w:rPr>
-        <w:t>(</w:t>
-      </w:r>
-      <w:proofErr w:type="spellStart"/>
-      <w:r>
-        <w:rPr>
-          <w:rFonts w:ascii="Consolas" w:hAnsi="Consolas" w:cs="Courier New"/>
-          <w:color w:val="000000"/>
-          <w:sz w:val="17"/>
-          <w:szCs w:val="17"/>
-        </w:rPr>
-        <w:t>data$</w:t>
-      </w:r>
-      <w:r>
-        <w:rPr>
-          <w:rFonts w:ascii="Consolas" w:hAnsi="Consolas" w:cs="Courier New"/>
-          <w:color w:val="008800"/>
-          <w:sz w:val="17"/>
-          <w:szCs w:val="17"/>
-        </w:rPr>
-        <w:t>`Day</w:t>
-      </w:r>
-      <w:proofErr w:type="spellEnd"/>
-      <w:r>
-        <w:rPr>
-          <w:rFonts w:ascii="Consolas" w:hAnsi="Consolas" w:cs="Courier New"/>
-          <w:color w:val="008800"/>
-          <w:sz w:val="17"/>
-          <w:szCs w:val="17"/>
-        </w:rPr>
-        <w:t xml:space="preserve"> of Observation`</w:t>
+        <w:t>`Day of Observation`</w:t>
       </w:r>
       <w:r>
         <w:rPr>
@@ -5877,6 +6008,7 @@
           <w:sz w:val="17"/>
           <w:szCs w:val="17"/>
         </w:rPr>
+        <w:lastRenderedPageBreak/>
         <w:t>#</w:t>
       </w:r>
       <w:r>
@@ -5924,25 +6056,14 @@
           <w:szCs w:val="17"/>
         </w:rPr>
       </w:pPr>
-      <w:proofErr w:type="spellStart"/>
-      <w:r>
-        <w:rPr>
-          <w:rFonts w:ascii="Consolas" w:hAnsi="Consolas" w:cs="Courier New"/>
-          <w:color w:val="000000"/>
-          <w:sz w:val="17"/>
-          <w:szCs w:val="17"/>
-        </w:rPr>
-        <w:t>scatter_plot</w:t>
-      </w:r>
-      <w:proofErr w:type="spellEnd"/>
-      <w:r>
-        <w:rPr>
-          <w:rFonts w:ascii="Consolas" w:hAnsi="Consolas" w:cs="Courier New"/>
-          <w:color w:val="000000"/>
-          <w:sz w:val="17"/>
-          <w:szCs w:val="17"/>
-        </w:rPr>
-        <w:t xml:space="preserve"> </w:t>
+      <w:r>
+        <w:rPr>
+          <w:rFonts w:ascii="Consolas" w:hAnsi="Consolas" w:cs="Courier New"/>
+          <w:color w:val="000000"/>
+          <w:sz w:val="17"/>
+          <w:szCs w:val="17"/>
+        </w:rPr>
+        <w:t xml:space="preserve">scatter_plot </w:t>
       </w:r>
       <w:r>
         <w:rPr>
@@ -5960,20 +6081,8 @@
           <w:sz w:val="17"/>
           <w:szCs w:val="17"/>
         </w:rPr>
-        <w:t xml:space="preserve"> </w:t>
-      </w:r>
-      <w:proofErr w:type="spellStart"/>
-      <w:proofErr w:type="gramStart"/>
-      <w:r>
-        <w:rPr>
-          <w:rFonts w:ascii="Consolas" w:hAnsi="Consolas" w:cs="Courier New"/>
-          <w:color w:val="000000"/>
-          <w:sz w:val="17"/>
-          <w:szCs w:val="17"/>
-        </w:rPr>
-        <w:t>ggplot</w:t>
-      </w:r>
-      <w:proofErr w:type="spellEnd"/>
+        <w:t xml:space="preserve"> ggplot</w:t>
+      </w:r>
       <w:r>
         <w:rPr>
           <w:rFonts w:ascii="Consolas" w:hAnsi="Consolas" w:cs="Courier New"/>
@@ -5983,7 +6092,6 @@
         </w:rPr>
         <w:t>(</w:t>
       </w:r>
-      <w:proofErr w:type="gramEnd"/>
       <w:r>
         <w:rPr>
           <w:rFonts w:ascii="Consolas" w:hAnsi="Consolas" w:cs="Courier New"/>
@@ -6009,19 +6117,8 @@
           <w:sz w:val="17"/>
           <w:szCs w:val="17"/>
         </w:rPr>
-        <w:t xml:space="preserve"> </w:t>
-      </w:r>
-      <w:proofErr w:type="spellStart"/>
-      <w:r>
-        <w:rPr>
-          <w:rFonts w:ascii="Consolas" w:hAnsi="Consolas" w:cs="Courier New"/>
-          <w:color w:val="000000"/>
-          <w:sz w:val="17"/>
-          <w:szCs w:val="17"/>
-        </w:rPr>
-        <w:t>aes</w:t>
-      </w:r>
-      <w:proofErr w:type="spellEnd"/>
+        <w:t xml:space="preserve"> aes</w:t>
+      </w:r>
       <w:r>
         <w:rPr>
           <w:rFonts w:ascii="Consolas" w:hAnsi="Consolas" w:cs="Courier New"/>
@@ -6128,19 +6225,8 @@
           <w:sz w:val="17"/>
           <w:szCs w:val="17"/>
         </w:rPr>
-        <w:t>`Number of Live Cells (log</w:t>
-      </w:r>
-      <w:proofErr w:type="gramStart"/>
-      <w:r>
-        <w:rPr>
-          <w:rFonts w:ascii="Consolas" w:hAnsi="Consolas" w:cs="Courier New"/>
-          <w:color w:val="008800"/>
-          <w:sz w:val="17"/>
-          <w:szCs w:val="17"/>
-        </w:rPr>
-        <w:t>2)`</w:t>
-      </w:r>
-      <w:proofErr w:type="gramEnd"/>
+        <w:t>`Number of Live Cells (log2)`</w:t>
+      </w:r>
       <w:r>
         <w:rPr>
           <w:rFonts w:ascii="Consolas" w:hAnsi="Consolas" w:cs="Courier New"/>
@@ -6202,18 +6288,7 @@
           <w:sz w:val="17"/>
           <w:szCs w:val="17"/>
         </w:rPr>
-        <w:t xml:space="preserve">                                </w:t>
-      </w:r>
-      <w:proofErr w:type="spellStart"/>
-      <w:proofErr w:type="gramStart"/>
-      <w:r>
-        <w:rPr>
-          <w:rFonts w:ascii="Consolas" w:hAnsi="Consolas" w:cs="Courier New"/>
-          <w:color w:val="000000"/>
-          <w:sz w:val="17"/>
-          <w:szCs w:val="17"/>
-        </w:rPr>
-        <w:t>show</w:t>
+        <w:t xml:space="preserve">                                show</w:t>
       </w:r>
       <w:r>
         <w:rPr>
@@ -6231,18 +6306,7 @@
           <w:sz w:val="17"/>
           <w:szCs w:val="17"/>
         </w:rPr>
-        <w:t>legend</w:t>
-      </w:r>
-      <w:proofErr w:type="spellEnd"/>
-      <w:proofErr w:type="gramEnd"/>
-      <w:r>
-        <w:rPr>
-          <w:rFonts w:ascii="Consolas" w:hAnsi="Consolas" w:cs="Courier New"/>
-          <w:color w:val="000000"/>
-          <w:sz w:val="17"/>
-          <w:szCs w:val="17"/>
-        </w:rPr>
-        <w:t xml:space="preserve"> </w:t>
+        <w:t xml:space="preserve">legend </w:t>
       </w:r>
       <w:r>
         <w:rPr>
@@ -6341,19 +6405,8 @@
           <w:sz w:val="17"/>
           <w:szCs w:val="17"/>
         </w:rPr>
-        <w:t xml:space="preserve">                </w:t>
-      </w:r>
-      <w:proofErr w:type="spellStart"/>
-      <w:r>
-        <w:rPr>
-          <w:rFonts w:ascii="Consolas" w:hAnsi="Consolas" w:cs="Courier New"/>
-          <w:color w:val="000000"/>
-          <w:sz w:val="17"/>
-          <w:szCs w:val="17"/>
-        </w:rPr>
-        <w:t>geom_point</w:t>
-      </w:r>
-      <w:proofErr w:type="spellEnd"/>
+        <w:t xml:space="preserve">                geom_point</w:t>
+      </w:r>
       <w:r>
         <w:rPr>
           <w:rFonts w:ascii="Consolas" w:hAnsi="Consolas" w:cs="Courier New"/>
@@ -6469,20 +6522,8 @@
           <w:sz w:val="17"/>
           <w:szCs w:val="17"/>
         </w:rPr>
-        <w:t xml:space="preserve">                </w:t>
-      </w:r>
-      <w:proofErr w:type="spellStart"/>
-      <w:proofErr w:type="gramStart"/>
-      <w:r>
-        <w:rPr>
-          <w:rFonts w:ascii="Consolas" w:hAnsi="Consolas" w:cs="Courier New"/>
-          <w:color w:val="000000"/>
-          <w:sz w:val="17"/>
-          <w:szCs w:val="17"/>
-        </w:rPr>
-        <w:t>ggtitle</w:t>
-      </w:r>
-      <w:proofErr w:type="spellEnd"/>
+        <w:t xml:space="preserve">                ggtitle</w:t>
+      </w:r>
       <w:r>
         <w:rPr>
           <w:rFonts w:ascii="Consolas" w:hAnsi="Consolas" w:cs="Courier New"/>
@@ -6492,7 +6533,6 @@
         </w:rPr>
         <w:t>(</w:t>
       </w:r>
-      <w:proofErr w:type="gramEnd"/>
       <w:r>
         <w:rPr>
           <w:rFonts w:ascii="Consolas" w:hAnsi="Consolas" w:cs="Courier New"/>
@@ -6581,29 +6621,8 @@
           <w:sz w:val="17"/>
           <w:szCs w:val="17"/>
         </w:rPr>
-        <w:t xml:space="preserve">                </w:t>
-      </w:r>
-      <w:proofErr w:type="spellStart"/>
-      <w:r>
-        <w:rPr>
-          <w:rFonts w:ascii="Consolas" w:hAnsi="Consolas" w:cs="Courier New"/>
-          <w:color w:val="000000"/>
-          <w:sz w:val="17"/>
-          <w:szCs w:val="17"/>
-        </w:rPr>
-        <w:t>stat_</w:t>
-      </w:r>
-      <w:proofErr w:type="gramStart"/>
-      <w:r>
-        <w:rPr>
-          <w:rFonts w:ascii="Consolas" w:hAnsi="Consolas" w:cs="Courier New"/>
-          <w:color w:val="000000"/>
-          <w:sz w:val="17"/>
-          <w:szCs w:val="17"/>
-        </w:rPr>
-        <w:t>smooth</w:t>
-      </w:r>
-      <w:proofErr w:type="spellEnd"/>
+        <w:t xml:space="preserve">                stat_smooth</w:t>
+      </w:r>
       <w:r>
         <w:rPr>
           <w:rFonts w:ascii="Consolas" w:hAnsi="Consolas" w:cs="Courier New"/>
@@ -6613,7 +6632,6 @@
         </w:rPr>
         <w:t>(</w:t>
       </w:r>
-      <w:proofErr w:type="gramEnd"/>
       <w:r>
         <w:rPr>
           <w:rFonts w:ascii="Consolas" w:hAnsi="Consolas" w:cs="Courier New"/>
@@ -6648,27 +6666,7 @@
           <w:sz w:val="17"/>
           <w:szCs w:val="17"/>
         </w:rPr>
-        <w:t>"</w:t>
-      </w:r>
-      <w:proofErr w:type="spellStart"/>
-      <w:r>
-        <w:rPr>
-          <w:rFonts w:ascii="Consolas" w:hAnsi="Consolas" w:cs="Courier New"/>
-          <w:color w:val="008800"/>
-          <w:sz w:val="17"/>
-          <w:szCs w:val="17"/>
-        </w:rPr>
-        <w:t>lm</w:t>
-      </w:r>
-      <w:proofErr w:type="spellEnd"/>
-      <w:r>
-        <w:rPr>
-          <w:rFonts w:ascii="Consolas" w:hAnsi="Consolas" w:cs="Courier New"/>
-          <w:color w:val="008800"/>
-          <w:sz w:val="17"/>
-          <w:szCs w:val="17"/>
-        </w:rPr>
-        <w:t>"</w:t>
+        <w:t>"lm"</w:t>
       </w:r>
       <w:r>
         <w:rPr>
@@ -6902,17 +6900,7 @@
           <w:sz w:val="17"/>
           <w:szCs w:val="17"/>
         </w:rPr>
-        <w:t xml:space="preserve">                </w:t>
-      </w:r>
-      <w:proofErr w:type="gramStart"/>
-      <w:r>
-        <w:rPr>
-          <w:rFonts w:ascii="Consolas" w:hAnsi="Consolas" w:cs="Courier New"/>
-          <w:color w:val="000000"/>
-          <w:sz w:val="17"/>
-          <w:szCs w:val="17"/>
-        </w:rPr>
-        <w:t>theme</w:t>
+        <w:t xml:space="preserve">                theme</w:t>
       </w:r>
       <w:r>
         <w:rPr>
@@ -6923,8 +6911,6 @@
         </w:rPr>
         <w:t>(</w:t>
       </w:r>
-      <w:proofErr w:type="spellStart"/>
-      <w:proofErr w:type="gramEnd"/>
       <w:r>
         <w:rPr>
           <w:rFonts w:ascii="Consolas" w:hAnsi="Consolas" w:cs="Courier New"/>
@@ -6950,17 +6936,7 @@
           <w:sz w:val="17"/>
           <w:szCs w:val="17"/>
         </w:rPr>
-        <w:t>title</w:t>
-      </w:r>
-      <w:proofErr w:type="spellEnd"/>
-      <w:r>
-        <w:rPr>
-          <w:rFonts w:ascii="Consolas" w:hAnsi="Consolas" w:cs="Courier New"/>
-          <w:color w:val="000000"/>
-          <w:sz w:val="17"/>
-          <w:szCs w:val="17"/>
-        </w:rPr>
-        <w:t xml:space="preserve"> </w:t>
+        <w:t xml:space="preserve">title </w:t>
       </w:r>
       <w:r>
         <w:rPr>
@@ -6978,19 +6954,8 @@
           <w:sz w:val="17"/>
           <w:szCs w:val="17"/>
         </w:rPr>
-        <w:t xml:space="preserve"> </w:t>
-      </w:r>
-      <w:proofErr w:type="spellStart"/>
-      <w:r>
-        <w:rPr>
-          <w:rFonts w:ascii="Consolas" w:hAnsi="Consolas" w:cs="Courier New"/>
-          <w:color w:val="000000"/>
-          <w:sz w:val="17"/>
-          <w:szCs w:val="17"/>
-        </w:rPr>
-        <w:t>element_text</w:t>
-      </w:r>
-      <w:proofErr w:type="spellEnd"/>
+        <w:t xml:space="preserve"> element_text</w:t>
+      </w:r>
       <w:r>
         <w:rPr>
           <w:rFonts w:ascii="Consolas" w:hAnsi="Consolas" w:cs="Courier New"/>
@@ -7000,25 +6965,14 @@
         </w:rPr>
         <w:t>(</w:t>
       </w:r>
-      <w:proofErr w:type="spellStart"/>
-      <w:r>
-        <w:rPr>
-          <w:rFonts w:ascii="Consolas" w:hAnsi="Consolas" w:cs="Courier New"/>
-          <w:color w:val="000000"/>
-          <w:sz w:val="17"/>
-          <w:szCs w:val="17"/>
-        </w:rPr>
-        <w:t>hjust</w:t>
-      </w:r>
-      <w:proofErr w:type="spellEnd"/>
-      <w:r>
-        <w:rPr>
-          <w:rFonts w:ascii="Consolas" w:hAnsi="Consolas" w:cs="Courier New"/>
-          <w:color w:val="000000"/>
-          <w:sz w:val="17"/>
-          <w:szCs w:val="17"/>
-        </w:rPr>
-        <w:t xml:space="preserve"> </w:t>
+      <w:r>
+        <w:rPr>
+          <w:rFonts w:ascii="Consolas" w:hAnsi="Consolas" w:cs="Courier New"/>
+          <w:color w:val="000000"/>
+          <w:sz w:val="17"/>
+          <w:szCs w:val="17"/>
+        </w:rPr>
+        <w:t xml:space="preserve">hjust </w:t>
       </w:r>
       <w:r>
         <w:rPr>
@@ -7092,7 +7046,6 @@
           <w:szCs w:val="17"/>
         </w:rPr>
       </w:pPr>
-      <w:proofErr w:type="spellStart"/>
       <w:r>
         <w:rPr>
           <w:rFonts w:ascii="Consolas" w:hAnsi="Consolas" w:cs="Courier New"/>
@@ -7102,7 +7055,6 @@
         </w:rPr>
         <w:t>scatter_plot</w:t>
       </w:r>
-      <w:proofErr w:type="spellEnd"/>
     </w:p>
     <w:p>
       <w:pPr>
@@ -7164,27 +7116,7 @@
           <w:sz w:val="17"/>
           <w:szCs w:val="17"/>
         </w:rPr>
-        <w:t xml:space="preserve"> </w:t>
-      </w:r>
-      <w:proofErr w:type="spellStart"/>
-      <w:r>
-        <w:rPr>
-          <w:rFonts w:ascii="Consolas" w:hAnsi="Consolas" w:cs="Courier New"/>
-          <w:color w:val="000000"/>
-          <w:sz w:val="17"/>
-          <w:szCs w:val="17"/>
-        </w:rPr>
-        <w:t>tmp_df</w:t>
-      </w:r>
-      <w:proofErr w:type="spellEnd"/>
-      <w:r>
-        <w:rPr>
-          <w:rFonts w:ascii="Consolas" w:hAnsi="Consolas" w:cs="Courier New"/>
-          <w:color w:val="000000"/>
-          <w:sz w:val="17"/>
-          <w:szCs w:val="17"/>
-        </w:rPr>
-        <w:t xml:space="preserve"> </w:t>
+        <w:t xml:space="preserve"> tmp_df </w:t>
       </w:r>
       <w:r>
         <w:rPr>
@@ -7267,7 +7199,6 @@
           <w:szCs w:val="17"/>
         </w:rPr>
       </w:pPr>
-      <w:proofErr w:type="spellStart"/>
       <w:r>
         <w:rPr>
           <w:rFonts w:ascii="Consolas" w:hAnsi="Consolas" w:cs="Courier New"/>
@@ -7277,7 +7208,6 @@
         </w:rPr>
         <w:t>kbl</w:t>
       </w:r>
-      <w:proofErr w:type="spellEnd"/>
       <w:r>
         <w:rPr>
           <w:rFonts w:ascii="Consolas" w:hAnsi="Consolas" w:cs="Courier New"/>
@@ -7366,29 +7296,8 @@
           <w:sz w:val="17"/>
           <w:szCs w:val="17"/>
         </w:rPr>
-        <w:t xml:space="preserve"> </w:t>
-      </w:r>
-      <w:proofErr w:type="spellStart"/>
-      <w:r>
-        <w:rPr>
-          <w:rFonts w:ascii="Consolas" w:hAnsi="Consolas" w:cs="Courier New"/>
-          <w:color w:val="000000"/>
-          <w:sz w:val="17"/>
-          <w:szCs w:val="17"/>
-        </w:rPr>
-        <w:t>kable_</w:t>
-      </w:r>
-      <w:proofErr w:type="gramStart"/>
-      <w:r>
-        <w:rPr>
-          <w:rFonts w:ascii="Consolas" w:hAnsi="Consolas" w:cs="Courier New"/>
-          <w:color w:val="000000"/>
-          <w:sz w:val="17"/>
-          <w:szCs w:val="17"/>
-        </w:rPr>
-        <w:t>classic</w:t>
-      </w:r>
-      <w:proofErr w:type="spellEnd"/>
+        <w:t xml:space="preserve"> kable_classic</w:t>
+      </w:r>
       <w:r>
         <w:rPr>
           <w:rFonts w:ascii="Consolas" w:hAnsi="Consolas" w:cs="Courier New"/>
@@ -7398,26 +7307,14 @@
         </w:rPr>
         <w:t>(</w:t>
       </w:r>
-      <w:proofErr w:type="spellStart"/>
-      <w:proofErr w:type="gramEnd"/>
-      <w:r>
-        <w:rPr>
-          <w:rFonts w:ascii="Consolas" w:hAnsi="Consolas" w:cs="Courier New"/>
-          <w:color w:val="000000"/>
-          <w:sz w:val="17"/>
-          <w:szCs w:val="17"/>
-        </w:rPr>
-        <w:t>full_width</w:t>
-      </w:r>
-      <w:proofErr w:type="spellEnd"/>
-      <w:r>
-        <w:rPr>
-          <w:rFonts w:ascii="Consolas" w:hAnsi="Consolas" w:cs="Courier New"/>
-          <w:color w:val="000000"/>
-          <w:sz w:val="17"/>
-          <w:szCs w:val="17"/>
-        </w:rPr>
-        <w:t xml:space="preserve"> </w:t>
+      <w:r>
+        <w:rPr>
+          <w:rFonts w:ascii="Consolas" w:hAnsi="Consolas" w:cs="Courier New"/>
+          <w:color w:val="000000"/>
+          <w:sz w:val="17"/>
+          <w:szCs w:val="17"/>
+        </w:rPr>
+        <w:t xml:space="preserve">full_width </w:t>
       </w:r>
       <w:r>
         <w:rPr>
@@ -7527,7 +7424,6 @@
           <w:szCs w:val="17"/>
         </w:rPr>
       </w:pPr>
-      <w:proofErr w:type="spellStart"/>
       <w:r>
         <w:rPr>
           <w:rFonts w:ascii="Consolas" w:hAnsi="Consolas" w:cs="Courier New"/>
@@ -7537,7 +7433,6 @@
         </w:rPr>
         <w:t>group_means</w:t>
       </w:r>
-      <w:proofErr w:type="spellEnd"/>
       <w:r>
         <w:rPr>
           <w:rFonts w:ascii="Consolas" w:hAnsi="Consolas" w:cs="Courier New"/>
@@ -7547,7 +7442,6 @@
         </w:rPr>
         <w:t>=</w:t>
       </w:r>
-      <w:proofErr w:type="gramStart"/>
       <w:r>
         <w:rPr>
           <w:rFonts w:ascii="Consolas" w:hAnsi="Consolas" w:cs="Courier New"/>
@@ -7566,8 +7460,6 @@
         </w:rPr>
         <w:t>(</w:t>
       </w:r>
-      <w:proofErr w:type="spellStart"/>
-      <w:proofErr w:type="gramEnd"/>
       <w:r>
         <w:rPr>
           <w:rFonts w:ascii="Consolas" w:hAnsi="Consolas" w:cs="Courier New"/>
@@ -7584,9 +7476,26 @@
           <w:sz w:val="17"/>
           <w:szCs w:val="17"/>
         </w:rPr>
-        <w:t>`Number</w:t>
-      </w:r>
-      <w:proofErr w:type="spellEnd"/>
+        <w:t>`Number of Live Cells (log2)`</w:t>
+      </w:r>
+      <w:r>
+        <w:rPr>
+          <w:rFonts w:ascii="Consolas" w:hAnsi="Consolas" w:cs="Courier New"/>
+          <w:color w:val="666600"/>
+          <w:sz w:val="17"/>
+          <w:szCs w:val="17"/>
+        </w:rPr>
+        <w:t>,</w:t>
+      </w:r>
+      <w:r>
+        <w:rPr>
+          <w:rFonts w:ascii="Consolas" w:hAnsi="Consolas" w:cs="Courier New"/>
+          <w:color w:val="000000"/>
+          <w:sz w:val="17"/>
+          <w:szCs w:val="17"/>
+        </w:rPr>
+        <w:t xml:space="preserve"> data$</w:t>
+      </w:r>
       <w:r>
         <w:rPr>
           <w:rFonts w:ascii="Consolas" w:hAnsi="Consolas" w:cs="Courier New"/>
@@ -7594,7 +7503,7 @@
           <w:sz w:val="17"/>
           <w:szCs w:val="17"/>
         </w:rPr>
-        <w:t xml:space="preserve"> of Live Cells (log2)`</w:t>
+        <w:t>`Time Exposed to Radiation (minutes)`</w:t>
       </w:r>
       <w:r>
         <w:rPr>
@@ -7612,64 +7521,7 @@
           <w:sz w:val="17"/>
           <w:szCs w:val="17"/>
         </w:rPr>
-        <w:t xml:space="preserve"> </w:t>
-      </w:r>
-      <w:proofErr w:type="spellStart"/>
-      <w:r>
-        <w:rPr>
-          <w:rFonts w:ascii="Consolas" w:hAnsi="Consolas" w:cs="Courier New"/>
-          <w:color w:val="000000"/>
-          <w:sz w:val="17"/>
-          <w:szCs w:val="17"/>
-        </w:rPr>
-        <w:t>data$</w:t>
-      </w:r>
-      <w:r>
-        <w:rPr>
-          <w:rFonts w:ascii="Consolas" w:hAnsi="Consolas" w:cs="Courier New"/>
-          <w:color w:val="008800"/>
-          <w:sz w:val="17"/>
-          <w:szCs w:val="17"/>
-        </w:rPr>
-        <w:t>`Time</w:t>
-      </w:r>
-      <w:proofErr w:type="spellEnd"/>
-      <w:r>
-        <w:rPr>
-          <w:rFonts w:ascii="Consolas" w:hAnsi="Consolas" w:cs="Courier New"/>
-          <w:color w:val="008800"/>
-          <w:sz w:val="17"/>
-          <w:szCs w:val="17"/>
-        </w:rPr>
-        <w:t xml:space="preserve"> Exposed to Radiation (minutes)`</w:t>
-      </w:r>
-      <w:r>
-        <w:rPr>
-          <w:rFonts w:ascii="Consolas" w:hAnsi="Consolas" w:cs="Courier New"/>
-          <w:color w:val="666600"/>
-          <w:sz w:val="17"/>
-          <w:szCs w:val="17"/>
-        </w:rPr>
-        <w:t>,</w:t>
-      </w:r>
-      <w:r>
-        <w:rPr>
-          <w:rFonts w:ascii="Consolas" w:hAnsi="Consolas" w:cs="Courier New"/>
-          <w:color w:val="000000"/>
-          <w:sz w:val="17"/>
-          <w:szCs w:val="17"/>
-        </w:rPr>
-        <w:t xml:space="preserve"> </w:t>
-      </w:r>
-      <w:proofErr w:type="spellStart"/>
-      <w:r>
-        <w:rPr>
-          <w:rFonts w:ascii="Consolas" w:hAnsi="Consolas" w:cs="Courier New"/>
-          <w:color w:val="000000"/>
-          <w:sz w:val="17"/>
-          <w:szCs w:val="17"/>
-        </w:rPr>
-        <w:t>t</w:t>
+        <w:t xml:space="preserve"> t</w:t>
       </w:r>
       <w:r>
         <w:rPr>
@@ -7689,7 +7541,6 @@
         </w:rPr>
         <w:t>test</w:t>
       </w:r>
-      <w:proofErr w:type="spellEnd"/>
       <w:r>
         <w:rPr>
           <w:rFonts w:ascii="Consolas" w:hAnsi="Consolas" w:cs="Courier New"/>
@@ -7780,7 +7631,6 @@
           <w:szCs w:val="17"/>
         </w:rPr>
       </w:pPr>
-      <w:proofErr w:type="spellStart"/>
       <w:r>
         <w:rPr>
           <w:rFonts w:ascii="Consolas" w:hAnsi="Consolas" w:cs="Courier New"/>
@@ -7790,7 +7640,6 @@
         </w:rPr>
         <w:t>group_means</w:t>
       </w:r>
-      <w:proofErr w:type="spellEnd"/>
       <w:r>
         <w:rPr>
           <w:rFonts w:ascii="Consolas" w:hAnsi="Consolas" w:cs="Courier New"/>
@@ -7836,7 +7685,6 @@
         </w:rPr>
         <w:t>(</w:t>
       </w:r>
-      <w:proofErr w:type="spellStart"/>
       <w:r>
         <w:rPr>
           <w:rFonts w:ascii="Consolas" w:hAnsi="Consolas" w:cs="Courier New"/>
@@ -7846,7 +7694,6 @@
         </w:rPr>
         <w:t>unlist</w:t>
       </w:r>
-      <w:proofErr w:type="spellEnd"/>
       <w:r>
         <w:rPr>
           <w:rFonts w:ascii="Consolas" w:hAnsi="Consolas" w:cs="Courier New"/>
@@ -7856,45 +7703,23 @@
         </w:rPr>
         <w:t>(</w:t>
       </w:r>
-      <w:proofErr w:type="spellStart"/>
-      <w:r>
-        <w:rPr>
-          <w:rFonts w:ascii="Consolas" w:hAnsi="Consolas" w:cs="Courier New"/>
-          <w:color w:val="000000"/>
-          <w:sz w:val="17"/>
-          <w:szCs w:val="17"/>
-        </w:rPr>
-        <w:t>group_</w:t>
-      </w:r>
-      <w:proofErr w:type="gramStart"/>
-      <w:r>
-        <w:rPr>
-          <w:rFonts w:ascii="Consolas" w:hAnsi="Consolas" w:cs="Courier New"/>
-          <w:color w:val="000000"/>
-          <w:sz w:val="17"/>
-          <w:szCs w:val="17"/>
-        </w:rPr>
-        <w:t>means</w:t>
-      </w:r>
-      <w:proofErr w:type="spellEnd"/>
-      <w:r>
-        <w:rPr>
-          <w:rFonts w:ascii="Consolas" w:hAnsi="Consolas" w:cs="Courier New"/>
-          <w:color w:val="666600"/>
-          <w:sz w:val="17"/>
-          <w:szCs w:val="17"/>
-        </w:rPr>
-        <w:t>[</w:t>
-      </w:r>
-      <w:proofErr w:type="gramEnd"/>
-      <w:r>
-        <w:rPr>
-          <w:rFonts w:ascii="Consolas" w:hAnsi="Consolas" w:cs="Courier New"/>
-          <w:color w:val="666600"/>
-          <w:sz w:val="17"/>
-          <w:szCs w:val="17"/>
-        </w:rPr>
-        <w:t>[</w:t>
+      <w:r>
+        <w:rPr>
+          <w:rFonts w:ascii="Consolas" w:hAnsi="Consolas" w:cs="Courier New"/>
+          <w:color w:val="000000"/>
+          <w:sz w:val="17"/>
+          <w:szCs w:val="17"/>
+        </w:rPr>
+        <w:t>group_means</w:t>
+      </w:r>
+      <w:r>
+        <w:rPr>
+          <w:rFonts w:ascii="Consolas" w:hAnsi="Consolas" w:cs="Courier New"/>
+          <w:color w:val="666600"/>
+          <w:sz w:val="17"/>
+          <w:szCs w:val="17"/>
+        </w:rPr>
+        <w:t>[[</w:t>
       </w:r>
       <w:r>
         <w:rPr>
@@ -7993,19 +7818,8 @@
           <w:sz w:val="17"/>
           <w:szCs w:val="17"/>
         </w:rPr>
-        <w:t xml:space="preserve">                     </w:t>
-      </w:r>
-      <w:proofErr w:type="spellStart"/>
-      <w:r>
-        <w:rPr>
-          <w:rFonts w:ascii="Consolas" w:hAnsi="Consolas" w:cs="Courier New"/>
-          <w:color w:val="000000"/>
-          <w:sz w:val="17"/>
-          <w:szCs w:val="17"/>
-        </w:rPr>
-        <w:t>unlist</w:t>
-      </w:r>
-      <w:proofErr w:type="spellEnd"/>
+        <w:t xml:space="preserve">                     unlist</w:t>
+      </w:r>
       <w:r>
         <w:rPr>
           <w:rFonts w:ascii="Consolas" w:hAnsi="Consolas" w:cs="Courier New"/>
@@ -8015,45 +7829,23 @@
         </w:rPr>
         <w:t>(</w:t>
       </w:r>
-      <w:proofErr w:type="spellStart"/>
-      <w:r>
-        <w:rPr>
-          <w:rFonts w:ascii="Consolas" w:hAnsi="Consolas" w:cs="Courier New"/>
-          <w:color w:val="000000"/>
-          <w:sz w:val="17"/>
-          <w:szCs w:val="17"/>
-        </w:rPr>
-        <w:t>group_</w:t>
-      </w:r>
-      <w:proofErr w:type="gramStart"/>
-      <w:r>
-        <w:rPr>
-          <w:rFonts w:ascii="Consolas" w:hAnsi="Consolas" w:cs="Courier New"/>
-          <w:color w:val="000000"/>
-          <w:sz w:val="17"/>
-          <w:szCs w:val="17"/>
-        </w:rPr>
-        <w:t>means</w:t>
-      </w:r>
-      <w:proofErr w:type="spellEnd"/>
-      <w:r>
-        <w:rPr>
-          <w:rFonts w:ascii="Consolas" w:hAnsi="Consolas" w:cs="Courier New"/>
-          <w:color w:val="666600"/>
-          <w:sz w:val="17"/>
-          <w:szCs w:val="17"/>
-        </w:rPr>
-        <w:t>[</w:t>
-      </w:r>
-      <w:proofErr w:type="gramEnd"/>
-      <w:r>
-        <w:rPr>
-          <w:rFonts w:ascii="Consolas" w:hAnsi="Consolas" w:cs="Courier New"/>
-          <w:color w:val="666600"/>
-          <w:sz w:val="17"/>
-          <w:szCs w:val="17"/>
-        </w:rPr>
-        <w:t>[</w:t>
+      <w:r>
+        <w:rPr>
+          <w:rFonts w:ascii="Consolas" w:hAnsi="Consolas" w:cs="Courier New"/>
+          <w:color w:val="000000"/>
+          <w:sz w:val="17"/>
+          <w:szCs w:val="17"/>
+        </w:rPr>
+        <w:t>group_means</w:t>
+      </w:r>
+      <w:r>
+        <w:rPr>
+          <w:rFonts w:ascii="Consolas" w:hAnsi="Consolas" w:cs="Courier New"/>
+          <w:color w:val="666600"/>
+          <w:sz w:val="17"/>
+          <w:szCs w:val="17"/>
+        </w:rPr>
+        <w:t>[[</w:t>
       </w:r>
       <w:r>
         <w:rPr>
@@ -8152,19 +7944,8 @@
           <w:sz w:val="17"/>
           <w:szCs w:val="17"/>
         </w:rPr>
-        <w:t xml:space="preserve">                     </w:t>
-      </w:r>
-      <w:proofErr w:type="spellStart"/>
-      <w:r>
-        <w:rPr>
-          <w:rFonts w:ascii="Consolas" w:hAnsi="Consolas" w:cs="Courier New"/>
-          <w:color w:val="000000"/>
-          <w:sz w:val="17"/>
-          <w:szCs w:val="17"/>
-        </w:rPr>
-        <w:t>unlist</w:t>
-      </w:r>
-      <w:proofErr w:type="spellEnd"/>
+        <w:t xml:space="preserve">                     unlist</w:t>
+      </w:r>
       <w:r>
         <w:rPr>
           <w:rFonts w:ascii="Consolas" w:hAnsi="Consolas" w:cs="Courier New"/>
@@ -8174,45 +7955,23 @@
         </w:rPr>
         <w:t>(</w:t>
       </w:r>
-      <w:proofErr w:type="spellStart"/>
-      <w:r>
-        <w:rPr>
-          <w:rFonts w:ascii="Consolas" w:hAnsi="Consolas" w:cs="Courier New"/>
-          <w:color w:val="000000"/>
-          <w:sz w:val="17"/>
-          <w:szCs w:val="17"/>
-        </w:rPr>
-        <w:t>group_</w:t>
-      </w:r>
-      <w:proofErr w:type="gramStart"/>
-      <w:r>
-        <w:rPr>
-          <w:rFonts w:ascii="Consolas" w:hAnsi="Consolas" w:cs="Courier New"/>
-          <w:color w:val="000000"/>
-          <w:sz w:val="17"/>
-          <w:szCs w:val="17"/>
-        </w:rPr>
-        <w:t>means</w:t>
-      </w:r>
-      <w:proofErr w:type="spellEnd"/>
-      <w:r>
-        <w:rPr>
-          <w:rFonts w:ascii="Consolas" w:hAnsi="Consolas" w:cs="Courier New"/>
-          <w:color w:val="666600"/>
-          <w:sz w:val="17"/>
-          <w:szCs w:val="17"/>
-        </w:rPr>
-        <w:t>[</w:t>
-      </w:r>
-      <w:proofErr w:type="gramEnd"/>
-      <w:r>
-        <w:rPr>
-          <w:rFonts w:ascii="Consolas" w:hAnsi="Consolas" w:cs="Courier New"/>
-          <w:color w:val="666600"/>
-          <w:sz w:val="17"/>
-          <w:szCs w:val="17"/>
-        </w:rPr>
-        <w:t>[</w:t>
+      <w:r>
+        <w:rPr>
+          <w:rFonts w:ascii="Consolas" w:hAnsi="Consolas" w:cs="Courier New"/>
+          <w:color w:val="000000"/>
+          <w:sz w:val="17"/>
+          <w:szCs w:val="17"/>
+        </w:rPr>
+        <w:t>group_means</w:t>
+      </w:r>
+      <w:r>
+        <w:rPr>
+          <w:rFonts w:ascii="Consolas" w:hAnsi="Consolas" w:cs="Courier New"/>
+          <w:color w:val="666600"/>
+          <w:sz w:val="17"/>
+          <w:szCs w:val="17"/>
+        </w:rPr>
+        <w:t>[[</w:t>
       </w:r>
       <w:r>
         <w:rPr>
@@ -8311,19 +8070,8 @@
           <w:sz w:val="17"/>
           <w:szCs w:val="17"/>
         </w:rPr>
-        <w:t xml:space="preserve">                     </w:t>
-      </w:r>
-      <w:proofErr w:type="spellStart"/>
-      <w:r>
-        <w:rPr>
-          <w:rFonts w:ascii="Consolas" w:hAnsi="Consolas" w:cs="Courier New"/>
-          <w:color w:val="000000"/>
-          <w:sz w:val="17"/>
-          <w:szCs w:val="17"/>
-        </w:rPr>
-        <w:t>unlist</w:t>
-      </w:r>
-      <w:proofErr w:type="spellEnd"/>
+        <w:t xml:space="preserve">                     unlist</w:t>
+      </w:r>
       <w:r>
         <w:rPr>
           <w:rFonts w:ascii="Consolas" w:hAnsi="Consolas" w:cs="Courier New"/>
@@ -8333,45 +8081,23 @@
         </w:rPr>
         <w:t>(</w:t>
       </w:r>
-      <w:proofErr w:type="spellStart"/>
-      <w:r>
-        <w:rPr>
-          <w:rFonts w:ascii="Consolas" w:hAnsi="Consolas" w:cs="Courier New"/>
-          <w:color w:val="000000"/>
-          <w:sz w:val="17"/>
-          <w:szCs w:val="17"/>
-        </w:rPr>
-        <w:t>group_</w:t>
-      </w:r>
-      <w:proofErr w:type="gramStart"/>
-      <w:r>
-        <w:rPr>
-          <w:rFonts w:ascii="Consolas" w:hAnsi="Consolas" w:cs="Courier New"/>
-          <w:color w:val="000000"/>
-          <w:sz w:val="17"/>
-          <w:szCs w:val="17"/>
-        </w:rPr>
-        <w:t>means</w:t>
-      </w:r>
-      <w:proofErr w:type="spellEnd"/>
-      <w:r>
-        <w:rPr>
-          <w:rFonts w:ascii="Consolas" w:hAnsi="Consolas" w:cs="Courier New"/>
-          <w:color w:val="666600"/>
-          <w:sz w:val="17"/>
-          <w:szCs w:val="17"/>
-        </w:rPr>
-        <w:t>[</w:t>
-      </w:r>
-      <w:proofErr w:type="gramEnd"/>
-      <w:r>
-        <w:rPr>
-          <w:rFonts w:ascii="Consolas" w:hAnsi="Consolas" w:cs="Courier New"/>
-          <w:color w:val="666600"/>
-          <w:sz w:val="17"/>
-          <w:szCs w:val="17"/>
-        </w:rPr>
-        <w:t>[</w:t>
+      <w:r>
+        <w:rPr>
+          <w:rFonts w:ascii="Consolas" w:hAnsi="Consolas" w:cs="Courier New"/>
+          <w:color w:val="000000"/>
+          <w:sz w:val="17"/>
+          <w:szCs w:val="17"/>
+        </w:rPr>
+        <w:t>group_means</w:t>
+      </w:r>
+      <w:r>
+        <w:rPr>
+          <w:rFonts w:ascii="Consolas" w:hAnsi="Consolas" w:cs="Courier New"/>
+          <w:color w:val="666600"/>
+          <w:sz w:val="17"/>
+          <w:szCs w:val="17"/>
+        </w:rPr>
+        <w:t>[[</w:t>
       </w:r>
       <w:r>
         <w:rPr>
@@ -8470,19 +8196,8 @@
           <w:sz w:val="17"/>
           <w:szCs w:val="17"/>
         </w:rPr>
-        <w:t xml:space="preserve">                     </w:t>
-      </w:r>
-      <w:proofErr w:type="spellStart"/>
-      <w:r>
-        <w:rPr>
-          <w:rFonts w:ascii="Consolas" w:hAnsi="Consolas" w:cs="Courier New"/>
-          <w:color w:val="000000"/>
-          <w:sz w:val="17"/>
-          <w:szCs w:val="17"/>
-        </w:rPr>
-        <w:t>unlist</w:t>
-      </w:r>
-      <w:proofErr w:type="spellEnd"/>
+        <w:t xml:space="preserve">                     unlist</w:t>
+      </w:r>
       <w:r>
         <w:rPr>
           <w:rFonts w:ascii="Consolas" w:hAnsi="Consolas" w:cs="Courier New"/>
@@ -8492,45 +8207,23 @@
         </w:rPr>
         <w:t>(</w:t>
       </w:r>
-      <w:proofErr w:type="spellStart"/>
-      <w:r>
-        <w:rPr>
-          <w:rFonts w:ascii="Consolas" w:hAnsi="Consolas" w:cs="Courier New"/>
-          <w:color w:val="000000"/>
-          <w:sz w:val="17"/>
-          <w:szCs w:val="17"/>
-        </w:rPr>
-        <w:t>group_</w:t>
-      </w:r>
-      <w:proofErr w:type="gramStart"/>
-      <w:r>
-        <w:rPr>
-          <w:rFonts w:ascii="Consolas" w:hAnsi="Consolas" w:cs="Courier New"/>
-          <w:color w:val="000000"/>
-          <w:sz w:val="17"/>
-          <w:szCs w:val="17"/>
-        </w:rPr>
-        <w:t>means</w:t>
-      </w:r>
-      <w:proofErr w:type="spellEnd"/>
-      <w:r>
-        <w:rPr>
-          <w:rFonts w:ascii="Consolas" w:hAnsi="Consolas" w:cs="Courier New"/>
-          <w:color w:val="666600"/>
-          <w:sz w:val="17"/>
-          <w:szCs w:val="17"/>
-        </w:rPr>
-        <w:t>[</w:t>
-      </w:r>
-      <w:proofErr w:type="gramEnd"/>
-      <w:r>
-        <w:rPr>
-          <w:rFonts w:ascii="Consolas" w:hAnsi="Consolas" w:cs="Courier New"/>
-          <w:color w:val="666600"/>
-          <w:sz w:val="17"/>
-          <w:szCs w:val="17"/>
-        </w:rPr>
-        <w:t>[</w:t>
+      <w:r>
+        <w:rPr>
+          <w:rFonts w:ascii="Consolas" w:hAnsi="Consolas" w:cs="Courier New"/>
+          <w:color w:val="000000"/>
+          <w:sz w:val="17"/>
+          <w:szCs w:val="17"/>
+        </w:rPr>
+        <w:t>group_means</w:t>
+      </w:r>
+      <w:r>
+        <w:rPr>
+          <w:rFonts w:ascii="Consolas" w:hAnsi="Consolas" w:cs="Courier New"/>
+          <w:color w:val="666600"/>
+          <w:sz w:val="17"/>
+          <w:szCs w:val="17"/>
+        </w:rPr>
+        <w:t>[[</w:t>
       </w:r>
       <w:r>
         <w:rPr>
@@ -8629,19 +8322,8 @@
           <w:sz w:val="17"/>
           <w:szCs w:val="17"/>
         </w:rPr>
-        <w:t xml:space="preserve">                     </w:t>
-      </w:r>
-      <w:proofErr w:type="spellStart"/>
-      <w:r>
-        <w:rPr>
-          <w:rFonts w:ascii="Consolas" w:hAnsi="Consolas" w:cs="Courier New"/>
-          <w:color w:val="000000"/>
-          <w:sz w:val="17"/>
-          <w:szCs w:val="17"/>
-        </w:rPr>
-        <w:t>unlist</w:t>
-      </w:r>
-      <w:proofErr w:type="spellEnd"/>
+        <w:t xml:space="preserve">                     unlist</w:t>
+      </w:r>
       <w:r>
         <w:rPr>
           <w:rFonts w:ascii="Consolas" w:hAnsi="Consolas" w:cs="Courier New"/>
@@ -8651,45 +8333,23 @@
         </w:rPr>
         <w:t>(</w:t>
       </w:r>
-      <w:proofErr w:type="spellStart"/>
-      <w:r>
-        <w:rPr>
-          <w:rFonts w:ascii="Consolas" w:hAnsi="Consolas" w:cs="Courier New"/>
-          <w:color w:val="000000"/>
-          <w:sz w:val="17"/>
-          <w:szCs w:val="17"/>
-        </w:rPr>
-        <w:t>group_</w:t>
-      </w:r>
-      <w:proofErr w:type="gramStart"/>
-      <w:r>
-        <w:rPr>
-          <w:rFonts w:ascii="Consolas" w:hAnsi="Consolas" w:cs="Courier New"/>
-          <w:color w:val="000000"/>
-          <w:sz w:val="17"/>
-          <w:szCs w:val="17"/>
-        </w:rPr>
-        <w:t>means</w:t>
-      </w:r>
-      <w:proofErr w:type="spellEnd"/>
-      <w:r>
-        <w:rPr>
-          <w:rFonts w:ascii="Consolas" w:hAnsi="Consolas" w:cs="Courier New"/>
-          <w:color w:val="666600"/>
-          <w:sz w:val="17"/>
-          <w:szCs w:val="17"/>
-        </w:rPr>
-        <w:t>[</w:t>
-      </w:r>
-      <w:proofErr w:type="gramEnd"/>
-      <w:r>
-        <w:rPr>
-          <w:rFonts w:ascii="Consolas" w:hAnsi="Consolas" w:cs="Courier New"/>
-          <w:color w:val="666600"/>
-          <w:sz w:val="17"/>
-          <w:szCs w:val="17"/>
-        </w:rPr>
-        <w:t>[</w:t>
+      <w:r>
+        <w:rPr>
+          <w:rFonts w:ascii="Consolas" w:hAnsi="Consolas" w:cs="Courier New"/>
+          <w:color w:val="000000"/>
+          <w:sz w:val="17"/>
+          <w:szCs w:val="17"/>
+        </w:rPr>
+        <w:t>group_means</w:t>
+      </w:r>
+      <w:r>
+        <w:rPr>
+          <w:rFonts w:ascii="Consolas" w:hAnsi="Consolas" w:cs="Courier New"/>
+          <w:color w:val="666600"/>
+          <w:sz w:val="17"/>
+          <w:szCs w:val="17"/>
+        </w:rPr>
+        <w:t>[[</w:t>
       </w:r>
       <w:r>
         <w:rPr>
@@ -8788,19 +8448,8 @@
           <w:sz w:val="17"/>
           <w:szCs w:val="17"/>
         </w:rPr>
-        <w:t xml:space="preserve">                     </w:t>
-      </w:r>
-      <w:proofErr w:type="spellStart"/>
-      <w:r>
-        <w:rPr>
-          <w:rFonts w:ascii="Consolas" w:hAnsi="Consolas" w:cs="Courier New"/>
-          <w:color w:val="000000"/>
-          <w:sz w:val="17"/>
-          <w:szCs w:val="17"/>
-        </w:rPr>
-        <w:t>unlist</w:t>
-      </w:r>
-      <w:proofErr w:type="spellEnd"/>
+        <w:t xml:space="preserve">                     unlist</w:t>
+      </w:r>
       <w:r>
         <w:rPr>
           <w:rFonts w:ascii="Consolas" w:hAnsi="Consolas" w:cs="Courier New"/>
@@ -8810,45 +8459,23 @@
         </w:rPr>
         <w:t>(</w:t>
       </w:r>
-      <w:proofErr w:type="spellStart"/>
-      <w:r>
-        <w:rPr>
-          <w:rFonts w:ascii="Consolas" w:hAnsi="Consolas" w:cs="Courier New"/>
-          <w:color w:val="000000"/>
-          <w:sz w:val="17"/>
-          <w:szCs w:val="17"/>
-        </w:rPr>
-        <w:t>group_</w:t>
-      </w:r>
-      <w:proofErr w:type="gramStart"/>
-      <w:r>
-        <w:rPr>
-          <w:rFonts w:ascii="Consolas" w:hAnsi="Consolas" w:cs="Courier New"/>
-          <w:color w:val="000000"/>
-          <w:sz w:val="17"/>
-          <w:szCs w:val="17"/>
-        </w:rPr>
-        <w:t>means</w:t>
-      </w:r>
-      <w:proofErr w:type="spellEnd"/>
-      <w:r>
-        <w:rPr>
-          <w:rFonts w:ascii="Consolas" w:hAnsi="Consolas" w:cs="Courier New"/>
-          <w:color w:val="666600"/>
-          <w:sz w:val="17"/>
-          <w:szCs w:val="17"/>
-        </w:rPr>
-        <w:t>[</w:t>
-      </w:r>
-      <w:proofErr w:type="gramEnd"/>
-      <w:r>
-        <w:rPr>
-          <w:rFonts w:ascii="Consolas" w:hAnsi="Consolas" w:cs="Courier New"/>
-          <w:color w:val="666600"/>
-          <w:sz w:val="17"/>
-          <w:szCs w:val="17"/>
-        </w:rPr>
-        <w:t>[</w:t>
+      <w:r>
+        <w:rPr>
+          <w:rFonts w:ascii="Consolas" w:hAnsi="Consolas" w:cs="Courier New"/>
+          <w:color w:val="000000"/>
+          <w:sz w:val="17"/>
+          <w:szCs w:val="17"/>
+        </w:rPr>
+        <w:t>group_means</w:t>
+      </w:r>
+      <w:r>
+        <w:rPr>
+          <w:rFonts w:ascii="Consolas" w:hAnsi="Consolas" w:cs="Courier New"/>
+          <w:color w:val="666600"/>
+          <w:sz w:val="17"/>
+          <w:szCs w:val="17"/>
+        </w:rPr>
+        <w:t>[[</w:t>
       </w:r>
       <w:r>
         <w:rPr>
@@ -8947,19 +8574,8 @@
           <w:sz w:val="17"/>
           <w:szCs w:val="17"/>
         </w:rPr>
-        <w:t xml:space="preserve">                     </w:t>
-      </w:r>
-      <w:proofErr w:type="spellStart"/>
-      <w:r>
-        <w:rPr>
-          <w:rFonts w:ascii="Consolas" w:hAnsi="Consolas" w:cs="Courier New"/>
-          <w:color w:val="000000"/>
-          <w:sz w:val="17"/>
-          <w:szCs w:val="17"/>
-        </w:rPr>
-        <w:t>unlist</w:t>
-      </w:r>
-      <w:proofErr w:type="spellEnd"/>
+        <w:t xml:space="preserve">                     unlist</w:t>
+      </w:r>
       <w:r>
         <w:rPr>
           <w:rFonts w:ascii="Consolas" w:hAnsi="Consolas" w:cs="Courier New"/>
@@ -8969,45 +8585,23 @@
         </w:rPr>
         <w:t>(</w:t>
       </w:r>
-      <w:proofErr w:type="spellStart"/>
-      <w:r>
-        <w:rPr>
-          <w:rFonts w:ascii="Consolas" w:hAnsi="Consolas" w:cs="Courier New"/>
-          <w:color w:val="000000"/>
-          <w:sz w:val="17"/>
-          <w:szCs w:val="17"/>
-        </w:rPr>
-        <w:t>group_</w:t>
-      </w:r>
-      <w:proofErr w:type="gramStart"/>
-      <w:r>
-        <w:rPr>
-          <w:rFonts w:ascii="Consolas" w:hAnsi="Consolas" w:cs="Courier New"/>
-          <w:color w:val="000000"/>
-          <w:sz w:val="17"/>
-          <w:szCs w:val="17"/>
-        </w:rPr>
-        <w:t>means</w:t>
-      </w:r>
-      <w:proofErr w:type="spellEnd"/>
-      <w:r>
-        <w:rPr>
-          <w:rFonts w:ascii="Consolas" w:hAnsi="Consolas" w:cs="Courier New"/>
-          <w:color w:val="666600"/>
-          <w:sz w:val="17"/>
-          <w:szCs w:val="17"/>
-        </w:rPr>
-        <w:t>[</w:t>
-      </w:r>
-      <w:proofErr w:type="gramEnd"/>
-      <w:r>
-        <w:rPr>
-          <w:rFonts w:ascii="Consolas" w:hAnsi="Consolas" w:cs="Courier New"/>
-          <w:color w:val="666600"/>
-          <w:sz w:val="17"/>
-          <w:szCs w:val="17"/>
-        </w:rPr>
-        <w:t>[</w:t>
+      <w:r>
+        <w:rPr>
+          <w:rFonts w:ascii="Consolas" w:hAnsi="Consolas" w:cs="Courier New"/>
+          <w:color w:val="000000"/>
+          <w:sz w:val="17"/>
+          <w:szCs w:val="17"/>
+        </w:rPr>
+        <w:t>group_means</w:t>
+      </w:r>
+      <w:r>
+        <w:rPr>
+          <w:rFonts w:ascii="Consolas" w:hAnsi="Consolas" w:cs="Courier New"/>
+          <w:color w:val="666600"/>
+          <w:sz w:val="17"/>
+          <w:szCs w:val="17"/>
+        </w:rPr>
+        <w:t>[[</w:t>
       </w:r>
       <w:r>
         <w:rPr>
@@ -9106,19 +8700,8 @@
           <w:sz w:val="17"/>
           <w:szCs w:val="17"/>
         </w:rPr>
-        <w:t xml:space="preserve">                     </w:t>
-      </w:r>
-      <w:proofErr w:type="spellStart"/>
-      <w:r>
-        <w:rPr>
-          <w:rFonts w:ascii="Consolas" w:hAnsi="Consolas" w:cs="Courier New"/>
-          <w:color w:val="000000"/>
-          <w:sz w:val="17"/>
-          <w:szCs w:val="17"/>
-        </w:rPr>
-        <w:t>nrow</w:t>
-      </w:r>
-      <w:proofErr w:type="spellEnd"/>
+        <w:t xml:space="preserve">                     nrow</w:t>
+      </w:r>
       <w:r>
         <w:rPr>
           <w:rFonts w:ascii="Consolas" w:hAnsi="Consolas" w:cs="Courier New"/>
@@ -9153,19 +8736,8 @@
           <w:sz w:val="17"/>
           <w:szCs w:val="17"/>
         </w:rPr>
-        <w:t xml:space="preserve"> </w:t>
-      </w:r>
-      <w:proofErr w:type="spellStart"/>
-      <w:r>
-        <w:rPr>
-          <w:rFonts w:ascii="Consolas" w:hAnsi="Consolas" w:cs="Courier New"/>
-          <w:color w:val="000000"/>
-          <w:sz w:val="17"/>
-          <w:szCs w:val="17"/>
-        </w:rPr>
-        <w:t>ncol</w:t>
-      </w:r>
-      <w:proofErr w:type="spellEnd"/>
+        <w:t xml:space="preserve"> ncol</w:t>
+      </w:r>
       <w:r>
         <w:rPr>
           <w:rFonts w:ascii="Consolas" w:hAnsi="Consolas" w:cs="Courier New"/>
@@ -9200,19 +8772,8 @@
           <w:sz w:val="17"/>
           <w:szCs w:val="17"/>
         </w:rPr>
-        <w:t xml:space="preserve"> </w:t>
-      </w:r>
-      <w:proofErr w:type="spellStart"/>
-      <w:r>
-        <w:rPr>
-          <w:rFonts w:ascii="Consolas" w:hAnsi="Consolas" w:cs="Courier New"/>
-          <w:color w:val="000000"/>
-          <w:sz w:val="17"/>
-          <w:szCs w:val="17"/>
-        </w:rPr>
-        <w:t>byrow</w:t>
-      </w:r>
-      <w:proofErr w:type="spellEnd"/>
+        <w:t xml:space="preserve"> byrow</w:t>
+      </w:r>
       <w:r>
         <w:rPr>
           <w:rFonts w:ascii="Consolas" w:hAnsi="Consolas" w:cs="Courier New"/>
@@ -9366,7 +8927,78 @@
           <w:szCs w:val="17"/>
         </w:rPr>
       </w:pPr>
-      <w:proofErr w:type="spellStart"/>
+      <w:r>
+        <w:rPr>
+          <w:rFonts w:ascii="Consolas" w:hAnsi="Consolas" w:cs="Courier New"/>
+          <w:color w:val="000000"/>
+          <w:sz w:val="17"/>
+          <w:szCs w:val="17"/>
+        </w:rPr>
+        <w:t xml:space="preserve">group_means </w:t>
+      </w:r>
+      <w:r>
+        <w:rPr>
+          <w:rFonts w:ascii="Consolas" w:hAnsi="Consolas" w:cs="Courier New"/>
+          <w:color w:val="666600"/>
+          <w:sz w:val="17"/>
+          <w:szCs w:val="17"/>
+        </w:rPr>
+        <w:t>=</w:t>
+      </w:r>
+      <w:r>
+        <w:rPr>
+          <w:rFonts w:ascii="Consolas" w:hAnsi="Consolas" w:cs="Courier New"/>
+          <w:color w:val="000000"/>
+          <w:sz w:val="17"/>
+          <w:szCs w:val="17"/>
+        </w:rPr>
+        <w:t xml:space="preserve"> data</w:t>
+      </w:r>
+      <w:r>
+        <w:rPr>
+          <w:rFonts w:ascii="Consolas" w:hAnsi="Consolas" w:cs="Courier New"/>
+          <w:color w:val="666600"/>
+          <w:sz w:val="17"/>
+          <w:szCs w:val="17"/>
+        </w:rPr>
+        <w:t>.</w:t>
+      </w:r>
+      <w:r>
+        <w:rPr>
+          <w:rFonts w:ascii="Consolas" w:hAnsi="Consolas" w:cs="Courier New"/>
+          <w:color w:val="000000"/>
+          <w:sz w:val="17"/>
+          <w:szCs w:val="17"/>
+        </w:rPr>
+        <w:t>frame</w:t>
+      </w:r>
+      <w:r>
+        <w:rPr>
+          <w:rFonts w:ascii="Consolas" w:hAnsi="Consolas" w:cs="Courier New"/>
+          <w:color w:val="666600"/>
+          <w:sz w:val="17"/>
+          <w:szCs w:val="17"/>
+        </w:rPr>
+        <w:t>(</w:t>
+      </w:r>
+      <w:r>
+        <w:rPr>
+          <w:rFonts w:ascii="Consolas" w:hAnsi="Consolas" w:cs="Courier New"/>
+          <w:color w:val="000000"/>
+          <w:sz w:val="17"/>
+          <w:szCs w:val="17"/>
+        </w:rPr>
+        <w:t>cbind</w:t>
+      </w:r>
+      <w:r>
+        <w:rPr>
+          <w:rFonts w:ascii="Consolas" w:hAnsi="Consolas" w:cs="Courier New"/>
+          <w:color w:val="666600"/>
+          <w:sz w:val="17"/>
+          <w:szCs w:val="17"/>
+        </w:rPr>
+        <w:t>(</w:t>
+      </w:r>
       <w:r>
         <w:rPr>
           <w:rFonts w:ascii="Consolas" w:hAnsi="Consolas" w:cs="Courier New"/>
@@ -9376,104 +9008,6 @@
         </w:rPr>
         <w:t>group_means</w:t>
       </w:r>
-      <w:proofErr w:type="spellEnd"/>
-      <w:r>
-        <w:rPr>
-          <w:rFonts w:ascii="Consolas" w:hAnsi="Consolas" w:cs="Courier New"/>
-          <w:color w:val="000000"/>
-          <w:sz w:val="17"/>
-          <w:szCs w:val="17"/>
-        </w:rPr>
-        <w:t xml:space="preserve"> </w:t>
-      </w:r>
-      <w:r>
-        <w:rPr>
-          <w:rFonts w:ascii="Consolas" w:hAnsi="Consolas" w:cs="Courier New"/>
-          <w:color w:val="666600"/>
-          <w:sz w:val="17"/>
-          <w:szCs w:val="17"/>
-        </w:rPr>
-        <w:t>=</w:t>
-      </w:r>
-      <w:r>
-        <w:rPr>
-          <w:rFonts w:ascii="Consolas" w:hAnsi="Consolas" w:cs="Courier New"/>
-          <w:color w:val="000000"/>
-          <w:sz w:val="17"/>
-          <w:szCs w:val="17"/>
-        </w:rPr>
-        <w:t xml:space="preserve"> </w:t>
-      </w:r>
-      <w:proofErr w:type="spellStart"/>
-      <w:proofErr w:type="gramStart"/>
-      <w:r>
-        <w:rPr>
-          <w:rFonts w:ascii="Consolas" w:hAnsi="Consolas" w:cs="Courier New"/>
-          <w:color w:val="000000"/>
-          <w:sz w:val="17"/>
-          <w:szCs w:val="17"/>
-        </w:rPr>
-        <w:t>data</w:t>
-      </w:r>
-      <w:r>
-        <w:rPr>
-          <w:rFonts w:ascii="Consolas" w:hAnsi="Consolas" w:cs="Courier New"/>
-          <w:color w:val="666600"/>
-          <w:sz w:val="17"/>
-          <w:szCs w:val="17"/>
-        </w:rPr>
-        <w:t>.</w:t>
-      </w:r>
-      <w:r>
-        <w:rPr>
-          <w:rFonts w:ascii="Consolas" w:hAnsi="Consolas" w:cs="Courier New"/>
-          <w:color w:val="000000"/>
-          <w:sz w:val="17"/>
-          <w:szCs w:val="17"/>
-        </w:rPr>
-        <w:t>frame</w:t>
-      </w:r>
-      <w:proofErr w:type="spellEnd"/>
-      <w:proofErr w:type="gramEnd"/>
-      <w:r>
-        <w:rPr>
-          <w:rFonts w:ascii="Consolas" w:hAnsi="Consolas" w:cs="Courier New"/>
-          <w:color w:val="666600"/>
-          <w:sz w:val="17"/>
-          <w:szCs w:val="17"/>
-        </w:rPr>
-        <w:t>(</w:t>
-      </w:r>
-      <w:proofErr w:type="spellStart"/>
-      <w:r>
-        <w:rPr>
-          <w:rFonts w:ascii="Consolas" w:hAnsi="Consolas" w:cs="Courier New"/>
-          <w:color w:val="000000"/>
-          <w:sz w:val="17"/>
-          <w:szCs w:val="17"/>
-        </w:rPr>
-        <w:t>cbind</w:t>
-      </w:r>
-      <w:proofErr w:type="spellEnd"/>
-      <w:r>
-        <w:rPr>
-          <w:rFonts w:ascii="Consolas" w:hAnsi="Consolas" w:cs="Courier New"/>
-          <w:color w:val="666600"/>
-          <w:sz w:val="17"/>
-          <w:szCs w:val="17"/>
-        </w:rPr>
-        <w:t>(</w:t>
-      </w:r>
-      <w:proofErr w:type="spellStart"/>
-      <w:r>
-        <w:rPr>
-          <w:rFonts w:ascii="Consolas" w:hAnsi="Consolas" w:cs="Courier New"/>
-          <w:color w:val="000000"/>
-          <w:sz w:val="17"/>
-          <w:szCs w:val="17"/>
-        </w:rPr>
-        <w:t>group_means</w:t>
-      </w:r>
       <w:r>
         <w:rPr>
           <w:rFonts w:ascii="Consolas" w:hAnsi="Consolas" w:cs="Courier New"/>
@@ -9492,7 +9026,6 @@
         </w:rPr>
         <w:t>c</w:t>
       </w:r>
-      <w:proofErr w:type="spellEnd"/>
       <w:r>
         <w:rPr>
           <w:rFonts w:ascii="Consolas" w:hAnsi="Consolas" w:cs="Courier New"/>
@@ -9834,7 +9367,6 @@
           <w:sz w:val="17"/>
           <w:szCs w:val="17"/>
         </w:rPr>
-        <w:lastRenderedPageBreak/>
         <w:t xml:space="preserve">group_means$X1 </w:t>
       </w:r>
       <w:r>
@@ -9853,17 +9385,7 @@
           <w:sz w:val="17"/>
           <w:szCs w:val="17"/>
         </w:rPr>
-        <w:t xml:space="preserve"> </w:t>
-      </w:r>
-      <w:proofErr w:type="gramStart"/>
-      <w:r>
-        <w:rPr>
-          <w:rFonts w:ascii="Consolas" w:hAnsi="Consolas" w:cs="Courier New"/>
-          <w:color w:val="000000"/>
-          <w:sz w:val="17"/>
-          <w:szCs w:val="17"/>
-        </w:rPr>
-        <w:t>round</w:t>
+        <w:t xml:space="preserve"> round</w:t>
       </w:r>
       <w:r>
         <w:rPr>
@@ -9874,7 +9396,6 @@
         </w:rPr>
         <w:t>(</w:t>
       </w:r>
-      <w:proofErr w:type="gramEnd"/>
       <w:r>
         <w:rPr>
           <w:rFonts w:ascii="Consolas" w:hAnsi="Consolas" w:cs="Courier New"/>
@@ -9990,17 +9511,7 @@
           <w:sz w:val="17"/>
           <w:szCs w:val="17"/>
         </w:rPr>
-        <w:t xml:space="preserve"> </w:t>
-      </w:r>
-      <w:proofErr w:type="gramStart"/>
-      <w:r>
-        <w:rPr>
-          <w:rFonts w:ascii="Consolas" w:hAnsi="Consolas" w:cs="Courier New"/>
-          <w:color w:val="000000"/>
-          <w:sz w:val="17"/>
-          <w:szCs w:val="17"/>
-        </w:rPr>
-        <w:t>round</w:t>
+        <w:t xml:space="preserve"> round</w:t>
       </w:r>
       <w:r>
         <w:rPr>
@@ -10011,7 +9522,6 @@
         </w:rPr>
         <w:t>(</w:t>
       </w:r>
-      <w:proofErr w:type="gramEnd"/>
       <w:r>
         <w:rPr>
           <w:rFonts w:ascii="Consolas" w:hAnsi="Consolas" w:cs="Courier New"/>
@@ -10127,17 +9637,7 @@
           <w:sz w:val="17"/>
           <w:szCs w:val="17"/>
         </w:rPr>
-        <w:t xml:space="preserve"> </w:t>
-      </w:r>
-      <w:proofErr w:type="gramStart"/>
-      <w:r>
-        <w:rPr>
-          <w:rFonts w:ascii="Consolas" w:hAnsi="Consolas" w:cs="Courier New"/>
-          <w:color w:val="000000"/>
-          <w:sz w:val="17"/>
-          <w:szCs w:val="17"/>
-        </w:rPr>
-        <w:t>round</w:t>
+        <w:t xml:space="preserve"> round</w:t>
       </w:r>
       <w:r>
         <w:rPr>
@@ -10148,7 +9648,6 @@
         </w:rPr>
         <w:t>(</w:t>
       </w:r>
-      <w:proofErr w:type="gramEnd"/>
       <w:r>
         <w:rPr>
           <w:rFonts w:ascii="Consolas" w:hAnsi="Consolas" w:cs="Courier New"/>
@@ -10284,7 +9783,6 @@
           <w:szCs w:val="17"/>
         </w:rPr>
       </w:pPr>
-      <w:proofErr w:type="spellStart"/>
       <w:r>
         <w:rPr>
           <w:rFonts w:ascii="Consolas" w:hAnsi="Consolas" w:cs="Courier New"/>
@@ -10294,7 +9792,6 @@
         </w:rPr>
         <w:t>colnames</w:t>
       </w:r>
-      <w:proofErr w:type="spellEnd"/>
       <w:r>
         <w:rPr>
           <w:rFonts w:ascii="Consolas" w:hAnsi="Consolas" w:cs="Courier New"/>
@@ -10304,27 +9801,15 @@
         </w:rPr>
         <w:t>(</w:t>
       </w:r>
-      <w:proofErr w:type="spellStart"/>
-      <w:r>
-        <w:rPr>
-          <w:rFonts w:ascii="Consolas" w:hAnsi="Consolas" w:cs="Courier New"/>
-          <w:color w:val="000000"/>
-          <w:sz w:val="17"/>
-          <w:szCs w:val="17"/>
-        </w:rPr>
-        <w:t>group_</w:t>
-      </w:r>
-      <w:proofErr w:type="gramStart"/>
-      <w:r>
-        <w:rPr>
-          <w:rFonts w:ascii="Consolas" w:hAnsi="Consolas" w:cs="Courier New"/>
-          <w:color w:val="000000"/>
-          <w:sz w:val="17"/>
-          <w:szCs w:val="17"/>
-        </w:rPr>
-        <w:t>means</w:t>
-      </w:r>
-      <w:proofErr w:type="spellEnd"/>
+      <w:r>
+        <w:rPr>
+          <w:rFonts w:ascii="Consolas" w:hAnsi="Consolas" w:cs="Courier New"/>
+          <w:color w:val="000000"/>
+          <w:sz w:val="17"/>
+          <w:szCs w:val="17"/>
+        </w:rPr>
+        <w:t>group_means</w:t>
+      </w:r>
       <w:r>
         <w:rPr>
           <w:rFonts w:ascii="Consolas" w:hAnsi="Consolas" w:cs="Courier New"/>
@@ -10334,7 +9819,6 @@
         </w:rPr>
         <w:t>)=</w:t>
       </w:r>
-      <w:proofErr w:type="gramEnd"/>
       <w:r>
         <w:rPr>
           <w:rFonts w:ascii="Consolas" w:hAnsi="Consolas" w:cs="Courier New"/>
@@ -10360,9 +9844,17 @@
           <w:sz w:val="17"/>
           <w:szCs w:val="17"/>
         </w:rPr>
-        <w:t>'</w:t>
-      </w:r>
-      <w:proofErr w:type="spellStart"/>
+        <w:t>'Mean'</w:t>
+      </w:r>
+      <w:r>
+        <w:rPr>
+          <w:rFonts w:ascii="Consolas" w:hAnsi="Consolas" w:cs="Courier New"/>
+          <w:color w:val="666600"/>
+          <w:sz w:val="17"/>
+          <w:szCs w:val="17"/>
+        </w:rPr>
+        <w:t>,</w:t>
+      </w:r>
       <w:r>
         <w:rPr>
           <w:rFonts w:ascii="Consolas" w:hAnsi="Consolas" w:cs="Courier New"/>
@@ -10370,35 +9862,7 @@
           <w:sz w:val="17"/>
           <w:szCs w:val="17"/>
         </w:rPr>
-        <w:t>Mean'</w:t>
-      </w:r>
-      <w:r>
-        <w:rPr>
-          <w:rFonts w:ascii="Consolas" w:hAnsi="Consolas" w:cs="Courier New"/>
-          <w:color w:val="666600"/>
-          <w:sz w:val="17"/>
-          <w:szCs w:val="17"/>
-        </w:rPr>
-        <w:t>,</w:t>
-      </w:r>
-      <w:r>
-        <w:rPr>
-          <w:rFonts w:ascii="Consolas" w:hAnsi="Consolas" w:cs="Courier New"/>
-          <w:color w:val="008800"/>
-          <w:sz w:val="17"/>
-          <w:szCs w:val="17"/>
-        </w:rPr>
-        <w:t>'Lower</w:t>
-      </w:r>
-      <w:proofErr w:type="spellEnd"/>
-      <w:r>
-        <w:rPr>
-          <w:rFonts w:ascii="Consolas" w:hAnsi="Consolas" w:cs="Courier New"/>
-          <w:color w:val="008800"/>
-          <w:sz w:val="17"/>
-          <w:szCs w:val="17"/>
-        </w:rPr>
-        <w:t xml:space="preserve"> CL 95%'</w:t>
+        <w:t>'Lower CL 95%'</w:t>
       </w:r>
       <w:r>
         <w:rPr>
@@ -10571,8 +10035,6 @@
           <w:szCs w:val="17"/>
         </w:rPr>
       </w:pPr>
-      <w:proofErr w:type="spellStart"/>
-      <w:proofErr w:type="gramStart"/>
       <w:r>
         <w:rPr>
           <w:rFonts w:ascii="Consolas" w:hAnsi="Consolas" w:cs="Courier New"/>
@@ -10582,7 +10044,6 @@
         </w:rPr>
         <w:t>ggplot</w:t>
       </w:r>
-      <w:proofErr w:type="spellEnd"/>
       <w:r>
         <w:rPr>
           <w:rFonts w:ascii="Consolas" w:hAnsi="Consolas" w:cs="Courier New"/>
@@ -10592,8 +10053,6 @@
         </w:rPr>
         <w:t>(</w:t>
       </w:r>
-      <w:proofErr w:type="spellStart"/>
-      <w:proofErr w:type="gramEnd"/>
       <w:r>
         <w:rPr>
           <w:rFonts w:ascii="Consolas" w:hAnsi="Consolas" w:cs="Courier New"/>
@@ -10603,7 +10062,6 @@
         </w:rPr>
         <w:t>group_means</w:t>
       </w:r>
-      <w:proofErr w:type="spellEnd"/>
       <w:r>
         <w:rPr>
           <w:rFonts w:ascii="Consolas" w:hAnsi="Consolas" w:cs="Courier New"/>
@@ -10620,19 +10078,8 @@
           <w:sz w:val="17"/>
           <w:szCs w:val="17"/>
         </w:rPr>
-        <w:t xml:space="preserve"> </w:t>
-      </w:r>
-      <w:proofErr w:type="spellStart"/>
-      <w:r>
-        <w:rPr>
-          <w:rFonts w:ascii="Consolas" w:hAnsi="Consolas" w:cs="Courier New"/>
-          <w:color w:val="000000"/>
-          <w:sz w:val="17"/>
-          <w:szCs w:val="17"/>
-        </w:rPr>
-        <w:t>aes</w:t>
-      </w:r>
-      <w:proofErr w:type="spellEnd"/>
+        <w:t xml:space="preserve"> aes</w:t>
+      </w:r>
       <w:r>
         <w:rPr>
           <w:rFonts w:ascii="Consolas" w:hAnsi="Consolas" w:cs="Courier New"/>
@@ -10696,7 +10143,6 @@
         </w:rPr>
         <w:t>=</w:t>
       </w:r>
-      <w:proofErr w:type="spellStart"/>
       <w:r>
         <w:rPr>
           <w:rFonts w:ascii="Consolas" w:hAnsi="Consolas" w:cs="Courier New"/>
@@ -10706,7 +10152,6 @@
         </w:rPr>
         <w:t>group_means</w:t>
       </w:r>
-      <w:proofErr w:type="spellEnd"/>
       <w:r>
         <w:rPr>
           <w:rFonts w:ascii="Consolas" w:hAnsi="Consolas" w:cs="Courier New"/>
@@ -10795,29 +10240,8 @@
           <w:sz w:val="17"/>
           <w:szCs w:val="17"/>
         </w:rPr>
-        <w:t xml:space="preserve">  </w:t>
-      </w:r>
-      <w:proofErr w:type="spellStart"/>
-      <w:r>
-        <w:rPr>
-          <w:rFonts w:ascii="Consolas" w:hAnsi="Consolas" w:cs="Courier New"/>
-          <w:color w:val="000000"/>
-          <w:sz w:val="17"/>
-          <w:szCs w:val="17"/>
-        </w:rPr>
-        <w:t>geom_</w:t>
-      </w:r>
-      <w:proofErr w:type="gramStart"/>
-      <w:r>
-        <w:rPr>
-          <w:rFonts w:ascii="Consolas" w:hAnsi="Consolas" w:cs="Courier New"/>
-          <w:color w:val="000000"/>
-          <w:sz w:val="17"/>
-          <w:szCs w:val="17"/>
-        </w:rPr>
-        <w:t>errorbar</w:t>
-      </w:r>
-      <w:proofErr w:type="spellEnd"/>
+        <w:t xml:space="preserve">  geom_errorbar</w:t>
+      </w:r>
       <w:r>
         <w:rPr>
           <w:rFonts w:ascii="Consolas" w:hAnsi="Consolas" w:cs="Courier New"/>
@@ -10827,8 +10251,6 @@
         </w:rPr>
         <w:t>(</w:t>
       </w:r>
-      <w:proofErr w:type="spellStart"/>
-      <w:proofErr w:type="gramEnd"/>
       <w:r>
         <w:rPr>
           <w:rFonts w:ascii="Consolas" w:hAnsi="Consolas" w:cs="Courier New"/>
@@ -10838,7 +10260,6 @@
         </w:rPr>
         <w:t>aes</w:t>
       </w:r>
-      <w:proofErr w:type="spellEnd"/>
       <w:r>
         <w:rPr>
           <w:rFonts w:ascii="Consolas" w:hAnsi="Consolas" w:cs="Courier New"/>
@@ -10848,7 +10269,6 @@
         </w:rPr>
         <w:t>(</w:t>
       </w:r>
-      <w:proofErr w:type="spellStart"/>
       <w:r>
         <w:rPr>
           <w:rFonts w:ascii="Consolas" w:hAnsi="Consolas" w:cs="Courier New"/>
@@ -10858,7 +10278,6 @@
         </w:rPr>
         <w:t>ymin</w:t>
       </w:r>
-      <w:proofErr w:type="spellEnd"/>
       <w:r>
         <w:rPr>
           <w:rFonts w:ascii="Consolas" w:hAnsi="Consolas" w:cs="Courier New"/>
@@ -10893,19 +10312,8 @@
           <w:sz w:val="17"/>
           <w:szCs w:val="17"/>
         </w:rPr>
-        <w:t xml:space="preserve"> </w:t>
-      </w:r>
-      <w:proofErr w:type="spellStart"/>
-      <w:r>
-        <w:rPr>
-          <w:rFonts w:ascii="Consolas" w:hAnsi="Consolas" w:cs="Courier New"/>
-          <w:color w:val="000000"/>
-          <w:sz w:val="17"/>
-          <w:szCs w:val="17"/>
-        </w:rPr>
-        <w:t>ymax</w:t>
-      </w:r>
-      <w:proofErr w:type="spellEnd"/>
+        <w:t xml:space="preserve"> ymax</w:t>
+      </w:r>
       <w:r>
         <w:rPr>
           <w:rFonts w:ascii="Consolas" w:hAnsi="Consolas" w:cs="Courier New"/>
@@ -11030,47 +10438,16 @@
           <w:sz w:val="17"/>
           <w:szCs w:val="17"/>
         </w:rPr>
-        <w:t xml:space="preserve">  </w:t>
-      </w:r>
-      <w:proofErr w:type="spellStart"/>
-      <w:r>
-        <w:rPr>
-          <w:rFonts w:ascii="Consolas" w:hAnsi="Consolas" w:cs="Courier New"/>
-          <w:color w:val="000000"/>
-          <w:sz w:val="17"/>
-          <w:szCs w:val="17"/>
-        </w:rPr>
-        <w:t>geom_</w:t>
-      </w:r>
-      <w:proofErr w:type="gramStart"/>
-      <w:r>
-        <w:rPr>
-          <w:rFonts w:ascii="Consolas" w:hAnsi="Consolas" w:cs="Courier New"/>
-          <w:color w:val="000000"/>
-          <w:sz w:val="17"/>
-          <w:szCs w:val="17"/>
-        </w:rPr>
-        <w:t>line</w:t>
-      </w:r>
-      <w:proofErr w:type="spellEnd"/>
-      <w:r>
-        <w:rPr>
-          <w:rFonts w:ascii="Consolas" w:hAnsi="Consolas" w:cs="Courier New"/>
-          <w:color w:val="666600"/>
-          <w:sz w:val="17"/>
-          <w:szCs w:val="17"/>
-        </w:rPr>
-        <w:t>(</w:t>
-      </w:r>
-      <w:proofErr w:type="gramEnd"/>
-      <w:r>
-        <w:rPr>
-          <w:rFonts w:ascii="Consolas" w:hAnsi="Consolas" w:cs="Courier New"/>
-          <w:color w:val="666600"/>
-          <w:sz w:val="17"/>
-          <w:szCs w:val="17"/>
-        </w:rPr>
-        <w:t>)</w:t>
+        <w:t xml:space="preserve">  geom_line</w:t>
+      </w:r>
+      <w:r>
+        <w:rPr>
+          <w:rFonts w:ascii="Consolas" w:hAnsi="Consolas" w:cs="Courier New"/>
+          <w:color w:val="666600"/>
+          <w:sz w:val="17"/>
+          <w:szCs w:val="17"/>
+        </w:rPr>
+        <w:t>()</w:t>
       </w:r>
       <w:r>
         <w:rPr>
@@ -11142,47 +10519,16 @@
           <w:sz w:val="17"/>
           <w:szCs w:val="17"/>
         </w:rPr>
-        <w:t xml:space="preserve">  </w:t>
-      </w:r>
-      <w:proofErr w:type="spellStart"/>
-      <w:r>
-        <w:rPr>
-          <w:rFonts w:ascii="Consolas" w:hAnsi="Consolas" w:cs="Courier New"/>
-          <w:color w:val="000000"/>
-          <w:sz w:val="17"/>
-          <w:szCs w:val="17"/>
-        </w:rPr>
-        <w:t>geom_</w:t>
-      </w:r>
-      <w:proofErr w:type="gramStart"/>
-      <w:r>
-        <w:rPr>
-          <w:rFonts w:ascii="Consolas" w:hAnsi="Consolas" w:cs="Courier New"/>
-          <w:color w:val="000000"/>
-          <w:sz w:val="17"/>
-          <w:szCs w:val="17"/>
-        </w:rPr>
-        <w:t>point</w:t>
-      </w:r>
-      <w:proofErr w:type="spellEnd"/>
-      <w:r>
-        <w:rPr>
-          <w:rFonts w:ascii="Consolas" w:hAnsi="Consolas" w:cs="Courier New"/>
-          <w:color w:val="666600"/>
-          <w:sz w:val="17"/>
-          <w:szCs w:val="17"/>
-        </w:rPr>
-        <w:t>(</w:t>
-      </w:r>
-      <w:proofErr w:type="gramEnd"/>
-      <w:r>
-        <w:rPr>
-          <w:rFonts w:ascii="Consolas" w:hAnsi="Consolas" w:cs="Courier New"/>
-          <w:color w:val="666600"/>
-          <w:sz w:val="17"/>
-          <w:szCs w:val="17"/>
-        </w:rPr>
-        <w:t>)</w:t>
+        <w:t xml:space="preserve">  geom_point</w:t>
+      </w:r>
+      <w:r>
+        <w:rPr>
+          <w:rFonts w:ascii="Consolas" w:hAnsi="Consolas" w:cs="Courier New"/>
+          <w:color w:val="666600"/>
+          <w:sz w:val="17"/>
+          <w:szCs w:val="17"/>
+        </w:rPr>
+        <w:t>()</w:t>
       </w:r>
       <w:r>
         <w:rPr>
@@ -11254,29 +10600,8 @@
           <w:sz w:val="17"/>
           <w:szCs w:val="17"/>
         </w:rPr>
-        <w:t xml:space="preserve">  </w:t>
-      </w:r>
-      <w:proofErr w:type="spellStart"/>
-      <w:r>
-        <w:rPr>
-          <w:rFonts w:ascii="Consolas" w:hAnsi="Consolas" w:cs="Courier New"/>
-          <w:color w:val="000000"/>
-          <w:sz w:val="17"/>
-          <w:szCs w:val="17"/>
-        </w:rPr>
-        <w:t>expand_</w:t>
-      </w:r>
-      <w:proofErr w:type="gramStart"/>
-      <w:r>
-        <w:rPr>
-          <w:rFonts w:ascii="Consolas" w:hAnsi="Consolas" w:cs="Courier New"/>
-          <w:color w:val="000000"/>
-          <w:sz w:val="17"/>
-          <w:szCs w:val="17"/>
-        </w:rPr>
-        <w:t>limits</w:t>
-      </w:r>
-      <w:proofErr w:type="spellEnd"/>
+        <w:t xml:space="preserve">  expand_limits</w:t>
+      </w:r>
       <w:r>
         <w:rPr>
           <w:rFonts w:ascii="Consolas" w:hAnsi="Consolas" w:cs="Courier New"/>
@@ -11286,7 +10611,6 @@
         </w:rPr>
         <w:t>(</w:t>
       </w:r>
-      <w:proofErr w:type="gramEnd"/>
       <w:r>
         <w:rPr>
           <w:rFonts w:ascii="Consolas" w:hAnsi="Consolas" w:cs="Courier New"/>
@@ -11438,20 +10762,8 @@
           <w:sz w:val="17"/>
           <w:szCs w:val="17"/>
         </w:rPr>
-        <w:t xml:space="preserve">  </w:t>
-      </w:r>
-      <w:proofErr w:type="spellStart"/>
-      <w:proofErr w:type="gramStart"/>
-      <w:r>
-        <w:rPr>
-          <w:rFonts w:ascii="Consolas" w:hAnsi="Consolas" w:cs="Courier New"/>
-          <w:color w:val="000000"/>
-          <w:sz w:val="17"/>
-          <w:szCs w:val="17"/>
-        </w:rPr>
-        <w:t>ylab</w:t>
-      </w:r>
-      <w:proofErr w:type="spellEnd"/>
+        <w:t xml:space="preserve">  ylab</w:t>
+      </w:r>
       <w:r>
         <w:rPr>
           <w:rFonts w:ascii="Consolas" w:hAnsi="Consolas" w:cs="Courier New"/>
@@ -11461,7 +10773,6 @@
         </w:rPr>
         <w:t>(</w:t>
       </w:r>
-      <w:proofErr w:type="gramEnd"/>
       <w:r>
         <w:rPr>
           <w:rFonts w:ascii="Consolas" w:hAnsi="Consolas" w:cs="Courier New"/>
@@ -11541,20 +10852,8 @@
           <w:sz w:val="17"/>
           <w:szCs w:val="17"/>
         </w:rPr>
-        <w:t xml:space="preserve">  </w:t>
-      </w:r>
-      <w:proofErr w:type="spellStart"/>
-      <w:proofErr w:type="gramStart"/>
-      <w:r>
-        <w:rPr>
-          <w:rFonts w:ascii="Consolas" w:hAnsi="Consolas" w:cs="Courier New"/>
-          <w:color w:val="000000"/>
-          <w:sz w:val="17"/>
-          <w:szCs w:val="17"/>
-        </w:rPr>
-        <w:t>xlab</w:t>
-      </w:r>
-      <w:proofErr w:type="spellEnd"/>
+        <w:t xml:space="preserve">  xlab</w:t>
+      </w:r>
       <w:r>
         <w:rPr>
           <w:rFonts w:ascii="Consolas" w:hAnsi="Consolas" w:cs="Courier New"/>
@@ -11564,7 +10863,6 @@
         </w:rPr>
         <w:t>(</w:t>
       </w:r>
-      <w:proofErr w:type="gramEnd"/>
       <w:r>
         <w:rPr>
           <w:rFonts w:ascii="Consolas" w:hAnsi="Consolas" w:cs="Courier New"/>
@@ -11653,17 +10951,7 @@
           <w:sz w:val="17"/>
           <w:szCs w:val="17"/>
         </w:rPr>
-        <w:t xml:space="preserve">  </w:t>
-      </w:r>
-      <w:proofErr w:type="gramStart"/>
-      <w:r>
-        <w:rPr>
-          <w:rFonts w:ascii="Consolas" w:hAnsi="Consolas" w:cs="Courier New"/>
-          <w:color w:val="000000"/>
-          <w:sz w:val="17"/>
-          <w:szCs w:val="17"/>
-        </w:rPr>
-        <w:t>labs</w:t>
+        <w:t xml:space="preserve">  labs</w:t>
       </w:r>
       <w:r>
         <w:rPr>
@@ -11674,7 +10962,6 @@
         </w:rPr>
         <w:t>(</w:t>
       </w:r>
-      <w:proofErr w:type="gramEnd"/>
       <w:r>
         <w:rPr>
           <w:rFonts w:ascii="Consolas" w:hAnsi="Consolas" w:cs="Courier New"/>
@@ -11781,17 +11068,7 @@
           <w:sz w:val="17"/>
           <w:szCs w:val="17"/>
         </w:rPr>
-        <w:t xml:space="preserve">  </w:t>
-      </w:r>
-      <w:proofErr w:type="gramStart"/>
-      <w:r>
-        <w:rPr>
-          <w:rFonts w:ascii="Consolas" w:hAnsi="Consolas" w:cs="Courier New"/>
-          <w:color w:val="000000"/>
-          <w:sz w:val="17"/>
-          <w:szCs w:val="17"/>
-        </w:rPr>
-        <w:t>theme</w:t>
+        <w:t xml:space="preserve">  theme</w:t>
       </w:r>
       <w:r>
         <w:rPr>
@@ -11802,7 +11079,6 @@
         </w:rPr>
         <w:t>(</w:t>
       </w:r>
-      <w:proofErr w:type="gramEnd"/>
       <w:r>
         <w:rPr>
           <w:rFonts w:ascii="Consolas" w:hAnsi="Consolas" w:cs="Courier New"/>
@@ -11828,9 +11104,107 @@
           <w:sz w:val="17"/>
           <w:szCs w:val="17"/>
         </w:rPr>
-        <w:t xml:space="preserve"> </w:t>
-      </w:r>
-      <w:proofErr w:type="spellStart"/>
+        <w:t xml:space="preserve"> element_text</w:t>
+      </w:r>
+      <w:r>
+        <w:rPr>
+          <w:rFonts w:ascii="Consolas" w:hAnsi="Consolas" w:cs="Courier New"/>
+          <w:color w:val="666600"/>
+          <w:sz w:val="17"/>
+          <w:szCs w:val="17"/>
+        </w:rPr>
+        <w:t>(</w:t>
+      </w:r>
+      <w:r>
+        <w:rPr>
+          <w:rFonts w:ascii="Consolas" w:hAnsi="Consolas" w:cs="Courier New"/>
+          <w:color w:val="000000"/>
+          <w:sz w:val="17"/>
+          <w:szCs w:val="17"/>
+        </w:rPr>
+        <w:t>size</w:t>
+      </w:r>
+      <w:r>
+        <w:rPr>
+          <w:rFonts w:ascii="Consolas" w:hAnsi="Consolas" w:cs="Courier New"/>
+          <w:color w:val="666600"/>
+          <w:sz w:val="17"/>
+          <w:szCs w:val="17"/>
+        </w:rPr>
+        <w:t>=</w:t>
+      </w:r>
+      <w:r>
+        <w:rPr>
+          <w:rFonts w:ascii="Consolas" w:hAnsi="Consolas" w:cs="Courier New"/>
+          <w:color w:val="006666"/>
+          <w:sz w:val="17"/>
+          <w:szCs w:val="17"/>
+        </w:rPr>
+        <w:t>16</w:t>
+      </w:r>
+      <w:r>
+        <w:rPr>
+          <w:rFonts w:ascii="Consolas" w:hAnsi="Consolas" w:cs="Courier New"/>
+          <w:color w:val="666600"/>
+          <w:sz w:val="17"/>
+          <w:szCs w:val="17"/>
+        </w:rPr>
+        <w:t>),</w:t>
+      </w:r>
+      <w:r>
+        <w:rPr>
+          <w:rFonts w:ascii="Consolas" w:hAnsi="Consolas" w:cs="Courier New"/>
+          <w:color w:val="000000"/>
+          <w:sz w:val="17"/>
+          <w:szCs w:val="17"/>
+        </w:rPr>
+        <w:t xml:space="preserve"> axis</w:t>
+      </w:r>
+      <w:r>
+        <w:rPr>
+          <w:rFonts w:ascii="Consolas" w:hAnsi="Consolas" w:cs="Courier New"/>
+          <w:color w:val="666600"/>
+          <w:sz w:val="17"/>
+          <w:szCs w:val="17"/>
+        </w:rPr>
+        <w:t>.</w:t>
+      </w:r>
+      <w:r>
+        <w:rPr>
+          <w:rFonts w:ascii="Consolas" w:hAnsi="Consolas" w:cs="Courier New"/>
+          <w:color w:val="000000"/>
+          <w:sz w:val="17"/>
+          <w:szCs w:val="17"/>
+        </w:rPr>
+        <w:t>text</w:t>
+      </w:r>
+      <w:r>
+        <w:rPr>
+          <w:rFonts w:ascii="Consolas" w:hAnsi="Consolas" w:cs="Courier New"/>
+          <w:color w:val="666600"/>
+          <w:sz w:val="17"/>
+          <w:szCs w:val="17"/>
+        </w:rPr>
+        <w:t>.</w:t>
+      </w:r>
+      <w:r>
+        <w:rPr>
+          <w:rFonts w:ascii="Consolas" w:hAnsi="Consolas" w:cs="Courier New"/>
+          <w:color w:val="000000"/>
+          <w:sz w:val="17"/>
+          <w:szCs w:val="17"/>
+        </w:rPr>
+        <w:t>x</w:t>
+      </w:r>
+      <w:r>
+        <w:rPr>
+          <w:rFonts w:ascii="Consolas" w:hAnsi="Consolas" w:cs="Courier New"/>
+          <w:color w:val="666600"/>
+          <w:sz w:val="17"/>
+          <w:szCs w:val="17"/>
+        </w:rPr>
+        <w:t>=</w:t>
+      </w:r>
       <w:r>
         <w:rPr>
           <w:rFonts w:ascii="Consolas" w:hAnsi="Consolas" w:cs="Courier New"/>
@@ -11840,7 +11214,6 @@
         </w:rPr>
         <w:t>element_text</w:t>
       </w:r>
-      <w:proofErr w:type="spellEnd"/>
       <w:r>
         <w:rPr>
           <w:rFonts w:ascii="Consolas" w:hAnsi="Consolas" w:cs="Courier New"/>
@@ -11875,7 +11248,7 @@
           <w:sz w:val="17"/>
           <w:szCs w:val="17"/>
         </w:rPr>
-        <w:t>16</w:t>
+        <w:t>18</w:t>
       </w:r>
       <w:r>
         <w:rPr>
@@ -11893,17 +11266,7 @@
           <w:sz w:val="17"/>
           <w:szCs w:val="17"/>
         </w:rPr>
-        <w:t xml:space="preserve"> </w:t>
-      </w:r>
-      <w:proofErr w:type="spellStart"/>
-      <w:r>
-        <w:rPr>
-          <w:rFonts w:ascii="Consolas" w:hAnsi="Consolas" w:cs="Courier New"/>
-          <w:color w:val="000000"/>
-          <w:sz w:val="17"/>
-          <w:szCs w:val="17"/>
-        </w:rPr>
-        <w:t>axis</w:t>
+        <w:t xml:space="preserve"> plot</w:t>
       </w:r>
       <w:r>
         <w:rPr>
@@ -11921,27 +11284,8 @@
           <w:sz w:val="17"/>
           <w:szCs w:val="17"/>
         </w:rPr>
-        <w:t>text</w:t>
-      </w:r>
-      <w:r>
-        <w:rPr>
-          <w:rFonts w:ascii="Consolas" w:hAnsi="Consolas" w:cs="Courier New"/>
-          <w:color w:val="666600"/>
-          <w:sz w:val="17"/>
-          <w:szCs w:val="17"/>
-        </w:rPr>
-        <w:t>.</w:t>
-      </w:r>
-      <w:r>
-        <w:rPr>
-          <w:rFonts w:ascii="Consolas" w:hAnsi="Consolas" w:cs="Courier New"/>
-          <w:color w:val="000000"/>
-          <w:sz w:val="17"/>
-          <w:szCs w:val="17"/>
-        </w:rPr>
-        <w:t>x</w:t>
-      </w:r>
-      <w:proofErr w:type="spellEnd"/>
+        <w:t xml:space="preserve">title </w:t>
+      </w:r>
       <w:r>
         <w:rPr>
           <w:rFonts w:ascii="Consolas" w:hAnsi="Consolas" w:cs="Courier New"/>
@@ -11951,17 +11295,15 @@
         </w:rPr>
         <w:t>=</w:t>
       </w:r>
-      <w:proofErr w:type="spellStart"/>
-      <w:r>
-        <w:rPr>
-          <w:rFonts w:ascii="Consolas" w:hAnsi="Consolas" w:cs="Courier New"/>
-          <w:color w:val="000000"/>
-          <w:sz w:val="17"/>
-          <w:szCs w:val="17"/>
-        </w:rPr>
-        <w:t>element_text</w:t>
-      </w:r>
-      <w:proofErr w:type="spellEnd"/>
+      <w:r>
+        <w:rPr>
+          <w:rFonts w:ascii="Consolas" w:hAnsi="Consolas" w:cs="Courier New"/>
+          <w:color w:val="000000"/>
+          <w:sz w:val="17"/>
+          <w:szCs w:val="17"/>
+        </w:rPr>
+        <w:t xml:space="preserve"> element_text</w:t>
+      </w:r>
       <w:r>
         <w:rPr>
           <w:rFonts w:ascii="Consolas" w:hAnsi="Consolas" w:cs="Courier New"/>
@@ -11978,139 +11320,7 @@
           <w:sz w:val="17"/>
           <w:szCs w:val="17"/>
         </w:rPr>
-        <w:t>size</w:t>
-      </w:r>
-      <w:r>
-        <w:rPr>
-          <w:rFonts w:ascii="Consolas" w:hAnsi="Consolas" w:cs="Courier New"/>
-          <w:color w:val="666600"/>
-          <w:sz w:val="17"/>
-          <w:szCs w:val="17"/>
-        </w:rPr>
-        <w:t>=</w:t>
-      </w:r>
-      <w:r>
-        <w:rPr>
-          <w:rFonts w:ascii="Consolas" w:hAnsi="Consolas" w:cs="Courier New"/>
-          <w:color w:val="006666"/>
-          <w:sz w:val="17"/>
-          <w:szCs w:val="17"/>
-        </w:rPr>
-        <w:t>18</w:t>
-      </w:r>
-      <w:r>
-        <w:rPr>
-          <w:rFonts w:ascii="Consolas" w:hAnsi="Consolas" w:cs="Courier New"/>
-          <w:color w:val="666600"/>
-          <w:sz w:val="17"/>
-          <w:szCs w:val="17"/>
-        </w:rPr>
-        <w:t>),</w:t>
-      </w:r>
-      <w:r>
-        <w:rPr>
-          <w:rFonts w:ascii="Consolas" w:hAnsi="Consolas" w:cs="Courier New"/>
-          <w:color w:val="000000"/>
-          <w:sz w:val="17"/>
-          <w:szCs w:val="17"/>
-        </w:rPr>
-        <w:t xml:space="preserve"> </w:t>
-      </w:r>
-      <w:proofErr w:type="spellStart"/>
-      <w:r>
-        <w:rPr>
-          <w:rFonts w:ascii="Consolas" w:hAnsi="Consolas" w:cs="Courier New"/>
-          <w:color w:val="000000"/>
-          <w:sz w:val="17"/>
-          <w:szCs w:val="17"/>
-        </w:rPr>
-        <w:t>plot</w:t>
-      </w:r>
-      <w:r>
-        <w:rPr>
-          <w:rFonts w:ascii="Consolas" w:hAnsi="Consolas" w:cs="Courier New"/>
-          <w:color w:val="666600"/>
-          <w:sz w:val="17"/>
-          <w:szCs w:val="17"/>
-        </w:rPr>
-        <w:t>.</w:t>
-      </w:r>
-      <w:r>
-        <w:rPr>
-          <w:rFonts w:ascii="Consolas" w:hAnsi="Consolas" w:cs="Courier New"/>
-          <w:color w:val="000000"/>
-          <w:sz w:val="17"/>
-          <w:szCs w:val="17"/>
-        </w:rPr>
-        <w:t>title</w:t>
-      </w:r>
-      <w:proofErr w:type="spellEnd"/>
-      <w:r>
-        <w:rPr>
-          <w:rFonts w:ascii="Consolas" w:hAnsi="Consolas" w:cs="Courier New"/>
-          <w:color w:val="000000"/>
-          <w:sz w:val="17"/>
-          <w:szCs w:val="17"/>
-        </w:rPr>
-        <w:t xml:space="preserve"> </w:t>
-      </w:r>
-      <w:r>
-        <w:rPr>
-          <w:rFonts w:ascii="Consolas" w:hAnsi="Consolas" w:cs="Courier New"/>
-          <w:color w:val="666600"/>
-          <w:sz w:val="17"/>
-          <w:szCs w:val="17"/>
-        </w:rPr>
-        <w:t>=</w:t>
-      </w:r>
-      <w:r>
-        <w:rPr>
-          <w:rFonts w:ascii="Consolas" w:hAnsi="Consolas" w:cs="Courier New"/>
-          <w:color w:val="000000"/>
-          <w:sz w:val="17"/>
-          <w:szCs w:val="17"/>
-        </w:rPr>
-        <w:t xml:space="preserve"> </w:t>
-      </w:r>
-      <w:proofErr w:type="spellStart"/>
-      <w:r>
-        <w:rPr>
-          <w:rFonts w:ascii="Consolas" w:hAnsi="Consolas" w:cs="Courier New"/>
-          <w:color w:val="000000"/>
-          <w:sz w:val="17"/>
-          <w:szCs w:val="17"/>
-        </w:rPr>
-        <w:t>element_text</w:t>
-      </w:r>
-      <w:proofErr w:type="spellEnd"/>
-      <w:r>
-        <w:rPr>
-          <w:rFonts w:ascii="Consolas" w:hAnsi="Consolas" w:cs="Courier New"/>
-          <w:color w:val="666600"/>
-          <w:sz w:val="17"/>
-          <w:szCs w:val="17"/>
-        </w:rPr>
-        <w:t>(</w:t>
-      </w:r>
-      <w:proofErr w:type="spellStart"/>
-      <w:r>
-        <w:rPr>
-          <w:rFonts w:ascii="Consolas" w:hAnsi="Consolas" w:cs="Courier New"/>
-          <w:color w:val="000000"/>
-          <w:sz w:val="17"/>
-          <w:szCs w:val="17"/>
-        </w:rPr>
-        <w:t>hjust</w:t>
-      </w:r>
-      <w:proofErr w:type="spellEnd"/>
-      <w:r>
-        <w:rPr>
-          <w:rFonts w:ascii="Consolas" w:hAnsi="Consolas" w:cs="Courier New"/>
-          <w:color w:val="000000"/>
-          <w:sz w:val="17"/>
-          <w:szCs w:val="17"/>
-        </w:rPr>
-        <w:t xml:space="preserve"> </w:t>
+        <w:t xml:space="preserve">hjust </w:t>
       </w:r>
       <w:r>
         <w:rPr>
@@ -12238,25 +11448,14 @@
           <w:szCs w:val="17"/>
         </w:rPr>
       </w:pPr>
-      <w:proofErr w:type="spellStart"/>
-      <w:r>
-        <w:rPr>
-          <w:rFonts w:ascii="Consolas" w:hAnsi="Consolas" w:cs="Courier New"/>
-          <w:color w:val="000000"/>
-          <w:sz w:val="17"/>
-          <w:szCs w:val="17"/>
-        </w:rPr>
-        <w:t>group_means</w:t>
-      </w:r>
-      <w:proofErr w:type="spellEnd"/>
-      <w:r>
-        <w:rPr>
-          <w:rFonts w:ascii="Consolas" w:hAnsi="Consolas" w:cs="Courier New"/>
-          <w:color w:val="000000"/>
-          <w:sz w:val="17"/>
-          <w:szCs w:val="17"/>
-        </w:rPr>
-        <w:t xml:space="preserve"> </w:t>
+      <w:r>
+        <w:rPr>
+          <w:rFonts w:ascii="Consolas" w:hAnsi="Consolas" w:cs="Courier New"/>
+          <w:color w:val="000000"/>
+          <w:sz w:val="17"/>
+          <w:szCs w:val="17"/>
+        </w:rPr>
+        <w:t xml:space="preserve">group_means </w:t>
       </w:r>
       <w:r>
         <w:rPr>
@@ -12274,27 +11473,7 @@
           <w:sz w:val="17"/>
           <w:szCs w:val="17"/>
         </w:rPr>
-        <w:t xml:space="preserve"> </w:t>
-      </w:r>
-      <w:proofErr w:type="spellStart"/>
-      <w:r>
-        <w:rPr>
-          <w:rFonts w:ascii="Consolas" w:hAnsi="Consolas" w:cs="Courier New"/>
-          <w:color w:val="000000"/>
-          <w:sz w:val="17"/>
-          <w:szCs w:val="17"/>
-        </w:rPr>
-        <w:t>group_means</w:t>
-      </w:r>
-      <w:proofErr w:type="spellEnd"/>
-      <w:r>
-        <w:rPr>
-          <w:rFonts w:ascii="Consolas" w:hAnsi="Consolas" w:cs="Courier New"/>
-          <w:color w:val="000000"/>
-          <w:sz w:val="17"/>
-          <w:szCs w:val="17"/>
-        </w:rPr>
-        <w:t xml:space="preserve"> </w:t>
+        <w:t xml:space="preserve"> group_means </w:t>
       </w:r>
       <w:r>
         <w:rPr>
@@ -12312,17 +11491,7 @@
           <w:sz w:val="17"/>
           <w:szCs w:val="17"/>
         </w:rPr>
-        <w:t xml:space="preserve"> </w:t>
-      </w:r>
-      <w:proofErr w:type="gramStart"/>
-      <w:r>
-        <w:rPr>
-          <w:rFonts w:ascii="Consolas" w:hAnsi="Consolas" w:cs="Courier New"/>
-          <w:color w:val="000000"/>
-          <w:sz w:val="17"/>
-          <w:szCs w:val="17"/>
-        </w:rPr>
-        <w:t>relocate</w:t>
+        <w:t xml:space="preserve"> relocate</w:t>
       </w:r>
       <w:r>
         <w:rPr>
@@ -12333,7 +11502,6 @@
         </w:rPr>
         <w:t>(</w:t>
       </w:r>
-      <w:proofErr w:type="gramEnd"/>
       <w:r>
         <w:rPr>
           <w:rFonts w:ascii="Consolas" w:hAnsi="Consolas" w:cs="Courier New"/>
@@ -12541,7 +11709,6 @@
           <w:szCs w:val="17"/>
         </w:rPr>
       </w:pPr>
-      <w:proofErr w:type="spellStart"/>
       <w:r>
         <w:rPr>
           <w:rFonts w:ascii="Consolas" w:hAnsi="Consolas" w:cs="Courier New"/>
@@ -12551,7 +11718,6 @@
         </w:rPr>
         <w:t>kbl</w:t>
       </w:r>
-      <w:proofErr w:type="spellEnd"/>
       <w:r>
         <w:rPr>
           <w:rFonts w:ascii="Consolas" w:hAnsi="Consolas" w:cs="Courier New"/>
@@ -12561,7 +11727,6 @@
         </w:rPr>
         <w:t>(</w:t>
       </w:r>
-      <w:proofErr w:type="spellStart"/>
       <w:r>
         <w:rPr>
           <w:rFonts w:ascii="Consolas" w:hAnsi="Consolas" w:cs="Courier New"/>
@@ -12571,7 +11736,6 @@
         </w:rPr>
         <w:t>group_means</w:t>
       </w:r>
-      <w:proofErr w:type="spellEnd"/>
       <w:r>
         <w:rPr>
           <w:rFonts w:ascii="Consolas" w:hAnsi="Consolas" w:cs="Courier New"/>
@@ -12642,29 +11806,8 @@
           <w:sz w:val="17"/>
           <w:szCs w:val="17"/>
         </w:rPr>
-        <w:t xml:space="preserve"> </w:t>
-      </w:r>
-      <w:proofErr w:type="spellStart"/>
-      <w:r>
-        <w:rPr>
-          <w:rFonts w:ascii="Consolas" w:hAnsi="Consolas" w:cs="Courier New"/>
-          <w:color w:val="000000"/>
-          <w:sz w:val="17"/>
-          <w:szCs w:val="17"/>
-        </w:rPr>
-        <w:t>kable_</w:t>
-      </w:r>
-      <w:proofErr w:type="gramStart"/>
-      <w:r>
-        <w:rPr>
-          <w:rFonts w:ascii="Consolas" w:hAnsi="Consolas" w:cs="Courier New"/>
-          <w:color w:val="000000"/>
-          <w:sz w:val="17"/>
-          <w:szCs w:val="17"/>
-        </w:rPr>
-        <w:t>classic</w:t>
-      </w:r>
-      <w:proofErr w:type="spellEnd"/>
+        <w:t xml:space="preserve"> kable_classic</w:t>
+      </w:r>
       <w:r>
         <w:rPr>
           <w:rFonts w:ascii="Consolas" w:hAnsi="Consolas" w:cs="Courier New"/>
@@ -12674,26 +11817,14 @@
         </w:rPr>
         <w:t>(</w:t>
       </w:r>
-      <w:proofErr w:type="spellStart"/>
-      <w:proofErr w:type="gramEnd"/>
-      <w:r>
-        <w:rPr>
-          <w:rFonts w:ascii="Consolas" w:hAnsi="Consolas" w:cs="Courier New"/>
-          <w:color w:val="000000"/>
-          <w:sz w:val="17"/>
-          <w:szCs w:val="17"/>
-        </w:rPr>
-        <w:t>full_width</w:t>
-      </w:r>
-      <w:proofErr w:type="spellEnd"/>
-      <w:r>
-        <w:rPr>
-          <w:rFonts w:ascii="Consolas" w:hAnsi="Consolas" w:cs="Courier New"/>
-          <w:color w:val="000000"/>
-          <w:sz w:val="17"/>
-          <w:szCs w:val="17"/>
-        </w:rPr>
-        <w:t xml:space="preserve"> </w:t>
+      <w:r>
+        <w:rPr>
+          <w:rFonts w:ascii="Consolas" w:hAnsi="Consolas" w:cs="Courier New"/>
+          <w:color w:val="000000"/>
+          <w:sz w:val="17"/>
+          <w:szCs w:val="17"/>
+        </w:rPr>
+        <w:t xml:space="preserve">full_width </w:t>
       </w:r>
       <w:r>
         <w:rPr>
@@ -13470,7 +12601,6 @@
     <w:basedOn w:val="Normal"/>
     <w:next w:val="Normal"/>
     <w:uiPriority w:val="35"/>
-    <w:semiHidden/>
     <w:unhideWhenUsed/>
     <w:qFormat/>
     <w:rsid w:val="00A16668"/>

--- a/Applied Statistics/assignment/assignment_1_C15311966_Maks_D.docx
+++ b/Applied Statistics/assignment/assignment_1_C15311966_Maks_D.docx
@@ -448,12 +448,14 @@
         <w:pStyle w:val="Title"/>
         <w:jc w:val="left"/>
         <w:rPr>
+          <w:rFonts w:asciiTheme="minorHAnsi" w:hAnsiTheme="minorHAnsi" w:cstheme="minorHAnsi"/>
           <w:sz w:val="28"/>
           <w:szCs w:val="28"/>
         </w:rPr>
       </w:pPr>
       <w:r>
         <w:rPr>
+          <w:rFonts w:asciiTheme="minorHAnsi" w:hAnsiTheme="minorHAnsi" w:cstheme="minorHAnsi"/>
           <w:sz w:val="28"/>
           <w:szCs w:val="28"/>
         </w:rPr>
@@ -493,25 +495,33 @@
         <w:rPr>
           <w:rFonts w:cstheme="minorHAnsi"/>
         </w:rPr>
-        <w:t xml:space="preserve"> </w:t>
+        <w:t xml:space="preserve"> colonies</w:t>
       </w:r>
       <w:r>
         <w:rPr>
           <w:rFonts w:cstheme="minorHAnsi"/>
         </w:rPr>
-        <w:t>colonies</w:t>
+        <w:t>.</w:t>
       </w:r>
       <w:r>
         <w:rPr>
           <w:rFonts w:cstheme="minorHAnsi"/>
         </w:rPr>
-        <w:t>.</w:t>
-      </w:r>
+        <w:t xml:space="preserve"> Samples </w:t>
+      </w:r>
+      <w:proofErr w:type="spellStart"/>
       <w:r>
         <w:rPr>
           <w:rFonts w:cstheme="minorHAnsi"/>
         </w:rPr>
-        <w:t xml:space="preserve"> Samples where exposed to solar radiation from 0 (control) to 3.5 minutes</w:t>
+        <w:t>where</w:t>
+      </w:r>
+      <w:proofErr w:type="spellEnd"/>
+      <w:r>
+        <w:rPr>
+          <w:rFonts w:cstheme="minorHAnsi"/>
+        </w:rPr>
+        <w:t xml:space="preserve"> exposed to solar radiation from 0 (control) to 3.5 minutes</w:t>
       </w:r>
       <w:r>
         <w:rPr>
@@ -763,162 +773,139 @@
         <w:rPr>
           <w:rFonts w:cstheme="minorHAnsi"/>
         </w:rPr>
-        <w:t xml:space="preserve">presents the mean difference </w:t>
+        <w:t xml:space="preserve">presents the mean difference by </w:t>
       </w:r>
       <w:r>
         <w:rPr>
           <w:rFonts w:cstheme="minorHAnsi"/>
         </w:rPr>
-        <w:t xml:space="preserve">by </w:t>
+        <w:t>cell survival count</w:t>
       </w:r>
       <w:r>
         <w:rPr>
           <w:rFonts w:cstheme="minorHAnsi"/>
         </w:rPr>
-        <w:t>cell survival count</w:t>
+        <w:t xml:space="preserve"> with upper</w:t>
       </w:r>
       <w:r>
         <w:rPr>
           <w:rFonts w:cstheme="minorHAnsi"/>
         </w:rPr>
-        <w:t xml:space="preserve"> with upper</w:t>
+        <w:t xml:space="preserve"> </w:t>
       </w:r>
       <w:r>
         <w:rPr>
           <w:rFonts w:cstheme="minorHAnsi"/>
         </w:rPr>
+        <w:t>and lower 95% co</w:t>
+      </w:r>
+      <w:r>
+        <w:rPr>
+          <w:rFonts w:cstheme="minorHAnsi"/>
+        </w:rPr>
+        <w:t>nfidence</w:t>
+      </w:r>
+      <w:r>
+        <w:rPr>
+          <w:rFonts w:cstheme="minorHAnsi"/>
+        </w:rPr>
+        <w:t xml:space="preserve"> limits based on the student t distribution.</w:t>
+      </w:r>
+      <w:r>
+        <w:rPr>
+          <w:rFonts w:cstheme="minorHAnsi"/>
+        </w:rPr>
+        <w:t xml:space="preserve"> There is a downward </w:t>
+      </w:r>
+      <w:r>
+        <w:rPr>
+          <w:rFonts w:cstheme="minorHAnsi"/>
+        </w:rPr>
+        <w:t xml:space="preserve">mean </w:t>
+      </w:r>
+      <w:r>
+        <w:rPr>
+          <w:rFonts w:cstheme="minorHAnsi"/>
+        </w:rPr>
+        <w:t>trend</w:t>
+      </w:r>
+      <w:r>
+        <w:rPr>
+          <w:rFonts w:cstheme="minorHAnsi"/>
+        </w:rPr>
+        <w:t xml:space="preserve"> that levels off at the </w:t>
+      </w:r>
+      <w:r>
+        <w:rPr>
+          <w:rFonts w:cstheme="minorHAnsi"/>
+        </w:rPr>
+        <w:t>2-minute</w:t>
+      </w:r>
+      <w:r>
+        <w:rPr>
+          <w:rFonts w:cstheme="minorHAnsi"/>
+        </w:rPr>
+        <w:t xml:space="preserve"> interval</w:t>
+      </w:r>
+      <w:r>
+        <w:rPr>
+          <w:rFonts w:cstheme="minorHAnsi"/>
+        </w:rPr>
         <w:t xml:space="preserve"> </w:t>
       </w:r>
       <w:r>
         <w:rPr>
           <w:rFonts w:cstheme="minorHAnsi"/>
         </w:rPr>
-        <w:t>and lower 95% co</w:t>
+        <w:t>showing a</w:t>
       </w:r>
       <w:r>
         <w:rPr>
           <w:rFonts w:cstheme="minorHAnsi"/>
         </w:rPr>
-        <w:t>nfidence</w:t>
+        <w:t xml:space="preserve">n interesting </w:t>
       </w:r>
       <w:r>
         <w:rPr>
           <w:rFonts w:cstheme="minorHAnsi"/>
         </w:rPr>
-        <w:t xml:space="preserve"> limits based on the student t distribution.</w:t>
+        <w:t xml:space="preserve">rebound </w:t>
       </w:r>
       <w:r>
         <w:rPr>
           <w:rFonts w:cstheme="minorHAnsi"/>
         </w:rPr>
-        <w:t xml:space="preserve"> There is a downward </w:t>
+        <w:t>in both mean, lower and upper confidence intervals</w:t>
       </w:r>
       <w:r>
         <w:rPr>
           <w:rFonts w:cstheme="minorHAnsi"/>
         </w:rPr>
-        <w:t xml:space="preserve">mean </w:t>
+        <w:t xml:space="preserve"> indicating variable survival rate of cells at longer exposure time. Further supported by Figure </w:t>
       </w:r>
       <w:r>
         <w:rPr>
           <w:rFonts w:cstheme="minorHAnsi"/>
         </w:rPr>
-        <w:t>trend</w:t>
+        <w:t>1, group-wise confidence intervals</w:t>
       </w:r>
       <w:r>
         <w:rPr>
           <w:rFonts w:cstheme="minorHAnsi"/>
         </w:rPr>
-        <w:t xml:space="preserve"> that levels off at the </w:t>
+        <w:t xml:space="preserve"> overlap </w:t>
       </w:r>
       <w:r>
         <w:rPr>
           <w:rFonts w:cstheme="minorHAnsi"/>
         </w:rPr>
-        <w:t>2-minute</w:t>
+        <w:t xml:space="preserve">which </w:t>
       </w:r>
       <w:r>
         <w:rPr>
           <w:rFonts w:cstheme="minorHAnsi"/>
         </w:rPr>
-        <w:t xml:space="preserve"> interval</w:t>
-      </w:r>
-      <w:r>
-        <w:rPr>
-          <w:rFonts w:cstheme="minorHAnsi"/>
-        </w:rPr>
-        <w:t xml:space="preserve"> </w:t>
-      </w:r>
-      <w:r>
-        <w:rPr>
-          <w:rFonts w:cstheme="minorHAnsi"/>
-        </w:rPr>
-        <w:t>showing a</w:t>
-      </w:r>
-      <w:r>
-        <w:rPr>
-          <w:rFonts w:cstheme="minorHAnsi"/>
-        </w:rPr>
-        <w:t xml:space="preserve">n interesting </w:t>
-      </w:r>
-      <w:r>
-        <w:rPr>
-          <w:rFonts w:cstheme="minorHAnsi"/>
-        </w:rPr>
-        <w:t xml:space="preserve">rebound </w:t>
-      </w:r>
-      <w:r>
-        <w:rPr>
-          <w:rFonts w:cstheme="minorHAnsi"/>
-        </w:rPr>
-        <w:t>in both mean, lower and upper confidence intervals</w:t>
-      </w:r>
-      <w:r>
-        <w:rPr>
-          <w:rFonts w:cstheme="minorHAnsi"/>
-        </w:rPr>
-        <w:t xml:space="preserve"> indicating variable survival rate of cells at longer exposure time. Further supported by Figure </w:t>
-      </w:r>
-      <w:r>
-        <w:rPr>
-          <w:rFonts w:cstheme="minorHAnsi"/>
-        </w:rPr>
-        <w:t>1, group-wise confidence intervals</w:t>
-      </w:r>
-      <w:r>
-        <w:rPr>
-          <w:rFonts w:cstheme="minorHAnsi"/>
-        </w:rPr>
-        <w:t xml:space="preserve"> overlap </w:t>
-      </w:r>
-      <w:r>
-        <w:rPr>
-          <w:rFonts w:cstheme="minorHAnsi"/>
-        </w:rPr>
-        <w:t xml:space="preserve">which </w:t>
-      </w:r>
-      <w:r>
-        <w:rPr>
-          <w:rFonts w:cstheme="minorHAnsi"/>
-        </w:rPr>
         <w:t xml:space="preserve">results in the population mean difference in cell survivorship cannot be assumed statistically different. </w:t>
-      </w:r>
-    </w:p>
-    <w:p>
-      <w:pPr>
-        <w:autoSpaceDE w:val="0"/>
-        <w:autoSpaceDN w:val="0"/>
-        <w:adjustRightInd w:val="0"/>
-        <w:spacing w:after="0" w:line="240" w:lineRule="auto"/>
-        <w:rPr>
-          <w:rFonts w:cstheme="minorHAnsi"/>
-        </w:rPr>
-      </w:pPr>
-      <w:r>
-        <w:rPr>
-          <w:rFonts w:cstheme="minorHAnsi"/>
-        </w:rPr>
-        <w:t>TODO review this</w:t>
       </w:r>
     </w:p>
     <w:p>
@@ -1083,21 +1070,6 @@
         <w:jc w:val="center"/>
       </w:pPr>
     </w:p>
-    <w:p>
-      <w:pPr>
-        <w:jc w:val="center"/>
-      </w:pPr>
-    </w:p>
-    <w:p>
-      <w:pPr>
-        <w:jc w:val="center"/>
-      </w:pPr>
-    </w:p>
-    <w:p>
-      <w:pPr>
-        <w:jc w:val="center"/>
-      </w:pPr>
-    </w:p>
     <w:p/>
     <w:p>
       <w:pPr>
@@ -1116,9 +1088,9 @@
           <w:noProof/>
         </w:rPr>
         <w:drawing>
-          <wp:inline distT="0" distB="0" distL="0" distR="0" wp14:anchorId="6EF9414A" wp14:editId="6B4AAF96">
-            <wp:extent cx="4371975" cy="2683442"/>
-            <wp:effectExtent l="0" t="0" r="0" b="3175"/>
+          <wp:inline distT="0" distB="0" distL="0" distR="0" wp14:anchorId="6EF9414A" wp14:editId="466C35A9">
+            <wp:extent cx="3905250" cy="2396974"/>
+            <wp:effectExtent l="0" t="0" r="0" b="3810"/>
             <wp:docPr id="8" name="Picture 8"/>
             <wp:cNvGraphicFramePr>
               <a:graphicFrameLocks xmlns:a="http://schemas.openxmlformats.org/drawingml/2006/main" noChangeAspect="1"/>
@@ -1139,7 +1111,7 @@
                   <pic:spPr>
                     <a:xfrm>
                       <a:off x="0" y="0"/>
-                      <a:ext cx="4421350" cy="2713747"/>
+                      <a:ext cx="3958605" cy="2429723"/>
                     </a:xfrm>
                     <a:prstGeom prst="rect">
                       <a:avLst/>
@@ -1233,68 +1205,39 @@
           <w:sz w:val="22"/>
           <w:szCs w:val="22"/>
         </w:rPr>
-        <w:t>: mean difference by cell survival count with upper and lower 95% confidence</w:t>
+        <w:t xml:space="preserve">: </w:t>
+      </w:r>
+      <w:r>
+        <w:rPr>
+          <w:i w:val="0"/>
+          <w:iCs w:val="0"/>
+          <w:color w:val="auto"/>
+          <w:sz w:val="22"/>
+          <w:szCs w:val="22"/>
+        </w:rPr>
+        <w:t>M</w:t>
+      </w:r>
+      <w:r>
+        <w:rPr>
+          <w:i w:val="0"/>
+          <w:iCs w:val="0"/>
+          <w:color w:val="auto"/>
+          <w:sz w:val="22"/>
+          <w:szCs w:val="22"/>
+        </w:rPr>
+        <w:t>ean difference by cell survival count with upper and lower 95% confidence</w:t>
       </w:r>
     </w:p>
     <w:p>
       <w:pPr>
         <w:jc w:val="center"/>
       </w:pPr>
-    </w:p>
-    <w:p>
-      <w:pPr>
-        <w:jc w:val="center"/>
-      </w:pPr>
-    </w:p>
-    <w:p>
-      <w:pPr>
-        <w:pStyle w:val="Title"/>
-        <w:jc w:val="left"/>
-        <w:rPr>
-          <w:sz w:val="28"/>
-          <w:szCs w:val="28"/>
-        </w:rPr>
-      </w:pPr>
-      <w:r>
-        <w:rPr>
-          <w:sz w:val="28"/>
-          <w:szCs w:val="28"/>
-        </w:rPr>
-        <w:t>Model 1</w:t>
-      </w:r>
-    </w:p>
-    <w:p>
-      <w:pPr>
-        <w:jc w:val="center"/>
-      </w:pPr>
-    </w:p>
-    <w:p>
-      <w:r>
-        <w:t>A linear regression model was fitted to these data with x as the predictor and y and a predictor. To allow maximum flex in the init model an interaction of age and feed was included.</w:t>
-      </w:r>
-    </w:p>
-    <w:p>
-      <w:pPr>
-        <w:jc w:val="center"/>
-      </w:pPr>
-    </w:p>
-    <w:p>
-      <w:pPr>
-        <w:jc w:val="center"/>
-      </w:pPr>
-    </w:p>
-    <w:p>
-      <w:pPr>
-        <w:pStyle w:val="Title"/>
-        <w:keepNext/>
-      </w:pPr>
       <w:r>
         <w:rPr>
           <w:noProof/>
         </w:rPr>
-        <w:lastRenderedPageBreak/>
         <w:drawing>
-          <wp:inline distT="0" distB="0" distL="0" distR="0" wp14:anchorId="18153573" wp14:editId="324205F9">
+          <wp:inline distT="0" distB="0" distL="0" distR="0" wp14:anchorId="69513ACC" wp14:editId="6C498777">
             <wp:extent cx="4143375" cy="2534866"/>
             <wp:effectExtent l="0" t="0" r="0" b="0"/>
             <wp:docPr id="9" name="Picture 9"/>
@@ -1393,13 +1336,1491 @@
         <w:t>Scatterplot of Cell Survival Count</w:t>
       </w:r>
     </w:p>
+    <w:p>
+      <w:pPr>
+        <w:pStyle w:val="Title"/>
+        <w:jc w:val="left"/>
+        <w:rPr>
+          <w:rFonts w:asciiTheme="minorHAnsi" w:hAnsiTheme="minorHAnsi" w:cstheme="minorHAnsi"/>
+          <w:sz w:val="28"/>
+          <w:szCs w:val="28"/>
+        </w:rPr>
+      </w:pPr>
+      <w:r>
+        <w:rPr>
+          <w:rFonts w:asciiTheme="minorHAnsi" w:hAnsiTheme="minorHAnsi" w:cstheme="minorHAnsi"/>
+          <w:sz w:val="28"/>
+          <w:szCs w:val="28"/>
+        </w:rPr>
+        <w:t>Model 1</w:t>
+      </w:r>
+    </w:p>
+    <w:p>
+      <w:pPr>
+        <w:jc w:val="center"/>
+        <w:rPr>
+          <w:rFonts w:cstheme="minorHAnsi"/>
+        </w:rPr>
+      </w:pPr>
+    </w:p>
+    <w:p>
+      <w:r>
+        <w:rPr>
+          <w:rFonts w:cstheme="minorHAnsi"/>
+        </w:rPr>
+        <w:t>A linear regression model was fitted to these data with</w:t>
+      </w:r>
+      <w:r>
+        <w:rPr>
+          <w:rFonts w:cstheme="minorHAnsi"/>
+        </w:rPr>
+        <w:t xml:space="preserve"> </w:t>
+      </w:r>
+      <w:r>
+        <w:rPr>
+          <w:rFonts w:cstheme="minorHAnsi"/>
+          <w:i/>
+          <w:iCs/>
+        </w:rPr>
+        <w:t>day of observation</w:t>
+      </w:r>
+      <w:r>
+        <w:rPr>
+          <w:rFonts w:cstheme="minorHAnsi"/>
+        </w:rPr>
+        <w:t xml:space="preserve"> a</w:t>
+      </w:r>
+      <w:r>
+        <w:rPr>
+          <w:rFonts w:cstheme="minorHAnsi"/>
+        </w:rPr>
+        <w:t>s</w:t>
+      </w:r>
+      <w:r>
+        <w:rPr>
+          <w:rFonts w:cstheme="minorHAnsi"/>
+        </w:rPr>
+        <w:t xml:space="preserve"> </w:t>
+      </w:r>
+      <w:r>
+        <w:rPr>
+          <w:rFonts w:cstheme="minorHAnsi"/>
+        </w:rPr>
+        <w:t>a</w:t>
+      </w:r>
+      <w:r>
+        <w:rPr>
+          <w:rFonts w:cstheme="minorHAnsi"/>
+        </w:rPr>
+        <w:t xml:space="preserve"> </w:t>
+      </w:r>
+      <w:r>
+        <w:rPr>
+          <w:rFonts w:cstheme="minorHAnsi"/>
+        </w:rPr>
+        <w:t>categorical</w:t>
+      </w:r>
+      <w:r>
+        <w:rPr>
+          <w:rFonts w:cstheme="minorHAnsi"/>
+        </w:rPr>
+        <w:t xml:space="preserve"> </w:t>
+      </w:r>
+      <w:r>
+        <w:rPr>
+          <w:rFonts w:cstheme="minorHAnsi"/>
+        </w:rPr>
+        <w:t xml:space="preserve">predictor and </w:t>
+      </w:r>
+      <w:r>
+        <w:rPr>
+          <w:rFonts w:cstheme="minorHAnsi"/>
+          <w:i/>
+          <w:iCs/>
+        </w:rPr>
+        <w:t>time exposed</w:t>
+      </w:r>
+      <w:r>
+        <w:rPr>
+          <w:i/>
+          <w:iCs/>
+        </w:rPr>
+        <w:t xml:space="preserve"> to radiation (minutes)</w:t>
+      </w:r>
+      <w:r>
+        <w:t xml:space="preserve"> a</w:t>
+      </w:r>
+      <w:r>
+        <w:t>s</w:t>
+      </w:r>
+      <w:r>
+        <w:t xml:space="preserve"> </w:t>
+      </w:r>
+      <w:r>
+        <w:t xml:space="preserve">a </w:t>
+      </w:r>
+      <w:r>
+        <w:t xml:space="preserve">continuous </w:t>
+      </w:r>
+      <w:r>
+        <w:t xml:space="preserve">predictor. </w:t>
+      </w:r>
+      <w:r>
+        <w:t xml:space="preserve">To assess interaction between </w:t>
+      </w:r>
+      <w:r>
+        <w:rPr>
+          <w:i/>
+          <w:iCs/>
+        </w:rPr>
+        <w:t>time exposed to radiation (minutes)</w:t>
+      </w:r>
+      <w:r>
+        <w:t>,</w:t>
+      </w:r>
+      <w:r>
+        <w:t xml:space="preserve"> </w:t>
+      </w:r>
+      <w:r>
+        <w:rPr>
+          <w:i/>
+          <w:iCs/>
+        </w:rPr>
+        <w:t>day of observation</w:t>
+      </w:r>
+      <w:r>
+        <w:t xml:space="preserve"> was used as a factor to measure </w:t>
+      </w:r>
+      <w:r>
+        <w:t xml:space="preserve">any </w:t>
+      </w:r>
+      <w:r>
+        <w:t xml:space="preserve">variability </w:t>
+      </w:r>
+      <w:r>
+        <w:t xml:space="preserve">imposed on </w:t>
+      </w:r>
+      <w:r>
+        <w:rPr>
+          <w:i/>
+          <w:iCs/>
+        </w:rPr>
+        <w:t>time exposed to radiation (minutes)</w:t>
+      </w:r>
+      <w:r>
+        <w:t>.</w:t>
+      </w:r>
+    </w:p>
     <w:p/>
     <w:p>
+      <w:r>
+        <w:t>The model was:</w:t>
+      </w:r>
+      <w:r>
+        <w:t xml:space="preserve"> (fix the equation later)</w:t>
+      </w:r>
+    </w:p>
+    <w:p>
+      <w:pPr>
+        <w:rPr>
+          <w:vertAlign w:val="subscript"/>
+        </w:rPr>
+      </w:pPr>
+      <m:oMathPara>
+        <m:oMath>
+          <m:sSub>
+            <m:sSubPr>
+              <m:ctrlPr>
+                <w:rPr>
+                  <w:rFonts w:ascii="Cambria Math" w:eastAsiaTheme="minorEastAsia" w:hAnsi="Cambria Math"/>
+                  <w:i/>
+                  <w:vertAlign w:val="subscript"/>
+                </w:rPr>
+              </m:ctrlPr>
+            </m:sSubPr>
+            <m:e>
+              <m:r>
+                <w:rPr>
+                  <w:rFonts w:ascii="Cambria Math" w:eastAsiaTheme="minorEastAsia" w:hAnsi="Cambria Math"/>
+                  <w:vertAlign w:val="subscript"/>
+                </w:rPr>
+                <m:t>y</m:t>
+              </m:r>
+            </m:e>
+            <m:sub>
+              <m:r>
+                <w:rPr>
+                  <w:rFonts w:ascii="Cambria Math" w:eastAsiaTheme="minorEastAsia" w:hAnsi="Cambria Math"/>
+                  <w:vertAlign w:val="subscript"/>
+                </w:rPr>
+                <m:t>i</m:t>
+              </m:r>
+            </m:sub>
+          </m:sSub>
+          <m:r>
+            <w:rPr>
+              <w:rFonts w:ascii="Cambria Math" w:hAnsi="Cambria Math"/>
+              <w:vertAlign w:val="subscript"/>
+            </w:rPr>
+            <m:t xml:space="preserve">= </m:t>
+          </m:r>
+          <m:sSub>
+            <m:sSubPr>
+              <m:ctrlPr>
+                <w:rPr>
+                  <w:rFonts w:ascii="Cambria Math" w:hAnsi="Cambria Math"/>
+                  <w:i/>
+                  <w:vertAlign w:val="subscript"/>
+                </w:rPr>
+              </m:ctrlPr>
+            </m:sSubPr>
+            <m:e>
+              <m:r>
+                <w:rPr>
+                  <w:rFonts w:ascii="Cambria Math" w:hAnsi="Cambria Math"/>
+                  <w:vertAlign w:val="subscript"/>
+                </w:rPr>
+                <m:t>β</m:t>
+              </m:r>
+            </m:e>
+            <m:sub>
+              <m:r>
+                <w:rPr>
+                  <w:rFonts w:ascii="Cambria Math" w:hAnsi="Cambria Math"/>
+                  <w:vertAlign w:val="subscript"/>
+                </w:rPr>
+                <m:t>0</m:t>
+              </m:r>
+            </m:sub>
+          </m:sSub>
+          <m:r>
+            <w:rPr>
+              <w:rFonts w:ascii="Cambria Math" w:hAnsi="Cambria Math"/>
+              <w:vertAlign w:val="subscript"/>
+            </w:rPr>
+            <m:t>+</m:t>
+          </m:r>
+          <m:sSub>
+            <m:sSubPr>
+              <m:ctrlPr>
+                <w:rPr>
+                  <w:rFonts w:ascii="Cambria Math" w:hAnsi="Cambria Math"/>
+                  <w:i/>
+                  <w:vertAlign w:val="subscript"/>
+                </w:rPr>
+              </m:ctrlPr>
+            </m:sSubPr>
+            <m:e>
+              <m:r>
+                <w:rPr>
+                  <w:rFonts w:ascii="Cambria Math" w:hAnsi="Cambria Math"/>
+                  <w:vertAlign w:val="subscript"/>
+                </w:rPr>
+                <m:t>β</m:t>
+              </m:r>
+            </m:e>
+            <m:sub>
+              <m:r>
+                <w:rPr>
+                  <w:rFonts w:ascii="Cambria Math" w:hAnsi="Cambria Math"/>
+                  <w:vertAlign w:val="subscript"/>
+                </w:rPr>
+                <m:t>1</m:t>
+              </m:r>
+            </m:sub>
+          </m:sSub>
+          <m:d>
+            <m:dPr>
+              <m:ctrlPr>
+                <w:rPr>
+                  <w:rFonts w:ascii="Cambria Math" w:hAnsi="Cambria Math"/>
+                  <w:i/>
+                  <w:vertAlign w:val="subscript"/>
+                </w:rPr>
+              </m:ctrlPr>
+            </m:dPr>
+            <m:e>
+              <m:sSub>
+                <m:sSubPr>
+                  <m:ctrlPr>
+                    <w:rPr>
+                      <w:rFonts w:ascii="Cambria Math" w:hAnsi="Cambria Math"/>
+                      <w:i/>
+                      <w:vertAlign w:val="subscript"/>
+                    </w:rPr>
+                  </m:ctrlPr>
+                </m:sSubPr>
+                <m:e>
+                  <m:r>
+                    <w:rPr>
+                      <w:rFonts w:ascii="Cambria Math" w:hAnsi="Cambria Math"/>
+                      <w:vertAlign w:val="subscript"/>
+                    </w:rPr>
+                    <m:t>radiation</m:t>
+                  </m:r>
+                </m:e>
+                <m:sub>
+                  <m:r>
+                    <w:rPr>
+                      <w:rFonts w:ascii="Cambria Math" w:hAnsi="Cambria Math"/>
+                      <w:vertAlign w:val="subscript"/>
+                    </w:rPr>
+                    <m:t>i</m:t>
+                  </m:r>
+                </m:sub>
+              </m:sSub>
+            </m:e>
+          </m:d>
+          <m:r>
+            <w:rPr>
+              <w:rFonts w:ascii="Cambria Math" w:hAnsi="Cambria Math"/>
+              <w:vertAlign w:val="subscript"/>
+            </w:rPr>
+            <m:t xml:space="preserve">+ </m:t>
+          </m:r>
+          <m:sSub>
+            <m:sSubPr>
+              <m:ctrlPr>
+                <w:rPr>
+                  <w:rFonts w:ascii="Cambria Math" w:hAnsi="Cambria Math"/>
+                  <w:i/>
+                  <w:vertAlign w:val="subscript"/>
+                </w:rPr>
+              </m:ctrlPr>
+            </m:sSubPr>
+            <m:e>
+              <m:r>
+                <w:rPr>
+                  <w:rFonts w:ascii="Cambria Math" w:hAnsi="Cambria Math"/>
+                  <w:vertAlign w:val="subscript"/>
+                </w:rPr>
+                <m:t>β</m:t>
+              </m:r>
+            </m:e>
+            <m:sub>
+              <m:r>
+                <w:rPr>
+                  <w:rFonts w:ascii="Cambria Math" w:hAnsi="Cambria Math"/>
+                  <w:vertAlign w:val="subscript"/>
+                </w:rPr>
+                <m:t>2</m:t>
+              </m:r>
+            </m:sub>
+          </m:sSub>
+          <m:d>
+            <m:dPr>
+              <m:ctrlPr>
+                <w:rPr>
+                  <w:rFonts w:ascii="Cambria Math" w:hAnsi="Cambria Math"/>
+                  <w:i/>
+                  <w:vertAlign w:val="subscript"/>
+                </w:rPr>
+              </m:ctrlPr>
+            </m:dPr>
+            <m:e>
+              <m:sSub>
+                <m:sSubPr>
+                  <m:ctrlPr>
+                    <w:rPr>
+                      <w:rFonts w:ascii="Cambria Math" w:hAnsi="Cambria Math"/>
+                      <w:i/>
+                      <w:vertAlign w:val="subscript"/>
+                    </w:rPr>
+                  </m:ctrlPr>
+                </m:sSubPr>
+                <m:e>
+                  <m:r>
+                    <w:rPr>
+                      <w:rFonts w:ascii="Cambria Math" w:hAnsi="Cambria Math"/>
+                      <w:vertAlign w:val="subscript"/>
+                    </w:rPr>
+                    <m:t>δ</m:t>
+                  </m:r>
+                </m:e>
+                <m:sub>
+                  <m:r>
+                    <w:rPr>
+                      <w:rFonts w:ascii="Cambria Math" w:hAnsi="Cambria Math"/>
+                      <w:vertAlign w:val="subscript"/>
+                    </w:rPr>
+                    <m:t>i(t)</m:t>
+                  </m:r>
+                </m:sub>
+              </m:sSub>
+            </m:e>
+          </m:d>
+          <m:r>
+            <w:rPr>
+              <w:rFonts w:ascii="Cambria Math" w:hAnsi="Cambria Math"/>
+              <w:vertAlign w:val="subscript"/>
+            </w:rPr>
+            <m:t xml:space="preserve">+ </m:t>
+          </m:r>
+          <m:sSub>
+            <m:sSubPr>
+              <m:ctrlPr>
+                <w:rPr>
+                  <w:rFonts w:ascii="Cambria Math" w:hAnsi="Cambria Math"/>
+                  <w:i/>
+                  <w:vertAlign w:val="subscript"/>
+                </w:rPr>
+              </m:ctrlPr>
+            </m:sSubPr>
+            <m:e>
+              <m:r>
+                <w:rPr>
+                  <w:rFonts w:ascii="Cambria Math" w:hAnsi="Cambria Math"/>
+                  <w:vertAlign w:val="subscript"/>
+                </w:rPr>
+                <m:t>β</m:t>
+              </m:r>
+            </m:e>
+            <m:sub>
+              <m:r>
+                <w:rPr>
+                  <w:rFonts w:ascii="Cambria Math" w:hAnsi="Cambria Math"/>
+                  <w:vertAlign w:val="subscript"/>
+                </w:rPr>
+                <m:t>3</m:t>
+              </m:r>
+            </m:sub>
+          </m:sSub>
+          <m:d>
+            <m:dPr>
+              <m:ctrlPr>
+                <w:rPr>
+                  <w:rFonts w:ascii="Cambria Math" w:hAnsi="Cambria Math"/>
+                  <w:i/>
+                  <w:vertAlign w:val="subscript"/>
+                </w:rPr>
+              </m:ctrlPr>
+            </m:dPr>
+            <m:e>
+              <m:sSub>
+                <m:sSubPr>
+                  <m:ctrlPr>
+                    <w:rPr>
+                      <w:rFonts w:ascii="Cambria Math" w:hAnsi="Cambria Math"/>
+                      <w:i/>
+                      <w:vertAlign w:val="subscript"/>
+                    </w:rPr>
+                  </m:ctrlPr>
+                </m:sSubPr>
+                <m:e>
+                  <m:r>
+                    <w:rPr>
+                      <w:rFonts w:ascii="Cambria Math" w:hAnsi="Cambria Math"/>
+                      <w:vertAlign w:val="subscript"/>
+                    </w:rPr>
+                    <m:t>δ</m:t>
+                  </m:r>
+                </m:e>
+                <m:sub>
+                  <m:r>
+                    <w:rPr>
+                      <w:rFonts w:ascii="Cambria Math" w:hAnsi="Cambria Math"/>
+                      <w:vertAlign w:val="subscript"/>
+                    </w:rPr>
+                    <m:t>i</m:t>
+                  </m:r>
+                  <m:r>
+                    <w:rPr>
+                      <w:rFonts w:ascii="Cambria Math" w:hAnsi="Cambria Math"/>
+                      <w:vertAlign w:val="subscript"/>
+                    </w:rPr>
+                    <m:t>(t)</m:t>
+                  </m:r>
+                </m:sub>
+              </m:sSub>
+            </m:e>
+          </m:d>
+          <m:r>
+            <w:rPr>
+              <w:rFonts w:ascii="Cambria Math" w:hAnsi="Cambria Math"/>
+              <w:vertAlign w:val="subscript"/>
+            </w:rPr>
+            <m:t xml:space="preserve">+ … </m:t>
+          </m:r>
+          <m:r>
+            <w:rPr>
+              <w:rFonts w:ascii="Cambria Math" w:hAnsi="Cambria Math"/>
+              <w:vertAlign w:val="subscript"/>
+            </w:rPr>
+            <m:t>+</m:t>
+          </m:r>
+          <m:sSub>
+            <m:sSubPr>
+              <m:ctrlPr>
+                <w:rPr>
+                  <w:rFonts w:ascii="Cambria Math" w:hAnsi="Cambria Math"/>
+                  <w:i/>
+                  <w:vertAlign w:val="subscript"/>
+                </w:rPr>
+              </m:ctrlPr>
+            </m:sSubPr>
+            <m:e>
+              <m:r>
+                <w:rPr>
+                  <w:rFonts w:ascii="Cambria Math" w:hAnsi="Cambria Math"/>
+                  <w:vertAlign w:val="subscript"/>
+                </w:rPr>
+                <m:t>β</m:t>
+              </m:r>
+            </m:e>
+            <m:sub>
+              <m:r>
+                <w:rPr>
+                  <w:rFonts w:ascii="Cambria Math" w:hAnsi="Cambria Math"/>
+                  <w:vertAlign w:val="subscript"/>
+                </w:rPr>
+                <m:t>8</m:t>
+              </m:r>
+            </m:sub>
+          </m:sSub>
+          <m:d>
+            <m:dPr>
+              <m:ctrlPr>
+                <w:rPr>
+                  <w:rFonts w:ascii="Cambria Math" w:hAnsi="Cambria Math"/>
+                  <w:i/>
+                  <w:vertAlign w:val="subscript"/>
+                </w:rPr>
+              </m:ctrlPr>
+            </m:dPr>
+            <m:e>
+              <m:sSub>
+                <m:sSubPr>
+                  <m:ctrlPr>
+                    <w:rPr>
+                      <w:rFonts w:ascii="Cambria Math" w:hAnsi="Cambria Math"/>
+                      <w:i/>
+                      <w:vertAlign w:val="subscript"/>
+                    </w:rPr>
+                  </m:ctrlPr>
+                </m:sSubPr>
+                <m:e>
+                  <m:r>
+                    <w:rPr>
+                      <w:rFonts w:ascii="Cambria Math" w:hAnsi="Cambria Math"/>
+                      <w:vertAlign w:val="subscript"/>
+                    </w:rPr>
+                    <m:t>δ</m:t>
+                  </m:r>
+                </m:e>
+                <m:sub>
+                  <m:r>
+                    <w:rPr>
+                      <w:rFonts w:ascii="Cambria Math" w:hAnsi="Cambria Math"/>
+                      <w:vertAlign w:val="subscript"/>
+                    </w:rPr>
+                    <m:t>i</m:t>
+                  </m:r>
+                  <m:d>
+                    <m:dPr>
+                      <m:ctrlPr>
+                        <w:rPr>
+                          <w:rFonts w:ascii="Cambria Math" w:hAnsi="Cambria Math"/>
+                          <w:i/>
+                          <w:vertAlign w:val="subscript"/>
+                        </w:rPr>
+                      </m:ctrlPr>
+                    </m:dPr>
+                    <m:e>
+                      <m:r>
+                        <w:rPr>
+                          <w:rFonts w:ascii="Cambria Math" w:hAnsi="Cambria Math"/>
+                          <w:vertAlign w:val="subscript"/>
+                        </w:rPr>
+                        <m:t>t</m:t>
+                      </m:r>
+                    </m:e>
+                  </m:d>
+                </m:sub>
+              </m:sSub>
+              <m:r>
+                <w:rPr>
+                  <w:rFonts w:ascii="Cambria Math" w:hAnsi="Cambria Math"/>
+                  <w:vertAlign w:val="subscript"/>
+                </w:rPr>
+                <m:t>*</m:t>
+              </m:r>
+              <m:sSub>
+                <m:sSubPr>
+                  <m:ctrlPr>
+                    <w:rPr>
+                      <w:rFonts w:ascii="Cambria Math" w:hAnsi="Cambria Math"/>
+                      <w:i/>
+                      <w:vertAlign w:val="subscript"/>
+                    </w:rPr>
+                  </m:ctrlPr>
+                </m:sSubPr>
+                <m:e>
+                  <m:r>
+                    <w:rPr>
+                      <w:rFonts w:ascii="Cambria Math" w:hAnsi="Cambria Math"/>
+                      <w:vertAlign w:val="subscript"/>
+                    </w:rPr>
+                    <m:t>day</m:t>
+                  </m:r>
+                </m:e>
+                <m:sub>
+                  <m:r>
+                    <w:rPr>
+                      <w:rFonts w:ascii="Cambria Math" w:hAnsi="Cambria Math"/>
+                      <w:vertAlign w:val="subscript"/>
+                    </w:rPr>
+                    <m:t>i</m:t>
+                  </m:r>
+                </m:sub>
+              </m:sSub>
+            </m:e>
+          </m:d>
+          <m:r>
+            <w:rPr>
+              <w:rFonts w:ascii="Cambria Math" w:hAnsi="Cambria Math"/>
+              <w:vertAlign w:val="subscript"/>
+            </w:rPr>
+            <m:t xml:space="preserve">+ </m:t>
+          </m:r>
+          <m:sSub>
+            <m:sSubPr>
+              <m:ctrlPr>
+                <w:rPr>
+                  <w:rFonts w:ascii="Cambria Math" w:hAnsi="Cambria Math"/>
+                  <w:i/>
+                  <w:vertAlign w:val="subscript"/>
+                </w:rPr>
+              </m:ctrlPr>
+            </m:sSubPr>
+            <m:e>
+              <m:r>
+                <w:rPr>
+                  <w:rFonts w:ascii="Cambria Math" w:hAnsi="Cambria Math"/>
+                  <w:vertAlign w:val="subscript"/>
+                </w:rPr>
+                <m:t>β</m:t>
+              </m:r>
+            </m:e>
+            <m:sub>
+              <m:r>
+                <w:rPr>
+                  <w:rFonts w:ascii="Cambria Math" w:hAnsi="Cambria Math"/>
+                  <w:vertAlign w:val="subscript"/>
+                </w:rPr>
+                <m:t>9</m:t>
+              </m:r>
+            </m:sub>
+          </m:sSub>
+          <m:d>
+            <m:dPr>
+              <m:ctrlPr>
+                <w:rPr>
+                  <w:rFonts w:ascii="Cambria Math" w:hAnsi="Cambria Math"/>
+                  <w:i/>
+                  <w:vertAlign w:val="subscript"/>
+                </w:rPr>
+              </m:ctrlPr>
+            </m:dPr>
+            <m:e>
+              <m:sSub>
+                <m:sSubPr>
+                  <m:ctrlPr>
+                    <w:rPr>
+                      <w:rFonts w:ascii="Cambria Math" w:hAnsi="Cambria Math"/>
+                      <w:i/>
+                      <w:vertAlign w:val="subscript"/>
+                    </w:rPr>
+                  </m:ctrlPr>
+                </m:sSubPr>
+                <m:e>
+                  <m:r>
+                    <w:rPr>
+                      <w:rFonts w:ascii="Cambria Math" w:hAnsi="Cambria Math"/>
+                      <w:vertAlign w:val="subscript"/>
+                    </w:rPr>
+                    <m:t>δ</m:t>
+                  </m:r>
+                </m:e>
+                <m:sub>
+                  <m:r>
+                    <w:rPr>
+                      <w:rFonts w:ascii="Cambria Math" w:hAnsi="Cambria Math"/>
+                      <w:vertAlign w:val="subscript"/>
+                    </w:rPr>
+                    <m:t>i</m:t>
+                  </m:r>
+                  <m:d>
+                    <m:dPr>
+                      <m:ctrlPr>
+                        <w:rPr>
+                          <w:rFonts w:ascii="Cambria Math" w:hAnsi="Cambria Math"/>
+                          <w:i/>
+                          <w:vertAlign w:val="subscript"/>
+                        </w:rPr>
+                      </m:ctrlPr>
+                    </m:dPr>
+                    <m:e>
+                      <m:r>
+                        <w:rPr>
+                          <w:rFonts w:ascii="Cambria Math" w:hAnsi="Cambria Math"/>
+                          <w:vertAlign w:val="subscript"/>
+                        </w:rPr>
+                        <m:t>t</m:t>
+                      </m:r>
+                    </m:e>
+                  </m:d>
+                </m:sub>
+              </m:sSub>
+              <m:r>
+                <w:rPr>
+                  <w:rFonts w:ascii="Cambria Math" w:hAnsi="Cambria Math"/>
+                  <w:vertAlign w:val="subscript"/>
+                </w:rPr>
+                <m:t>*</m:t>
+              </m:r>
+              <m:sSub>
+                <m:sSubPr>
+                  <m:ctrlPr>
+                    <w:rPr>
+                      <w:rFonts w:ascii="Cambria Math" w:hAnsi="Cambria Math"/>
+                      <w:i/>
+                      <w:vertAlign w:val="subscript"/>
+                    </w:rPr>
+                  </m:ctrlPr>
+                </m:sSubPr>
+                <m:e>
+                  <m:r>
+                    <w:rPr>
+                      <w:rFonts w:ascii="Cambria Math" w:hAnsi="Cambria Math"/>
+                      <w:vertAlign w:val="subscript"/>
+                    </w:rPr>
+                    <m:t>day</m:t>
+                  </m:r>
+                </m:e>
+                <m:sub>
+                  <m:r>
+                    <w:rPr>
+                      <w:rFonts w:ascii="Cambria Math" w:hAnsi="Cambria Math"/>
+                      <w:vertAlign w:val="subscript"/>
+                    </w:rPr>
+                    <m:t>i</m:t>
+                  </m:r>
+                </m:sub>
+              </m:sSub>
+            </m:e>
+          </m:d>
+          <m:r>
+            <w:rPr>
+              <w:rFonts w:ascii="Cambria Math" w:hAnsi="Cambria Math"/>
+              <w:vertAlign w:val="subscript"/>
+            </w:rPr>
+            <m:t>+ ...</m:t>
+          </m:r>
+          <m:r>
+            <w:rPr>
+              <w:rFonts w:ascii="Cambria Math" w:hAnsi="Cambria Math"/>
+              <w:vertAlign w:val="subscript"/>
+            </w:rPr>
+            <m:t xml:space="preserve"> </m:t>
+          </m:r>
+          <m:r>
+            <w:rPr>
+              <w:rFonts w:ascii="Cambria Math" w:hAnsi="Cambria Math"/>
+              <w:vertAlign w:val="subscript"/>
+            </w:rPr>
+            <m:t xml:space="preserve">+ </m:t>
+          </m:r>
+          <m:sSub>
+            <m:sSubPr>
+              <m:ctrlPr>
+                <w:rPr>
+                  <w:rFonts w:ascii="Cambria Math" w:hAnsi="Cambria Math"/>
+                  <w:i/>
+                  <w:vertAlign w:val="subscript"/>
+                </w:rPr>
+              </m:ctrlPr>
+            </m:sSubPr>
+            <m:e>
+              <m:r>
+                <w:rPr>
+                  <w:rFonts w:ascii="Cambria Math" w:hAnsi="Cambria Math"/>
+                  <w:vertAlign w:val="subscript"/>
+                </w:rPr>
+                <m:t>ϵ</m:t>
+              </m:r>
+            </m:e>
+            <m:sub>
+              <m:r>
+                <w:rPr>
+                  <w:rFonts w:ascii="Cambria Math" w:hAnsi="Cambria Math"/>
+                  <w:vertAlign w:val="subscript"/>
+                </w:rPr>
+                <m:t>i</m:t>
+              </m:r>
+            </m:sub>
+          </m:sSub>
+        </m:oMath>
+      </m:oMathPara>
+    </w:p>
+    <w:p>
+      <w:pPr>
+        <w:rPr>
+          <w:rFonts w:eastAsiaTheme="minorEastAsia" w:cstheme="minorHAnsi"/>
+        </w:rPr>
+      </w:pPr>
+      <w:r>
+        <w:rPr>
+          <w:rFonts w:cstheme="minorHAnsi"/>
+        </w:rPr>
+        <w:t xml:space="preserve">Where </w:t>
+      </w:r>
+      <m:oMath>
+        <m:sSub>
+          <m:sSubPr>
+            <m:ctrlPr>
+              <w:rPr>
+                <w:rFonts w:ascii="Cambria Math" w:hAnsi="Cambria Math" w:cstheme="minorHAnsi"/>
+                <w:i/>
+              </w:rPr>
+            </m:ctrlPr>
+          </m:sSubPr>
+          <m:e>
+            <m:r>
+              <w:rPr>
+                <w:rFonts w:ascii="Cambria Math" w:hAnsi="Cambria Math" w:cstheme="minorHAnsi"/>
+              </w:rPr>
+              <m:t>y</m:t>
+            </m:r>
+          </m:e>
+          <m:sub>
+            <m:r>
+              <w:rPr>
+                <w:rFonts w:ascii="Cambria Math" w:hAnsi="Cambria Math" w:cstheme="minorHAnsi"/>
+              </w:rPr>
+              <m:t>i</m:t>
+            </m:r>
+          </m:sub>
+        </m:sSub>
+      </m:oMath>
+      <w:r>
+        <w:rPr>
+          <w:rFonts w:eastAsiaTheme="minorEastAsia" w:cstheme="minorHAnsi"/>
+        </w:rPr>
+        <w:t xml:space="preserve">is the live cell count for the sample </w:t>
+      </w:r>
+      <m:oMath>
+        <m:sSub>
+          <m:sSubPr>
+            <m:ctrlPr>
+              <w:rPr>
+                <w:rFonts w:ascii="Cambria Math" w:eastAsiaTheme="minorEastAsia" w:hAnsi="Cambria Math" w:cstheme="minorHAnsi"/>
+                <w:i/>
+              </w:rPr>
+            </m:ctrlPr>
+          </m:sSubPr>
+          <m:e>
+            <m:r>
+              <w:rPr>
+                <w:rFonts w:ascii="Cambria Math" w:eastAsiaTheme="minorEastAsia" w:hAnsi="Cambria Math" w:cstheme="minorHAnsi"/>
+              </w:rPr>
+              <m:t>i</m:t>
+            </m:r>
+          </m:e>
+          <m:sub>
+            <m:r>
+              <w:rPr>
+                <w:rFonts w:ascii="Cambria Math" w:eastAsiaTheme="minorEastAsia" w:hAnsi="Cambria Math" w:cstheme="minorHAnsi"/>
+              </w:rPr>
+              <m:t xml:space="preserve"> </m:t>
+            </m:r>
+          </m:sub>
+        </m:sSub>
+      </m:oMath>
+      <w:r>
+        <w:rPr>
+          <w:rFonts w:eastAsiaTheme="minorEastAsia" w:cstheme="minorHAnsi"/>
+        </w:rPr>
+        <w:t xml:space="preserve">, </w:t>
+      </w:r>
+      <w:r>
+        <w:rPr>
+          <w:rFonts w:eastAsiaTheme="minorEastAsia" w:cstheme="minorHAnsi"/>
+        </w:rPr>
+        <w:t>…….</w:t>
+      </w:r>
+    </w:p>
+    <w:p>
+      <w:pPr>
+        <w:rPr>
+          <w:rFonts w:eastAsiaTheme="minorEastAsia" w:cstheme="minorHAnsi"/>
+        </w:rPr>
+      </w:pPr>
+    </w:p>
+    <w:p>
+      <w:pPr>
+        <w:rPr>
+          <w:rFonts w:eastAsiaTheme="minorEastAsia" w:cstheme="minorHAnsi"/>
+        </w:rPr>
+      </w:pPr>
+      <w:r>
+        <w:rPr>
+          <w:rFonts w:eastAsiaTheme="minorEastAsia" w:cstheme="minorHAnsi"/>
+        </w:rPr>
+        <w:t>This hypothesis was tested using the standard formulation for g</w:t>
+      </w:r>
+    </w:p>
+    <w:p>
+      <w:pPr>
+        <w:autoSpaceDE w:val="0"/>
+        <w:autoSpaceDN w:val="0"/>
+        <w:adjustRightInd w:val="0"/>
+        <w:spacing w:after="0" w:line="240" w:lineRule="auto"/>
+        <w:rPr>
+          <w:rFonts w:cstheme="minorHAnsi"/>
+          <w:sz w:val="24"/>
+          <w:szCs w:val="24"/>
+        </w:rPr>
+      </w:pPr>
+      <w:r>
+        <w:rPr>
+          <w:rFonts w:eastAsiaTheme="minorEastAsia" w:cstheme="minorHAnsi"/>
+        </w:rPr>
+        <w:t xml:space="preserve">The intercept </w:t>
+      </w:r>
+      <w:r>
+        <w:rPr>
+          <w:rFonts w:eastAsiaTheme="minorEastAsia" w:cstheme="minorHAnsi"/>
+        </w:rPr>
+        <w:t xml:space="preserve">p = 2e-16 </w:t>
+      </w:r>
+      <w:r>
+        <w:rPr>
+          <w:rFonts w:eastAsiaTheme="minorEastAsia" w:cstheme="minorHAnsi"/>
+        </w:rPr>
+        <w:t>and time exposed to radiation</w:t>
+      </w:r>
+      <w:r>
+        <w:rPr>
+          <w:rFonts w:eastAsiaTheme="minorEastAsia" w:cstheme="minorHAnsi"/>
+        </w:rPr>
+        <w:t xml:space="preserve"> p = 3.17e-05 </w:t>
+      </w:r>
+      <w:r>
+        <w:rPr>
+          <w:rFonts w:eastAsiaTheme="minorEastAsia" w:cstheme="minorHAnsi"/>
+        </w:rPr>
+        <w:t>were found to be statistically significant</w:t>
+      </w:r>
+      <w:r>
+        <w:rPr>
+          <w:rFonts w:eastAsiaTheme="minorEastAsia" w:cstheme="minorHAnsi"/>
+        </w:rPr>
+        <w:t>.</w:t>
+      </w:r>
+      <w:r>
+        <w:rPr>
+          <w:rFonts w:eastAsiaTheme="minorEastAsia" w:cstheme="minorHAnsi"/>
+        </w:rPr>
+        <w:t xml:space="preserve"> </w:t>
+      </w:r>
+      <w:r>
+        <w:rPr>
+          <w:rFonts w:eastAsiaTheme="minorEastAsia" w:cstheme="minorHAnsi"/>
+        </w:rPr>
+        <w:t>Furthermore,</w:t>
+      </w:r>
+      <w:r>
+        <w:rPr>
+          <w:rFonts w:eastAsiaTheme="minorEastAsia" w:cstheme="minorHAnsi"/>
+        </w:rPr>
+        <w:t xml:space="preserve"> time exposed to radiation had a t value of 10.798 indicating a large difference between samples.</w:t>
+      </w:r>
+      <w:r>
+        <w:rPr>
+          <w:rFonts w:eastAsiaTheme="minorEastAsia" w:cstheme="minorHAnsi"/>
+        </w:rPr>
+        <w:t xml:space="preserve"> An interesting observation was made for day of observation</w:t>
+      </w:r>
+      <w:r>
+        <w:rPr>
+          <w:rFonts w:eastAsiaTheme="minorEastAsia" w:cstheme="minorHAnsi"/>
+        </w:rPr>
+        <w:t xml:space="preserve"> factor 2</w:t>
+      </w:r>
+      <w:r>
+        <w:rPr>
+          <w:rFonts w:eastAsiaTheme="minorEastAsia" w:cstheme="minorHAnsi"/>
+        </w:rPr>
+        <w:t xml:space="preserve"> where it had a p value of 0.034 meaning there was a statistically significant interaction between differences in the lab environment. </w:t>
+      </w:r>
+      <w:r>
+        <w:rPr>
+          <w:rFonts w:eastAsiaTheme="minorEastAsia" w:cstheme="minorHAnsi"/>
+        </w:rPr>
+        <w:t>However,</w:t>
+      </w:r>
+      <w:r>
+        <w:rPr>
+          <w:rFonts w:eastAsiaTheme="minorEastAsia" w:cstheme="minorHAnsi"/>
+        </w:rPr>
+        <w:t xml:space="preserve"> this was not the case for any other </w:t>
+      </w:r>
+      <w:r>
+        <w:rPr>
+          <w:rFonts w:eastAsiaTheme="minorEastAsia" w:cstheme="minorHAnsi"/>
+        </w:rPr>
+        <w:t>factor</w:t>
+      </w:r>
+      <w:r>
+        <w:rPr>
+          <w:rFonts w:eastAsiaTheme="minorEastAsia" w:cstheme="minorHAnsi"/>
+        </w:rPr>
+        <w:t xml:space="preserve"> nor did it have an effect </w:t>
+      </w:r>
+      <w:r>
+        <w:rPr>
+          <w:rFonts w:eastAsiaTheme="minorEastAsia" w:cstheme="minorHAnsi"/>
+        </w:rPr>
+        <w:t>when combined with</w:t>
+      </w:r>
+      <w:r>
+        <w:rPr>
+          <w:rFonts w:eastAsiaTheme="minorEastAsia" w:cstheme="minorHAnsi"/>
+        </w:rPr>
+        <w:t xml:space="preserve"> time exposed to radiation, meaning that this factor can be discarded as it is not statistically significant.</w:t>
+      </w:r>
+      <w:r>
+        <w:rPr>
+          <w:rFonts w:eastAsiaTheme="minorEastAsia" w:cstheme="minorHAnsi"/>
+        </w:rPr>
+        <w:t xml:space="preserve"> This was further tested with </w:t>
+      </w:r>
+      <w:r>
+        <w:rPr>
+          <w:rFonts w:cstheme="minorHAnsi"/>
+        </w:rPr>
+        <w:t>t</w:t>
+      </w:r>
+      <w:r>
+        <w:rPr>
+          <w:rFonts w:cstheme="minorHAnsi"/>
+        </w:rPr>
+        <w:t xml:space="preserve">he </w:t>
+      </w:r>
+      <w:r>
+        <w:rPr>
+          <w:rFonts w:cstheme="minorHAnsi"/>
+        </w:rPr>
+        <w:t>f</w:t>
+      </w:r>
+      <w:r>
+        <w:rPr>
+          <w:rFonts w:cstheme="minorHAnsi"/>
+        </w:rPr>
+        <w:t xml:space="preserve">-test statistic </w:t>
+      </w:r>
+      <w:r>
+        <w:rPr>
+          <w:rFonts w:cstheme="minorHAnsi"/>
+        </w:rPr>
+        <w:t xml:space="preserve">which </w:t>
+      </w:r>
+      <w:r>
+        <w:rPr>
+          <w:rFonts w:cstheme="minorHAnsi"/>
+        </w:rPr>
+        <w:t>was 0.</w:t>
+      </w:r>
+      <w:r>
+        <w:rPr>
+          <w:rFonts w:cstheme="minorHAnsi"/>
+        </w:rPr>
+        <w:t>445</w:t>
+      </w:r>
+      <w:r>
+        <w:rPr>
+          <w:rFonts w:cstheme="minorHAnsi"/>
+        </w:rPr>
+        <w:t xml:space="preserve"> on </w:t>
+      </w:r>
+      <w:r>
+        <w:rPr>
+          <w:rFonts w:cstheme="minorHAnsi"/>
+        </w:rPr>
+        <w:t>3</w:t>
+      </w:r>
+      <w:r>
+        <w:rPr>
+          <w:rFonts w:cstheme="minorHAnsi"/>
+        </w:rPr>
+        <w:t xml:space="preserve"> and</w:t>
+      </w:r>
+      <w:r>
+        <w:rPr>
+          <w:rFonts w:cstheme="minorHAnsi"/>
+        </w:rPr>
+        <w:t xml:space="preserve"> </w:t>
+      </w:r>
+      <w:r>
+        <w:rPr>
+          <w:rFonts w:cstheme="minorHAnsi"/>
+        </w:rPr>
+        <w:t>7 degreed of freedom, yielding a p-value of 0.</w:t>
+      </w:r>
+      <w:r>
+        <w:rPr>
+          <w:rFonts w:cstheme="minorHAnsi"/>
+        </w:rPr>
+        <w:t>72</w:t>
+      </w:r>
+      <w:r>
+        <w:rPr>
+          <w:rFonts w:cstheme="minorHAnsi"/>
+        </w:rPr>
+        <w:t>.</w:t>
+      </w:r>
+      <w:r>
+        <w:rPr>
+          <w:rFonts w:cstheme="minorHAnsi"/>
+          <w:sz w:val="24"/>
+          <w:szCs w:val="24"/>
+        </w:rPr>
+        <w:t xml:space="preserve"> </w:t>
+      </w:r>
+      <w:r>
+        <w:rPr>
+          <w:rFonts w:eastAsiaTheme="minorEastAsia" w:cstheme="minorHAnsi"/>
+        </w:rPr>
+        <w:t xml:space="preserve">The null hypothesis in this case in not rejected. </w:t>
+      </w:r>
+    </w:p>
+    <w:p>
       <w:pPr>
         <w:pStyle w:val="Title"/>
-        <w:rPr>
+        <w:jc w:val="left"/>
+        <w:rPr>
+          <w:rFonts w:asciiTheme="minorHAnsi" w:hAnsiTheme="minorHAnsi" w:cstheme="minorHAnsi"/>
+          <w:sz w:val="28"/>
+          <w:szCs w:val="28"/>
+        </w:rPr>
+      </w:pPr>
+    </w:p>
+    <w:p>
+      <w:pPr>
+        <w:pStyle w:val="Title"/>
+        <w:jc w:val="left"/>
+        <w:rPr>
+          <w:rFonts w:asciiTheme="minorHAnsi" w:hAnsiTheme="minorHAnsi" w:cstheme="minorHAnsi"/>
+          <w:sz w:val="28"/>
+          <w:szCs w:val="28"/>
+        </w:rPr>
+      </w:pPr>
+      <w:r>
+        <w:rPr>
+          <w:rFonts w:asciiTheme="minorHAnsi" w:hAnsiTheme="minorHAnsi" w:cstheme="minorHAnsi"/>
+          <w:sz w:val="28"/>
+          <w:szCs w:val="28"/>
+        </w:rPr>
+        <w:t>Model 2</w:t>
+      </w:r>
+    </w:p>
+    <w:p>
+      <w:pPr>
+        <w:pStyle w:val="Title"/>
+        <w:jc w:val="left"/>
+        <w:rPr>
+          <w:rFonts w:asciiTheme="minorHAnsi" w:hAnsiTheme="minorHAnsi" w:cstheme="minorHAnsi"/>
+          <w:sz w:val="28"/>
+          <w:szCs w:val="28"/>
+        </w:rPr>
+      </w:pPr>
+    </w:p>
+    <w:p>
+      <w:pPr>
+        <w:pStyle w:val="Title"/>
+        <w:jc w:val="left"/>
+        <w:rPr>
+          <w:rFonts w:asciiTheme="minorHAnsi" w:hAnsiTheme="minorHAnsi" w:cstheme="minorHAnsi"/>
           <w:b w:val="0"/>
           <w:bCs w:val="0"/>
+          <w:sz w:val="22"/>
+          <w:szCs w:val="22"/>
+        </w:rPr>
+      </w:pPr>
+      <w:r>
+        <w:rPr>
+          <w:rFonts w:asciiTheme="minorHAnsi" w:hAnsiTheme="minorHAnsi" w:cstheme="minorHAnsi"/>
+          <w:b w:val="0"/>
+          <w:bCs w:val="0"/>
+          <w:sz w:val="22"/>
+          <w:szCs w:val="22"/>
+        </w:rPr>
+        <w:t xml:space="preserve">Common </w:t>
+      </w:r>
+      <w:r>
+        <w:rPr>
+          <w:rFonts w:asciiTheme="minorHAnsi" w:hAnsiTheme="minorHAnsi" w:cstheme="minorHAnsi"/>
+          <w:b w:val="0"/>
+          <w:bCs w:val="0"/>
+          <w:sz w:val="22"/>
+          <w:szCs w:val="22"/>
+        </w:rPr>
+        <w:t>slope model:</w:t>
+      </w:r>
+    </w:p>
+    <w:p>
+      <w:pPr>
+        <w:pStyle w:val="Title"/>
+        <w:jc w:val="left"/>
+        <w:rPr>
+          <w:rFonts w:asciiTheme="minorHAnsi" w:hAnsiTheme="minorHAnsi" w:cstheme="minorHAnsi"/>
+          <w:b w:val="0"/>
+          <w:bCs w:val="0"/>
+          <w:sz w:val="22"/>
+          <w:szCs w:val="22"/>
+        </w:rPr>
+      </w:pPr>
+      <w:proofErr w:type="spellStart"/>
+      <w:r>
+        <w:rPr>
+          <w:rFonts w:asciiTheme="minorHAnsi" w:hAnsiTheme="minorHAnsi" w:cstheme="minorHAnsi"/>
+          <w:b w:val="0"/>
+          <w:bCs w:val="0"/>
+          <w:sz w:val="22"/>
+          <w:szCs w:val="22"/>
+        </w:rPr>
+        <w:t>Xxxxx</w:t>
+      </w:r>
+      <w:proofErr w:type="spellEnd"/>
+    </w:p>
+    <w:p>
+      <w:pPr>
+        <w:pStyle w:val="Title"/>
+        <w:jc w:val="left"/>
+        <w:rPr>
+          <w:rFonts w:asciiTheme="minorHAnsi" w:hAnsiTheme="minorHAnsi" w:cstheme="minorHAnsi"/>
+          <w:b w:val="0"/>
+          <w:bCs w:val="0"/>
+          <w:sz w:val="22"/>
+          <w:szCs w:val="22"/>
+        </w:rPr>
+      </w:pPr>
+      <w:r>
+        <w:rPr>
+          <w:rFonts w:asciiTheme="minorHAnsi" w:hAnsiTheme="minorHAnsi" w:cstheme="minorHAnsi"/>
+          <w:b w:val="0"/>
+          <w:bCs w:val="0"/>
+          <w:sz w:val="22"/>
+          <w:szCs w:val="22"/>
+        </w:rPr>
+        <w:t>Leads to the following regression line</w:t>
+      </w:r>
+    </w:p>
+    <w:p>
+      <w:pPr>
+        <w:pStyle w:val="Title"/>
+        <w:jc w:val="left"/>
+        <w:rPr>
+          <w:rFonts w:asciiTheme="minorHAnsi" w:hAnsiTheme="minorHAnsi" w:cstheme="minorHAnsi"/>
+          <w:b w:val="0"/>
+          <w:bCs w:val="0"/>
+          <w:sz w:val="22"/>
+          <w:szCs w:val="22"/>
+        </w:rPr>
+      </w:pPr>
+    </w:p>
+    <w:p>
+      <w:pPr>
+        <w:pStyle w:val="Title"/>
+        <w:jc w:val="left"/>
+        <w:rPr>
+          <w:rFonts w:asciiTheme="minorHAnsi" w:hAnsiTheme="minorHAnsi" w:cstheme="minorHAnsi"/>
+          <w:b w:val="0"/>
+          <w:bCs w:val="0"/>
+          <w:sz w:val="22"/>
+          <w:szCs w:val="22"/>
+        </w:rPr>
+      </w:pPr>
+    </w:p>
+    <w:p>
+      <w:pPr>
+        <w:pStyle w:val="Title"/>
+        <w:jc w:val="left"/>
+        <w:rPr>
+          <w:rFonts w:asciiTheme="minorHAnsi" w:hAnsiTheme="minorHAnsi" w:cstheme="minorHAnsi"/>
+          <w:b w:val="0"/>
+          <w:bCs w:val="0"/>
+          <w:sz w:val="22"/>
+          <w:szCs w:val="22"/>
+        </w:rPr>
+      </w:pPr>
+      <w:r>
+        <w:rPr>
+          <w:rFonts w:asciiTheme="minorHAnsi" w:hAnsiTheme="minorHAnsi" w:cstheme="minorHAnsi"/>
+          <w:b w:val="0"/>
+          <w:bCs w:val="0"/>
+          <w:sz w:val="22"/>
+          <w:szCs w:val="22"/>
+        </w:rPr>
+        <w:t>After removing day of observation as a factor from the model and rerunning the model on time exposed to radiation as a factor all time intervals have been found to be statistically significant.</w:t>
+      </w:r>
+      <w:r>
+        <w:rPr>
+          <w:rFonts w:asciiTheme="minorHAnsi" w:hAnsiTheme="minorHAnsi" w:cstheme="minorHAnsi"/>
+          <w:b w:val="0"/>
+          <w:bCs w:val="0"/>
+          <w:sz w:val="22"/>
+          <w:szCs w:val="22"/>
+        </w:rPr>
+        <w:t xml:space="preserve"> The effect of time exposed to radiation was statistically significant with an F-test statistic of </w:t>
+      </w:r>
+      <w:r>
+        <w:rPr>
+          <w:rFonts w:asciiTheme="minorHAnsi" w:hAnsiTheme="minorHAnsi" w:cstheme="minorHAnsi"/>
+          <w:b w:val="0"/>
+          <w:bCs w:val="0"/>
+          <w:sz w:val="22"/>
+          <w:szCs w:val="22"/>
+        </w:rPr>
+        <w:t>49.78</w:t>
+      </w:r>
+      <w:r>
+        <w:rPr>
+          <w:rFonts w:asciiTheme="minorHAnsi" w:hAnsiTheme="minorHAnsi" w:cstheme="minorHAnsi"/>
+          <w:b w:val="0"/>
+          <w:bCs w:val="0"/>
+          <w:sz w:val="22"/>
+          <w:szCs w:val="22"/>
+        </w:rPr>
+        <w:t xml:space="preserve"> on </w:t>
+      </w:r>
+      <w:r>
+        <w:rPr>
+          <w:rFonts w:asciiTheme="minorHAnsi" w:hAnsiTheme="minorHAnsi" w:cstheme="minorHAnsi"/>
+          <w:b w:val="0"/>
+          <w:bCs w:val="0"/>
+          <w:sz w:val="22"/>
+          <w:szCs w:val="22"/>
+        </w:rPr>
+        <w:t>1</w:t>
+      </w:r>
+      <w:r>
+        <w:rPr>
+          <w:rFonts w:asciiTheme="minorHAnsi" w:hAnsiTheme="minorHAnsi" w:cstheme="minorHAnsi"/>
+          <w:b w:val="0"/>
+          <w:bCs w:val="0"/>
+          <w:sz w:val="22"/>
+          <w:szCs w:val="22"/>
+        </w:rPr>
+        <w:t xml:space="preserve"> and </w:t>
+      </w:r>
+      <w:r>
+        <w:rPr>
+          <w:rFonts w:asciiTheme="minorHAnsi" w:hAnsiTheme="minorHAnsi" w:cstheme="minorHAnsi"/>
+          <w:b w:val="0"/>
+          <w:bCs w:val="0"/>
+          <w:sz w:val="22"/>
+          <w:szCs w:val="22"/>
+        </w:rPr>
+        <w:t>116 degrees</w:t>
+      </w:r>
+      <w:r>
+        <w:rPr>
+          <w:rFonts w:asciiTheme="minorHAnsi" w:hAnsiTheme="minorHAnsi" w:cstheme="minorHAnsi"/>
+          <w:b w:val="0"/>
+          <w:bCs w:val="0"/>
+          <w:sz w:val="22"/>
+          <w:szCs w:val="22"/>
+        </w:rPr>
+        <w:t xml:space="preserve"> of freedom, yielding a p-value of </w:t>
+      </w:r>
+      <w:r>
+        <w:rPr>
+          <w:rFonts w:asciiTheme="minorHAnsi" w:hAnsiTheme="minorHAnsi" w:cstheme="minorHAnsi"/>
+          <w:b w:val="0"/>
+          <w:bCs w:val="0"/>
+          <w:sz w:val="22"/>
+          <w:szCs w:val="22"/>
+        </w:rPr>
+        <w:t>1.</w:t>
+      </w:r>
+      <w:r>
+        <w:rPr>
+          <w:rFonts w:asciiTheme="minorHAnsi" w:hAnsiTheme="minorHAnsi" w:cstheme="minorHAnsi"/>
+          <w:b w:val="0"/>
+          <w:bCs w:val="0"/>
+          <w:sz w:val="22"/>
+          <w:szCs w:val="22"/>
+        </w:rPr>
+        <w:t>339</w:t>
+      </w:r>
+      <w:r>
+        <w:rPr>
+          <w:rFonts w:asciiTheme="minorHAnsi" w:hAnsiTheme="minorHAnsi" w:cstheme="minorHAnsi"/>
+          <w:b w:val="0"/>
+          <w:bCs w:val="0"/>
+          <w:sz w:val="22"/>
+          <w:szCs w:val="22"/>
+        </w:rPr>
+        <w:t>e-10</w:t>
+      </w:r>
+      <w:r>
+        <w:rPr>
+          <w:rFonts w:asciiTheme="minorHAnsi" w:hAnsiTheme="minorHAnsi" w:cstheme="minorHAnsi"/>
+          <w:b w:val="0"/>
+          <w:bCs w:val="0"/>
+          <w:sz w:val="22"/>
+          <w:szCs w:val="22"/>
+        </w:rPr>
+        <w:t>.</w:t>
+      </w:r>
+      <w:r>
+        <w:rPr>
+          <w:rFonts w:asciiTheme="minorHAnsi" w:hAnsiTheme="minorHAnsi" w:cstheme="minorHAnsi"/>
+          <w:b w:val="0"/>
+          <w:bCs w:val="0"/>
+          <w:sz w:val="22"/>
+          <w:szCs w:val="22"/>
+        </w:rPr>
+        <w:t xml:space="preserve"> The slope for </w:t>
+      </w:r>
+      <w:r>
+        <w:rPr>
+          <w:rFonts w:asciiTheme="minorHAnsi" w:hAnsiTheme="minorHAnsi" w:cstheme="minorHAnsi"/>
+          <w:b w:val="0"/>
+          <w:bCs w:val="0"/>
+          <w:sz w:val="22"/>
+          <w:szCs w:val="22"/>
+        </w:rPr>
+        <w:t>x</w:t>
+      </w:r>
+      <w:r>
+        <w:rPr>
+          <w:rFonts w:asciiTheme="minorHAnsi" w:hAnsiTheme="minorHAnsi" w:cstheme="minorHAnsi"/>
+          <w:b w:val="0"/>
+          <w:bCs w:val="0"/>
+          <w:sz w:val="22"/>
+          <w:szCs w:val="22"/>
+        </w:rPr>
+        <w:t xml:space="preserve"> was </w:t>
+      </w:r>
+      <w:r>
+        <w:rPr>
+          <w:rFonts w:asciiTheme="minorHAnsi" w:hAnsiTheme="minorHAnsi" w:cstheme="minorHAnsi"/>
+          <w:b w:val="0"/>
+          <w:bCs w:val="0"/>
+          <w:sz w:val="22"/>
+          <w:szCs w:val="22"/>
+        </w:rPr>
+        <w:t xml:space="preserve">6.13 at 2.5% and </w:t>
+      </w:r>
+    </w:p>
+    <w:p>
+      <w:pPr>
+        <w:pStyle w:val="Title"/>
+        <w:jc w:val="left"/>
+        <w:rPr>
+          <w:rFonts w:asciiTheme="minorHAnsi" w:hAnsiTheme="minorHAnsi" w:cstheme="minorHAnsi"/>
           <w:sz w:val="28"/>
           <w:szCs w:val="28"/>
         </w:rPr>
@@ -1410,6 +2831,7 @@
         <w:pStyle w:val="Title"/>
         <w:jc w:val="left"/>
         <w:rPr>
+          <w:rFonts w:asciiTheme="minorHAnsi" w:hAnsiTheme="minorHAnsi" w:cstheme="minorHAnsi"/>
           <w:sz w:val="28"/>
           <w:szCs w:val="28"/>
         </w:rPr>
@@ -1420,16 +2842,34 @@
         <w:pStyle w:val="Title"/>
         <w:jc w:val="left"/>
         <w:rPr>
+          <w:rFonts w:asciiTheme="minorHAnsi" w:hAnsiTheme="minorHAnsi" w:cstheme="minorHAnsi"/>
           <w:sz w:val="28"/>
           <w:szCs w:val="28"/>
         </w:rPr>
       </w:pPr>
+      <w:r>
+        <w:rPr>
+          <w:rFonts w:asciiTheme="minorHAnsi" w:hAnsiTheme="minorHAnsi" w:cstheme="minorHAnsi"/>
+          <w:sz w:val="28"/>
+          <w:szCs w:val="28"/>
+        </w:rPr>
+        <w:t xml:space="preserve">Comparison among </w:t>
+      </w:r>
+      <w:r>
+        <w:rPr>
+          <w:rFonts w:asciiTheme="minorHAnsi" w:hAnsiTheme="minorHAnsi" w:cstheme="minorHAnsi"/>
+          <w:sz w:val="28"/>
+          <w:szCs w:val="28"/>
+        </w:rPr>
+        <w:t xml:space="preserve">time intervals </w:t>
+      </w:r>
     </w:p>
     <w:p>
       <w:pPr>
         <w:pStyle w:val="Title"/>
         <w:jc w:val="left"/>
         <w:rPr>
+          <w:rFonts w:asciiTheme="minorHAnsi" w:hAnsiTheme="minorHAnsi" w:cstheme="minorHAnsi"/>
           <w:sz w:val="28"/>
           <w:szCs w:val="28"/>
         </w:rPr>
@@ -1440,6 +2880,7 @@
         <w:pStyle w:val="Title"/>
         <w:jc w:val="left"/>
         <w:rPr>
+          <w:rFonts w:asciiTheme="minorHAnsi" w:hAnsiTheme="minorHAnsi" w:cstheme="minorHAnsi"/>
           <w:sz w:val="28"/>
           <w:szCs w:val="28"/>
         </w:rPr>
@@ -1450,6 +2891,7 @@
         <w:pStyle w:val="Title"/>
         <w:jc w:val="left"/>
         <w:rPr>
+          <w:rFonts w:asciiTheme="minorHAnsi" w:hAnsiTheme="minorHAnsi" w:cstheme="minorHAnsi"/>
           <w:sz w:val="28"/>
           <w:szCs w:val="28"/>
         </w:rPr>
@@ -1460,6 +2902,7 @@
         <w:pStyle w:val="Title"/>
         <w:jc w:val="left"/>
         <w:rPr>
+          <w:rFonts w:asciiTheme="minorHAnsi" w:hAnsiTheme="minorHAnsi" w:cstheme="minorHAnsi"/>
           <w:sz w:val="28"/>
           <w:szCs w:val="28"/>
         </w:rPr>
@@ -1470,23 +2913,29 @@
         <w:pStyle w:val="Title"/>
         <w:jc w:val="left"/>
         <w:rPr>
+          <w:rFonts w:asciiTheme="minorHAnsi" w:hAnsiTheme="minorHAnsi" w:cstheme="minorHAnsi"/>
           <w:sz w:val="28"/>
           <w:szCs w:val="28"/>
         </w:rPr>
       </w:pPr>
-      <w:r>
-        <w:rPr>
+    </w:p>
+    <w:p>
+      <w:pPr>
+        <w:pStyle w:val="Title"/>
+        <w:jc w:val="left"/>
+        <w:rPr>
+          <w:rFonts w:asciiTheme="minorHAnsi" w:hAnsiTheme="minorHAnsi" w:cstheme="minorHAnsi"/>
           <w:sz w:val="28"/>
           <w:szCs w:val="28"/>
         </w:rPr>
-        <w:t>Model 2</w:t>
-      </w:r>
+      </w:pPr>
     </w:p>
     <w:p>
       <w:pPr>
         <w:pStyle w:val="Title"/>
         <w:jc w:val="left"/>
         <w:rPr>
+          <w:rFonts w:asciiTheme="minorHAnsi" w:hAnsiTheme="minorHAnsi" w:cstheme="minorHAnsi"/>
           <w:sz w:val="28"/>
           <w:szCs w:val="28"/>
         </w:rPr>
@@ -1497,6 +2946,7 @@
         <w:pStyle w:val="Title"/>
         <w:jc w:val="left"/>
         <w:rPr>
+          <w:rFonts w:asciiTheme="minorHAnsi" w:hAnsiTheme="minorHAnsi" w:cstheme="minorHAnsi"/>
           <w:sz w:val="28"/>
           <w:szCs w:val="28"/>
         </w:rPr>
@@ -1507,6 +2957,7 @@
         <w:pStyle w:val="Title"/>
         <w:jc w:val="left"/>
         <w:rPr>
+          <w:rFonts w:asciiTheme="minorHAnsi" w:hAnsiTheme="minorHAnsi" w:cstheme="minorHAnsi"/>
           <w:sz w:val="28"/>
           <w:szCs w:val="28"/>
         </w:rPr>
@@ -1517,6 +2968,7 @@
         <w:pStyle w:val="Title"/>
         <w:jc w:val="left"/>
         <w:rPr>
+          <w:rFonts w:asciiTheme="minorHAnsi" w:hAnsiTheme="minorHAnsi" w:cstheme="minorHAnsi"/>
           <w:sz w:val="28"/>
           <w:szCs w:val="28"/>
         </w:rPr>
@@ -1527,6 +2979,7 @@
         <w:pStyle w:val="Title"/>
         <w:jc w:val="left"/>
         <w:rPr>
+          <w:rFonts w:asciiTheme="minorHAnsi" w:hAnsiTheme="minorHAnsi" w:cstheme="minorHAnsi"/>
           <w:sz w:val="28"/>
           <w:szCs w:val="28"/>
         </w:rPr>
@@ -1537,6 +2990,7 @@
         <w:pStyle w:val="Title"/>
         <w:jc w:val="left"/>
         <w:rPr>
+          <w:rFonts w:asciiTheme="minorHAnsi" w:hAnsiTheme="minorHAnsi" w:cstheme="minorHAnsi"/>
           <w:sz w:val="28"/>
           <w:szCs w:val="28"/>
         </w:rPr>
@@ -1547,6 +3001,7 @@
         <w:pStyle w:val="Title"/>
         <w:jc w:val="left"/>
         <w:rPr>
+          <w:rFonts w:asciiTheme="minorHAnsi" w:hAnsiTheme="minorHAnsi" w:cstheme="minorHAnsi"/>
           <w:sz w:val="28"/>
           <w:szCs w:val="28"/>
         </w:rPr>
@@ -1557,23 +3012,29 @@
         <w:pStyle w:val="Title"/>
         <w:jc w:val="left"/>
         <w:rPr>
+          <w:rFonts w:asciiTheme="minorHAnsi" w:hAnsiTheme="minorHAnsi" w:cstheme="minorHAnsi"/>
           <w:sz w:val="28"/>
           <w:szCs w:val="28"/>
         </w:rPr>
       </w:pPr>
-      <w:r>
-        <w:rPr>
+    </w:p>
+    <w:p>
+      <w:pPr>
+        <w:pStyle w:val="Title"/>
+        <w:jc w:val="left"/>
+        <w:rPr>
+          <w:rFonts w:asciiTheme="minorHAnsi" w:hAnsiTheme="minorHAnsi" w:cstheme="minorHAnsi"/>
           <w:sz w:val="28"/>
           <w:szCs w:val="28"/>
         </w:rPr>
-        <w:t>Comparison among x</w:t>
-      </w:r>
+      </w:pPr>
     </w:p>
     <w:p>
       <w:pPr>
         <w:pStyle w:val="Title"/>
         <w:jc w:val="left"/>
         <w:rPr>
+          <w:rFonts w:asciiTheme="minorHAnsi" w:hAnsiTheme="minorHAnsi" w:cstheme="minorHAnsi"/>
           <w:sz w:val="28"/>
           <w:szCs w:val="28"/>
         </w:rPr>
@@ -1584,6 +3045,7 @@
         <w:pStyle w:val="Title"/>
         <w:jc w:val="left"/>
         <w:rPr>
+          <w:rFonts w:asciiTheme="minorHAnsi" w:hAnsiTheme="minorHAnsi" w:cstheme="minorHAnsi"/>
           <w:sz w:val="28"/>
           <w:szCs w:val="28"/>
         </w:rPr>
@@ -1594,6 +3056,7 @@
         <w:pStyle w:val="Title"/>
         <w:jc w:val="left"/>
         <w:rPr>
+          <w:rFonts w:asciiTheme="minorHAnsi" w:hAnsiTheme="minorHAnsi" w:cstheme="minorHAnsi"/>
           <w:sz w:val="28"/>
           <w:szCs w:val="28"/>
         </w:rPr>
@@ -1604,295 +3067,18 @@
         <w:pStyle w:val="Title"/>
         <w:jc w:val="left"/>
         <w:rPr>
+          <w:rFonts w:asciiTheme="minorHAnsi" w:hAnsiTheme="minorHAnsi" w:cstheme="minorHAnsi"/>
           <w:sz w:val="28"/>
           <w:szCs w:val="28"/>
         </w:rPr>
       </w:pPr>
-    </w:p>
-    <w:p>
-      <w:pPr>
-        <w:pStyle w:val="Title"/>
-        <w:jc w:val="left"/>
-        <w:rPr>
+      <w:r>
+        <w:rPr>
+          <w:rFonts w:asciiTheme="minorHAnsi" w:hAnsiTheme="minorHAnsi" w:cstheme="minorHAnsi"/>
           <w:sz w:val="28"/>
           <w:szCs w:val="28"/>
         </w:rPr>
-      </w:pPr>
-    </w:p>
-    <w:p>
-      <w:pPr>
-        <w:pStyle w:val="Title"/>
-        <w:jc w:val="left"/>
-        <w:rPr>
-          <w:sz w:val="28"/>
-          <w:szCs w:val="28"/>
-        </w:rPr>
-      </w:pPr>
-    </w:p>
-    <w:p>
-      <w:pPr>
-        <w:pStyle w:val="Title"/>
-        <w:jc w:val="left"/>
-        <w:rPr>
-          <w:sz w:val="28"/>
-          <w:szCs w:val="28"/>
-        </w:rPr>
-      </w:pPr>
-    </w:p>
-    <w:p>
-      <w:pPr>
-        <w:pStyle w:val="Title"/>
-        <w:jc w:val="left"/>
-        <w:rPr>
-          <w:sz w:val="28"/>
-          <w:szCs w:val="28"/>
-        </w:rPr>
-      </w:pPr>
-    </w:p>
-    <w:p>
-      <w:pPr>
-        <w:pStyle w:val="Title"/>
-        <w:jc w:val="left"/>
-        <w:rPr>
-          <w:sz w:val="28"/>
-          <w:szCs w:val="28"/>
-        </w:rPr>
-      </w:pPr>
-    </w:p>
-    <w:p>
-      <w:pPr>
-        <w:pStyle w:val="Title"/>
-        <w:jc w:val="left"/>
-        <w:rPr>
-          <w:sz w:val="28"/>
-          <w:szCs w:val="28"/>
-        </w:rPr>
-      </w:pPr>
-    </w:p>
-    <w:p>
-      <w:pPr>
-        <w:pStyle w:val="Title"/>
-        <w:jc w:val="left"/>
-        <w:rPr>
-          <w:sz w:val="28"/>
-          <w:szCs w:val="28"/>
-        </w:rPr>
-      </w:pPr>
-    </w:p>
-    <w:p>
-      <w:pPr>
-        <w:pStyle w:val="Title"/>
-        <w:jc w:val="left"/>
-        <w:rPr>
-          <w:sz w:val="28"/>
-          <w:szCs w:val="28"/>
-        </w:rPr>
-      </w:pPr>
-    </w:p>
-    <w:p>
-      <w:pPr>
-        <w:pStyle w:val="Title"/>
-        <w:jc w:val="left"/>
-        <w:rPr>
-          <w:sz w:val="28"/>
-          <w:szCs w:val="28"/>
-        </w:rPr>
-      </w:pPr>
-    </w:p>
-    <w:p>
-      <w:pPr>
-        <w:pStyle w:val="Title"/>
-        <w:jc w:val="left"/>
-        <w:rPr>
-          <w:sz w:val="28"/>
-          <w:szCs w:val="28"/>
-        </w:rPr>
-      </w:pPr>
-    </w:p>
-    <w:p>
-      <w:pPr>
-        <w:pStyle w:val="Title"/>
-        <w:jc w:val="left"/>
-        <w:rPr>
-          <w:sz w:val="28"/>
-          <w:szCs w:val="28"/>
-        </w:rPr>
-      </w:pPr>
-    </w:p>
-    <w:p>
-      <w:pPr>
-        <w:pStyle w:val="Title"/>
-        <w:jc w:val="left"/>
-        <w:rPr>
-          <w:sz w:val="28"/>
-          <w:szCs w:val="28"/>
-        </w:rPr>
-      </w:pPr>
-    </w:p>
-    <w:p>
-      <w:pPr>
-        <w:pStyle w:val="Title"/>
-        <w:jc w:val="left"/>
-        <w:rPr>
-          <w:sz w:val="28"/>
-          <w:szCs w:val="28"/>
-        </w:rPr>
-      </w:pPr>
-    </w:p>
-    <w:p>
-      <w:pPr>
-        <w:pStyle w:val="Title"/>
-        <w:jc w:val="left"/>
-        <w:rPr>
-          <w:sz w:val="28"/>
-          <w:szCs w:val="28"/>
-        </w:rPr>
-      </w:pPr>
-    </w:p>
-    <w:p>
-      <w:pPr>
-        <w:pStyle w:val="Title"/>
-        <w:jc w:val="left"/>
-        <w:rPr>
-          <w:sz w:val="28"/>
-          <w:szCs w:val="28"/>
-        </w:rPr>
-      </w:pPr>
-    </w:p>
-    <w:p>
-      <w:pPr>
-        <w:pStyle w:val="Title"/>
-        <w:jc w:val="left"/>
-        <w:rPr>
-          <w:sz w:val="28"/>
-          <w:szCs w:val="28"/>
-        </w:rPr>
-      </w:pPr>
-    </w:p>
-    <w:p>
-      <w:pPr>
-        <w:pStyle w:val="Title"/>
-        <w:jc w:val="left"/>
-        <w:rPr>
-          <w:sz w:val="28"/>
-          <w:szCs w:val="28"/>
-        </w:rPr>
-      </w:pPr>
-    </w:p>
-    <w:p>
-      <w:pPr>
-        <w:pStyle w:val="Title"/>
-        <w:jc w:val="left"/>
-        <w:rPr>
-          <w:sz w:val="28"/>
-          <w:szCs w:val="28"/>
-        </w:rPr>
-      </w:pPr>
-    </w:p>
-    <w:p>
-      <w:pPr>
-        <w:pStyle w:val="Title"/>
-        <w:jc w:val="left"/>
-        <w:rPr>
-          <w:sz w:val="28"/>
-          <w:szCs w:val="28"/>
-        </w:rPr>
-      </w:pPr>
-    </w:p>
-    <w:p>
-      <w:pPr>
-        <w:pStyle w:val="Title"/>
-        <w:jc w:val="left"/>
-        <w:rPr>
-          <w:sz w:val="28"/>
-          <w:szCs w:val="28"/>
-        </w:rPr>
-      </w:pPr>
-    </w:p>
-    <w:p>
-      <w:pPr>
-        <w:pStyle w:val="Title"/>
-        <w:jc w:val="left"/>
-        <w:rPr>
-          <w:sz w:val="28"/>
-          <w:szCs w:val="28"/>
-        </w:rPr>
-      </w:pPr>
-    </w:p>
-    <w:p>
-      <w:pPr>
-        <w:pStyle w:val="Title"/>
-        <w:jc w:val="left"/>
-        <w:rPr>
-          <w:sz w:val="28"/>
-          <w:szCs w:val="28"/>
-        </w:rPr>
-      </w:pPr>
-    </w:p>
-    <w:p>
-      <w:pPr>
-        <w:pStyle w:val="Title"/>
-        <w:jc w:val="left"/>
-        <w:rPr>
-          <w:sz w:val="28"/>
-          <w:szCs w:val="28"/>
-        </w:rPr>
-      </w:pPr>
-    </w:p>
-    <w:p>
-      <w:pPr>
-        <w:pStyle w:val="Title"/>
-        <w:jc w:val="left"/>
-        <w:rPr>
-          <w:sz w:val="28"/>
-          <w:szCs w:val="28"/>
-        </w:rPr>
-      </w:pPr>
-    </w:p>
-    <w:p>
-      <w:pPr>
-        <w:pStyle w:val="Title"/>
-        <w:jc w:val="left"/>
-        <w:rPr>
-          <w:sz w:val="28"/>
-          <w:szCs w:val="28"/>
-        </w:rPr>
-      </w:pPr>
-    </w:p>
-    <w:p>
-      <w:pPr>
-        <w:pStyle w:val="Title"/>
-        <w:jc w:val="left"/>
-        <w:rPr>
-          <w:sz w:val="28"/>
-          <w:szCs w:val="28"/>
-        </w:rPr>
-      </w:pPr>
-    </w:p>
-    <w:p>
-      <w:pPr>
-        <w:pStyle w:val="Title"/>
-        <w:jc w:val="left"/>
-        <w:rPr>
-          <w:sz w:val="28"/>
-          <w:szCs w:val="28"/>
-        </w:rPr>
-      </w:pPr>
-    </w:p>
-    <w:p>
-      <w:pPr>
-        <w:pStyle w:val="Title"/>
-        <w:jc w:val="left"/>
-        <w:rPr>
-          <w:sz w:val="28"/>
-          <w:szCs w:val="28"/>
-        </w:rPr>
-      </w:pPr>
-      <w:r>
-        <w:rPr>
-          <w:sz w:val="28"/>
-          <w:szCs w:val="28"/>
-        </w:rPr>
+        <w:lastRenderedPageBreak/>
         <w:t>Code sample</w:t>
       </w:r>
     </w:p>
@@ -1949,6 +3135,7 @@
         </w:rPr>
         <w:t>(</w:t>
       </w:r>
+      <w:proofErr w:type="spellStart"/>
       <w:r>
         <w:rPr>
           <w:rFonts w:ascii="Consolas" w:hAnsi="Consolas" w:cs="Courier New"/>
@@ -1958,6 +3145,7 @@
         </w:rPr>
         <w:t>pastecs</w:t>
       </w:r>
+      <w:proofErr w:type="spellEnd"/>
       <w:r>
         <w:rPr>
           <w:rFonts w:ascii="Consolas" w:hAnsi="Consolas" w:cs="Courier New"/>
@@ -2219,6 +3407,7 @@
         </w:rPr>
         <w:t>(</w:t>
       </w:r>
+      <w:proofErr w:type="spellStart"/>
       <w:r>
         <w:rPr>
           <w:rFonts w:ascii="Consolas" w:hAnsi="Consolas" w:cs="Courier New"/>
@@ -2228,6 +3417,7 @@
         </w:rPr>
         <w:t>semTools</w:t>
       </w:r>
+      <w:proofErr w:type="spellEnd"/>
       <w:r>
         <w:rPr>
           <w:rFonts w:ascii="Consolas" w:hAnsi="Consolas" w:cs="Courier New"/>
@@ -2433,7 +3623,27 @@
           <w:sz w:val="17"/>
           <w:szCs w:val="17"/>
         </w:rPr>
-        <w:t xml:space="preserve"># For Levene's test for homogeneity of variance </w:t>
+        <w:t xml:space="preserve"># For </w:t>
+      </w:r>
+      <w:proofErr w:type="spellStart"/>
+      <w:r>
+        <w:rPr>
+          <w:rFonts w:ascii="Consolas" w:hAnsi="Consolas" w:cs="Courier New"/>
+          <w:color w:val="880000"/>
+          <w:sz w:val="17"/>
+          <w:szCs w:val="17"/>
+        </w:rPr>
+        <w:t>Levene's</w:t>
+      </w:r>
+      <w:proofErr w:type="spellEnd"/>
+      <w:r>
+        <w:rPr>
+          <w:rFonts w:ascii="Consolas" w:hAnsi="Consolas" w:cs="Courier New"/>
+          <w:color w:val="880000"/>
+          <w:sz w:val="17"/>
+          <w:szCs w:val="17"/>
+        </w:rPr>
+        <w:t xml:space="preserve"> test for homogeneity of variance </w:t>
       </w:r>
     </w:p>
     <w:p>
@@ -2489,6 +3699,7 @@
         </w:rPr>
         <w:t>(</w:t>
       </w:r>
+      <w:proofErr w:type="spellStart"/>
       <w:r>
         <w:rPr>
           <w:rFonts w:ascii="Consolas" w:hAnsi="Consolas" w:cs="Courier New"/>
@@ -2498,6 +3709,7 @@
         </w:rPr>
         <w:t>effectsize</w:t>
       </w:r>
+      <w:proofErr w:type="spellEnd"/>
       <w:r>
         <w:rPr>
           <w:rFonts w:ascii="Consolas" w:hAnsi="Consolas" w:cs="Courier New"/>
@@ -2579,6 +3791,7 @@
         </w:rPr>
         <w:t>(</w:t>
       </w:r>
+      <w:proofErr w:type="spellStart"/>
       <w:r>
         <w:rPr>
           <w:rFonts w:ascii="Consolas" w:hAnsi="Consolas" w:cs="Courier New"/>
@@ -2588,6 +3801,7 @@
         </w:rPr>
         <w:t>kableExtra</w:t>
       </w:r>
+      <w:proofErr w:type="spellEnd"/>
       <w:r>
         <w:rPr>
           <w:rFonts w:ascii="Consolas" w:hAnsi="Consolas" w:cs="Courier New"/>
@@ -2749,16 +3963,7 @@
           <w:sz w:val="17"/>
           <w:szCs w:val="17"/>
         </w:rPr>
-        <w:t>#</w:t>
-      </w:r>
-      <w:r>
-        <w:rPr>
-          <w:rFonts w:ascii="Consolas" w:hAnsi="Consolas" w:cs="Courier New"/>
-          <w:color w:val="880000"/>
-          <w:sz w:val="17"/>
-          <w:szCs w:val="17"/>
-        </w:rPr>
-        <w:t xml:space="preserve"> Load data and setup project</w:t>
+        <w:t># Load data and setup project</w:t>
       </w:r>
     </w:p>
     <w:p>
@@ -2796,6 +4001,7 @@
           <w:szCs w:val="17"/>
         </w:rPr>
       </w:pPr>
+      <w:proofErr w:type="spellStart"/>
       <w:r>
         <w:rPr>
           <w:rFonts w:ascii="Consolas" w:hAnsi="Consolas" w:cs="Courier New"/>
@@ -2805,6 +4011,7 @@
         </w:rPr>
         <w:t>setwd</w:t>
       </w:r>
+      <w:proofErr w:type="spellEnd"/>
       <w:r>
         <w:rPr>
           <w:rFonts w:ascii="Consolas" w:hAnsi="Consolas" w:cs="Courier New"/>
@@ -2821,7 +4028,27 @@
           <w:sz w:val="17"/>
           <w:szCs w:val="17"/>
         </w:rPr>
-        <w:t>"~/GitHub/Masters-Classes-L-O/Applied Statistics/data_stats"</w:t>
+        <w:t>"~/GitHub/Masters-Classes-L-O/Applied Statistics/</w:t>
+      </w:r>
+      <w:proofErr w:type="spellStart"/>
+      <w:r>
+        <w:rPr>
+          <w:rFonts w:ascii="Consolas" w:hAnsi="Consolas" w:cs="Courier New"/>
+          <w:color w:val="008800"/>
+          <w:sz w:val="17"/>
+          <w:szCs w:val="17"/>
+        </w:rPr>
+        <w:t>data_stats</w:t>
+      </w:r>
+      <w:proofErr w:type="spellEnd"/>
+      <w:r>
+        <w:rPr>
+          <w:rFonts w:ascii="Consolas" w:hAnsi="Consolas" w:cs="Courier New"/>
+          <w:color w:val="008800"/>
+          <w:sz w:val="17"/>
+          <w:szCs w:val="17"/>
+        </w:rPr>
+        <w:t>"</w:t>
       </w:r>
       <w:r>
         <w:rPr>
@@ -2868,6 +4095,7 @@
           <w:szCs w:val="17"/>
         </w:rPr>
       </w:pPr>
+      <w:proofErr w:type="spellStart"/>
       <w:r>
         <w:rPr>
           <w:rFonts w:ascii="Consolas" w:hAnsi="Consolas" w:cs="Courier New"/>
@@ -2877,6 +4105,7 @@
         </w:rPr>
         <w:t>getwd</w:t>
       </w:r>
+      <w:proofErr w:type="spellEnd"/>
       <w:r>
         <w:rPr>
           <w:rFonts w:ascii="Consolas" w:hAnsi="Consolas" w:cs="Courier New"/>
@@ -3039,14 +4268,25 @@
           <w:szCs w:val="17"/>
         </w:rPr>
       </w:pPr>
-      <w:r>
-        <w:rPr>
-          <w:rFonts w:ascii="Consolas" w:hAnsi="Consolas" w:cs="Courier New"/>
-          <w:color w:val="000000"/>
-          <w:sz w:val="17"/>
-          <w:szCs w:val="17"/>
-        </w:rPr>
-        <w:t xml:space="preserve">anovatab </w:t>
+      <w:proofErr w:type="spellStart"/>
+      <w:r>
+        <w:rPr>
+          <w:rFonts w:ascii="Consolas" w:hAnsi="Consolas" w:cs="Courier New"/>
+          <w:color w:val="000000"/>
+          <w:sz w:val="17"/>
+          <w:szCs w:val="17"/>
+        </w:rPr>
+        <w:t>anovatab</w:t>
+      </w:r>
+      <w:proofErr w:type="spellEnd"/>
+      <w:r>
+        <w:rPr>
+          <w:rFonts w:ascii="Consolas" w:hAnsi="Consolas" w:cs="Courier New"/>
+          <w:color w:val="000000"/>
+          <w:sz w:val="17"/>
+          <w:szCs w:val="17"/>
+        </w:rPr>
+        <w:t xml:space="preserve"> </w:t>
       </w:r>
       <w:r>
         <w:rPr>
@@ -3192,6 +4432,7 @@
         </w:rPr>
         <w:t>=</w:t>
       </w:r>
+      <w:proofErr w:type="spellStart"/>
       <w:r>
         <w:rPr>
           <w:rFonts w:ascii="Consolas" w:hAnsi="Consolas" w:cs="Courier New"/>
@@ -3219,6 +4460,7 @@
         </w:rPr>
         <w:t>matrix</w:t>
       </w:r>
+      <w:proofErr w:type="spellEnd"/>
       <w:r>
         <w:rPr>
           <w:rFonts w:ascii="Consolas" w:hAnsi="Consolas" w:cs="Courier New"/>
@@ -3228,6 +4470,7 @@
         </w:rPr>
         <w:t>(</w:t>
       </w:r>
+      <w:proofErr w:type="spellStart"/>
       <w:r>
         <w:rPr>
           <w:rFonts w:ascii="Consolas" w:hAnsi="Consolas" w:cs="Courier New"/>
@@ -3237,6 +4480,7 @@
         </w:rPr>
         <w:t>anova</w:t>
       </w:r>
+      <w:proofErr w:type="spellEnd"/>
       <w:r>
         <w:rPr>
           <w:rFonts w:ascii="Consolas" w:hAnsi="Consolas" w:cs="Courier New"/>
@@ -3415,8 +4659,19 @@
           <w:sz w:val="17"/>
           <w:szCs w:val="17"/>
         </w:rPr>
-        <w:t xml:space="preserve">    moddf</w:t>
-      </w:r>
+        <w:t xml:space="preserve">    </w:t>
+      </w:r>
+      <w:proofErr w:type="spellStart"/>
+      <w:r>
+        <w:rPr>
+          <w:rFonts w:ascii="Consolas" w:hAnsi="Consolas" w:cs="Courier New"/>
+          <w:color w:val="000000"/>
+          <w:sz w:val="17"/>
+          <w:szCs w:val="17"/>
+        </w:rPr>
+        <w:t>moddf</w:t>
+      </w:r>
+      <w:proofErr w:type="spellEnd"/>
       <w:r>
         <w:rPr>
           <w:rFonts w:ascii="Consolas" w:hAnsi="Consolas" w:cs="Courier New"/>
@@ -3577,8 +4832,19 @@
           <w:sz w:val="17"/>
           <w:szCs w:val="17"/>
         </w:rPr>
-        <w:t xml:space="preserve">    ssmodel</w:t>
-      </w:r>
+        <w:t xml:space="preserve">    </w:t>
+      </w:r>
+      <w:proofErr w:type="spellStart"/>
+      <w:r>
+        <w:rPr>
+          <w:rFonts w:ascii="Consolas" w:hAnsi="Consolas" w:cs="Courier New"/>
+          <w:color w:val="000000"/>
+          <w:sz w:val="17"/>
+          <w:szCs w:val="17"/>
+        </w:rPr>
+        <w:t>ssmodel</w:t>
+      </w:r>
+      <w:proofErr w:type="spellEnd"/>
       <w:r>
         <w:rPr>
           <w:rFonts w:ascii="Consolas" w:hAnsi="Consolas" w:cs="Courier New"/>
@@ -3739,8 +5005,19 @@
           <w:sz w:val="17"/>
           <w:szCs w:val="17"/>
         </w:rPr>
-        <w:t xml:space="preserve">    msmodel</w:t>
-      </w:r>
+        <w:t xml:space="preserve">    </w:t>
+      </w:r>
+      <w:proofErr w:type="spellStart"/>
+      <w:r>
+        <w:rPr>
+          <w:rFonts w:ascii="Consolas" w:hAnsi="Consolas" w:cs="Courier New"/>
+          <w:color w:val="000000"/>
+          <w:sz w:val="17"/>
+          <w:szCs w:val="17"/>
+        </w:rPr>
+        <w:t>msmodel</w:t>
+      </w:r>
+      <w:proofErr w:type="spellEnd"/>
       <w:r>
         <w:rPr>
           <w:rFonts w:ascii="Consolas" w:hAnsi="Consolas" w:cs="Courier New"/>
@@ -3750,6 +5027,7 @@
         </w:rPr>
         <w:t>=</w:t>
       </w:r>
+      <w:proofErr w:type="spellStart"/>
       <w:r>
         <w:rPr>
           <w:rFonts w:ascii="Consolas" w:hAnsi="Consolas" w:cs="Courier New"/>
@@ -3759,6 +5037,7 @@
         </w:rPr>
         <w:t>ssmodel</w:t>
       </w:r>
+      <w:proofErr w:type="spellEnd"/>
       <w:r>
         <w:rPr>
           <w:rFonts w:ascii="Consolas" w:hAnsi="Consolas" w:cs="Courier New"/>
@@ -3768,6 +5047,7 @@
         </w:rPr>
         <w:t>/</w:t>
       </w:r>
+      <w:proofErr w:type="spellStart"/>
       <w:r>
         <w:rPr>
           <w:rFonts w:ascii="Consolas" w:hAnsi="Consolas" w:cs="Courier New"/>
@@ -3777,6 +5057,7 @@
         </w:rPr>
         <w:t>moddf</w:t>
       </w:r>
+      <w:proofErr w:type="spellEnd"/>
     </w:p>
     <w:p>
       <w:pPr>
@@ -3831,6 +5112,7 @@
         </w:rPr>
         <w:t>=</w:t>
       </w:r>
+      <w:proofErr w:type="spellStart"/>
       <w:r>
         <w:rPr>
           <w:rFonts w:ascii="Consolas" w:hAnsi="Consolas" w:cs="Courier New"/>
@@ -3840,6 +5122,7 @@
         </w:rPr>
         <w:t>msmodel</w:t>
       </w:r>
+      <w:proofErr w:type="spellEnd"/>
       <w:r>
         <w:rPr>
           <w:rFonts w:ascii="Consolas" w:hAnsi="Consolas" w:cs="Courier New"/>
@@ -3993,6 +5276,7 @@
         </w:rPr>
         <w:t>(</w:t>
       </w:r>
+      <w:proofErr w:type="spellStart"/>
       <w:r>
         <w:rPr>
           <w:rFonts w:ascii="Consolas" w:hAnsi="Consolas" w:cs="Courier New"/>
@@ -4038,6 +5322,7 @@
         </w:rPr>
         <w:t>tab</w:t>
       </w:r>
+      <w:proofErr w:type="spellEnd"/>
       <w:r>
         <w:rPr>
           <w:rFonts w:ascii="Consolas" w:hAnsi="Consolas" w:cs="Courier New"/>
@@ -4335,6 +5620,7 @@
         </w:rPr>
         <w:t>(</w:t>
       </w:r>
+      <w:proofErr w:type="spellStart"/>
       <w:r>
         <w:rPr>
           <w:rFonts w:ascii="Consolas" w:hAnsi="Consolas" w:cs="Courier New"/>
@@ -4416,6 +5702,7 @@
         </w:rPr>
         <w:t>p</w:t>
       </w:r>
+      <w:proofErr w:type="spellEnd"/>
       <w:r>
         <w:rPr>
           <w:rFonts w:ascii="Consolas" w:hAnsi="Consolas" w:cs="Courier New"/>
@@ -4479,6 +5766,7 @@
         </w:rPr>
         <w:t>=</w:t>
       </w:r>
+      <w:proofErr w:type="spellStart"/>
       <w:r>
         <w:rPr>
           <w:rFonts w:ascii="Consolas" w:hAnsi="Consolas" w:cs="Courier New"/>
@@ -4488,6 +5776,7 @@
         </w:rPr>
         <w:t>rbind</w:t>
       </w:r>
+      <w:proofErr w:type="spellEnd"/>
       <w:r>
         <w:rPr>
           <w:rFonts w:ascii="Consolas" w:hAnsi="Consolas" w:cs="Courier New"/>
@@ -4774,8 +6063,19 @@
           <w:sz w:val="17"/>
           <w:szCs w:val="17"/>
         </w:rPr>
-        <w:t xml:space="preserve">    rownames</w:t>
-      </w:r>
+        <w:t xml:space="preserve">    </w:t>
+      </w:r>
+      <w:proofErr w:type="spellStart"/>
+      <w:r>
+        <w:rPr>
+          <w:rFonts w:ascii="Consolas" w:hAnsi="Consolas" w:cs="Courier New"/>
+          <w:color w:val="000000"/>
+          <w:sz w:val="17"/>
+          <w:szCs w:val="17"/>
+        </w:rPr>
+        <w:t>rownames</w:t>
+      </w:r>
+      <w:proofErr w:type="spellEnd"/>
       <w:r>
         <w:rPr>
           <w:rFonts w:ascii="Consolas" w:hAnsi="Consolas" w:cs="Courier New"/>
@@ -4828,7 +6128,17 @@
           <w:sz w:val="17"/>
           <w:szCs w:val="17"/>
         </w:rPr>
-        <w:t>'Model'</w:t>
+        <w:t>'</w:t>
+      </w:r>
+      <w:proofErr w:type="spellStart"/>
+      <w:r>
+        <w:rPr>
+          <w:rFonts w:ascii="Consolas" w:hAnsi="Consolas" w:cs="Courier New"/>
+          <w:color w:val="008800"/>
+          <w:sz w:val="17"/>
+          <w:szCs w:val="17"/>
+        </w:rPr>
+        <w:t>Model'</w:t>
       </w:r>
       <w:r>
         <w:rPr>
@@ -4864,7 +6174,17 @@
           <w:sz w:val="17"/>
           <w:szCs w:val="17"/>
         </w:rPr>
-        <w:t>'Total'</w:t>
+        <w:t>'Total</w:t>
+      </w:r>
+      <w:proofErr w:type="spellEnd"/>
+      <w:r>
+        <w:rPr>
+          <w:rFonts w:ascii="Consolas" w:hAnsi="Consolas" w:cs="Courier New"/>
+          <w:color w:val="008800"/>
+          <w:sz w:val="17"/>
+          <w:szCs w:val="17"/>
+        </w:rPr>
+        <w:t>'</w:t>
       </w:r>
       <w:r>
         <w:rPr>
@@ -4918,8 +6238,19 @@
           <w:sz w:val="17"/>
           <w:szCs w:val="17"/>
         </w:rPr>
-        <w:t xml:space="preserve">    colnames</w:t>
-      </w:r>
+        <w:t xml:space="preserve">    </w:t>
+      </w:r>
+      <w:proofErr w:type="spellStart"/>
+      <w:r>
+        <w:rPr>
+          <w:rFonts w:ascii="Consolas" w:hAnsi="Consolas" w:cs="Courier New"/>
+          <w:color w:val="000000"/>
+          <w:sz w:val="17"/>
+          <w:szCs w:val="17"/>
+        </w:rPr>
+        <w:t>colnames</w:t>
+      </w:r>
+      <w:proofErr w:type="spellEnd"/>
       <w:r>
         <w:rPr>
           <w:rFonts w:ascii="Consolas" w:hAnsi="Consolas" w:cs="Courier New"/>
@@ -4972,7 +6303,27 @@
           <w:sz w:val="17"/>
           <w:szCs w:val="17"/>
         </w:rPr>
-        <w:t>'df'</w:t>
+        <w:t>'</w:t>
+      </w:r>
+      <w:proofErr w:type="spellStart"/>
+      <w:r>
+        <w:rPr>
+          <w:rFonts w:ascii="Consolas" w:hAnsi="Consolas" w:cs="Courier New"/>
+          <w:color w:val="008800"/>
+          <w:sz w:val="17"/>
+          <w:szCs w:val="17"/>
+        </w:rPr>
+        <w:t>df</w:t>
+      </w:r>
+      <w:proofErr w:type="spellEnd"/>
+      <w:r>
+        <w:rPr>
+          <w:rFonts w:ascii="Consolas" w:hAnsi="Consolas" w:cs="Courier New"/>
+          <w:color w:val="008800"/>
+          <w:sz w:val="17"/>
+          <w:szCs w:val="17"/>
+        </w:rPr>
+        <w:t>'</w:t>
       </w:r>
     </w:p>
     <w:p>
@@ -5179,7 +6530,17 @@
           <w:sz w:val="17"/>
           <w:szCs w:val="17"/>
         </w:rPr>
-        <w:t xml:space="preserve"> FALSE</w:t>
+        <w:t xml:space="preserve"> </w:t>
+      </w:r>
+      <w:proofErr w:type="spellStart"/>
+      <w:r>
+        <w:rPr>
+          <w:rFonts w:ascii="Consolas" w:hAnsi="Consolas" w:cs="Courier New"/>
+          <w:color w:val="000000"/>
+          <w:sz w:val="17"/>
+          <w:szCs w:val="17"/>
+        </w:rPr>
+        <w:t>FALSE</w:t>
       </w:r>
       <w:r>
         <w:rPr>
@@ -5199,6 +6560,7 @@
         </w:rPr>
         <w:t>digits</w:t>
       </w:r>
+      <w:proofErr w:type="spellEnd"/>
       <w:r>
         <w:rPr>
           <w:rFonts w:ascii="Consolas" w:hAnsi="Consolas" w:cs="Courier New"/>
@@ -5361,6 +6723,7 @@
           <w:szCs w:val="17"/>
         </w:rPr>
       </w:pPr>
+      <w:proofErr w:type="spellStart"/>
       <w:r>
         <w:rPr>
           <w:rFonts w:ascii="Consolas" w:hAnsi="Consolas" w:cs="Courier New"/>
@@ -5370,6 +6733,7 @@
         </w:rPr>
         <w:t>colnames</w:t>
       </w:r>
+      <w:proofErr w:type="spellEnd"/>
       <w:r>
         <w:rPr>
           <w:rFonts w:ascii="Consolas" w:hAnsi="Consolas" w:cs="Courier New"/>
@@ -5487,6 +6851,7 @@
           <w:szCs w:val="17"/>
         </w:rPr>
       </w:pPr>
+      <w:proofErr w:type="spellStart"/>
       <w:r>
         <w:rPr>
           <w:rFonts w:ascii="Consolas" w:hAnsi="Consolas" w:cs="Courier New"/>
@@ -5496,6 +6861,7 @@
         </w:rPr>
         <w:t>colnames</w:t>
       </w:r>
+      <w:proofErr w:type="spellEnd"/>
       <w:r>
         <w:rPr>
           <w:rFonts w:ascii="Consolas" w:hAnsi="Consolas" w:cs="Courier New"/>
@@ -5613,6 +6979,7 @@
           <w:szCs w:val="17"/>
         </w:rPr>
       </w:pPr>
+      <w:proofErr w:type="spellStart"/>
       <w:r>
         <w:rPr>
           <w:rFonts w:ascii="Consolas" w:hAnsi="Consolas" w:cs="Courier New"/>
@@ -5622,6 +6989,7 @@
         </w:rPr>
         <w:t>colnames</w:t>
       </w:r>
+      <w:proofErr w:type="spellEnd"/>
       <w:r>
         <w:rPr>
           <w:rFonts w:ascii="Consolas" w:hAnsi="Consolas" w:cs="Courier New"/>
@@ -5739,14 +7107,25 @@
           <w:szCs w:val="17"/>
         </w:rPr>
       </w:pPr>
-      <w:r>
-        <w:rPr>
-          <w:rFonts w:ascii="Consolas" w:hAnsi="Consolas" w:cs="Courier New"/>
-          <w:color w:val="000000"/>
-          <w:sz w:val="17"/>
-          <w:szCs w:val="17"/>
-        </w:rPr>
-        <w:t xml:space="preserve">tmp_df </w:t>
+      <w:proofErr w:type="spellStart"/>
+      <w:r>
+        <w:rPr>
+          <w:rFonts w:ascii="Consolas" w:hAnsi="Consolas" w:cs="Courier New"/>
+          <w:color w:val="000000"/>
+          <w:sz w:val="17"/>
+          <w:szCs w:val="17"/>
+        </w:rPr>
+        <w:t>tmp_df</w:t>
+      </w:r>
+      <w:proofErr w:type="spellEnd"/>
+      <w:r>
+        <w:rPr>
+          <w:rFonts w:ascii="Consolas" w:hAnsi="Consolas" w:cs="Courier New"/>
+          <w:color w:val="000000"/>
+          <w:sz w:val="17"/>
+          <w:szCs w:val="17"/>
+        </w:rPr>
+        <w:t xml:space="preserve"> </w:t>
       </w:r>
       <w:r>
         <w:rPr>
@@ -5811,6 +7190,7 @@
           <w:szCs w:val="17"/>
         </w:rPr>
       </w:pPr>
+      <w:proofErr w:type="spellStart"/>
       <w:r>
         <w:rPr>
           <w:rFonts w:ascii="Consolas" w:hAnsi="Consolas" w:cs="Courier New"/>
@@ -5827,7 +7207,17 @@
           <w:sz w:val="17"/>
           <w:szCs w:val="17"/>
         </w:rPr>
-        <w:t>`Day of Observation`</w:t>
+        <w:t>`Day</w:t>
+      </w:r>
+      <w:proofErr w:type="spellEnd"/>
+      <w:r>
+        <w:rPr>
+          <w:rFonts w:ascii="Consolas" w:hAnsi="Consolas" w:cs="Courier New"/>
+          <w:color w:val="008800"/>
+          <w:sz w:val="17"/>
+          <w:szCs w:val="17"/>
+        </w:rPr>
+        <w:t xml:space="preserve"> of Observation`</w:t>
       </w:r>
       <w:r>
         <w:rPr>
@@ -5856,6 +7246,7 @@
         </w:rPr>
         <w:t xml:space="preserve"> </w:t>
       </w:r>
+      <w:proofErr w:type="spellStart"/>
       <w:r>
         <w:rPr>
           <w:rFonts w:ascii="Consolas" w:hAnsi="Consolas" w:cs="Courier New"/>
@@ -5883,6 +7274,7 @@
         </w:rPr>
         <w:t>factor</w:t>
       </w:r>
+      <w:proofErr w:type="spellEnd"/>
       <w:r>
         <w:rPr>
           <w:rFonts w:ascii="Consolas" w:hAnsi="Consolas" w:cs="Courier New"/>
@@ -5892,6 +7284,7 @@
         </w:rPr>
         <w:t>(</w:t>
       </w:r>
+      <w:proofErr w:type="spellStart"/>
       <w:r>
         <w:rPr>
           <w:rFonts w:ascii="Consolas" w:hAnsi="Consolas" w:cs="Courier New"/>
@@ -5908,7 +7301,17 @@
           <w:sz w:val="17"/>
           <w:szCs w:val="17"/>
         </w:rPr>
-        <w:t>`Day of Observation`</w:t>
+        <w:t>`Day</w:t>
+      </w:r>
+      <w:proofErr w:type="spellEnd"/>
+      <w:r>
+        <w:rPr>
+          <w:rFonts w:ascii="Consolas" w:hAnsi="Consolas" w:cs="Courier New"/>
+          <w:color w:val="008800"/>
+          <w:sz w:val="17"/>
+          <w:szCs w:val="17"/>
+        </w:rPr>
+        <w:t xml:space="preserve"> of Observation`</w:t>
       </w:r>
       <w:r>
         <w:rPr>
@@ -6008,17 +7411,7 @@
           <w:sz w:val="17"/>
           <w:szCs w:val="17"/>
         </w:rPr>
-        <w:lastRenderedPageBreak/>
-        <w:t>#</w:t>
-      </w:r>
-      <w:r>
-        <w:rPr>
-          <w:rFonts w:ascii="Consolas" w:hAnsi="Consolas" w:cs="Courier New"/>
-          <w:color w:val="880000"/>
-          <w:sz w:val="17"/>
-          <w:szCs w:val="17"/>
-        </w:rPr>
-        <w:t xml:space="preserve"> Plots and table generation</w:t>
+        <w:t># Plots and table generation</w:t>
       </w:r>
     </w:p>
     <w:p>
@@ -6056,14 +7449,25 @@
           <w:szCs w:val="17"/>
         </w:rPr>
       </w:pPr>
-      <w:r>
-        <w:rPr>
-          <w:rFonts w:ascii="Consolas" w:hAnsi="Consolas" w:cs="Courier New"/>
-          <w:color w:val="000000"/>
-          <w:sz w:val="17"/>
-          <w:szCs w:val="17"/>
-        </w:rPr>
-        <w:t xml:space="preserve">scatter_plot </w:t>
+      <w:proofErr w:type="spellStart"/>
+      <w:r>
+        <w:rPr>
+          <w:rFonts w:ascii="Consolas" w:hAnsi="Consolas" w:cs="Courier New"/>
+          <w:color w:val="000000"/>
+          <w:sz w:val="17"/>
+          <w:szCs w:val="17"/>
+        </w:rPr>
+        <w:t>scatter_plot</w:t>
+      </w:r>
+      <w:proofErr w:type="spellEnd"/>
+      <w:r>
+        <w:rPr>
+          <w:rFonts w:ascii="Consolas" w:hAnsi="Consolas" w:cs="Courier New"/>
+          <w:color w:val="000000"/>
+          <w:sz w:val="17"/>
+          <w:szCs w:val="17"/>
+        </w:rPr>
+        <w:t xml:space="preserve"> </w:t>
       </w:r>
       <w:r>
         <w:rPr>
@@ -6081,8 +7485,19 @@
           <w:sz w:val="17"/>
           <w:szCs w:val="17"/>
         </w:rPr>
-        <w:t xml:space="preserve"> ggplot</w:t>
-      </w:r>
+        <w:t xml:space="preserve"> </w:t>
+      </w:r>
+      <w:proofErr w:type="spellStart"/>
+      <w:r>
+        <w:rPr>
+          <w:rFonts w:ascii="Consolas" w:hAnsi="Consolas" w:cs="Courier New"/>
+          <w:color w:val="000000"/>
+          <w:sz w:val="17"/>
+          <w:szCs w:val="17"/>
+        </w:rPr>
+        <w:t>ggplot</w:t>
+      </w:r>
+      <w:proofErr w:type="spellEnd"/>
       <w:r>
         <w:rPr>
           <w:rFonts w:ascii="Consolas" w:hAnsi="Consolas" w:cs="Courier New"/>
@@ -6117,8 +7532,19 @@
           <w:sz w:val="17"/>
           <w:szCs w:val="17"/>
         </w:rPr>
-        <w:t xml:space="preserve"> aes</w:t>
-      </w:r>
+        <w:t xml:space="preserve"> </w:t>
+      </w:r>
+      <w:proofErr w:type="spellStart"/>
+      <w:r>
+        <w:rPr>
+          <w:rFonts w:ascii="Consolas" w:hAnsi="Consolas" w:cs="Courier New"/>
+          <w:color w:val="000000"/>
+          <w:sz w:val="17"/>
+          <w:szCs w:val="17"/>
+        </w:rPr>
+        <w:t>aes</w:t>
+      </w:r>
+      <w:proofErr w:type="spellEnd"/>
       <w:r>
         <w:rPr>
           <w:rFonts w:ascii="Consolas" w:hAnsi="Consolas" w:cs="Courier New"/>
@@ -6288,7 +7714,17 @@
           <w:sz w:val="17"/>
           <w:szCs w:val="17"/>
         </w:rPr>
-        <w:t xml:space="preserve">                                show</w:t>
+        <w:t xml:space="preserve">                                </w:t>
+      </w:r>
+      <w:proofErr w:type="spellStart"/>
+      <w:r>
+        <w:rPr>
+          <w:rFonts w:ascii="Consolas" w:hAnsi="Consolas" w:cs="Courier New"/>
+          <w:color w:val="000000"/>
+          <w:sz w:val="17"/>
+          <w:szCs w:val="17"/>
+        </w:rPr>
+        <w:t>show</w:t>
       </w:r>
       <w:r>
         <w:rPr>
@@ -6306,7 +7742,17 @@
           <w:sz w:val="17"/>
           <w:szCs w:val="17"/>
         </w:rPr>
-        <w:t xml:space="preserve">legend </w:t>
+        <w:t>legend</w:t>
+      </w:r>
+      <w:proofErr w:type="spellEnd"/>
+      <w:r>
+        <w:rPr>
+          <w:rFonts w:ascii="Consolas" w:hAnsi="Consolas" w:cs="Courier New"/>
+          <w:color w:val="000000"/>
+          <w:sz w:val="17"/>
+          <w:szCs w:val="17"/>
+        </w:rPr>
+        <w:t xml:space="preserve"> </w:t>
       </w:r>
       <w:r>
         <w:rPr>
@@ -6405,8 +7851,19 @@
           <w:sz w:val="17"/>
           <w:szCs w:val="17"/>
         </w:rPr>
-        <w:t xml:space="preserve">                geom_point</w:t>
-      </w:r>
+        <w:t xml:space="preserve">                </w:t>
+      </w:r>
+      <w:proofErr w:type="spellStart"/>
+      <w:r>
+        <w:rPr>
+          <w:rFonts w:ascii="Consolas" w:hAnsi="Consolas" w:cs="Courier New"/>
+          <w:color w:val="000000"/>
+          <w:sz w:val="17"/>
+          <w:szCs w:val="17"/>
+        </w:rPr>
+        <w:t>geom_point</w:t>
+      </w:r>
+      <w:proofErr w:type="spellEnd"/>
       <w:r>
         <w:rPr>
           <w:rFonts w:ascii="Consolas" w:hAnsi="Consolas" w:cs="Courier New"/>
@@ -6522,8 +7979,19 @@
           <w:sz w:val="17"/>
           <w:szCs w:val="17"/>
         </w:rPr>
-        <w:t xml:space="preserve">                ggtitle</w:t>
-      </w:r>
+        <w:t xml:space="preserve">                </w:t>
+      </w:r>
+      <w:proofErr w:type="spellStart"/>
+      <w:r>
+        <w:rPr>
+          <w:rFonts w:ascii="Consolas" w:hAnsi="Consolas" w:cs="Courier New"/>
+          <w:color w:val="000000"/>
+          <w:sz w:val="17"/>
+          <w:szCs w:val="17"/>
+        </w:rPr>
+        <w:t>ggtitle</w:t>
+      </w:r>
+      <w:proofErr w:type="spellEnd"/>
       <w:r>
         <w:rPr>
           <w:rFonts w:ascii="Consolas" w:hAnsi="Consolas" w:cs="Courier New"/>
@@ -6621,8 +8089,19 @@
           <w:sz w:val="17"/>
           <w:szCs w:val="17"/>
         </w:rPr>
-        <w:t xml:space="preserve">                stat_smooth</w:t>
-      </w:r>
+        <w:t xml:space="preserve">                </w:t>
+      </w:r>
+      <w:proofErr w:type="spellStart"/>
+      <w:r>
+        <w:rPr>
+          <w:rFonts w:ascii="Consolas" w:hAnsi="Consolas" w:cs="Courier New"/>
+          <w:color w:val="000000"/>
+          <w:sz w:val="17"/>
+          <w:szCs w:val="17"/>
+        </w:rPr>
+        <w:t>stat_smooth</w:t>
+      </w:r>
+      <w:proofErr w:type="spellEnd"/>
       <w:r>
         <w:rPr>
           <w:rFonts w:ascii="Consolas" w:hAnsi="Consolas" w:cs="Courier New"/>
@@ -6666,7 +8145,27 @@
           <w:sz w:val="17"/>
           <w:szCs w:val="17"/>
         </w:rPr>
-        <w:t>"lm"</w:t>
+        <w:t>"</w:t>
+      </w:r>
+      <w:proofErr w:type="spellStart"/>
+      <w:r>
+        <w:rPr>
+          <w:rFonts w:ascii="Consolas" w:hAnsi="Consolas" w:cs="Courier New"/>
+          <w:color w:val="008800"/>
+          <w:sz w:val="17"/>
+          <w:szCs w:val="17"/>
+        </w:rPr>
+        <w:t>lm</w:t>
+      </w:r>
+      <w:proofErr w:type="spellEnd"/>
+      <w:r>
+        <w:rPr>
+          <w:rFonts w:ascii="Consolas" w:hAnsi="Consolas" w:cs="Courier New"/>
+          <w:color w:val="008800"/>
+          <w:sz w:val="17"/>
+          <w:szCs w:val="17"/>
+        </w:rPr>
+        <w:t>"</w:t>
       </w:r>
       <w:r>
         <w:rPr>
@@ -6911,6 +8410,7 @@
         </w:rPr>
         <w:t>(</w:t>
       </w:r>
+      <w:proofErr w:type="spellStart"/>
       <w:r>
         <w:rPr>
           <w:rFonts w:ascii="Consolas" w:hAnsi="Consolas" w:cs="Courier New"/>
@@ -6936,7 +8436,17 @@
           <w:sz w:val="17"/>
           <w:szCs w:val="17"/>
         </w:rPr>
-        <w:t xml:space="preserve">title </w:t>
+        <w:t>title</w:t>
+      </w:r>
+      <w:proofErr w:type="spellEnd"/>
+      <w:r>
+        <w:rPr>
+          <w:rFonts w:ascii="Consolas" w:hAnsi="Consolas" w:cs="Courier New"/>
+          <w:color w:val="000000"/>
+          <w:sz w:val="17"/>
+          <w:szCs w:val="17"/>
+        </w:rPr>
+        <w:t xml:space="preserve"> </w:t>
       </w:r>
       <w:r>
         <w:rPr>
@@ -6954,8 +8464,19 @@
           <w:sz w:val="17"/>
           <w:szCs w:val="17"/>
         </w:rPr>
-        <w:t xml:space="preserve"> element_text</w:t>
-      </w:r>
+        <w:t xml:space="preserve"> </w:t>
+      </w:r>
+      <w:proofErr w:type="spellStart"/>
+      <w:r>
+        <w:rPr>
+          <w:rFonts w:ascii="Consolas" w:hAnsi="Consolas" w:cs="Courier New"/>
+          <w:color w:val="000000"/>
+          <w:sz w:val="17"/>
+          <w:szCs w:val="17"/>
+        </w:rPr>
+        <w:t>element_text</w:t>
+      </w:r>
+      <w:proofErr w:type="spellEnd"/>
       <w:r>
         <w:rPr>
           <w:rFonts w:ascii="Consolas" w:hAnsi="Consolas" w:cs="Courier New"/>
@@ -6965,14 +8486,25 @@
         </w:rPr>
         <w:t>(</w:t>
       </w:r>
-      <w:r>
-        <w:rPr>
-          <w:rFonts w:ascii="Consolas" w:hAnsi="Consolas" w:cs="Courier New"/>
-          <w:color w:val="000000"/>
-          <w:sz w:val="17"/>
-          <w:szCs w:val="17"/>
-        </w:rPr>
-        <w:t xml:space="preserve">hjust </w:t>
+      <w:proofErr w:type="spellStart"/>
+      <w:r>
+        <w:rPr>
+          <w:rFonts w:ascii="Consolas" w:hAnsi="Consolas" w:cs="Courier New"/>
+          <w:color w:val="000000"/>
+          <w:sz w:val="17"/>
+          <w:szCs w:val="17"/>
+        </w:rPr>
+        <w:t>hjust</w:t>
+      </w:r>
+      <w:proofErr w:type="spellEnd"/>
+      <w:r>
+        <w:rPr>
+          <w:rFonts w:ascii="Consolas" w:hAnsi="Consolas" w:cs="Courier New"/>
+          <w:color w:val="000000"/>
+          <w:sz w:val="17"/>
+          <w:szCs w:val="17"/>
+        </w:rPr>
+        <w:t xml:space="preserve"> </w:t>
       </w:r>
       <w:r>
         <w:rPr>
@@ -7046,6 +8578,7 @@
           <w:szCs w:val="17"/>
         </w:rPr>
       </w:pPr>
+      <w:proofErr w:type="spellStart"/>
       <w:r>
         <w:rPr>
           <w:rFonts w:ascii="Consolas" w:hAnsi="Consolas" w:cs="Courier New"/>
@@ -7055,6 +8588,7 @@
         </w:rPr>
         <w:t>scatter_plot</w:t>
       </w:r>
+      <w:proofErr w:type="spellEnd"/>
     </w:p>
     <w:p>
       <w:pPr>
@@ -7116,7 +8650,27 @@
           <w:sz w:val="17"/>
           <w:szCs w:val="17"/>
         </w:rPr>
-        <w:t xml:space="preserve"> tmp_df </w:t>
+        <w:t xml:space="preserve"> </w:t>
+      </w:r>
+      <w:proofErr w:type="spellStart"/>
+      <w:r>
+        <w:rPr>
+          <w:rFonts w:ascii="Consolas" w:hAnsi="Consolas" w:cs="Courier New"/>
+          <w:color w:val="000000"/>
+          <w:sz w:val="17"/>
+          <w:szCs w:val="17"/>
+        </w:rPr>
+        <w:t>tmp_df</w:t>
+      </w:r>
+      <w:proofErr w:type="spellEnd"/>
+      <w:r>
+        <w:rPr>
+          <w:rFonts w:ascii="Consolas" w:hAnsi="Consolas" w:cs="Courier New"/>
+          <w:color w:val="000000"/>
+          <w:sz w:val="17"/>
+          <w:szCs w:val="17"/>
+        </w:rPr>
+        <w:t xml:space="preserve"> </w:t>
       </w:r>
       <w:r>
         <w:rPr>
@@ -7199,6 +8753,7 @@
           <w:szCs w:val="17"/>
         </w:rPr>
       </w:pPr>
+      <w:proofErr w:type="spellStart"/>
       <w:r>
         <w:rPr>
           <w:rFonts w:ascii="Consolas" w:hAnsi="Consolas" w:cs="Courier New"/>
@@ -7208,6 +8763,7 @@
         </w:rPr>
         <w:t>kbl</w:t>
       </w:r>
+      <w:proofErr w:type="spellEnd"/>
       <w:r>
         <w:rPr>
           <w:rFonts w:ascii="Consolas" w:hAnsi="Consolas" w:cs="Courier New"/>
@@ -7296,8 +8852,19 @@
           <w:sz w:val="17"/>
           <w:szCs w:val="17"/>
         </w:rPr>
-        <w:t xml:space="preserve"> kable_classic</w:t>
-      </w:r>
+        <w:t xml:space="preserve"> </w:t>
+      </w:r>
+      <w:proofErr w:type="spellStart"/>
+      <w:r>
+        <w:rPr>
+          <w:rFonts w:ascii="Consolas" w:hAnsi="Consolas" w:cs="Courier New"/>
+          <w:color w:val="000000"/>
+          <w:sz w:val="17"/>
+          <w:szCs w:val="17"/>
+        </w:rPr>
+        <w:t>kable_classic</w:t>
+      </w:r>
+      <w:proofErr w:type="spellEnd"/>
       <w:r>
         <w:rPr>
           <w:rFonts w:ascii="Consolas" w:hAnsi="Consolas" w:cs="Courier New"/>
@@ -7307,14 +8874,25 @@
         </w:rPr>
         <w:t>(</w:t>
       </w:r>
-      <w:r>
-        <w:rPr>
-          <w:rFonts w:ascii="Consolas" w:hAnsi="Consolas" w:cs="Courier New"/>
-          <w:color w:val="000000"/>
-          <w:sz w:val="17"/>
-          <w:szCs w:val="17"/>
-        </w:rPr>
-        <w:t xml:space="preserve">full_width </w:t>
+      <w:proofErr w:type="spellStart"/>
+      <w:r>
+        <w:rPr>
+          <w:rFonts w:ascii="Consolas" w:hAnsi="Consolas" w:cs="Courier New"/>
+          <w:color w:val="000000"/>
+          <w:sz w:val="17"/>
+          <w:szCs w:val="17"/>
+        </w:rPr>
+        <w:t>full_width</w:t>
+      </w:r>
+      <w:proofErr w:type="spellEnd"/>
+      <w:r>
+        <w:rPr>
+          <w:rFonts w:ascii="Consolas" w:hAnsi="Consolas" w:cs="Courier New"/>
+          <w:color w:val="000000"/>
+          <w:sz w:val="17"/>
+          <w:szCs w:val="17"/>
+        </w:rPr>
+        <w:t xml:space="preserve"> </w:t>
       </w:r>
       <w:r>
         <w:rPr>
@@ -7424,6 +9002,7 @@
           <w:szCs w:val="17"/>
         </w:rPr>
       </w:pPr>
+      <w:proofErr w:type="spellStart"/>
       <w:r>
         <w:rPr>
           <w:rFonts w:ascii="Consolas" w:hAnsi="Consolas" w:cs="Courier New"/>
@@ -7433,6 +9012,7 @@
         </w:rPr>
         <w:t>group_means</w:t>
       </w:r>
+      <w:proofErr w:type="spellEnd"/>
       <w:r>
         <w:rPr>
           <w:rFonts w:ascii="Consolas" w:hAnsi="Consolas" w:cs="Courier New"/>
@@ -7460,6 +9040,7 @@
         </w:rPr>
         <w:t>(</w:t>
       </w:r>
+      <w:proofErr w:type="spellStart"/>
       <w:r>
         <w:rPr>
           <w:rFonts w:ascii="Consolas" w:hAnsi="Consolas" w:cs="Courier New"/>
@@ -7476,7 +9057,17 @@
           <w:sz w:val="17"/>
           <w:szCs w:val="17"/>
         </w:rPr>
-        <w:t>`Number of Live Cells (log2)`</w:t>
+        <w:t>`Number</w:t>
+      </w:r>
+      <w:proofErr w:type="spellEnd"/>
+      <w:r>
+        <w:rPr>
+          <w:rFonts w:ascii="Consolas" w:hAnsi="Consolas" w:cs="Courier New"/>
+          <w:color w:val="008800"/>
+          <w:sz w:val="17"/>
+          <w:szCs w:val="17"/>
+        </w:rPr>
+        <w:t xml:space="preserve"> of Live Cells (log2)`</w:t>
       </w:r>
       <w:r>
         <w:rPr>
@@ -7494,7 +9085,17 @@
           <w:sz w:val="17"/>
           <w:szCs w:val="17"/>
         </w:rPr>
-        <w:t xml:space="preserve"> data$</w:t>
+        <w:t xml:space="preserve"> </w:t>
+      </w:r>
+      <w:proofErr w:type="spellStart"/>
+      <w:r>
+        <w:rPr>
+          <w:rFonts w:ascii="Consolas" w:hAnsi="Consolas" w:cs="Courier New"/>
+          <w:color w:val="000000"/>
+          <w:sz w:val="17"/>
+          <w:szCs w:val="17"/>
+        </w:rPr>
+        <w:t>data$</w:t>
       </w:r>
       <w:r>
         <w:rPr>
@@ -7503,7 +9104,17 @@
           <w:sz w:val="17"/>
           <w:szCs w:val="17"/>
         </w:rPr>
-        <w:t>`Time Exposed to Radiation (minutes)`</w:t>
+        <w:t>`Time</w:t>
+      </w:r>
+      <w:proofErr w:type="spellEnd"/>
+      <w:r>
+        <w:rPr>
+          <w:rFonts w:ascii="Consolas" w:hAnsi="Consolas" w:cs="Courier New"/>
+          <w:color w:val="008800"/>
+          <w:sz w:val="17"/>
+          <w:szCs w:val="17"/>
+        </w:rPr>
+        <w:t xml:space="preserve"> Exposed to Radiation (minutes)`</w:t>
       </w:r>
       <w:r>
         <w:rPr>
@@ -7521,7 +9132,17 @@
           <w:sz w:val="17"/>
           <w:szCs w:val="17"/>
         </w:rPr>
-        <w:t xml:space="preserve"> t</w:t>
+        <w:t xml:space="preserve"> </w:t>
+      </w:r>
+      <w:proofErr w:type="spellStart"/>
+      <w:r>
+        <w:rPr>
+          <w:rFonts w:ascii="Consolas" w:hAnsi="Consolas" w:cs="Courier New"/>
+          <w:color w:val="000000"/>
+          <w:sz w:val="17"/>
+          <w:szCs w:val="17"/>
+        </w:rPr>
+        <w:t>t</w:t>
       </w:r>
       <w:r>
         <w:rPr>
@@ -7541,6 +9162,7 @@
         </w:rPr>
         <w:t>test</w:t>
       </w:r>
+      <w:proofErr w:type="spellEnd"/>
       <w:r>
         <w:rPr>
           <w:rFonts w:ascii="Consolas" w:hAnsi="Consolas" w:cs="Courier New"/>
@@ -7631,6 +9253,7 @@
           <w:szCs w:val="17"/>
         </w:rPr>
       </w:pPr>
+      <w:proofErr w:type="spellStart"/>
       <w:r>
         <w:rPr>
           <w:rFonts w:ascii="Consolas" w:hAnsi="Consolas" w:cs="Courier New"/>
@@ -7640,6 +9263,7 @@
         </w:rPr>
         <w:t>group_means</w:t>
       </w:r>
+      <w:proofErr w:type="spellEnd"/>
       <w:r>
         <w:rPr>
           <w:rFonts w:ascii="Consolas" w:hAnsi="Consolas" w:cs="Courier New"/>
@@ -7685,6 +9309,7 @@
         </w:rPr>
         <w:t>(</w:t>
       </w:r>
+      <w:proofErr w:type="spellStart"/>
       <w:r>
         <w:rPr>
           <w:rFonts w:ascii="Consolas" w:hAnsi="Consolas" w:cs="Courier New"/>
@@ -7694,6 +9319,7 @@
         </w:rPr>
         <w:t>unlist</w:t>
       </w:r>
+      <w:proofErr w:type="spellEnd"/>
       <w:r>
         <w:rPr>
           <w:rFonts w:ascii="Consolas" w:hAnsi="Consolas" w:cs="Courier New"/>
@@ -7703,6 +9329,7 @@
         </w:rPr>
         <w:t>(</w:t>
       </w:r>
+      <w:proofErr w:type="spellStart"/>
       <w:r>
         <w:rPr>
           <w:rFonts w:ascii="Consolas" w:hAnsi="Consolas" w:cs="Courier New"/>
@@ -7712,6 +9339,7 @@
         </w:rPr>
         <w:t>group_means</w:t>
       </w:r>
+      <w:proofErr w:type="spellEnd"/>
       <w:r>
         <w:rPr>
           <w:rFonts w:ascii="Consolas" w:hAnsi="Consolas" w:cs="Courier New"/>
@@ -7818,8 +9446,19 @@
           <w:sz w:val="17"/>
           <w:szCs w:val="17"/>
         </w:rPr>
-        <w:t xml:space="preserve">                     unlist</w:t>
-      </w:r>
+        <w:t xml:space="preserve">                     </w:t>
+      </w:r>
+      <w:proofErr w:type="spellStart"/>
+      <w:r>
+        <w:rPr>
+          <w:rFonts w:ascii="Consolas" w:hAnsi="Consolas" w:cs="Courier New"/>
+          <w:color w:val="000000"/>
+          <w:sz w:val="17"/>
+          <w:szCs w:val="17"/>
+        </w:rPr>
+        <w:t>unlist</w:t>
+      </w:r>
+      <w:proofErr w:type="spellEnd"/>
       <w:r>
         <w:rPr>
           <w:rFonts w:ascii="Consolas" w:hAnsi="Consolas" w:cs="Courier New"/>
@@ -7829,6 +9468,7 @@
         </w:rPr>
         <w:t>(</w:t>
       </w:r>
+      <w:proofErr w:type="spellStart"/>
       <w:r>
         <w:rPr>
           <w:rFonts w:ascii="Consolas" w:hAnsi="Consolas" w:cs="Courier New"/>
@@ -7838,6 +9478,7 @@
         </w:rPr>
         <w:t>group_means</w:t>
       </w:r>
+      <w:proofErr w:type="spellEnd"/>
       <w:r>
         <w:rPr>
           <w:rFonts w:ascii="Consolas" w:hAnsi="Consolas" w:cs="Courier New"/>
@@ -7944,8 +9585,19 @@
           <w:sz w:val="17"/>
           <w:szCs w:val="17"/>
         </w:rPr>
-        <w:t xml:space="preserve">                     unlist</w:t>
-      </w:r>
+        <w:t xml:space="preserve">                     </w:t>
+      </w:r>
+      <w:proofErr w:type="spellStart"/>
+      <w:r>
+        <w:rPr>
+          <w:rFonts w:ascii="Consolas" w:hAnsi="Consolas" w:cs="Courier New"/>
+          <w:color w:val="000000"/>
+          <w:sz w:val="17"/>
+          <w:szCs w:val="17"/>
+        </w:rPr>
+        <w:t>unlist</w:t>
+      </w:r>
+      <w:proofErr w:type="spellEnd"/>
       <w:r>
         <w:rPr>
           <w:rFonts w:ascii="Consolas" w:hAnsi="Consolas" w:cs="Courier New"/>
@@ -7955,6 +9607,7 @@
         </w:rPr>
         <w:t>(</w:t>
       </w:r>
+      <w:proofErr w:type="spellStart"/>
       <w:r>
         <w:rPr>
           <w:rFonts w:ascii="Consolas" w:hAnsi="Consolas" w:cs="Courier New"/>
@@ -7964,6 +9617,7 @@
         </w:rPr>
         <w:t>group_means</w:t>
       </w:r>
+      <w:proofErr w:type="spellEnd"/>
       <w:r>
         <w:rPr>
           <w:rFonts w:ascii="Consolas" w:hAnsi="Consolas" w:cs="Courier New"/>
@@ -8070,8 +9724,19 @@
           <w:sz w:val="17"/>
           <w:szCs w:val="17"/>
         </w:rPr>
-        <w:t xml:space="preserve">                     unlist</w:t>
-      </w:r>
+        <w:t xml:space="preserve">                     </w:t>
+      </w:r>
+      <w:proofErr w:type="spellStart"/>
+      <w:r>
+        <w:rPr>
+          <w:rFonts w:ascii="Consolas" w:hAnsi="Consolas" w:cs="Courier New"/>
+          <w:color w:val="000000"/>
+          <w:sz w:val="17"/>
+          <w:szCs w:val="17"/>
+        </w:rPr>
+        <w:t>unlist</w:t>
+      </w:r>
+      <w:proofErr w:type="spellEnd"/>
       <w:r>
         <w:rPr>
           <w:rFonts w:ascii="Consolas" w:hAnsi="Consolas" w:cs="Courier New"/>
@@ -8081,6 +9746,7 @@
         </w:rPr>
         <w:t>(</w:t>
       </w:r>
+      <w:proofErr w:type="spellStart"/>
       <w:r>
         <w:rPr>
           <w:rFonts w:ascii="Consolas" w:hAnsi="Consolas" w:cs="Courier New"/>
@@ -8090,6 +9756,7 @@
         </w:rPr>
         <w:t>group_means</w:t>
       </w:r>
+      <w:proofErr w:type="spellEnd"/>
       <w:r>
         <w:rPr>
           <w:rFonts w:ascii="Consolas" w:hAnsi="Consolas" w:cs="Courier New"/>
@@ -8196,8 +9863,19 @@
           <w:sz w:val="17"/>
           <w:szCs w:val="17"/>
         </w:rPr>
-        <w:t xml:space="preserve">                     unlist</w:t>
-      </w:r>
+        <w:t xml:space="preserve">                     </w:t>
+      </w:r>
+      <w:proofErr w:type="spellStart"/>
+      <w:r>
+        <w:rPr>
+          <w:rFonts w:ascii="Consolas" w:hAnsi="Consolas" w:cs="Courier New"/>
+          <w:color w:val="000000"/>
+          <w:sz w:val="17"/>
+          <w:szCs w:val="17"/>
+        </w:rPr>
+        <w:t>unlist</w:t>
+      </w:r>
+      <w:proofErr w:type="spellEnd"/>
       <w:r>
         <w:rPr>
           <w:rFonts w:ascii="Consolas" w:hAnsi="Consolas" w:cs="Courier New"/>
@@ -8207,6 +9885,7 @@
         </w:rPr>
         <w:t>(</w:t>
       </w:r>
+      <w:proofErr w:type="spellStart"/>
       <w:r>
         <w:rPr>
           <w:rFonts w:ascii="Consolas" w:hAnsi="Consolas" w:cs="Courier New"/>
@@ -8216,6 +9895,7 @@
         </w:rPr>
         <w:t>group_means</w:t>
       </w:r>
+      <w:proofErr w:type="spellEnd"/>
       <w:r>
         <w:rPr>
           <w:rFonts w:ascii="Consolas" w:hAnsi="Consolas" w:cs="Courier New"/>
@@ -8322,8 +10002,19 @@
           <w:sz w:val="17"/>
           <w:szCs w:val="17"/>
         </w:rPr>
-        <w:t xml:space="preserve">                     unlist</w:t>
-      </w:r>
+        <w:t xml:space="preserve">                     </w:t>
+      </w:r>
+      <w:proofErr w:type="spellStart"/>
+      <w:r>
+        <w:rPr>
+          <w:rFonts w:ascii="Consolas" w:hAnsi="Consolas" w:cs="Courier New"/>
+          <w:color w:val="000000"/>
+          <w:sz w:val="17"/>
+          <w:szCs w:val="17"/>
+        </w:rPr>
+        <w:t>unlist</w:t>
+      </w:r>
+      <w:proofErr w:type="spellEnd"/>
       <w:r>
         <w:rPr>
           <w:rFonts w:ascii="Consolas" w:hAnsi="Consolas" w:cs="Courier New"/>
@@ -8333,6 +10024,7 @@
         </w:rPr>
         <w:t>(</w:t>
       </w:r>
+      <w:proofErr w:type="spellStart"/>
       <w:r>
         <w:rPr>
           <w:rFonts w:ascii="Consolas" w:hAnsi="Consolas" w:cs="Courier New"/>
@@ -8342,6 +10034,7 @@
         </w:rPr>
         <w:t>group_means</w:t>
       </w:r>
+      <w:proofErr w:type="spellEnd"/>
       <w:r>
         <w:rPr>
           <w:rFonts w:ascii="Consolas" w:hAnsi="Consolas" w:cs="Courier New"/>
@@ -8448,8 +10141,19 @@
           <w:sz w:val="17"/>
           <w:szCs w:val="17"/>
         </w:rPr>
-        <w:t xml:space="preserve">                     unlist</w:t>
-      </w:r>
+        <w:t xml:space="preserve">                     </w:t>
+      </w:r>
+      <w:proofErr w:type="spellStart"/>
+      <w:r>
+        <w:rPr>
+          <w:rFonts w:ascii="Consolas" w:hAnsi="Consolas" w:cs="Courier New"/>
+          <w:color w:val="000000"/>
+          <w:sz w:val="17"/>
+          <w:szCs w:val="17"/>
+        </w:rPr>
+        <w:t>unlist</w:t>
+      </w:r>
+      <w:proofErr w:type="spellEnd"/>
       <w:r>
         <w:rPr>
           <w:rFonts w:ascii="Consolas" w:hAnsi="Consolas" w:cs="Courier New"/>
@@ -8459,6 +10163,7 @@
         </w:rPr>
         <w:t>(</w:t>
       </w:r>
+      <w:proofErr w:type="spellStart"/>
       <w:r>
         <w:rPr>
           <w:rFonts w:ascii="Consolas" w:hAnsi="Consolas" w:cs="Courier New"/>
@@ -8468,6 +10173,7 @@
         </w:rPr>
         <w:t>group_means</w:t>
       </w:r>
+      <w:proofErr w:type="spellEnd"/>
       <w:r>
         <w:rPr>
           <w:rFonts w:ascii="Consolas" w:hAnsi="Consolas" w:cs="Courier New"/>
@@ -8574,8 +10280,19 @@
           <w:sz w:val="17"/>
           <w:szCs w:val="17"/>
         </w:rPr>
-        <w:t xml:space="preserve">                     unlist</w:t>
-      </w:r>
+        <w:t xml:space="preserve">                     </w:t>
+      </w:r>
+      <w:proofErr w:type="spellStart"/>
+      <w:r>
+        <w:rPr>
+          <w:rFonts w:ascii="Consolas" w:hAnsi="Consolas" w:cs="Courier New"/>
+          <w:color w:val="000000"/>
+          <w:sz w:val="17"/>
+          <w:szCs w:val="17"/>
+        </w:rPr>
+        <w:t>unlist</w:t>
+      </w:r>
+      <w:proofErr w:type="spellEnd"/>
       <w:r>
         <w:rPr>
           <w:rFonts w:ascii="Consolas" w:hAnsi="Consolas" w:cs="Courier New"/>
@@ -8585,6 +10302,7 @@
         </w:rPr>
         <w:t>(</w:t>
       </w:r>
+      <w:proofErr w:type="spellStart"/>
       <w:r>
         <w:rPr>
           <w:rFonts w:ascii="Consolas" w:hAnsi="Consolas" w:cs="Courier New"/>
@@ -8594,6 +10312,7 @@
         </w:rPr>
         <w:t>group_means</w:t>
       </w:r>
+      <w:proofErr w:type="spellEnd"/>
       <w:r>
         <w:rPr>
           <w:rFonts w:ascii="Consolas" w:hAnsi="Consolas" w:cs="Courier New"/>
@@ -8700,8 +10419,19 @@
           <w:sz w:val="17"/>
           <w:szCs w:val="17"/>
         </w:rPr>
-        <w:t xml:space="preserve">                     nrow</w:t>
-      </w:r>
+        <w:t xml:space="preserve">                     </w:t>
+      </w:r>
+      <w:proofErr w:type="spellStart"/>
+      <w:r>
+        <w:rPr>
+          <w:rFonts w:ascii="Consolas" w:hAnsi="Consolas" w:cs="Courier New"/>
+          <w:color w:val="000000"/>
+          <w:sz w:val="17"/>
+          <w:szCs w:val="17"/>
+        </w:rPr>
+        <w:t>nrow</w:t>
+      </w:r>
+      <w:proofErr w:type="spellEnd"/>
       <w:r>
         <w:rPr>
           <w:rFonts w:ascii="Consolas" w:hAnsi="Consolas" w:cs="Courier New"/>
@@ -8736,8 +10466,19 @@
           <w:sz w:val="17"/>
           <w:szCs w:val="17"/>
         </w:rPr>
-        <w:t xml:space="preserve"> ncol</w:t>
-      </w:r>
+        <w:t xml:space="preserve"> </w:t>
+      </w:r>
+      <w:proofErr w:type="spellStart"/>
+      <w:r>
+        <w:rPr>
+          <w:rFonts w:ascii="Consolas" w:hAnsi="Consolas" w:cs="Courier New"/>
+          <w:color w:val="000000"/>
+          <w:sz w:val="17"/>
+          <w:szCs w:val="17"/>
+        </w:rPr>
+        <w:t>ncol</w:t>
+      </w:r>
+      <w:proofErr w:type="spellEnd"/>
       <w:r>
         <w:rPr>
           <w:rFonts w:ascii="Consolas" w:hAnsi="Consolas" w:cs="Courier New"/>
@@ -8772,8 +10513,19 @@
           <w:sz w:val="17"/>
           <w:szCs w:val="17"/>
         </w:rPr>
-        <w:t xml:space="preserve"> byrow</w:t>
-      </w:r>
+        <w:t xml:space="preserve"> </w:t>
+      </w:r>
+      <w:proofErr w:type="spellStart"/>
+      <w:r>
+        <w:rPr>
+          <w:rFonts w:ascii="Consolas" w:hAnsi="Consolas" w:cs="Courier New"/>
+          <w:color w:val="000000"/>
+          <w:sz w:val="17"/>
+          <w:szCs w:val="17"/>
+        </w:rPr>
+        <w:t>byrow</w:t>
+      </w:r>
+      <w:proofErr w:type="spellEnd"/>
       <w:r>
         <w:rPr>
           <w:rFonts w:ascii="Consolas" w:hAnsi="Consolas" w:cs="Courier New"/>
@@ -8927,14 +10679,25 @@
           <w:szCs w:val="17"/>
         </w:rPr>
       </w:pPr>
-      <w:r>
-        <w:rPr>
-          <w:rFonts w:ascii="Consolas" w:hAnsi="Consolas" w:cs="Courier New"/>
-          <w:color w:val="000000"/>
-          <w:sz w:val="17"/>
-          <w:szCs w:val="17"/>
-        </w:rPr>
-        <w:t xml:space="preserve">group_means </w:t>
+      <w:proofErr w:type="spellStart"/>
+      <w:r>
+        <w:rPr>
+          <w:rFonts w:ascii="Consolas" w:hAnsi="Consolas" w:cs="Courier New"/>
+          <w:color w:val="000000"/>
+          <w:sz w:val="17"/>
+          <w:szCs w:val="17"/>
+        </w:rPr>
+        <w:t>group_means</w:t>
+      </w:r>
+      <w:proofErr w:type="spellEnd"/>
+      <w:r>
+        <w:rPr>
+          <w:rFonts w:ascii="Consolas" w:hAnsi="Consolas" w:cs="Courier New"/>
+          <w:color w:val="000000"/>
+          <w:sz w:val="17"/>
+          <w:szCs w:val="17"/>
+        </w:rPr>
+        <w:t xml:space="preserve"> </w:t>
       </w:r>
       <w:r>
         <w:rPr>
@@ -8952,7 +10715,17 @@
           <w:sz w:val="17"/>
           <w:szCs w:val="17"/>
         </w:rPr>
-        <w:t xml:space="preserve"> data</w:t>
+        <w:t xml:space="preserve"> </w:t>
+      </w:r>
+      <w:proofErr w:type="spellStart"/>
+      <w:r>
+        <w:rPr>
+          <w:rFonts w:ascii="Consolas" w:hAnsi="Consolas" w:cs="Courier New"/>
+          <w:color w:val="000000"/>
+          <w:sz w:val="17"/>
+          <w:szCs w:val="17"/>
+        </w:rPr>
+        <w:t>data</w:t>
       </w:r>
       <w:r>
         <w:rPr>
@@ -8972,6 +10745,7 @@
         </w:rPr>
         <w:t>frame</w:t>
       </w:r>
+      <w:proofErr w:type="spellEnd"/>
       <w:r>
         <w:rPr>
           <w:rFonts w:ascii="Consolas" w:hAnsi="Consolas" w:cs="Courier New"/>
@@ -8981,6 +10755,7 @@
         </w:rPr>
         <w:t>(</w:t>
       </w:r>
+      <w:proofErr w:type="spellStart"/>
       <w:r>
         <w:rPr>
           <w:rFonts w:ascii="Consolas" w:hAnsi="Consolas" w:cs="Courier New"/>
@@ -8990,6 +10765,7 @@
         </w:rPr>
         <w:t>cbind</w:t>
       </w:r>
+      <w:proofErr w:type="spellEnd"/>
       <w:r>
         <w:rPr>
           <w:rFonts w:ascii="Consolas" w:hAnsi="Consolas" w:cs="Courier New"/>
@@ -8999,6 +10775,7 @@
         </w:rPr>
         <w:t>(</w:t>
       </w:r>
+      <w:proofErr w:type="spellStart"/>
       <w:r>
         <w:rPr>
           <w:rFonts w:ascii="Consolas" w:hAnsi="Consolas" w:cs="Courier New"/>
@@ -9026,6 +10803,7 @@
         </w:rPr>
         <w:t>c</w:t>
       </w:r>
+      <w:proofErr w:type="spellEnd"/>
       <w:r>
         <w:rPr>
           <w:rFonts w:ascii="Consolas" w:hAnsi="Consolas" w:cs="Courier New"/>
@@ -9367,6 +11145,7 @@
           <w:sz w:val="17"/>
           <w:szCs w:val="17"/>
         </w:rPr>
+        <w:lastRenderedPageBreak/>
         <w:t xml:space="preserve">group_means$X1 </w:t>
       </w:r>
       <w:r>
@@ -9783,6 +11562,7 @@
           <w:szCs w:val="17"/>
         </w:rPr>
       </w:pPr>
+      <w:proofErr w:type="spellStart"/>
       <w:r>
         <w:rPr>
           <w:rFonts w:ascii="Consolas" w:hAnsi="Consolas" w:cs="Courier New"/>
@@ -9792,6 +11572,7 @@
         </w:rPr>
         <w:t>colnames</w:t>
       </w:r>
+      <w:proofErr w:type="spellEnd"/>
       <w:r>
         <w:rPr>
           <w:rFonts w:ascii="Consolas" w:hAnsi="Consolas" w:cs="Courier New"/>
@@ -9801,6 +11582,7 @@
         </w:rPr>
         <w:t>(</w:t>
       </w:r>
+      <w:proofErr w:type="spellStart"/>
       <w:r>
         <w:rPr>
           <w:rFonts w:ascii="Consolas" w:hAnsi="Consolas" w:cs="Courier New"/>
@@ -9810,6 +11592,7 @@
         </w:rPr>
         <w:t>group_means</w:t>
       </w:r>
+      <w:proofErr w:type="spellEnd"/>
       <w:r>
         <w:rPr>
           <w:rFonts w:ascii="Consolas" w:hAnsi="Consolas" w:cs="Courier New"/>
@@ -9844,7 +11627,17 @@
           <w:sz w:val="17"/>
           <w:szCs w:val="17"/>
         </w:rPr>
-        <w:t>'Mean'</w:t>
+        <w:t>'</w:t>
+      </w:r>
+      <w:proofErr w:type="spellStart"/>
+      <w:r>
+        <w:rPr>
+          <w:rFonts w:ascii="Consolas" w:hAnsi="Consolas" w:cs="Courier New"/>
+          <w:color w:val="008800"/>
+          <w:sz w:val="17"/>
+          <w:szCs w:val="17"/>
+        </w:rPr>
+        <w:t>Mean'</w:t>
       </w:r>
       <w:r>
         <w:rPr>
@@ -9862,7 +11655,17 @@
           <w:sz w:val="17"/>
           <w:szCs w:val="17"/>
         </w:rPr>
-        <w:t>'Lower CL 95%'</w:t>
+        <w:t>'Lower</w:t>
+      </w:r>
+      <w:proofErr w:type="spellEnd"/>
+      <w:r>
+        <w:rPr>
+          <w:rFonts w:ascii="Consolas" w:hAnsi="Consolas" w:cs="Courier New"/>
+          <w:color w:val="008800"/>
+          <w:sz w:val="17"/>
+          <w:szCs w:val="17"/>
+        </w:rPr>
+        <w:t xml:space="preserve"> CL 95%'</w:t>
       </w:r>
       <w:r>
         <w:rPr>
@@ -10035,6 +11838,7 @@
           <w:szCs w:val="17"/>
         </w:rPr>
       </w:pPr>
+      <w:proofErr w:type="spellStart"/>
       <w:r>
         <w:rPr>
           <w:rFonts w:ascii="Consolas" w:hAnsi="Consolas" w:cs="Courier New"/>
@@ -10044,6 +11848,7 @@
         </w:rPr>
         <w:t>ggplot</w:t>
       </w:r>
+      <w:proofErr w:type="spellEnd"/>
       <w:r>
         <w:rPr>
           <w:rFonts w:ascii="Consolas" w:hAnsi="Consolas" w:cs="Courier New"/>
@@ -10053,6 +11858,7 @@
         </w:rPr>
         <w:t>(</w:t>
       </w:r>
+      <w:proofErr w:type="spellStart"/>
       <w:r>
         <w:rPr>
           <w:rFonts w:ascii="Consolas" w:hAnsi="Consolas" w:cs="Courier New"/>
@@ -10062,6 +11868,7 @@
         </w:rPr>
         <w:t>group_means</w:t>
       </w:r>
+      <w:proofErr w:type="spellEnd"/>
       <w:r>
         <w:rPr>
           <w:rFonts w:ascii="Consolas" w:hAnsi="Consolas" w:cs="Courier New"/>
@@ -10078,8 +11885,19 @@
           <w:sz w:val="17"/>
           <w:szCs w:val="17"/>
         </w:rPr>
-        <w:t xml:space="preserve"> aes</w:t>
-      </w:r>
+        <w:t xml:space="preserve"> </w:t>
+      </w:r>
+      <w:proofErr w:type="spellStart"/>
+      <w:r>
+        <w:rPr>
+          <w:rFonts w:ascii="Consolas" w:hAnsi="Consolas" w:cs="Courier New"/>
+          <w:color w:val="000000"/>
+          <w:sz w:val="17"/>
+          <w:szCs w:val="17"/>
+        </w:rPr>
+        <w:t>aes</w:t>
+      </w:r>
+      <w:proofErr w:type="spellEnd"/>
       <w:r>
         <w:rPr>
           <w:rFonts w:ascii="Consolas" w:hAnsi="Consolas" w:cs="Courier New"/>
@@ -10143,6 +11961,7 @@
         </w:rPr>
         <w:t>=</w:t>
       </w:r>
+      <w:proofErr w:type="spellStart"/>
       <w:r>
         <w:rPr>
           <w:rFonts w:ascii="Consolas" w:hAnsi="Consolas" w:cs="Courier New"/>
@@ -10152,6 +11971,7 @@
         </w:rPr>
         <w:t>group_means</w:t>
       </w:r>
+      <w:proofErr w:type="spellEnd"/>
       <w:r>
         <w:rPr>
           <w:rFonts w:ascii="Consolas" w:hAnsi="Consolas" w:cs="Courier New"/>
@@ -10240,8 +12060,19 @@
           <w:sz w:val="17"/>
           <w:szCs w:val="17"/>
         </w:rPr>
-        <w:t xml:space="preserve">  geom_errorbar</w:t>
-      </w:r>
+        <w:t xml:space="preserve">  </w:t>
+      </w:r>
+      <w:proofErr w:type="spellStart"/>
+      <w:r>
+        <w:rPr>
+          <w:rFonts w:ascii="Consolas" w:hAnsi="Consolas" w:cs="Courier New"/>
+          <w:color w:val="000000"/>
+          <w:sz w:val="17"/>
+          <w:szCs w:val="17"/>
+        </w:rPr>
+        <w:t>geom_errorbar</w:t>
+      </w:r>
+      <w:proofErr w:type="spellEnd"/>
       <w:r>
         <w:rPr>
           <w:rFonts w:ascii="Consolas" w:hAnsi="Consolas" w:cs="Courier New"/>
@@ -10251,6 +12082,7 @@
         </w:rPr>
         <w:t>(</w:t>
       </w:r>
+      <w:proofErr w:type="spellStart"/>
       <w:r>
         <w:rPr>
           <w:rFonts w:ascii="Consolas" w:hAnsi="Consolas" w:cs="Courier New"/>
@@ -10260,6 +12092,7 @@
         </w:rPr>
         <w:t>aes</w:t>
       </w:r>
+      <w:proofErr w:type="spellEnd"/>
       <w:r>
         <w:rPr>
           <w:rFonts w:ascii="Consolas" w:hAnsi="Consolas" w:cs="Courier New"/>
@@ -10269,6 +12102,7 @@
         </w:rPr>
         <w:t>(</w:t>
       </w:r>
+      <w:proofErr w:type="spellStart"/>
       <w:r>
         <w:rPr>
           <w:rFonts w:ascii="Consolas" w:hAnsi="Consolas" w:cs="Courier New"/>
@@ -10278,6 +12112,7 @@
         </w:rPr>
         <w:t>ymin</w:t>
       </w:r>
+      <w:proofErr w:type="spellEnd"/>
       <w:r>
         <w:rPr>
           <w:rFonts w:ascii="Consolas" w:hAnsi="Consolas" w:cs="Courier New"/>
@@ -10312,8 +12147,19 @@
           <w:sz w:val="17"/>
           <w:szCs w:val="17"/>
         </w:rPr>
-        <w:t xml:space="preserve"> ymax</w:t>
-      </w:r>
+        <w:t xml:space="preserve"> </w:t>
+      </w:r>
+      <w:proofErr w:type="spellStart"/>
+      <w:r>
+        <w:rPr>
+          <w:rFonts w:ascii="Consolas" w:hAnsi="Consolas" w:cs="Courier New"/>
+          <w:color w:val="000000"/>
+          <w:sz w:val="17"/>
+          <w:szCs w:val="17"/>
+        </w:rPr>
+        <w:t>ymax</w:t>
+      </w:r>
+      <w:proofErr w:type="spellEnd"/>
       <w:r>
         <w:rPr>
           <w:rFonts w:ascii="Consolas" w:hAnsi="Consolas" w:cs="Courier New"/>
@@ -10438,8 +12284,19 @@
           <w:sz w:val="17"/>
           <w:szCs w:val="17"/>
         </w:rPr>
-        <w:t xml:space="preserve">  geom_line</w:t>
-      </w:r>
+        <w:t xml:space="preserve">  </w:t>
+      </w:r>
+      <w:proofErr w:type="spellStart"/>
+      <w:r>
+        <w:rPr>
+          <w:rFonts w:ascii="Consolas" w:hAnsi="Consolas" w:cs="Courier New"/>
+          <w:color w:val="000000"/>
+          <w:sz w:val="17"/>
+          <w:szCs w:val="17"/>
+        </w:rPr>
+        <w:t>geom_line</w:t>
+      </w:r>
+      <w:proofErr w:type="spellEnd"/>
       <w:r>
         <w:rPr>
           <w:rFonts w:ascii="Consolas" w:hAnsi="Consolas" w:cs="Courier New"/>
@@ -10519,8 +12376,19 @@
           <w:sz w:val="17"/>
           <w:szCs w:val="17"/>
         </w:rPr>
-        <w:t xml:space="preserve">  geom_point</w:t>
-      </w:r>
+        <w:t xml:space="preserve">  </w:t>
+      </w:r>
+      <w:proofErr w:type="spellStart"/>
+      <w:r>
+        <w:rPr>
+          <w:rFonts w:ascii="Consolas" w:hAnsi="Consolas" w:cs="Courier New"/>
+          <w:color w:val="000000"/>
+          <w:sz w:val="17"/>
+          <w:szCs w:val="17"/>
+        </w:rPr>
+        <w:t>geom_point</w:t>
+      </w:r>
+      <w:proofErr w:type="spellEnd"/>
       <w:r>
         <w:rPr>
           <w:rFonts w:ascii="Consolas" w:hAnsi="Consolas" w:cs="Courier New"/>
@@ -10600,8 +12468,19 @@
           <w:sz w:val="17"/>
           <w:szCs w:val="17"/>
         </w:rPr>
-        <w:t xml:space="preserve">  expand_limits</w:t>
-      </w:r>
+        <w:t xml:space="preserve">  </w:t>
+      </w:r>
+      <w:proofErr w:type="spellStart"/>
+      <w:r>
+        <w:rPr>
+          <w:rFonts w:ascii="Consolas" w:hAnsi="Consolas" w:cs="Courier New"/>
+          <w:color w:val="000000"/>
+          <w:sz w:val="17"/>
+          <w:szCs w:val="17"/>
+        </w:rPr>
+        <w:t>expand_limits</w:t>
+      </w:r>
+      <w:proofErr w:type="spellEnd"/>
       <w:r>
         <w:rPr>
           <w:rFonts w:ascii="Consolas" w:hAnsi="Consolas" w:cs="Courier New"/>
@@ -10762,8 +12641,19 @@
           <w:sz w:val="17"/>
           <w:szCs w:val="17"/>
         </w:rPr>
-        <w:t xml:space="preserve">  ylab</w:t>
-      </w:r>
+        <w:t xml:space="preserve">  </w:t>
+      </w:r>
+      <w:proofErr w:type="spellStart"/>
+      <w:r>
+        <w:rPr>
+          <w:rFonts w:ascii="Consolas" w:hAnsi="Consolas" w:cs="Courier New"/>
+          <w:color w:val="000000"/>
+          <w:sz w:val="17"/>
+          <w:szCs w:val="17"/>
+        </w:rPr>
+        <w:t>ylab</w:t>
+      </w:r>
+      <w:proofErr w:type="spellEnd"/>
       <w:r>
         <w:rPr>
           <w:rFonts w:ascii="Consolas" w:hAnsi="Consolas" w:cs="Courier New"/>
@@ -10852,8 +12742,19 @@
           <w:sz w:val="17"/>
           <w:szCs w:val="17"/>
         </w:rPr>
-        <w:t xml:space="preserve">  xlab</w:t>
-      </w:r>
+        <w:t xml:space="preserve">  </w:t>
+      </w:r>
+      <w:proofErr w:type="spellStart"/>
+      <w:r>
+        <w:rPr>
+          <w:rFonts w:ascii="Consolas" w:hAnsi="Consolas" w:cs="Courier New"/>
+          <w:color w:val="000000"/>
+          <w:sz w:val="17"/>
+          <w:szCs w:val="17"/>
+        </w:rPr>
+        <w:t>xlab</w:t>
+      </w:r>
+      <w:proofErr w:type="spellEnd"/>
       <w:r>
         <w:rPr>
           <w:rFonts w:ascii="Consolas" w:hAnsi="Consolas" w:cs="Courier New"/>
@@ -11104,8 +13005,19 @@
           <w:sz w:val="17"/>
           <w:szCs w:val="17"/>
         </w:rPr>
-        <w:t xml:space="preserve"> element_text</w:t>
-      </w:r>
+        <w:t xml:space="preserve"> </w:t>
+      </w:r>
+      <w:proofErr w:type="spellStart"/>
+      <w:r>
+        <w:rPr>
+          <w:rFonts w:ascii="Consolas" w:hAnsi="Consolas" w:cs="Courier New"/>
+          <w:color w:val="000000"/>
+          <w:sz w:val="17"/>
+          <w:szCs w:val="17"/>
+        </w:rPr>
+        <w:t>element_text</w:t>
+      </w:r>
+      <w:proofErr w:type="spellEnd"/>
       <w:r>
         <w:rPr>
           <w:rFonts w:ascii="Consolas" w:hAnsi="Consolas" w:cs="Courier New"/>
@@ -11158,7 +13070,17 @@
           <w:sz w:val="17"/>
           <w:szCs w:val="17"/>
         </w:rPr>
-        <w:t xml:space="preserve"> axis</w:t>
+        <w:t xml:space="preserve"> </w:t>
+      </w:r>
+      <w:proofErr w:type="spellStart"/>
+      <w:r>
+        <w:rPr>
+          <w:rFonts w:ascii="Consolas" w:hAnsi="Consolas" w:cs="Courier New"/>
+          <w:color w:val="000000"/>
+          <w:sz w:val="17"/>
+          <w:szCs w:val="17"/>
+        </w:rPr>
+        <w:t>axis</w:t>
       </w:r>
       <w:r>
         <w:rPr>
@@ -11196,6 +13118,7 @@
         </w:rPr>
         <w:t>x</w:t>
       </w:r>
+      <w:proofErr w:type="spellEnd"/>
       <w:r>
         <w:rPr>
           <w:rFonts w:ascii="Consolas" w:hAnsi="Consolas" w:cs="Courier New"/>
@@ -11205,6 +13128,7 @@
         </w:rPr>
         <w:t>=</w:t>
       </w:r>
+      <w:proofErr w:type="spellStart"/>
       <w:r>
         <w:rPr>
           <w:rFonts w:ascii="Consolas" w:hAnsi="Consolas" w:cs="Courier New"/>
@@ -11214,6 +13138,7 @@
         </w:rPr>
         <w:t>element_text</w:t>
       </w:r>
+      <w:proofErr w:type="spellEnd"/>
       <w:r>
         <w:rPr>
           <w:rFonts w:ascii="Consolas" w:hAnsi="Consolas" w:cs="Courier New"/>
@@ -11266,7 +13191,17 @@
           <w:sz w:val="17"/>
           <w:szCs w:val="17"/>
         </w:rPr>
-        <w:t xml:space="preserve"> plot</w:t>
+        <w:t xml:space="preserve"> </w:t>
+      </w:r>
+      <w:proofErr w:type="spellStart"/>
+      <w:r>
+        <w:rPr>
+          <w:rFonts w:ascii="Consolas" w:hAnsi="Consolas" w:cs="Courier New"/>
+          <w:color w:val="000000"/>
+          <w:sz w:val="17"/>
+          <w:szCs w:val="17"/>
+        </w:rPr>
+        <w:t>plot</w:t>
       </w:r>
       <w:r>
         <w:rPr>
@@ -11284,7 +13219,17 @@
           <w:sz w:val="17"/>
           <w:szCs w:val="17"/>
         </w:rPr>
-        <w:t xml:space="preserve">title </w:t>
+        <w:t>title</w:t>
+      </w:r>
+      <w:proofErr w:type="spellEnd"/>
+      <w:r>
+        <w:rPr>
+          <w:rFonts w:ascii="Consolas" w:hAnsi="Consolas" w:cs="Courier New"/>
+          <w:color w:val="000000"/>
+          <w:sz w:val="17"/>
+          <w:szCs w:val="17"/>
+        </w:rPr>
+        <w:t xml:space="preserve"> </w:t>
       </w:r>
       <w:r>
         <w:rPr>
@@ -11302,8 +13247,19 @@
           <w:sz w:val="17"/>
           <w:szCs w:val="17"/>
         </w:rPr>
-        <w:t xml:space="preserve"> element_text</w:t>
-      </w:r>
+        <w:t xml:space="preserve"> </w:t>
+      </w:r>
+      <w:proofErr w:type="spellStart"/>
+      <w:r>
+        <w:rPr>
+          <w:rFonts w:ascii="Consolas" w:hAnsi="Consolas" w:cs="Courier New"/>
+          <w:color w:val="000000"/>
+          <w:sz w:val="17"/>
+          <w:szCs w:val="17"/>
+        </w:rPr>
+        <w:t>element_text</w:t>
+      </w:r>
+      <w:proofErr w:type="spellEnd"/>
       <w:r>
         <w:rPr>
           <w:rFonts w:ascii="Consolas" w:hAnsi="Consolas" w:cs="Courier New"/>
@@ -11313,14 +13269,25 @@
         </w:rPr>
         <w:t>(</w:t>
       </w:r>
-      <w:r>
-        <w:rPr>
-          <w:rFonts w:ascii="Consolas" w:hAnsi="Consolas" w:cs="Courier New"/>
-          <w:color w:val="000000"/>
-          <w:sz w:val="17"/>
-          <w:szCs w:val="17"/>
-        </w:rPr>
-        <w:t xml:space="preserve">hjust </w:t>
+      <w:proofErr w:type="spellStart"/>
+      <w:r>
+        <w:rPr>
+          <w:rFonts w:ascii="Consolas" w:hAnsi="Consolas" w:cs="Courier New"/>
+          <w:color w:val="000000"/>
+          <w:sz w:val="17"/>
+          <w:szCs w:val="17"/>
+        </w:rPr>
+        <w:t>hjust</w:t>
+      </w:r>
+      <w:proofErr w:type="spellEnd"/>
+      <w:r>
+        <w:rPr>
+          <w:rFonts w:ascii="Consolas" w:hAnsi="Consolas" w:cs="Courier New"/>
+          <w:color w:val="000000"/>
+          <w:sz w:val="17"/>
+          <w:szCs w:val="17"/>
+        </w:rPr>
+        <w:t xml:space="preserve"> </w:t>
       </w:r>
       <w:r>
         <w:rPr>
@@ -11448,14 +13415,25 @@
           <w:szCs w:val="17"/>
         </w:rPr>
       </w:pPr>
-      <w:r>
-        <w:rPr>
-          <w:rFonts w:ascii="Consolas" w:hAnsi="Consolas" w:cs="Courier New"/>
-          <w:color w:val="000000"/>
-          <w:sz w:val="17"/>
-          <w:szCs w:val="17"/>
-        </w:rPr>
-        <w:t xml:space="preserve">group_means </w:t>
+      <w:proofErr w:type="spellStart"/>
+      <w:r>
+        <w:rPr>
+          <w:rFonts w:ascii="Consolas" w:hAnsi="Consolas" w:cs="Courier New"/>
+          <w:color w:val="000000"/>
+          <w:sz w:val="17"/>
+          <w:szCs w:val="17"/>
+        </w:rPr>
+        <w:t>group_means</w:t>
+      </w:r>
+      <w:proofErr w:type="spellEnd"/>
+      <w:r>
+        <w:rPr>
+          <w:rFonts w:ascii="Consolas" w:hAnsi="Consolas" w:cs="Courier New"/>
+          <w:color w:val="000000"/>
+          <w:sz w:val="17"/>
+          <w:szCs w:val="17"/>
+        </w:rPr>
+        <w:t xml:space="preserve"> </w:t>
       </w:r>
       <w:r>
         <w:rPr>
@@ -11473,7 +13451,27 @@
           <w:sz w:val="17"/>
           <w:szCs w:val="17"/>
         </w:rPr>
-        <w:t xml:space="preserve"> group_means </w:t>
+        <w:t xml:space="preserve"> </w:t>
+      </w:r>
+      <w:proofErr w:type="spellStart"/>
+      <w:r>
+        <w:rPr>
+          <w:rFonts w:ascii="Consolas" w:hAnsi="Consolas" w:cs="Courier New"/>
+          <w:color w:val="000000"/>
+          <w:sz w:val="17"/>
+          <w:szCs w:val="17"/>
+        </w:rPr>
+        <w:t>group_means</w:t>
+      </w:r>
+      <w:proofErr w:type="spellEnd"/>
+      <w:r>
+        <w:rPr>
+          <w:rFonts w:ascii="Consolas" w:hAnsi="Consolas" w:cs="Courier New"/>
+          <w:color w:val="000000"/>
+          <w:sz w:val="17"/>
+          <w:szCs w:val="17"/>
+        </w:rPr>
+        <w:t xml:space="preserve"> </w:t>
       </w:r>
       <w:r>
         <w:rPr>
@@ -11709,6 +13707,7 @@
           <w:szCs w:val="17"/>
         </w:rPr>
       </w:pPr>
+      <w:proofErr w:type="spellStart"/>
       <w:r>
         <w:rPr>
           <w:rFonts w:ascii="Consolas" w:hAnsi="Consolas" w:cs="Courier New"/>
@@ -11718,6 +13717,7 @@
         </w:rPr>
         <w:t>kbl</w:t>
       </w:r>
+      <w:proofErr w:type="spellEnd"/>
       <w:r>
         <w:rPr>
           <w:rFonts w:ascii="Consolas" w:hAnsi="Consolas" w:cs="Courier New"/>
@@ -11727,6 +13727,7 @@
         </w:rPr>
         <w:t>(</w:t>
       </w:r>
+      <w:proofErr w:type="spellStart"/>
       <w:r>
         <w:rPr>
           <w:rFonts w:ascii="Consolas" w:hAnsi="Consolas" w:cs="Courier New"/>
@@ -11736,6 +13737,7 @@
         </w:rPr>
         <w:t>group_means</w:t>
       </w:r>
+      <w:proofErr w:type="spellEnd"/>
       <w:r>
         <w:rPr>
           <w:rFonts w:ascii="Consolas" w:hAnsi="Consolas" w:cs="Courier New"/>
@@ -11806,8 +13808,19 @@
           <w:sz w:val="17"/>
           <w:szCs w:val="17"/>
         </w:rPr>
-        <w:t xml:space="preserve"> kable_classic</w:t>
-      </w:r>
+        <w:t xml:space="preserve"> </w:t>
+      </w:r>
+      <w:proofErr w:type="spellStart"/>
+      <w:r>
+        <w:rPr>
+          <w:rFonts w:ascii="Consolas" w:hAnsi="Consolas" w:cs="Courier New"/>
+          <w:color w:val="000000"/>
+          <w:sz w:val="17"/>
+          <w:szCs w:val="17"/>
+        </w:rPr>
+        <w:t>kable_classic</w:t>
+      </w:r>
+      <w:proofErr w:type="spellEnd"/>
       <w:r>
         <w:rPr>
           <w:rFonts w:ascii="Consolas" w:hAnsi="Consolas" w:cs="Courier New"/>
@@ -11817,14 +13830,25 @@
         </w:rPr>
         <w:t>(</w:t>
       </w:r>
-      <w:r>
-        <w:rPr>
-          <w:rFonts w:ascii="Consolas" w:hAnsi="Consolas" w:cs="Courier New"/>
-          <w:color w:val="000000"/>
-          <w:sz w:val="17"/>
-          <w:szCs w:val="17"/>
-        </w:rPr>
-        <w:t xml:space="preserve">full_width </w:t>
+      <w:proofErr w:type="spellStart"/>
+      <w:r>
+        <w:rPr>
+          <w:rFonts w:ascii="Consolas" w:hAnsi="Consolas" w:cs="Courier New"/>
+          <w:color w:val="000000"/>
+          <w:sz w:val="17"/>
+          <w:szCs w:val="17"/>
+        </w:rPr>
+        <w:t>full_width</w:t>
+      </w:r>
+      <w:proofErr w:type="spellEnd"/>
+      <w:r>
+        <w:rPr>
+          <w:rFonts w:ascii="Consolas" w:hAnsi="Consolas" w:cs="Courier New"/>
+          <w:color w:val="000000"/>
+          <w:sz w:val="17"/>
+          <w:szCs w:val="17"/>
+        </w:rPr>
+        <w:t xml:space="preserve"> </w:t>
       </w:r>
       <w:r>
         <w:rPr>
@@ -12632,6 +14656,16 @@
       <w:lang w:eastAsia="en-GB"/>
     </w:rPr>
   </w:style>
+  <w:style w:type="character" w:styleId="PlaceholderText">
+    <w:name w:val="Placeholder Text"/>
+    <w:basedOn w:val="DefaultParagraphFont"/>
+    <w:uiPriority w:val="99"/>
+    <w:semiHidden/>
+    <w:rsid w:val="001A2E4A"/>
+    <w:rPr>
+      <w:color w:val="808080"/>
+    </w:rPr>
+  </w:style>
 </w:styles>
 </file>
 

--- a/Applied Statistics/assignment/assignment_1_C15311966_Maks_D.docx
+++ b/Applied Statistics/assignment/assignment_1_C15311966_Maks_D.docx
@@ -507,21 +507,7 @@
         <w:rPr>
           <w:rFonts w:cstheme="minorHAnsi"/>
         </w:rPr>
-        <w:t xml:space="preserve"> Samples </w:t>
-      </w:r>
-      <w:proofErr w:type="spellStart"/>
-      <w:r>
-        <w:rPr>
-          <w:rFonts w:cstheme="minorHAnsi"/>
-        </w:rPr>
-        <w:t>where</w:t>
-      </w:r>
-      <w:proofErr w:type="spellEnd"/>
-      <w:r>
-        <w:rPr>
-          <w:rFonts w:cstheme="minorHAnsi"/>
-        </w:rPr>
-        <w:t xml:space="preserve"> exposed to solar radiation from 0 (control) to 3.5 minutes</w:t>
+        <w:t xml:space="preserve"> Samples where exposed to solar radiation from 0 (control) to 3.5 minutes</w:t>
       </w:r>
       <w:r>
         <w:rPr>
@@ -1081,152 +1067,6 @@
         <w:keepNext/>
         <w:jc w:val="center"/>
       </w:pPr>
-      <w:r>
-        <w:rPr>
-          <w:b/>
-          <w:bCs/>
-          <w:noProof/>
-        </w:rPr>
-        <w:drawing>
-          <wp:inline distT="0" distB="0" distL="0" distR="0" wp14:anchorId="6EF9414A" wp14:editId="466C35A9">
-            <wp:extent cx="3905250" cy="2396974"/>
-            <wp:effectExtent l="0" t="0" r="0" b="3810"/>
-            <wp:docPr id="8" name="Picture 8"/>
-            <wp:cNvGraphicFramePr>
-              <a:graphicFrameLocks xmlns:a="http://schemas.openxmlformats.org/drawingml/2006/main" noChangeAspect="1"/>
-            </wp:cNvGraphicFramePr>
-            <a:graphic xmlns:a="http://schemas.openxmlformats.org/drawingml/2006/main">
-              <a:graphicData uri="http://schemas.openxmlformats.org/drawingml/2006/picture">
-                <pic:pic xmlns:pic="http://schemas.openxmlformats.org/drawingml/2006/picture">
-                  <pic:nvPicPr>
-                    <pic:cNvPr id="1" name=""/>
-                    <pic:cNvPicPr/>
-                  </pic:nvPicPr>
-                  <pic:blipFill>
-                    <a:blip r:embed="rId9"/>
-                    <a:stretch>
-                      <a:fillRect/>
-                    </a:stretch>
-                  </pic:blipFill>
-                  <pic:spPr>
-                    <a:xfrm>
-                      <a:off x="0" y="0"/>
-                      <a:ext cx="3958605" cy="2429723"/>
-                    </a:xfrm>
-                    <a:prstGeom prst="rect">
-                      <a:avLst/>
-                    </a:prstGeom>
-                  </pic:spPr>
-                </pic:pic>
-              </a:graphicData>
-            </a:graphic>
-          </wp:inline>
-        </w:drawing>
-      </w:r>
-    </w:p>
-    <w:p>
-      <w:pPr>
-        <w:pStyle w:val="Caption"/>
-        <w:jc w:val="center"/>
-        <w:rPr>
-          <w:i w:val="0"/>
-          <w:iCs w:val="0"/>
-          <w:color w:val="auto"/>
-          <w:sz w:val="22"/>
-          <w:szCs w:val="22"/>
-        </w:rPr>
-      </w:pPr>
-      <w:r>
-        <w:rPr>
-          <w:i w:val="0"/>
-          <w:iCs w:val="0"/>
-          <w:color w:val="auto"/>
-          <w:sz w:val="22"/>
-          <w:szCs w:val="22"/>
-        </w:rPr>
-        <w:t xml:space="preserve">Figure </w:t>
-      </w:r>
-      <w:r>
-        <w:rPr>
-          <w:i w:val="0"/>
-          <w:iCs w:val="0"/>
-          <w:color w:val="auto"/>
-          <w:sz w:val="22"/>
-          <w:szCs w:val="22"/>
-        </w:rPr>
-        <w:fldChar w:fldCharType="begin"/>
-      </w:r>
-      <w:r>
-        <w:rPr>
-          <w:i w:val="0"/>
-          <w:iCs w:val="0"/>
-          <w:color w:val="auto"/>
-          <w:sz w:val="22"/>
-          <w:szCs w:val="22"/>
-        </w:rPr>
-        <w:instrText xml:space="preserve"> SEQ Figure \* ARABIC </w:instrText>
-      </w:r>
-      <w:r>
-        <w:rPr>
-          <w:i w:val="0"/>
-          <w:iCs w:val="0"/>
-          <w:color w:val="auto"/>
-          <w:sz w:val="22"/>
-          <w:szCs w:val="22"/>
-        </w:rPr>
-        <w:fldChar w:fldCharType="separate"/>
-      </w:r>
-      <w:r>
-        <w:rPr>
-          <w:i w:val="0"/>
-          <w:iCs w:val="0"/>
-          <w:noProof/>
-          <w:color w:val="auto"/>
-          <w:sz w:val="22"/>
-          <w:szCs w:val="22"/>
-        </w:rPr>
-        <w:t>1</w:t>
-      </w:r>
-      <w:r>
-        <w:rPr>
-          <w:i w:val="0"/>
-          <w:iCs w:val="0"/>
-          <w:color w:val="auto"/>
-          <w:sz w:val="22"/>
-          <w:szCs w:val="22"/>
-        </w:rPr>
-        <w:fldChar w:fldCharType="end"/>
-      </w:r>
-      <w:r>
-        <w:rPr>
-          <w:i w:val="0"/>
-          <w:iCs w:val="0"/>
-          <w:color w:val="auto"/>
-          <w:sz w:val="22"/>
-          <w:szCs w:val="22"/>
-        </w:rPr>
-        <w:t xml:space="preserve">: </w:t>
-      </w:r>
-      <w:r>
-        <w:rPr>
-          <w:i w:val="0"/>
-          <w:iCs w:val="0"/>
-          <w:color w:val="auto"/>
-          <w:sz w:val="22"/>
-          <w:szCs w:val="22"/>
-        </w:rPr>
-        <w:t>M</w:t>
-      </w:r>
-      <w:r>
-        <w:rPr>
-          <w:i w:val="0"/>
-          <w:iCs w:val="0"/>
-          <w:color w:val="auto"/>
-          <w:sz w:val="22"/>
-          <w:szCs w:val="22"/>
-        </w:rPr>
-        <w:t>ean difference by cell survival count with upper and lower 95% confidence</w:t>
-      </w:r>
     </w:p>
     <w:p>
       <w:pPr>
@@ -1252,7 +1092,7 @@
                     <pic:cNvPicPr/>
                   </pic:nvPicPr>
                   <pic:blipFill>
-                    <a:blip r:embed="rId10"/>
+                    <a:blip r:embed="rId9"/>
                     <a:stretch>
                       <a:fillRect/>
                     </a:stretch>
@@ -1821,14 +1661,7 @@
                       <w:rFonts w:ascii="Cambria Math" w:hAnsi="Cambria Math"/>
                       <w:vertAlign w:val="subscript"/>
                     </w:rPr>
-                    <m:t>i</m:t>
-                  </m:r>
-                  <m:r>
-                    <w:rPr>
-                      <w:rFonts w:ascii="Cambria Math" w:hAnsi="Cambria Math"/>
-                      <w:vertAlign w:val="subscript"/>
-                    </w:rPr>
-                    <m:t>(t)</m:t>
+                    <m:t>i(t)</m:t>
                   </m:r>
                 </m:sub>
               </m:sSub>
@@ -1839,14 +1672,7 @@
               <w:rFonts w:ascii="Cambria Math" w:hAnsi="Cambria Math"/>
               <w:vertAlign w:val="subscript"/>
             </w:rPr>
-            <m:t xml:space="preserve">+ … </m:t>
-          </m:r>
-          <m:r>
-            <w:rPr>
-              <w:rFonts w:ascii="Cambria Math" w:hAnsi="Cambria Math"/>
-              <w:vertAlign w:val="subscript"/>
-            </w:rPr>
-            <m:t>+</m:t>
+            <m:t>+ … +</m:t>
           </m:r>
           <m:sSub>
             <m:sSubPr>
@@ -2114,21 +1940,7 @@
               <w:rFonts w:ascii="Cambria Math" w:hAnsi="Cambria Math"/>
               <w:vertAlign w:val="subscript"/>
             </w:rPr>
-            <m:t>+ ...</m:t>
-          </m:r>
-          <m:r>
-            <w:rPr>
-              <w:rFonts w:ascii="Cambria Math" w:hAnsi="Cambria Math"/>
-              <w:vertAlign w:val="subscript"/>
-            </w:rPr>
-            <m:t xml:space="preserve"> </m:t>
-          </m:r>
-          <m:r>
-            <w:rPr>
-              <w:rFonts w:ascii="Cambria Math" w:hAnsi="Cambria Math"/>
-              <w:vertAlign w:val="subscript"/>
-            </w:rPr>
-            <m:t xml:space="preserve">+ </m:t>
+            <m:t xml:space="preserve">+ ... + </m:t>
           </m:r>
           <m:sSub>
             <m:sSubPr>
@@ -2271,10 +2083,259 @@
     </w:p>
     <w:p>
       <w:pPr>
-        <w:autoSpaceDE w:val="0"/>
-        <w:autoSpaceDN w:val="0"/>
-        <w:adjustRightInd w:val="0"/>
-        <w:spacing w:after="0" w:line="240" w:lineRule="auto"/>
+        <w:jc w:val="center"/>
+        <w:rPr>
+          <w:rFonts w:eastAsiaTheme="minorEastAsia" w:cstheme="minorHAnsi"/>
+        </w:rPr>
+      </w:pPr>
+      <w:r>
+        <w:rPr>
+          <w:b/>
+          <w:bCs/>
+          <w:noProof/>
+        </w:rPr>
+        <w:lastRenderedPageBreak/>
+        <w:drawing>
+          <wp:inline distT="0" distB="0" distL="0" distR="0" wp14:anchorId="6D97D926" wp14:editId="75727851">
+            <wp:extent cx="3905250" cy="2396974"/>
+            <wp:effectExtent l="0" t="0" r="0" b="3810"/>
+            <wp:docPr id="8" name="Picture 8"/>
+            <wp:cNvGraphicFramePr>
+              <a:graphicFrameLocks xmlns:a="http://schemas.openxmlformats.org/drawingml/2006/main" noChangeAspect="1"/>
+            </wp:cNvGraphicFramePr>
+            <a:graphic xmlns:a="http://schemas.openxmlformats.org/drawingml/2006/main">
+              <a:graphicData uri="http://schemas.openxmlformats.org/drawingml/2006/picture">
+                <pic:pic xmlns:pic="http://schemas.openxmlformats.org/drawingml/2006/picture">
+                  <pic:nvPicPr>
+                    <pic:cNvPr id="1" name=""/>
+                    <pic:cNvPicPr/>
+                  </pic:nvPicPr>
+                  <pic:blipFill>
+                    <a:blip r:embed="rId10"/>
+                    <a:stretch>
+                      <a:fillRect/>
+                    </a:stretch>
+                  </pic:blipFill>
+                  <pic:spPr>
+                    <a:xfrm>
+                      <a:off x="0" y="0"/>
+                      <a:ext cx="3958605" cy="2429723"/>
+                    </a:xfrm>
+                    <a:prstGeom prst="rect">
+                      <a:avLst/>
+                    </a:prstGeom>
+                  </pic:spPr>
+                </pic:pic>
+              </a:graphicData>
+            </a:graphic>
+          </wp:inline>
+        </w:drawing>
+      </w:r>
+    </w:p>
+    <w:p>
+      <w:pPr>
+        <w:pStyle w:val="Caption"/>
+        <w:jc w:val="center"/>
+        <w:rPr>
+          <w:i w:val="0"/>
+          <w:iCs w:val="0"/>
+          <w:color w:val="auto"/>
+          <w:sz w:val="22"/>
+          <w:szCs w:val="22"/>
+        </w:rPr>
+      </w:pPr>
+      <w:r>
+        <w:rPr>
+          <w:i w:val="0"/>
+          <w:iCs w:val="0"/>
+          <w:color w:val="auto"/>
+          <w:sz w:val="22"/>
+          <w:szCs w:val="22"/>
+        </w:rPr>
+        <w:t xml:space="preserve">Figure </w:t>
+      </w:r>
+      <w:r>
+        <w:rPr>
+          <w:i w:val="0"/>
+          <w:iCs w:val="0"/>
+          <w:color w:val="auto"/>
+          <w:sz w:val="22"/>
+          <w:szCs w:val="22"/>
+        </w:rPr>
+        <w:fldChar w:fldCharType="begin"/>
+      </w:r>
+      <w:r>
+        <w:rPr>
+          <w:i w:val="0"/>
+          <w:iCs w:val="0"/>
+          <w:color w:val="auto"/>
+          <w:sz w:val="22"/>
+          <w:szCs w:val="22"/>
+        </w:rPr>
+        <w:instrText xml:space="preserve"> SEQ Figure \* ARABIC </w:instrText>
+      </w:r>
+      <w:r>
+        <w:rPr>
+          <w:i w:val="0"/>
+          <w:iCs w:val="0"/>
+          <w:color w:val="auto"/>
+          <w:sz w:val="22"/>
+          <w:szCs w:val="22"/>
+        </w:rPr>
+        <w:fldChar w:fldCharType="separate"/>
+      </w:r>
+      <w:r>
+        <w:rPr>
+          <w:i w:val="0"/>
+          <w:iCs w:val="0"/>
+          <w:noProof/>
+          <w:color w:val="auto"/>
+          <w:sz w:val="22"/>
+          <w:szCs w:val="22"/>
+        </w:rPr>
+        <w:t>1</w:t>
+      </w:r>
+      <w:r>
+        <w:rPr>
+          <w:i w:val="0"/>
+          <w:iCs w:val="0"/>
+          <w:color w:val="auto"/>
+          <w:sz w:val="22"/>
+          <w:szCs w:val="22"/>
+        </w:rPr>
+        <w:fldChar w:fldCharType="end"/>
+      </w:r>
+      <w:r>
+        <w:rPr>
+          <w:i w:val="0"/>
+          <w:iCs w:val="0"/>
+          <w:color w:val="auto"/>
+          <w:sz w:val="22"/>
+          <w:szCs w:val="22"/>
+        </w:rPr>
+        <w:t xml:space="preserve">: </w:t>
+      </w:r>
+      <w:r>
+        <w:rPr>
+          <w:i w:val="0"/>
+          <w:iCs w:val="0"/>
+          <w:color w:val="auto"/>
+          <w:sz w:val="22"/>
+          <w:szCs w:val="22"/>
+        </w:rPr>
+        <w:t>M</w:t>
+      </w:r>
+      <w:r>
+        <w:rPr>
+          <w:i w:val="0"/>
+          <w:iCs w:val="0"/>
+          <w:color w:val="auto"/>
+          <w:sz w:val="22"/>
+          <w:szCs w:val="22"/>
+        </w:rPr>
+        <w:t>ean difference by cell survival count with upper and lower 95% confidence</w:t>
+      </w:r>
+    </w:p>
+    <w:p>
+      <w:pPr>
+        <w:rPr>
+          <w:rFonts w:eastAsiaTheme="minorEastAsia" w:cstheme="minorHAnsi"/>
+        </w:rPr>
+      </w:pPr>
+      <w:r>
+        <w:rPr>
+          <w:rFonts w:eastAsiaTheme="minorEastAsia" w:cstheme="minorHAnsi"/>
+        </w:rPr>
+        <w:t xml:space="preserve">The </w:t>
+      </w:r>
+      <w:r>
+        <w:rPr>
+          <w:rFonts w:eastAsiaTheme="minorEastAsia" w:cstheme="minorHAnsi"/>
+        </w:rPr>
+        <w:t>ANOVA</w:t>
+      </w:r>
+      <w:r>
+        <w:rPr>
+          <w:rFonts w:eastAsiaTheme="minorEastAsia" w:cstheme="minorHAnsi"/>
+        </w:rPr>
+        <w:t xml:space="preserve"> table for model 1 yields a p-value of 6.19e-08 on 7 degrees of freedom, indicating that there is a difference between means. </w:t>
+      </w:r>
+      <w:r>
+        <w:rPr>
+          <w:rFonts w:eastAsiaTheme="minorEastAsia" w:cstheme="minorHAnsi"/>
+        </w:rPr>
+        <w:t xml:space="preserve">As </w:t>
+      </w:r>
+      <w:r>
+        <w:rPr>
+          <w:rFonts w:eastAsiaTheme="minorEastAsia" w:cstheme="minorHAnsi"/>
+        </w:rPr>
+        <w:t>illustrated in Figure 1.</w:t>
+      </w:r>
+    </w:p>
+    <w:p>
+      <w:pPr>
+        <w:rPr>
+          <w:rFonts w:eastAsiaTheme="minorEastAsia" w:cstheme="minorHAnsi"/>
+        </w:rPr>
+      </w:pPr>
+      <w:r>
+        <w:rPr>
+          <w:rFonts w:eastAsiaTheme="minorEastAsia" w:cstheme="minorHAnsi"/>
+        </w:rPr>
+        <w:t xml:space="preserve">Then using the drop1() function in R using the F-statistic </w:t>
+      </w:r>
+      <w:r>
+        <w:rPr>
+          <w:rFonts w:eastAsiaTheme="minorEastAsia" w:cstheme="minorHAnsi"/>
+        </w:rPr>
+        <w:t>the best model yielded a p</w:t>
+      </w:r>
+      <w:r>
+        <w:rPr>
+          <w:rFonts w:eastAsiaTheme="minorEastAsia" w:cstheme="minorHAnsi"/>
+        </w:rPr>
+        <w:t>-</w:t>
+      </w:r>
+      <w:r>
+        <w:rPr>
+          <w:rFonts w:eastAsiaTheme="minorEastAsia" w:cstheme="minorHAnsi"/>
+        </w:rPr>
+        <w:t xml:space="preserve">value of </w:t>
+      </w:r>
+      <w:r>
+        <w:rPr>
+          <w:rFonts w:eastAsiaTheme="minorEastAsia" w:cstheme="minorHAnsi"/>
+        </w:rPr>
+        <w:t xml:space="preserve">0.72 </w:t>
+      </w:r>
+      <w:r>
+        <w:rPr>
+          <w:rFonts w:eastAsiaTheme="minorEastAsia" w:cstheme="minorHAnsi"/>
+        </w:rPr>
+        <w:t xml:space="preserve">and f-statistic of 0.445 </w:t>
+      </w:r>
+      <w:r>
+        <w:rPr>
+          <w:rFonts w:eastAsiaTheme="minorEastAsia" w:cstheme="minorHAnsi"/>
+        </w:rPr>
+        <w:t>after iteratively</w:t>
+      </w:r>
+      <w:r>
+        <w:rPr>
+          <w:rFonts w:eastAsiaTheme="minorEastAsia" w:cstheme="minorHAnsi"/>
+        </w:rPr>
+        <w:t xml:space="preserve"> dropping a single term.</w:t>
+      </w:r>
+      <w:r>
+        <w:rPr>
+          <w:rFonts w:eastAsiaTheme="minorEastAsia" w:cstheme="minorHAnsi"/>
+        </w:rPr>
+        <w:t xml:space="preserve"> This model does not seem to be a good fit the p-value is astronomically high. </w:t>
+      </w:r>
+    </w:p>
+    <w:p>
+      <w:pPr>
         <w:rPr>
           <w:rFonts w:cstheme="minorHAnsi"/>
           <w:sz w:val="24"/>
@@ -2285,193 +2346,43 @@
         <w:rPr>
           <w:rFonts w:eastAsiaTheme="minorEastAsia" w:cstheme="minorHAnsi"/>
         </w:rPr>
-        <w:t xml:space="preserve">The intercept </w:t>
+        <w:t xml:space="preserve">Upon examining the summary of the model </w:t>
       </w:r>
       <w:r>
         <w:rPr>
           <w:rFonts w:eastAsiaTheme="minorEastAsia" w:cstheme="minorHAnsi"/>
         </w:rPr>
-        <w:t xml:space="preserve">p = 2e-16 </w:t>
+        <w:t>which yielded an F-statistic of 8.1 on 7 and 110 degrees of freedom and a p-value of 6.193e-08. Few</w:t>
       </w:r>
       <w:r>
         <w:rPr>
           <w:rFonts w:eastAsiaTheme="minorEastAsia" w:cstheme="minorHAnsi"/>
         </w:rPr>
-        <w:t>and time exposed to radiation</w:t>
+        <w:t xml:space="preserve"> parameters were found statistically significant besides factor 2 of day of observation with a p</w:t>
       </w:r>
       <w:r>
         <w:rPr>
           <w:rFonts w:eastAsiaTheme="minorEastAsia" w:cstheme="minorHAnsi"/>
         </w:rPr>
-        <w:t xml:space="preserve"> p = 3.17e-05 </w:t>
+        <w:t>-</w:t>
       </w:r>
       <w:r>
         <w:rPr>
           <w:rFonts w:eastAsiaTheme="minorEastAsia" w:cstheme="minorHAnsi"/>
         </w:rPr>
-        <w:t>were found to be statistically significant</w:t>
+        <w:t>value of 0.034</w:t>
       </w:r>
       <w:r>
         <w:rPr>
           <w:rFonts w:eastAsiaTheme="minorEastAsia" w:cstheme="minorHAnsi"/>
         </w:rPr>
-        <w:t>.</w:t>
+        <w:t xml:space="preserve"> and time exposed to radiation with a p-value of 3.17e-05, the intercept for this model is &lt; 2e-16. Given the above output model 1 does not seem to be of good fit because there doesn’t seem to be any positive interaction between day of observation and time exposed to radiation bar 1 outlier documented abov</w:t>
       </w:r>
       <w:r>
         <w:rPr>
           <w:rFonts w:eastAsiaTheme="minorEastAsia" w:cstheme="minorHAnsi"/>
         </w:rPr>
-        <w:t xml:space="preserve"> </w:t>
-      </w:r>
-      <w:r>
-        <w:rPr>
-          <w:rFonts w:eastAsiaTheme="minorEastAsia" w:cstheme="minorHAnsi"/>
-        </w:rPr>
-        <w:t>Furthermore,</w:t>
-      </w:r>
-      <w:r>
-        <w:rPr>
-          <w:rFonts w:eastAsiaTheme="minorEastAsia" w:cstheme="minorHAnsi"/>
-        </w:rPr>
-        <w:t xml:space="preserve"> time exposed to radiation had a t value of 10.798 indicating a large difference between samples.</w:t>
-      </w:r>
-      <w:r>
-        <w:rPr>
-          <w:rFonts w:eastAsiaTheme="minorEastAsia" w:cstheme="minorHAnsi"/>
-        </w:rPr>
-        <w:t xml:space="preserve"> An interesting observation was made for day of observation</w:t>
-      </w:r>
-      <w:r>
-        <w:rPr>
-          <w:rFonts w:eastAsiaTheme="minorEastAsia" w:cstheme="minorHAnsi"/>
-        </w:rPr>
-        <w:t xml:space="preserve"> factor 2</w:t>
-      </w:r>
-      <w:r>
-        <w:rPr>
-          <w:rFonts w:eastAsiaTheme="minorEastAsia" w:cstheme="minorHAnsi"/>
-        </w:rPr>
-        <w:t xml:space="preserve"> where it had a p value of 0.034 meaning there was a statistically significant interaction between differences in the lab environment. </w:t>
-      </w:r>
-      <w:r>
-        <w:rPr>
-          <w:rFonts w:eastAsiaTheme="minorEastAsia" w:cstheme="minorHAnsi"/>
-        </w:rPr>
-        <w:t>However,</w:t>
-      </w:r>
-      <w:r>
-        <w:rPr>
-          <w:rFonts w:eastAsiaTheme="minorEastAsia" w:cstheme="minorHAnsi"/>
-        </w:rPr>
-        <w:t xml:space="preserve"> this was not the case for any other </w:t>
-      </w:r>
-      <w:r>
-        <w:rPr>
-          <w:rFonts w:eastAsiaTheme="minorEastAsia" w:cstheme="minorHAnsi"/>
-        </w:rPr>
-        <w:t>factor</w:t>
-      </w:r>
-      <w:r>
-        <w:rPr>
-          <w:rFonts w:eastAsiaTheme="minorEastAsia" w:cstheme="minorHAnsi"/>
-        </w:rPr>
-        <w:t xml:space="preserve"> nor did it have an effect </w:t>
-      </w:r>
-      <w:r>
-        <w:rPr>
-          <w:rFonts w:eastAsiaTheme="minorEastAsia" w:cstheme="minorHAnsi"/>
-        </w:rPr>
-        <w:t>when combined with</w:t>
-      </w:r>
-      <w:r>
-        <w:rPr>
-          <w:rFonts w:eastAsiaTheme="minorEastAsia" w:cstheme="minorHAnsi"/>
-        </w:rPr>
-        <w:t xml:space="preserve"> time exposed to radiation, meaning that this factor can be discarded as it is not statistically significant.</w:t>
-      </w:r>
-      <w:r>
-        <w:rPr>
-          <w:rFonts w:eastAsiaTheme="minorEastAsia" w:cstheme="minorHAnsi"/>
-        </w:rPr>
-        <w:t xml:space="preserve"> This was further tested with </w:t>
-      </w:r>
-      <w:r>
-        <w:rPr>
-          <w:rFonts w:cstheme="minorHAnsi"/>
-        </w:rPr>
-        <w:t>t</w:t>
-      </w:r>
-      <w:r>
-        <w:rPr>
-          <w:rFonts w:cstheme="minorHAnsi"/>
-        </w:rPr>
-        <w:t xml:space="preserve">he </w:t>
-      </w:r>
-      <w:r>
-        <w:rPr>
-          <w:rFonts w:cstheme="minorHAnsi"/>
-        </w:rPr>
-        <w:t>f</w:t>
-      </w:r>
-      <w:r>
-        <w:rPr>
-          <w:rFonts w:cstheme="minorHAnsi"/>
-        </w:rPr>
-        <w:t xml:space="preserve">-test statistic </w:t>
-      </w:r>
-      <w:r>
-        <w:rPr>
-          <w:rFonts w:cstheme="minorHAnsi"/>
-        </w:rPr>
-        <w:t xml:space="preserve">which </w:t>
-      </w:r>
-      <w:r>
-        <w:rPr>
-          <w:rFonts w:cstheme="minorHAnsi"/>
-        </w:rPr>
-        <w:t>was 0.</w:t>
-      </w:r>
-      <w:r>
-        <w:rPr>
-          <w:rFonts w:cstheme="minorHAnsi"/>
-        </w:rPr>
-        <w:t>445</w:t>
-      </w:r>
-      <w:r>
-        <w:rPr>
-          <w:rFonts w:cstheme="minorHAnsi"/>
-        </w:rPr>
-        <w:t xml:space="preserve"> on </w:t>
-      </w:r>
-      <w:r>
-        <w:rPr>
-          <w:rFonts w:cstheme="minorHAnsi"/>
-        </w:rPr>
-        <w:t>3</w:t>
-      </w:r>
-      <w:r>
-        <w:rPr>
-          <w:rFonts w:cstheme="minorHAnsi"/>
-        </w:rPr>
-        <w:t xml:space="preserve"> and</w:t>
-      </w:r>
-      <w:r>
-        <w:rPr>
-          <w:rFonts w:cstheme="minorHAnsi"/>
-        </w:rPr>
-        <w:t xml:space="preserve"> </w:t>
-      </w:r>
-      <w:r>
-        <w:rPr>
-          <w:rFonts w:cstheme="minorHAnsi"/>
-        </w:rPr>
-        <w:t>7 degreed of freedom, yielding a p-value of 0.</w:t>
-      </w:r>
-      <w:r>
-        <w:rPr>
-          <w:rFonts w:cstheme="minorHAnsi"/>
-        </w:rPr>
-        <w:t>72</w:t>
+        <w:t>e</w:t>
       </w:r>
       <w:r>
         <w:rPr>
@@ -2580,7 +2491,6 @@
           <w:szCs w:val="22"/>
         </w:rPr>
       </w:pPr>
-      <w:proofErr w:type="spellStart"/>
       <w:r>
         <w:rPr>
           <w:rFonts w:asciiTheme="minorHAnsi" w:hAnsiTheme="minorHAnsi" w:cstheme="minorHAnsi"/>
@@ -2591,7 +2501,6 @@
         </w:rPr>
         <w:t>Xxxxx</w:t>
       </w:r>
-      <w:proofErr w:type="spellEnd"/>
     </w:p>
     <w:p>
       <w:pPr>
@@ -2662,7 +2571,7 @@
           <w:sz w:val="22"/>
           <w:szCs w:val="22"/>
         </w:rPr>
-        <w:t>After removing day of observation as a factor from the model and rerunning the model on time exposed to radiation as a factor all time intervals have been found to be statistically significant.</w:t>
+        <w:t>After removing day of observation as a factor from the model and rerunning the model</w:t>
       </w:r>
       <w:r>
         <w:rPr>
@@ -2672,7 +2581,7 @@
           <w:sz w:val="22"/>
           <w:szCs w:val="22"/>
         </w:rPr>
-        <w:t xml:space="preserve"> The effect of time exposed to radiation was statistically significant with an F-test statistic of </w:t>
+        <w:t xml:space="preserve"> the </w:t>
       </w:r>
       <w:r>
         <w:rPr>
@@ -2682,7 +2591,7 @@
           <w:sz w:val="22"/>
           <w:szCs w:val="22"/>
         </w:rPr>
-        <w:t>49.78</w:t>
+        <w:t>ANOVA</w:t>
       </w:r>
       <w:r>
         <w:rPr>
@@ -2692,7 +2601,7 @@
           <w:sz w:val="22"/>
           <w:szCs w:val="22"/>
         </w:rPr>
-        <w:t xml:space="preserve"> on </w:t>
+        <w:t xml:space="preserve"> table shows that there is a difference between means with a p</w:t>
       </w:r>
       <w:r>
         <w:rPr>
@@ -2702,7 +2611,7 @@
           <w:sz w:val="22"/>
           <w:szCs w:val="22"/>
         </w:rPr>
-        <w:t>1</w:t>
+        <w:t>-</w:t>
       </w:r>
       <w:r>
         <w:rPr>
@@ -2712,7 +2621,7 @@
           <w:sz w:val="22"/>
           <w:szCs w:val="22"/>
         </w:rPr>
-        <w:t xml:space="preserve"> and </w:t>
+        <w:t>value of 5.86e-11</w:t>
       </w:r>
       <w:r>
         <w:rPr>
@@ -2722,7 +2631,7 @@
           <w:sz w:val="22"/>
           <w:szCs w:val="22"/>
         </w:rPr>
-        <w:t>116 degrees</w:t>
+        <w:t xml:space="preserve"> on 7 degrees of freedom</w:t>
       </w:r>
       <w:r>
         <w:rPr>
@@ -2732,7 +2641,7 @@
           <w:sz w:val="22"/>
           <w:szCs w:val="22"/>
         </w:rPr>
-        <w:t xml:space="preserve"> of freedom, yielding a p-value of </w:t>
+        <w:t>, much lower than observed in model 1</w:t>
       </w:r>
       <w:r>
         <w:rPr>
@@ -2742,9 +2651,13 @@
           <w:sz w:val="22"/>
           <w:szCs w:val="22"/>
         </w:rPr>
-        <w:t>1.</w:t>
-      </w:r>
-      <w:r>
+        <w:t xml:space="preserve">.  </w:t>
+      </w:r>
+    </w:p>
+    <w:p>
+      <w:pPr>
+        <w:pStyle w:val="Title"/>
+        <w:jc w:val="left"/>
         <w:rPr>
           <w:rFonts w:asciiTheme="minorHAnsi" w:hAnsiTheme="minorHAnsi" w:cstheme="minorHAnsi"/>
           <w:b w:val="0"/>
@@ -2752,9 +2665,12 @@
           <w:sz w:val="22"/>
           <w:szCs w:val="22"/>
         </w:rPr>
-        <w:t>339</w:t>
-      </w:r>
-      <w:r>
+      </w:pPr>
+    </w:p>
+    <w:p>
+      <w:pPr>
+        <w:pStyle w:val="Title"/>
+        <w:jc w:val="left"/>
         <w:rPr>
           <w:rFonts w:asciiTheme="minorHAnsi" w:hAnsiTheme="minorHAnsi" w:cstheme="minorHAnsi"/>
           <w:b w:val="0"/>
@@ -2762,8 +2678,7 @@
           <w:sz w:val="22"/>
           <w:szCs w:val="22"/>
         </w:rPr>
-        <w:t>e-10</w:t>
-      </w:r>
+      </w:pPr>
       <w:r>
         <w:rPr>
           <w:rFonts w:asciiTheme="minorHAnsi" w:hAnsiTheme="minorHAnsi" w:cstheme="minorHAnsi"/>
@@ -2772,7 +2687,7 @@
           <w:sz w:val="22"/>
           <w:szCs w:val="22"/>
         </w:rPr>
-        <w:t>.</w:t>
+        <w:t xml:space="preserve"> on time exposed to radiation as a factor all time intervals have been found to be statistically significant.</w:t>
       </w:r>
       <w:r>
         <w:rPr>
@@ -2782,7 +2697,7 @@
           <w:sz w:val="22"/>
           <w:szCs w:val="22"/>
         </w:rPr>
-        <w:t xml:space="preserve"> The slope for </w:t>
+        <w:t xml:space="preserve"> The effect of time exposed to radiation was statistically significant with an F-test statistic of </w:t>
       </w:r>
       <w:r>
         <w:rPr>
@@ -2792,7 +2707,7 @@
           <w:sz w:val="22"/>
           <w:szCs w:val="22"/>
         </w:rPr>
-        <w:t>x</w:t>
+        <w:t>49.78</w:t>
       </w:r>
       <w:r>
         <w:rPr>
@@ -2802,7 +2717,7 @@
           <w:sz w:val="22"/>
           <w:szCs w:val="22"/>
         </w:rPr>
-        <w:t xml:space="preserve"> was </w:t>
+        <w:t xml:space="preserve"> on </w:t>
       </w:r>
       <w:r>
         <w:rPr>
@@ -2812,6 +2727,116 @@
           <w:sz w:val="22"/>
           <w:szCs w:val="22"/>
         </w:rPr>
+        <w:t>1</w:t>
+      </w:r>
+      <w:r>
+        <w:rPr>
+          <w:rFonts w:asciiTheme="minorHAnsi" w:hAnsiTheme="minorHAnsi" w:cstheme="minorHAnsi"/>
+          <w:b w:val="0"/>
+          <w:bCs w:val="0"/>
+          <w:sz w:val="22"/>
+          <w:szCs w:val="22"/>
+        </w:rPr>
+        <w:t xml:space="preserve"> and </w:t>
+      </w:r>
+      <w:r>
+        <w:rPr>
+          <w:rFonts w:asciiTheme="minorHAnsi" w:hAnsiTheme="minorHAnsi" w:cstheme="minorHAnsi"/>
+          <w:b w:val="0"/>
+          <w:bCs w:val="0"/>
+          <w:sz w:val="22"/>
+          <w:szCs w:val="22"/>
+        </w:rPr>
+        <w:t>116 degrees</w:t>
+      </w:r>
+      <w:r>
+        <w:rPr>
+          <w:rFonts w:asciiTheme="minorHAnsi" w:hAnsiTheme="minorHAnsi" w:cstheme="minorHAnsi"/>
+          <w:b w:val="0"/>
+          <w:bCs w:val="0"/>
+          <w:sz w:val="22"/>
+          <w:szCs w:val="22"/>
+        </w:rPr>
+        <w:t xml:space="preserve"> of freedom, yielding a p-value of </w:t>
+      </w:r>
+      <w:r>
+        <w:rPr>
+          <w:rFonts w:asciiTheme="minorHAnsi" w:hAnsiTheme="minorHAnsi" w:cstheme="minorHAnsi"/>
+          <w:b w:val="0"/>
+          <w:bCs w:val="0"/>
+          <w:sz w:val="22"/>
+          <w:szCs w:val="22"/>
+        </w:rPr>
+        <w:t>1.</w:t>
+      </w:r>
+      <w:r>
+        <w:rPr>
+          <w:rFonts w:asciiTheme="minorHAnsi" w:hAnsiTheme="minorHAnsi" w:cstheme="minorHAnsi"/>
+          <w:b w:val="0"/>
+          <w:bCs w:val="0"/>
+          <w:sz w:val="22"/>
+          <w:szCs w:val="22"/>
+        </w:rPr>
+        <w:t>339</w:t>
+      </w:r>
+      <w:r>
+        <w:rPr>
+          <w:rFonts w:asciiTheme="minorHAnsi" w:hAnsiTheme="minorHAnsi" w:cstheme="minorHAnsi"/>
+          <w:b w:val="0"/>
+          <w:bCs w:val="0"/>
+          <w:sz w:val="22"/>
+          <w:szCs w:val="22"/>
+        </w:rPr>
+        <w:t>e-10</w:t>
+      </w:r>
+      <w:r>
+        <w:rPr>
+          <w:rFonts w:asciiTheme="minorHAnsi" w:hAnsiTheme="minorHAnsi" w:cstheme="minorHAnsi"/>
+          <w:b w:val="0"/>
+          <w:bCs w:val="0"/>
+          <w:sz w:val="22"/>
+          <w:szCs w:val="22"/>
+        </w:rPr>
+        <w:t>.</w:t>
+      </w:r>
+      <w:r>
+        <w:rPr>
+          <w:rFonts w:asciiTheme="minorHAnsi" w:hAnsiTheme="minorHAnsi" w:cstheme="minorHAnsi"/>
+          <w:b w:val="0"/>
+          <w:bCs w:val="0"/>
+          <w:sz w:val="22"/>
+          <w:szCs w:val="22"/>
+        </w:rPr>
+        <w:t xml:space="preserve"> The slope for </w:t>
+      </w:r>
+      <w:r>
+        <w:rPr>
+          <w:rFonts w:asciiTheme="minorHAnsi" w:hAnsiTheme="minorHAnsi" w:cstheme="minorHAnsi"/>
+          <w:b w:val="0"/>
+          <w:bCs w:val="0"/>
+          <w:sz w:val="22"/>
+          <w:szCs w:val="22"/>
+        </w:rPr>
+        <w:t>x</w:t>
+      </w:r>
+      <w:r>
+        <w:rPr>
+          <w:rFonts w:asciiTheme="minorHAnsi" w:hAnsiTheme="minorHAnsi" w:cstheme="minorHAnsi"/>
+          <w:b w:val="0"/>
+          <w:bCs w:val="0"/>
+          <w:sz w:val="22"/>
+          <w:szCs w:val="22"/>
+        </w:rPr>
+        <w:t xml:space="preserve"> was </w:t>
+      </w:r>
+      <w:r>
+        <w:rPr>
+          <w:rFonts w:asciiTheme="minorHAnsi" w:hAnsiTheme="minorHAnsi" w:cstheme="minorHAnsi"/>
+          <w:b w:val="0"/>
+          <w:bCs w:val="0"/>
+          <w:sz w:val="22"/>
+          <w:szCs w:val="22"/>
+        </w:rPr>
         <w:t xml:space="preserve">6.13 at 2.5% and </w:t>
       </w:r>
     </w:p>
@@ -3078,7 +3103,6 @@
           <w:sz w:val="28"/>
           <w:szCs w:val="28"/>
         </w:rPr>
-        <w:lastRenderedPageBreak/>
         <w:t>Code sample</w:t>
       </w:r>
     </w:p>
@@ -3135,7 +3159,6 @@
         </w:rPr>
         <w:t>(</w:t>
       </w:r>
-      <w:proofErr w:type="spellStart"/>
       <w:r>
         <w:rPr>
           <w:rFonts w:ascii="Consolas" w:hAnsi="Consolas" w:cs="Courier New"/>
@@ -3145,7 +3168,6 @@
         </w:rPr>
         <w:t>pastecs</w:t>
       </w:r>
-      <w:proofErr w:type="spellEnd"/>
       <w:r>
         <w:rPr>
           <w:rFonts w:ascii="Consolas" w:hAnsi="Consolas" w:cs="Courier New"/>
@@ -3407,7 +3429,6 @@
         </w:rPr>
         <w:t>(</w:t>
       </w:r>
-      <w:proofErr w:type="spellStart"/>
       <w:r>
         <w:rPr>
           <w:rFonts w:ascii="Consolas" w:hAnsi="Consolas" w:cs="Courier New"/>
@@ -3417,7 +3438,6 @@
         </w:rPr>
         <w:t>semTools</w:t>
       </w:r>
-      <w:proofErr w:type="spellEnd"/>
       <w:r>
         <w:rPr>
           <w:rFonts w:ascii="Consolas" w:hAnsi="Consolas" w:cs="Courier New"/>
@@ -3623,27 +3643,7 @@
           <w:sz w:val="17"/>
           <w:szCs w:val="17"/>
         </w:rPr>
-        <w:t xml:space="preserve"># For </w:t>
-      </w:r>
-      <w:proofErr w:type="spellStart"/>
-      <w:r>
-        <w:rPr>
-          <w:rFonts w:ascii="Consolas" w:hAnsi="Consolas" w:cs="Courier New"/>
-          <w:color w:val="880000"/>
-          <w:sz w:val="17"/>
-          <w:szCs w:val="17"/>
-        </w:rPr>
-        <w:t>Levene's</w:t>
-      </w:r>
-      <w:proofErr w:type="spellEnd"/>
-      <w:r>
-        <w:rPr>
-          <w:rFonts w:ascii="Consolas" w:hAnsi="Consolas" w:cs="Courier New"/>
-          <w:color w:val="880000"/>
-          <w:sz w:val="17"/>
-          <w:szCs w:val="17"/>
-        </w:rPr>
-        <w:t xml:space="preserve"> test for homogeneity of variance </w:t>
+        <w:t xml:space="preserve"># For Levene's test for homogeneity of variance </w:t>
       </w:r>
     </w:p>
     <w:p>
@@ -3699,7 +3699,6 @@
         </w:rPr>
         <w:t>(</w:t>
       </w:r>
-      <w:proofErr w:type="spellStart"/>
       <w:r>
         <w:rPr>
           <w:rFonts w:ascii="Consolas" w:hAnsi="Consolas" w:cs="Courier New"/>
@@ -3709,7 +3708,6 @@
         </w:rPr>
         <w:t>effectsize</w:t>
       </w:r>
-      <w:proofErr w:type="spellEnd"/>
       <w:r>
         <w:rPr>
           <w:rFonts w:ascii="Consolas" w:hAnsi="Consolas" w:cs="Courier New"/>
@@ -3791,7 +3789,6 @@
         </w:rPr>
         <w:t>(</w:t>
       </w:r>
-      <w:proofErr w:type="spellStart"/>
       <w:r>
         <w:rPr>
           <w:rFonts w:ascii="Consolas" w:hAnsi="Consolas" w:cs="Courier New"/>
@@ -3801,7 +3798,6 @@
         </w:rPr>
         <w:t>kableExtra</w:t>
       </w:r>
-      <w:proofErr w:type="spellEnd"/>
       <w:r>
         <w:rPr>
           <w:rFonts w:ascii="Consolas" w:hAnsi="Consolas" w:cs="Courier New"/>
@@ -4001,7 +3997,6 @@
           <w:szCs w:val="17"/>
         </w:rPr>
       </w:pPr>
-      <w:proofErr w:type="spellStart"/>
       <w:r>
         <w:rPr>
           <w:rFonts w:ascii="Consolas" w:hAnsi="Consolas" w:cs="Courier New"/>
@@ -4011,7 +4006,6 @@
         </w:rPr>
         <w:t>setwd</w:t>
       </w:r>
-      <w:proofErr w:type="spellEnd"/>
       <w:r>
         <w:rPr>
           <w:rFonts w:ascii="Consolas" w:hAnsi="Consolas" w:cs="Courier New"/>
@@ -4028,27 +4022,7 @@
           <w:sz w:val="17"/>
           <w:szCs w:val="17"/>
         </w:rPr>
-        <w:t>"~/GitHub/Masters-Classes-L-O/Applied Statistics/</w:t>
-      </w:r>
-      <w:proofErr w:type="spellStart"/>
-      <w:r>
-        <w:rPr>
-          <w:rFonts w:ascii="Consolas" w:hAnsi="Consolas" w:cs="Courier New"/>
-          <w:color w:val="008800"/>
-          <w:sz w:val="17"/>
-          <w:szCs w:val="17"/>
-        </w:rPr>
-        <w:t>data_stats</w:t>
-      </w:r>
-      <w:proofErr w:type="spellEnd"/>
-      <w:r>
-        <w:rPr>
-          <w:rFonts w:ascii="Consolas" w:hAnsi="Consolas" w:cs="Courier New"/>
-          <w:color w:val="008800"/>
-          <w:sz w:val="17"/>
-          <w:szCs w:val="17"/>
-        </w:rPr>
-        <w:t>"</w:t>
+        <w:t>"~/GitHub/Masters-Classes-L-O/Applied Statistics/data_stats"</w:t>
       </w:r>
       <w:r>
         <w:rPr>
@@ -4095,7 +4069,6 @@
           <w:szCs w:val="17"/>
         </w:rPr>
       </w:pPr>
-      <w:proofErr w:type="spellStart"/>
       <w:r>
         <w:rPr>
           <w:rFonts w:ascii="Consolas" w:hAnsi="Consolas" w:cs="Courier New"/>
@@ -4105,7 +4078,6 @@
         </w:rPr>
         <w:t>getwd</w:t>
       </w:r>
-      <w:proofErr w:type="spellEnd"/>
       <w:r>
         <w:rPr>
           <w:rFonts w:ascii="Consolas" w:hAnsi="Consolas" w:cs="Courier New"/>
@@ -4268,25 +4240,14 @@
           <w:szCs w:val="17"/>
         </w:rPr>
       </w:pPr>
-      <w:proofErr w:type="spellStart"/>
-      <w:r>
-        <w:rPr>
-          <w:rFonts w:ascii="Consolas" w:hAnsi="Consolas" w:cs="Courier New"/>
-          <w:color w:val="000000"/>
-          <w:sz w:val="17"/>
-          <w:szCs w:val="17"/>
-        </w:rPr>
-        <w:t>anovatab</w:t>
-      </w:r>
-      <w:proofErr w:type="spellEnd"/>
-      <w:r>
-        <w:rPr>
-          <w:rFonts w:ascii="Consolas" w:hAnsi="Consolas" w:cs="Courier New"/>
-          <w:color w:val="000000"/>
-          <w:sz w:val="17"/>
-          <w:szCs w:val="17"/>
-        </w:rPr>
-        <w:t xml:space="preserve"> </w:t>
+      <w:r>
+        <w:rPr>
+          <w:rFonts w:ascii="Consolas" w:hAnsi="Consolas" w:cs="Courier New"/>
+          <w:color w:val="000000"/>
+          <w:sz w:val="17"/>
+          <w:szCs w:val="17"/>
+        </w:rPr>
+        <w:t xml:space="preserve">anovatab </w:t>
       </w:r>
       <w:r>
         <w:rPr>
@@ -4432,7 +4393,6 @@
         </w:rPr>
         <w:t>=</w:t>
       </w:r>
-      <w:proofErr w:type="spellStart"/>
       <w:r>
         <w:rPr>
           <w:rFonts w:ascii="Consolas" w:hAnsi="Consolas" w:cs="Courier New"/>
@@ -4460,7 +4420,6 @@
         </w:rPr>
         <w:t>matrix</w:t>
       </w:r>
-      <w:proofErr w:type="spellEnd"/>
       <w:r>
         <w:rPr>
           <w:rFonts w:ascii="Consolas" w:hAnsi="Consolas" w:cs="Courier New"/>
@@ -4470,7 +4429,6 @@
         </w:rPr>
         <w:t>(</w:t>
       </w:r>
-      <w:proofErr w:type="spellStart"/>
       <w:r>
         <w:rPr>
           <w:rFonts w:ascii="Consolas" w:hAnsi="Consolas" w:cs="Courier New"/>
@@ -4480,7 +4438,6 @@
         </w:rPr>
         <w:t>anova</w:t>
       </w:r>
-      <w:proofErr w:type="spellEnd"/>
       <w:r>
         <w:rPr>
           <w:rFonts w:ascii="Consolas" w:hAnsi="Consolas" w:cs="Courier New"/>
@@ -4659,19 +4616,8 @@
           <w:sz w:val="17"/>
           <w:szCs w:val="17"/>
         </w:rPr>
-        <w:t xml:space="preserve">    </w:t>
-      </w:r>
-      <w:proofErr w:type="spellStart"/>
-      <w:r>
-        <w:rPr>
-          <w:rFonts w:ascii="Consolas" w:hAnsi="Consolas" w:cs="Courier New"/>
-          <w:color w:val="000000"/>
-          <w:sz w:val="17"/>
-          <w:szCs w:val="17"/>
-        </w:rPr>
-        <w:t>moddf</w:t>
-      </w:r>
-      <w:proofErr w:type="spellEnd"/>
+        <w:t xml:space="preserve">    moddf</w:t>
+      </w:r>
       <w:r>
         <w:rPr>
           <w:rFonts w:ascii="Consolas" w:hAnsi="Consolas" w:cs="Courier New"/>
@@ -4832,19 +4778,8 @@
           <w:sz w:val="17"/>
           <w:szCs w:val="17"/>
         </w:rPr>
-        <w:t xml:space="preserve">    </w:t>
-      </w:r>
-      <w:proofErr w:type="spellStart"/>
-      <w:r>
-        <w:rPr>
-          <w:rFonts w:ascii="Consolas" w:hAnsi="Consolas" w:cs="Courier New"/>
-          <w:color w:val="000000"/>
-          <w:sz w:val="17"/>
-          <w:szCs w:val="17"/>
-        </w:rPr>
-        <w:t>ssmodel</w:t>
-      </w:r>
-      <w:proofErr w:type="spellEnd"/>
+        <w:t xml:space="preserve">    ssmodel</w:t>
+      </w:r>
       <w:r>
         <w:rPr>
           <w:rFonts w:ascii="Consolas" w:hAnsi="Consolas" w:cs="Courier New"/>
@@ -5005,19 +4940,8 @@
           <w:sz w:val="17"/>
           <w:szCs w:val="17"/>
         </w:rPr>
-        <w:t xml:space="preserve">    </w:t>
-      </w:r>
-      <w:proofErr w:type="spellStart"/>
-      <w:r>
-        <w:rPr>
-          <w:rFonts w:ascii="Consolas" w:hAnsi="Consolas" w:cs="Courier New"/>
-          <w:color w:val="000000"/>
-          <w:sz w:val="17"/>
-          <w:szCs w:val="17"/>
-        </w:rPr>
-        <w:t>msmodel</w:t>
-      </w:r>
-      <w:proofErr w:type="spellEnd"/>
+        <w:t xml:space="preserve">    msmodel</w:t>
+      </w:r>
       <w:r>
         <w:rPr>
           <w:rFonts w:ascii="Consolas" w:hAnsi="Consolas" w:cs="Courier New"/>
@@ -5027,7 +4951,6 @@
         </w:rPr>
         <w:t>=</w:t>
       </w:r>
-      <w:proofErr w:type="spellStart"/>
       <w:r>
         <w:rPr>
           <w:rFonts w:ascii="Consolas" w:hAnsi="Consolas" w:cs="Courier New"/>
@@ -5037,7 +4960,6 @@
         </w:rPr>
         <w:t>ssmodel</w:t>
       </w:r>
-      <w:proofErr w:type="spellEnd"/>
       <w:r>
         <w:rPr>
           <w:rFonts w:ascii="Consolas" w:hAnsi="Consolas" w:cs="Courier New"/>
@@ -5047,7 +4969,6 @@
         </w:rPr>
         <w:t>/</w:t>
       </w:r>
-      <w:proofErr w:type="spellStart"/>
       <w:r>
         <w:rPr>
           <w:rFonts w:ascii="Consolas" w:hAnsi="Consolas" w:cs="Courier New"/>
@@ -5057,7 +4978,6 @@
         </w:rPr>
         <w:t>moddf</w:t>
       </w:r>
-      <w:proofErr w:type="spellEnd"/>
     </w:p>
     <w:p>
       <w:pPr>
@@ -5112,7 +5032,6 @@
         </w:rPr>
         <w:t>=</w:t>
       </w:r>
-      <w:proofErr w:type="spellStart"/>
       <w:r>
         <w:rPr>
           <w:rFonts w:ascii="Consolas" w:hAnsi="Consolas" w:cs="Courier New"/>
@@ -5122,7 +5041,6 @@
         </w:rPr>
         <w:t>msmodel</w:t>
       </w:r>
-      <w:proofErr w:type="spellEnd"/>
       <w:r>
         <w:rPr>
           <w:rFonts w:ascii="Consolas" w:hAnsi="Consolas" w:cs="Courier New"/>
@@ -5276,7 +5194,6 @@
         </w:rPr>
         <w:t>(</w:t>
       </w:r>
-      <w:proofErr w:type="spellStart"/>
       <w:r>
         <w:rPr>
           <w:rFonts w:ascii="Consolas" w:hAnsi="Consolas" w:cs="Courier New"/>
@@ -5322,7 +5239,6 @@
         </w:rPr>
         <w:t>tab</w:t>
       </w:r>
-      <w:proofErr w:type="spellEnd"/>
       <w:r>
         <w:rPr>
           <w:rFonts w:ascii="Consolas" w:hAnsi="Consolas" w:cs="Courier New"/>
@@ -5620,7 +5536,6 @@
         </w:rPr>
         <w:t>(</w:t>
       </w:r>
-      <w:proofErr w:type="spellStart"/>
       <w:r>
         <w:rPr>
           <w:rFonts w:ascii="Consolas" w:hAnsi="Consolas" w:cs="Courier New"/>
@@ -5702,7 +5617,6 @@
         </w:rPr>
         <w:t>p</w:t>
       </w:r>
-      <w:proofErr w:type="spellEnd"/>
       <w:r>
         <w:rPr>
           <w:rFonts w:ascii="Consolas" w:hAnsi="Consolas" w:cs="Courier New"/>
@@ -5766,7 +5680,6 @@
         </w:rPr>
         <w:t>=</w:t>
       </w:r>
-      <w:proofErr w:type="spellStart"/>
       <w:r>
         <w:rPr>
           <w:rFonts w:ascii="Consolas" w:hAnsi="Consolas" w:cs="Courier New"/>
@@ -5776,7 +5689,6 @@
         </w:rPr>
         <w:t>rbind</w:t>
       </w:r>
-      <w:proofErr w:type="spellEnd"/>
       <w:r>
         <w:rPr>
           <w:rFonts w:ascii="Consolas" w:hAnsi="Consolas" w:cs="Courier New"/>
@@ -6063,19 +5975,8 @@
           <w:sz w:val="17"/>
           <w:szCs w:val="17"/>
         </w:rPr>
-        <w:t xml:space="preserve">    </w:t>
-      </w:r>
-      <w:proofErr w:type="spellStart"/>
-      <w:r>
-        <w:rPr>
-          <w:rFonts w:ascii="Consolas" w:hAnsi="Consolas" w:cs="Courier New"/>
-          <w:color w:val="000000"/>
-          <w:sz w:val="17"/>
-          <w:szCs w:val="17"/>
-        </w:rPr>
-        <w:t>rownames</w:t>
-      </w:r>
-      <w:proofErr w:type="spellEnd"/>
+        <w:t xml:space="preserve">    rownames</w:t>
+      </w:r>
       <w:r>
         <w:rPr>
           <w:rFonts w:ascii="Consolas" w:hAnsi="Consolas" w:cs="Courier New"/>
@@ -6128,9 +6029,17 @@
           <w:sz w:val="17"/>
           <w:szCs w:val="17"/>
         </w:rPr>
-        <w:t>'</w:t>
-      </w:r>
-      <w:proofErr w:type="spellStart"/>
+        <w:t>'Model'</w:t>
+      </w:r>
+      <w:r>
+        <w:rPr>
+          <w:rFonts w:ascii="Consolas" w:hAnsi="Consolas" w:cs="Courier New"/>
+          <w:color w:val="666600"/>
+          <w:sz w:val="17"/>
+          <w:szCs w:val="17"/>
+        </w:rPr>
+        <w:t>,</w:t>
+      </w:r>
       <w:r>
         <w:rPr>
           <w:rFonts w:ascii="Consolas" w:hAnsi="Consolas" w:cs="Courier New"/>
@@ -6138,7 +6047,7 @@
           <w:sz w:val="17"/>
           <w:szCs w:val="17"/>
         </w:rPr>
-        <w:t>Model'</w:t>
+        <w:t>'Error'</w:t>
       </w:r>
       <w:r>
         <w:rPr>
@@ -6156,35 +6065,7 @@
           <w:sz w:val="17"/>
           <w:szCs w:val="17"/>
         </w:rPr>
-        <w:t>'Error'</w:t>
-      </w:r>
-      <w:r>
-        <w:rPr>
-          <w:rFonts w:ascii="Consolas" w:hAnsi="Consolas" w:cs="Courier New"/>
-          <w:color w:val="666600"/>
-          <w:sz w:val="17"/>
-          <w:szCs w:val="17"/>
-        </w:rPr>
-        <w:t>,</w:t>
-      </w:r>
-      <w:r>
-        <w:rPr>
-          <w:rFonts w:ascii="Consolas" w:hAnsi="Consolas" w:cs="Courier New"/>
-          <w:color w:val="008800"/>
-          <w:sz w:val="17"/>
-          <w:szCs w:val="17"/>
-        </w:rPr>
-        <w:t>'Total</w:t>
-      </w:r>
-      <w:proofErr w:type="spellEnd"/>
-      <w:r>
-        <w:rPr>
-          <w:rFonts w:ascii="Consolas" w:hAnsi="Consolas" w:cs="Courier New"/>
-          <w:color w:val="008800"/>
-          <w:sz w:val="17"/>
-          <w:szCs w:val="17"/>
-        </w:rPr>
-        <w:t>'</w:t>
+        <w:t>'Total'</w:t>
       </w:r>
       <w:r>
         <w:rPr>
@@ -6238,19 +6119,8 @@
           <w:sz w:val="17"/>
           <w:szCs w:val="17"/>
         </w:rPr>
-        <w:t xml:space="preserve">    </w:t>
-      </w:r>
-      <w:proofErr w:type="spellStart"/>
-      <w:r>
-        <w:rPr>
-          <w:rFonts w:ascii="Consolas" w:hAnsi="Consolas" w:cs="Courier New"/>
-          <w:color w:val="000000"/>
-          <w:sz w:val="17"/>
-          <w:szCs w:val="17"/>
-        </w:rPr>
-        <w:t>colnames</w:t>
-      </w:r>
-      <w:proofErr w:type="spellEnd"/>
+        <w:t xml:space="preserve">    colnames</w:t>
+      </w:r>
       <w:r>
         <w:rPr>
           <w:rFonts w:ascii="Consolas" w:hAnsi="Consolas" w:cs="Courier New"/>
@@ -6303,27 +6173,7 @@
           <w:sz w:val="17"/>
           <w:szCs w:val="17"/>
         </w:rPr>
-        <w:t>'</w:t>
-      </w:r>
-      <w:proofErr w:type="spellStart"/>
-      <w:r>
-        <w:rPr>
-          <w:rFonts w:ascii="Consolas" w:hAnsi="Consolas" w:cs="Courier New"/>
-          <w:color w:val="008800"/>
-          <w:sz w:val="17"/>
-          <w:szCs w:val="17"/>
-        </w:rPr>
-        <w:t>df</w:t>
-      </w:r>
-      <w:proofErr w:type="spellEnd"/>
-      <w:r>
-        <w:rPr>
-          <w:rFonts w:ascii="Consolas" w:hAnsi="Consolas" w:cs="Courier New"/>
-          <w:color w:val="008800"/>
-          <w:sz w:val="17"/>
-          <w:szCs w:val="17"/>
-        </w:rPr>
-        <w:t>'</w:t>
+        <w:t>'df'</w:t>
       </w:r>
     </w:p>
     <w:p>
@@ -6530,17 +6380,7 @@
           <w:sz w:val="17"/>
           <w:szCs w:val="17"/>
         </w:rPr>
-        <w:t xml:space="preserve"> </w:t>
-      </w:r>
-      <w:proofErr w:type="spellStart"/>
-      <w:r>
-        <w:rPr>
-          <w:rFonts w:ascii="Consolas" w:hAnsi="Consolas" w:cs="Courier New"/>
-          <w:color w:val="000000"/>
-          <w:sz w:val="17"/>
-          <w:szCs w:val="17"/>
-        </w:rPr>
-        <w:t>FALSE</w:t>
+        <w:t xml:space="preserve"> FALSE</w:t>
       </w:r>
       <w:r>
         <w:rPr>
@@ -6560,7 +6400,6 @@
         </w:rPr>
         <w:t>digits</w:t>
       </w:r>
-      <w:proofErr w:type="spellEnd"/>
       <w:r>
         <w:rPr>
           <w:rFonts w:ascii="Consolas" w:hAnsi="Consolas" w:cs="Courier New"/>
@@ -6723,7 +6562,6 @@
           <w:szCs w:val="17"/>
         </w:rPr>
       </w:pPr>
-      <w:proofErr w:type="spellStart"/>
       <w:r>
         <w:rPr>
           <w:rFonts w:ascii="Consolas" w:hAnsi="Consolas" w:cs="Courier New"/>
@@ -6733,7 +6571,6 @@
         </w:rPr>
         <w:t>colnames</w:t>
       </w:r>
-      <w:proofErr w:type="spellEnd"/>
       <w:r>
         <w:rPr>
           <w:rFonts w:ascii="Consolas" w:hAnsi="Consolas" w:cs="Courier New"/>
@@ -6851,7 +6688,6 @@
           <w:szCs w:val="17"/>
         </w:rPr>
       </w:pPr>
-      <w:proofErr w:type="spellStart"/>
       <w:r>
         <w:rPr>
           <w:rFonts w:ascii="Consolas" w:hAnsi="Consolas" w:cs="Courier New"/>
@@ -6861,7 +6697,6 @@
         </w:rPr>
         <w:t>colnames</w:t>
       </w:r>
-      <w:proofErr w:type="spellEnd"/>
       <w:r>
         <w:rPr>
           <w:rFonts w:ascii="Consolas" w:hAnsi="Consolas" w:cs="Courier New"/>
@@ -6979,7 +6814,6 @@
           <w:szCs w:val="17"/>
         </w:rPr>
       </w:pPr>
-      <w:proofErr w:type="spellStart"/>
       <w:r>
         <w:rPr>
           <w:rFonts w:ascii="Consolas" w:hAnsi="Consolas" w:cs="Courier New"/>
@@ -6989,7 +6823,6 @@
         </w:rPr>
         <w:t>colnames</w:t>
       </w:r>
-      <w:proofErr w:type="spellEnd"/>
       <w:r>
         <w:rPr>
           <w:rFonts w:ascii="Consolas" w:hAnsi="Consolas" w:cs="Courier New"/>
@@ -7107,25 +6940,14 @@
           <w:szCs w:val="17"/>
         </w:rPr>
       </w:pPr>
-      <w:proofErr w:type="spellStart"/>
-      <w:r>
-        <w:rPr>
-          <w:rFonts w:ascii="Consolas" w:hAnsi="Consolas" w:cs="Courier New"/>
-          <w:color w:val="000000"/>
-          <w:sz w:val="17"/>
-          <w:szCs w:val="17"/>
-        </w:rPr>
-        <w:t>tmp_df</w:t>
-      </w:r>
-      <w:proofErr w:type="spellEnd"/>
-      <w:r>
-        <w:rPr>
-          <w:rFonts w:ascii="Consolas" w:hAnsi="Consolas" w:cs="Courier New"/>
-          <w:color w:val="000000"/>
-          <w:sz w:val="17"/>
-          <w:szCs w:val="17"/>
-        </w:rPr>
-        <w:t xml:space="preserve"> </w:t>
+      <w:r>
+        <w:rPr>
+          <w:rFonts w:ascii="Consolas" w:hAnsi="Consolas" w:cs="Courier New"/>
+          <w:color w:val="000000"/>
+          <w:sz w:val="17"/>
+          <w:szCs w:val="17"/>
+        </w:rPr>
+        <w:t xml:space="preserve">tmp_df </w:t>
       </w:r>
       <w:r>
         <w:rPr>
@@ -7190,7 +7012,6 @@
           <w:szCs w:val="17"/>
         </w:rPr>
       </w:pPr>
-      <w:proofErr w:type="spellStart"/>
       <w:r>
         <w:rPr>
           <w:rFonts w:ascii="Consolas" w:hAnsi="Consolas" w:cs="Courier New"/>
@@ -7207,9 +7028,80 @@
           <w:sz w:val="17"/>
           <w:szCs w:val="17"/>
         </w:rPr>
-        <w:t>`Day</w:t>
-      </w:r>
-      <w:proofErr w:type="spellEnd"/>
+        <w:t>`Day of Observation`</w:t>
+      </w:r>
+      <w:r>
+        <w:rPr>
+          <w:rFonts w:ascii="Consolas" w:hAnsi="Consolas" w:cs="Courier New"/>
+          <w:color w:val="000000"/>
+          <w:sz w:val="17"/>
+          <w:szCs w:val="17"/>
+        </w:rPr>
+        <w:t xml:space="preserve"> </w:t>
+      </w:r>
+      <w:r>
+        <w:rPr>
+          <w:rFonts w:ascii="Consolas" w:hAnsi="Consolas" w:cs="Courier New"/>
+          <w:color w:val="666600"/>
+          <w:sz w:val="17"/>
+          <w:szCs w:val="17"/>
+        </w:rPr>
+        <w:t>=</w:t>
+      </w:r>
+      <w:r>
+        <w:rPr>
+          <w:rFonts w:ascii="Consolas" w:hAnsi="Consolas" w:cs="Courier New"/>
+          <w:color w:val="000000"/>
+          <w:sz w:val="17"/>
+          <w:szCs w:val="17"/>
+        </w:rPr>
+        <w:t xml:space="preserve"> </w:t>
+      </w:r>
+      <w:r>
+        <w:rPr>
+          <w:rFonts w:ascii="Consolas" w:hAnsi="Consolas" w:cs="Courier New"/>
+          <w:color w:val="000088"/>
+          <w:sz w:val="17"/>
+          <w:szCs w:val="17"/>
+        </w:rPr>
+        <w:t>as</w:t>
+      </w:r>
+      <w:r>
+        <w:rPr>
+          <w:rFonts w:ascii="Consolas" w:hAnsi="Consolas" w:cs="Courier New"/>
+          <w:color w:val="666600"/>
+          <w:sz w:val="17"/>
+          <w:szCs w:val="17"/>
+        </w:rPr>
+        <w:t>.</w:t>
+      </w:r>
+      <w:r>
+        <w:rPr>
+          <w:rFonts w:ascii="Consolas" w:hAnsi="Consolas" w:cs="Courier New"/>
+          <w:color w:val="000000"/>
+          <w:sz w:val="17"/>
+          <w:szCs w:val="17"/>
+        </w:rPr>
+        <w:t>factor</w:t>
+      </w:r>
+      <w:r>
+        <w:rPr>
+          <w:rFonts w:ascii="Consolas" w:hAnsi="Consolas" w:cs="Courier New"/>
+          <w:color w:val="666600"/>
+          <w:sz w:val="17"/>
+          <w:szCs w:val="17"/>
+        </w:rPr>
+        <w:t>(</w:t>
+      </w:r>
+      <w:r>
+        <w:rPr>
+          <w:rFonts w:ascii="Consolas" w:hAnsi="Consolas" w:cs="Courier New"/>
+          <w:color w:val="000000"/>
+          <w:sz w:val="17"/>
+          <w:szCs w:val="17"/>
+        </w:rPr>
+        <w:t>data$</w:t>
+      </w:r>
       <w:r>
         <w:rPr>
           <w:rFonts w:ascii="Consolas" w:hAnsi="Consolas" w:cs="Courier New"/>
@@ -7217,101 +7109,7 @@
           <w:sz w:val="17"/>
           <w:szCs w:val="17"/>
         </w:rPr>
-        <w:t xml:space="preserve"> of Observation`</w:t>
-      </w:r>
-      <w:r>
-        <w:rPr>
-          <w:rFonts w:ascii="Consolas" w:hAnsi="Consolas" w:cs="Courier New"/>
-          <w:color w:val="000000"/>
-          <w:sz w:val="17"/>
-          <w:szCs w:val="17"/>
-        </w:rPr>
-        <w:t xml:space="preserve"> </w:t>
-      </w:r>
-      <w:r>
-        <w:rPr>
-          <w:rFonts w:ascii="Consolas" w:hAnsi="Consolas" w:cs="Courier New"/>
-          <w:color w:val="666600"/>
-          <w:sz w:val="17"/>
-          <w:szCs w:val="17"/>
-        </w:rPr>
-        <w:t>=</w:t>
-      </w:r>
-      <w:r>
-        <w:rPr>
-          <w:rFonts w:ascii="Consolas" w:hAnsi="Consolas" w:cs="Courier New"/>
-          <w:color w:val="000000"/>
-          <w:sz w:val="17"/>
-          <w:szCs w:val="17"/>
-        </w:rPr>
-        <w:t xml:space="preserve"> </w:t>
-      </w:r>
-      <w:proofErr w:type="spellStart"/>
-      <w:r>
-        <w:rPr>
-          <w:rFonts w:ascii="Consolas" w:hAnsi="Consolas" w:cs="Courier New"/>
-          <w:color w:val="000088"/>
-          <w:sz w:val="17"/>
-          <w:szCs w:val="17"/>
-        </w:rPr>
-        <w:t>as</w:t>
-      </w:r>
-      <w:r>
-        <w:rPr>
-          <w:rFonts w:ascii="Consolas" w:hAnsi="Consolas" w:cs="Courier New"/>
-          <w:color w:val="666600"/>
-          <w:sz w:val="17"/>
-          <w:szCs w:val="17"/>
-        </w:rPr>
-        <w:t>.</w:t>
-      </w:r>
-      <w:r>
-        <w:rPr>
-          <w:rFonts w:ascii="Consolas" w:hAnsi="Consolas" w:cs="Courier New"/>
-          <w:color w:val="000000"/>
-          <w:sz w:val="17"/>
-          <w:szCs w:val="17"/>
-        </w:rPr>
-        <w:t>factor</w:t>
-      </w:r>
-      <w:proofErr w:type="spellEnd"/>
-      <w:r>
-        <w:rPr>
-          <w:rFonts w:ascii="Consolas" w:hAnsi="Consolas" w:cs="Courier New"/>
-          <w:color w:val="666600"/>
-          <w:sz w:val="17"/>
-          <w:szCs w:val="17"/>
-        </w:rPr>
-        <w:t>(</w:t>
-      </w:r>
-      <w:proofErr w:type="spellStart"/>
-      <w:r>
-        <w:rPr>
-          <w:rFonts w:ascii="Consolas" w:hAnsi="Consolas" w:cs="Courier New"/>
-          <w:color w:val="000000"/>
-          <w:sz w:val="17"/>
-          <w:szCs w:val="17"/>
-        </w:rPr>
-        <w:t>data$</w:t>
-      </w:r>
-      <w:r>
-        <w:rPr>
-          <w:rFonts w:ascii="Consolas" w:hAnsi="Consolas" w:cs="Courier New"/>
-          <w:color w:val="008800"/>
-          <w:sz w:val="17"/>
-          <w:szCs w:val="17"/>
-        </w:rPr>
-        <w:t>`Day</w:t>
-      </w:r>
-      <w:proofErr w:type="spellEnd"/>
-      <w:r>
-        <w:rPr>
-          <w:rFonts w:ascii="Consolas" w:hAnsi="Consolas" w:cs="Courier New"/>
-          <w:color w:val="008800"/>
-          <w:sz w:val="17"/>
-          <w:szCs w:val="17"/>
-        </w:rPr>
-        <w:t xml:space="preserve"> of Observation`</w:t>
+        <w:t>`Day of Observation`</w:t>
       </w:r>
       <w:r>
         <w:rPr>
@@ -7411,6 +7209,7 @@
           <w:sz w:val="17"/>
           <w:szCs w:val="17"/>
         </w:rPr>
+        <w:lastRenderedPageBreak/>
         <w:t># Plots and table generation</w:t>
       </w:r>
     </w:p>
@@ -7449,25 +7248,14 @@
           <w:szCs w:val="17"/>
         </w:rPr>
       </w:pPr>
-      <w:proofErr w:type="spellStart"/>
-      <w:r>
-        <w:rPr>
-          <w:rFonts w:ascii="Consolas" w:hAnsi="Consolas" w:cs="Courier New"/>
-          <w:color w:val="000000"/>
-          <w:sz w:val="17"/>
-          <w:szCs w:val="17"/>
-        </w:rPr>
-        <w:t>scatter_plot</w:t>
-      </w:r>
-      <w:proofErr w:type="spellEnd"/>
-      <w:r>
-        <w:rPr>
-          <w:rFonts w:ascii="Consolas" w:hAnsi="Consolas" w:cs="Courier New"/>
-          <w:color w:val="000000"/>
-          <w:sz w:val="17"/>
-          <w:szCs w:val="17"/>
-        </w:rPr>
-        <w:t xml:space="preserve"> </w:t>
+      <w:r>
+        <w:rPr>
+          <w:rFonts w:ascii="Consolas" w:hAnsi="Consolas" w:cs="Courier New"/>
+          <w:color w:val="000000"/>
+          <w:sz w:val="17"/>
+          <w:szCs w:val="17"/>
+        </w:rPr>
+        <w:t xml:space="preserve">scatter_plot </w:t>
       </w:r>
       <w:r>
         <w:rPr>
@@ -7485,19 +7273,8 @@
           <w:sz w:val="17"/>
           <w:szCs w:val="17"/>
         </w:rPr>
-        <w:t xml:space="preserve"> </w:t>
-      </w:r>
-      <w:proofErr w:type="spellStart"/>
-      <w:r>
-        <w:rPr>
-          <w:rFonts w:ascii="Consolas" w:hAnsi="Consolas" w:cs="Courier New"/>
-          <w:color w:val="000000"/>
-          <w:sz w:val="17"/>
-          <w:szCs w:val="17"/>
-        </w:rPr>
-        <w:t>ggplot</w:t>
-      </w:r>
-      <w:proofErr w:type="spellEnd"/>
+        <w:t xml:space="preserve"> ggplot</w:t>
+      </w:r>
       <w:r>
         <w:rPr>
           <w:rFonts w:ascii="Consolas" w:hAnsi="Consolas" w:cs="Courier New"/>
@@ -7532,19 +7309,8 @@
           <w:sz w:val="17"/>
           <w:szCs w:val="17"/>
         </w:rPr>
-        <w:t xml:space="preserve"> </w:t>
-      </w:r>
-      <w:proofErr w:type="spellStart"/>
-      <w:r>
-        <w:rPr>
-          <w:rFonts w:ascii="Consolas" w:hAnsi="Consolas" w:cs="Courier New"/>
-          <w:color w:val="000000"/>
-          <w:sz w:val="17"/>
-          <w:szCs w:val="17"/>
-        </w:rPr>
-        <w:t>aes</w:t>
-      </w:r>
-      <w:proofErr w:type="spellEnd"/>
+        <w:t xml:space="preserve"> aes</w:t>
+      </w:r>
       <w:r>
         <w:rPr>
           <w:rFonts w:ascii="Consolas" w:hAnsi="Consolas" w:cs="Courier New"/>
@@ -7714,17 +7480,7 @@
           <w:sz w:val="17"/>
           <w:szCs w:val="17"/>
         </w:rPr>
-        <w:t xml:space="preserve">                                </w:t>
-      </w:r>
-      <w:proofErr w:type="spellStart"/>
-      <w:r>
-        <w:rPr>
-          <w:rFonts w:ascii="Consolas" w:hAnsi="Consolas" w:cs="Courier New"/>
-          <w:color w:val="000000"/>
-          <w:sz w:val="17"/>
-          <w:szCs w:val="17"/>
-        </w:rPr>
-        <w:t>show</w:t>
+        <w:t xml:space="preserve">                                show</w:t>
       </w:r>
       <w:r>
         <w:rPr>
@@ -7742,17 +7498,7 @@
           <w:sz w:val="17"/>
           <w:szCs w:val="17"/>
         </w:rPr>
-        <w:t>legend</w:t>
-      </w:r>
-      <w:proofErr w:type="spellEnd"/>
-      <w:r>
-        <w:rPr>
-          <w:rFonts w:ascii="Consolas" w:hAnsi="Consolas" w:cs="Courier New"/>
-          <w:color w:val="000000"/>
-          <w:sz w:val="17"/>
-          <w:szCs w:val="17"/>
-        </w:rPr>
-        <w:t xml:space="preserve"> </w:t>
+        <w:t xml:space="preserve">legend </w:t>
       </w:r>
       <w:r>
         <w:rPr>
@@ -7851,19 +7597,8 @@
           <w:sz w:val="17"/>
           <w:szCs w:val="17"/>
         </w:rPr>
-        <w:t xml:space="preserve">                </w:t>
-      </w:r>
-      <w:proofErr w:type="spellStart"/>
-      <w:r>
-        <w:rPr>
-          <w:rFonts w:ascii="Consolas" w:hAnsi="Consolas" w:cs="Courier New"/>
-          <w:color w:val="000000"/>
-          <w:sz w:val="17"/>
-          <w:szCs w:val="17"/>
-        </w:rPr>
-        <w:t>geom_point</w:t>
-      </w:r>
-      <w:proofErr w:type="spellEnd"/>
+        <w:t xml:space="preserve">                geom_point</w:t>
+      </w:r>
       <w:r>
         <w:rPr>
           <w:rFonts w:ascii="Consolas" w:hAnsi="Consolas" w:cs="Courier New"/>
@@ -7979,19 +7714,8 @@
           <w:sz w:val="17"/>
           <w:szCs w:val="17"/>
         </w:rPr>
-        <w:t xml:space="preserve">                </w:t>
-      </w:r>
-      <w:proofErr w:type="spellStart"/>
-      <w:r>
-        <w:rPr>
-          <w:rFonts w:ascii="Consolas" w:hAnsi="Consolas" w:cs="Courier New"/>
-          <w:color w:val="000000"/>
-          <w:sz w:val="17"/>
-          <w:szCs w:val="17"/>
-        </w:rPr>
-        <w:t>ggtitle</w:t>
-      </w:r>
-      <w:proofErr w:type="spellEnd"/>
+        <w:t xml:space="preserve">                ggtitle</w:t>
+      </w:r>
       <w:r>
         <w:rPr>
           <w:rFonts w:ascii="Consolas" w:hAnsi="Consolas" w:cs="Courier New"/>
@@ -8089,19 +7813,8 @@
           <w:sz w:val="17"/>
           <w:szCs w:val="17"/>
         </w:rPr>
-        <w:t xml:space="preserve">                </w:t>
-      </w:r>
-      <w:proofErr w:type="spellStart"/>
-      <w:r>
-        <w:rPr>
-          <w:rFonts w:ascii="Consolas" w:hAnsi="Consolas" w:cs="Courier New"/>
-          <w:color w:val="000000"/>
-          <w:sz w:val="17"/>
-          <w:szCs w:val="17"/>
-        </w:rPr>
-        <w:t>stat_smooth</w:t>
-      </w:r>
-      <w:proofErr w:type="spellEnd"/>
+        <w:t xml:space="preserve">                stat_smooth</w:t>
+      </w:r>
       <w:r>
         <w:rPr>
           <w:rFonts w:ascii="Consolas" w:hAnsi="Consolas" w:cs="Courier New"/>
@@ -8145,27 +7858,7 @@
           <w:sz w:val="17"/>
           <w:szCs w:val="17"/>
         </w:rPr>
-        <w:t>"</w:t>
-      </w:r>
-      <w:proofErr w:type="spellStart"/>
-      <w:r>
-        <w:rPr>
-          <w:rFonts w:ascii="Consolas" w:hAnsi="Consolas" w:cs="Courier New"/>
-          <w:color w:val="008800"/>
-          <w:sz w:val="17"/>
-          <w:szCs w:val="17"/>
-        </w:rPr>
-        <w:t>lm</w:t>
-      </w:r>
-      <w:proofErr w:type="spellEnd"/>
-      <w:r>
-        <w:rPr>
-          <w:rFonts w:ascii="Consolas" w:hAnsi="Consolas" w:cs="Courier New"/>
-          <w:color w:val="008800"/>
-          <w:sz w:val="17"/>
-          <w:szCs w:val="17"/>
-        </w:rPr>
-        <w:t>"</w:t>
+        <w:t>"lm"</w:t>
       </w:r>
       <w:r>
         <w:rPr>
@@ -8410,7 +8103,6 @@
         </w:rPr>
         <w:t>(</w:t>
       </w:r>
-      <w:proofErr w:type="spellStart"/>
       <w:r>
         <w:rPr>
           <w:rFonts w:ascii="Consolas" w:hAnsi="Consolas" w:cs="Courier New"/>
@@ -8436,17 +8128,7 @@
           <w:sz w:val="17"/>
           <w:szCs w:val="17"/>
         </w:rPr>
-        <w:t>title</w:t>
-      </w:r>
-      <w:proofErr w:type="spellEnd"/>
-      <w:r>
-        <w:rPr>
-          <w:rFonts w:ascii="Consolas" w:hAnsi="Consolas" w:cs="Courier New"/>
-          <w:color w:val="000000"/>
-          <w:sz w:val="17"/>
-          <w:szCs w:val="17"/>
-        </w:rPr>
-        <w:t xml:space="preserve"> </w:t>
+        <w:t xml:space="preserve">title </w:t>
       </w:r>
       <w:r>
         <w:rPr>
@@ -8464,19 +8146,8 @@
           <w:sz w:val="17"/>
           <w:szCs w:val="17"/>
         </w:rPr>
-        <w:t xml:space="preserve"> </w:t>
-      </w:r>
-      <w:proofErr w:type="spellStart"/>
-      <w:r>
-        <w:rPr>
-          <w:rFonts w:ascii="Consolas" w:hAnsi="Consolas" w:cs="Courier New"/>
-          <w:color w:val="000000"/>
-          <w:sz w:val="17"/>
-          <w:szCs w:val="17"/>
-        </w:rPr>
-        <w:t>element_text</w:t>
-      </w:r>
-      <w:proofErr w:type="spellEnd"/>
+        <w:t xml:space="preserve"> element_text</w:t>
+      </w:r>
       <w:r>
         <w:rPr>
           <w:rFonts w:ascii="Consolas" w:hAnsi="Consolas" w:cs="Courier New"/>
@@ -8486,25 +8157,14 @@
         </w:rPr>
         <w:t>(</w:t>
       </w:r>
-      <w:proofErr w:type="spellStart"/>
-      <w:r>
-        <w:rPr>
-          <w:rFonts w:ascii="Consolas" w:hAnsi="Consolas" w:cs="Courier New"/>
-          <w:color w:val="000000"/>
-          <w:sz w:val="17"/>
-          <w:szCs w:val="17"/>
-        </w:rPr>
-        <w:t>hjust</w:t>
-      </w:r>
-      <w:proofErr w:type="spellEnd"/>
-      <w:r>
-        <w:rPr>
-          <w:rFonts w:ascii="Consolas" w:hAnsi="Consolas" w:cs="Courier New"/>
-          <w:color w:val="000000"/>
-          <w:sz w:val="17"/>
-          <w:szCs w:val="17"/>
-        </w:rPr>
-        <w:t xml:space="preserve"> </w:t>
+      <w:r>
+        <w:rPr>
+          <w:rFonts w:ascii="Consolas" w:hAnsi="Consolas" w:cs="Courier New"/>
+          <w:color w:val="000000"/>
+          <w:sz w:val="17"/>
+          <w:szCs w:val="17"/>
+        </w:rPr>
+        <w:t xml:space="preserve">hjust </w:t>
       </w:r>
       <w:r>
         <w:rPr>
@@ -8578,7 +8238,6 @@
           <w:szCs w:val="17"/>
         </w:rPr>
       </w:pPr>
-      <w:proofErr w:type="spellStart"/>
       <w:r>
         <w:rPr>
           <w:rFonts w:ascii="Consolas" w:hAnsi="Consolas" w:cs="Courier New"/>
@@ -8588,7 +8247,6 @@
         </w:rPr>
         <w:t>scatter_plot</w:t>
       </w:r>
-      <w:proofErr w:type="spellEnd"/>
     </w:p>
     <w:p>
       <w:pPr>
@@ -8650,27 +8308,7 @@
           <w:sz w:val="17"/>
           <w:szCs w:val="17"/>
         </w:rPr>
-        <w:t xml:space="preserve"> </w:t>
-      </w:r>
-      <w:proofErr w:type="spellStart"/>
-      <w:r>
-        <w:rPr>
-          <w:rFonts w:ascii="Consolas" w:hAnsi="Consolas" w:cs="Courier New"/>
-          <w:color w:val="000000"/>
-          <w:sz w:val="17"/>
-          <w:szCs w:val="17"/>
-        </w:rPr>
-        <w:t>tmp_df</w:t>
-      </w:r>
-      <w:proofErr w:type="spellEnd"/>
-      <w:r>
-        <w:rPr>
-          <w:rFonts w:ascii="Consolas" w:hAnsi="Consolas" w:cs="Courier New"/>
-          <w:color w:val="000000"/>
-          <w:sz w:val="17"/>
-          <w:szCs w:val="17"/>
-        </w:rPr>
-        <w:t xml:space="preserve"> </w:t>
+        <w:t xml:space="preserve"> tmp_df </w:t>
       </w:r>
       <w:r>
         <w:rPr>
@@ -8753,7 +8391,6 @@
           <w:szCs w:val="17"/>
         </w:rPr>
       </w:pPr>
-      <w:proofErr w:type="spellStart"/>
       <w:r>
         <w:rPr>
           <w:rFonts w:ascii="Consolas" w:hAnsi="Consolas" w:cs="Courier New"/>
@@ -8763,7 +8400,6 @@
         </w:rPr>
         <w:t>kbl</w:t>
       </w:r>
-      <w:proofErr w:type="spellEnd"/>
       <w:r>
         <w:rPr>
           <w:rFonts w:ascii="Consolas" w:hAnsi="Consolas" w:cs="Courier New"/>
@@ -8852,19 +8488,8 @@
           <w:sz w:val="17"/>
           <w:szCs w:val="17"/>
         </w:rPr>
-        <w:t xml:space="preserve"> </w:t>
-      </w:r>
-      <w:proofErr w:type="spellStart"/>
-      <w:r>
-        <w:rPr>
-          <w:rFonts w:ascii="Consolas" w:hAnsi="Consolas" w:cs="Courier New"/>
-          <w:color w:val="000000"/>
-          <w:sz w:val="17"/>
-          <w:szCs w:val="17"/>
-        </w:rPr>
-        <w:t>kable_classic</w:t>
-      </w:r>
-      <w:proofErr w:type="spellEnd"/>
+        <w:t xml:space="preserve"> kable_classic</w:t>
+      </w:r>
       <w:r>
         <w:rPr>
           <w:rFonts w:ascii="Consolas" w:hAnsi="Consolas" w:cs="Courier New"/>
@@ -8874,25 +8499,14 @@
         </w:rPr>
         <w:t>(</w:t>
       </w:r>
-      <w:proofErr w:type="spellStart"/>
-      <w:r>
-        <w:rPr>
-          <w:rFonts w:ascii="Consolas" w:hAnsi="Consolas" w:cs="Courier New"/>
-          <w:color w:val="000000"/>
-          <w:sz w:val="17"/>
-          <w:szCs w:val="17"/>
-        </w:rPr>
-        <w:t>full_width</w:t>
-      </w:r>
-      <w:proofErr w:type="spellEnd"/>
-      <w:r>
-        <w:rPr>
-          <w:rFonts w:ascii="Consolas" w:hAnsi="Consolas" w:cs="Courier New"/>
-          <w:color w:val="000000"/>
-          <w:sz w:val="17"/>
-          <w:szCs w:val="17"/>
-        </w:rPr>
-        <w:t xml:space="preserve"> </w:t>
+      <w:r>
+        <w:rPr>
+          <w:rFonts w:ascii="Consolas" w:hAnsi="Consolas" w:cs="Courier New"/>
+          <w:color w:val="000000"/>
+          <w:sz w:val="17"/>
+          <w:szCs w:val="17"/>
+        </w:rPr>
+        <w:t xml:space="preserve">full_width </w:t>
       </w:r>
       <w:r>
         <w:rPr>
@@ -9002,7 +8616,6 @@
           <w:szCs w:val="17"/>
         </w:rPr>
       </w:pPr>
-      <w:proofErr w:type="spellStart"/>
       <w:r>
         <w:rPr>
           <w:rFonts w:ascii="Consolas" w:hAnsi="Consolas" w:cs="Courier New"/>
@@ -9012,7 +8625,6 @@
         </w:rPr>
         <w:t>group_means</w:t>
       </w:r>
-      <w:proofErr w:type="spellEnd"/>
       <w:r>
         <w:rPr>
           <w:rFonts w:ascii="Consolas" w:hAnsi="Consolas" w:cs="Courier New"/>
@@ -9040,7 +8652,6 @@
         </w:rPr>
         <w:t>(</w:t>
       </w:r>
-      <w:proofErr w:type="spellStart"/>
       <w:r>
         <w:rPr>
           <w:rFonts w:ascii="Consolas" w:hAnsi="Consolas" w:cs="Courier New"/>
@@ -9057,9 +8668,26 @@
           <w:sz w:val="17"/>
           <w:szCs w:val="17"/>
         </w:rPr>
-        <w:t>`Number</w:t>
-      </w:r>
-      <w:proofErr w:type="spellEnd"/>
+        <w:t>`Number of Live Cells (log2)`</w:t>
+      </w:r>
+      <w:r>
+        <w:rPr>
+          <w:rFonts w:ascii="Consolas" w:hAnsi="Consolas" w:cs="Courier New"/>
+          <w:color w:val="666600"/>
+          <w:sz w:val="17"/>
+          <w:szCs w:val="17"/>
+        </w:rPr>
+        <w:t>,</w:t>
+      </w:r>
+      <w:r>
+        <w:rPr>
+          <w:rFonts w:ascii="Consolas" w:hAnsi="Consolas" w:cs="Courier New"/>
+          <w:color w:val="000000"/>
+          <w:sz w:val="17"/>
+          <w:szCs w:val="17"/>
+        </w:rPr>
+        <w:t xml:space="preserve"> data$</w:t>
+      </w:r>
       <w:r>
         <w:rPr>
           <w:rFonts w:ascii="Consolas" w:hAnsi="Consolas" w:cs="Courier New"/>
@@ -9067,7 +8695,7 @@
           <w:sz w:val="17"/>
           <w:szCs w:val="17"/>
         </w:rPr>
-        <w:t xml:space="preserve"> of Live Cells (log2)`</w:t>
+        <w:t>`Time Exposed to Radiation (minutes)`</w:t>
       </w:r>
       <w:r>
         <w:rPr>
@@ -9085,64 +8713,7 @@
           <w:sz w:val="17"/>
           <w:szCs w:val="17"/>
         </w:rPr>
-        <w:t xml:space="preserve"> </w:t>
-      </w:r>
-      <w:proofErr w:type="spellStart"/>
-      <w:r>
-        <w:rPr>
-          <w:rFonts w:ascii="Consolas" w:hAnsi="Consolas" w:cs="Courier New"/>
-          <w:color w:val="000000"/>
-          <w:sz w:val="17"/>
-          <w:szCs w:val="17"/>
-        </w:rPr>
-        <w:t>data$</w:t>
-      </w:r>
-      <w:r>
-        <w:rPr>
-          <w:rFonts w:ascii="Consolas" w:hAnsi="Consolas" w:cs="Courier New"/>
-          <w:color w:val="008800"/>
-          <w:sz w:val="17"/>
-          <w:szCs w:val="17"/>
-        </w:rPr>
-        <w:t>`Time</w:t>
-      </w:r>
-      <w:proofErr w:type="spellEnd"/>
-      <w:r>
-        <w:rPr>
-          <w:rFonts w:ascii="Consolas" w:hAnsi="Consolas" w:cs="Courier New"/>
-          <w:color w:val="008800"/>
-          <w:sz w:val="17"/>
-          <w:szCs w:val="17"/>
-        </w:rPr>
-        <w:t xml:space="preserve"> Exposed to Radiation (minutes)`</w:t>
-      </w:r>
-      <w:r>
-        <w:rPr>
-          <w:rFonts w:ascii="Consolas" w:hAnsi="Consolas" w:cs="Courier New"/>
-          <w:color w:val="666600"/>
-          <w:sz w:val="17"/>
-          <w:szCs w:val="17"/>
-        </w:rPr>
-        <w:t>,</w:t>
-      </w:r>
-      <w:r>
-        <w:rPr>
-          <w:rFonts w:ascii="Consolas" w:hAnsi="Consolas" w:cs="Courier New"/>
-          <w:color w:val="000000"/>
-          <w:sz w:val="17"/>
-          <w:szCs w:val="17"/>
-        </w:rPr>
-        <w:t xml:space="preserve"> </w:t>
-      </w:r>
-      <w:proofErr w:type="spellStart"/>
-      <w:r>
-        <w:rPr>
-          <w:rFonts w:ascii="Consolas" w:hAnsi="Consolas" w:cs="Courier New"/>
-          <w:color w:val="000000"/>
-          <w:sz w:val="17"/>
-          <w:szCs w:val="17"/>
-        </w:rPr>
-        <w:t>t</w:t>
+        <w:t xml:space="preserve"> t</w:t>
       </w:r>
       <w:r>
         <w:rPr>
@@ -9162,7 +8733,6 @@
         </w:rPr>
         <w:t>test</w:t>
       </w:r>
-      <w:proofErr w:type="spellEnd"/>
       <w:r>
         <w:rPr>
           <w:rFonts w:ascii="Consolas" w:hAnsi="Consolas" w:cs="Courier New"/>
@@ -9253,7 +8823,6 @@
           <w:szCs w:val="17"/>
         </w:rPr>
       </w:pPr>
-      <w:proofErr w:type="spellStart"/>
       <w:r>
         <w:rPr>
           <w:rFonts w:ascii="Consolas" w:hAnsi="Consolas" w:cs="Courier New"/>
@@ -9263,7 +8832,6 @@
         </w:rPr>
         <w:t>group_means</w:t>
       </w:r>
-      <w:proofErr w:type="spellEnd"/>
       <w:r>
         <w:rPr>
           <w:rFonts w:ascii="Consolas" w:hAnsi="Consolas" w:cs="Courier New"/>
@@ -9309,7 +8877,6 @@
         </w:rPr>
         <w:t>(</w:t>
       </w:r>
-      <w:proofErr w:type="spellStart"/>
       <w:r>
         <w:rPr>
           <w:rFonts w:ascii="Consolas" w:hAnsi="Consolas" w:cs="Courier New"/>
@@ -9319,7 +8886,6 @@
         </w:rPr>
         <w:t>unlist</w:t>
       </w:r>
-      <w:proofErr w:type="spellEnd"/>
       <w:r>
         <w:rPr>
           <w:rFonts w:ascii="Consolas" w:hAnsi="Consolas" w:cs="Courier New"/>
@@ -9329,7 +8895,6 @@
         </w:rPr>
         <w:t>(</w:t>
       </w:r>
-      <w:proofErr w:type="spellStart"/>
       <w:r>
         <w:rPr>
           <w:rFonts w:ascii="Consolas" w:hAnsi="Consolas" w:cs="Courier New"/>
@@ -9339,7 +8904,6 @@
         </w:rPr>
         <w:t>group_means</w:t>
       </w:r>
-      <w:proofErr w:type="spellEnd"/>
       <w:r>
         <w:rPr>
           <w:rFonts w:ascii="Consolas" w:hAnsi="Consolas" w:cs="Courier New"/>
@@ -9446,19 +9010,8 @@
           <w:sz w:val="17"/>
           <w:szCs w:val="17"/>
         </w:rPr>
-        <w:t xml:space="preserve">                     </w:t>
-      </w:r>
-      <w:proofErr w:type="spellStart"/>
-      <w:r>
-        <w:rPr>
-          <w:rFonts w:ascii="Consolas" w:hAnsi="Consolas" w:cs="Courier New"/>
-          <w:color w:val="000000"/>
-          <w:sz w:val="17"/>
-          <w:szCs w:val="17"/>
-        </w:rPr>
-        <w:t>unlist</w:t>
-      </w:r>
-      <w:proofErr w:type="spellEnd"/>
+        <w:t xml:space="preserve">                     unlist</w:t>
+      </w:r>
       <w:r>
         <w:rPr>
           <w:rFonts w:ascii="Consolas" w:hAnsi="Consolas" w:cs="Courier New"/>
@@ -9468,7 +9021,6 @@
         </w:rPr>
         <w:t>(</w:t>
       </w:r>
-      <w:proofErr w:type="spellStart"/>
       <w:r>
         <w:rPr>
           <w:rFonts w:ascii="Consolas" w:hAnsi="Consolas" w:cs="Courier New"/>
@@ -9478,7 +9030,6 @@
         </w:rPr>
         <w:t>group_means</w:t>
       </w:r>
-      <w:proofErr w:type="spellEnd"/>
       <w:r>
         <w:rPr>
           <w:rFonts w:ascii="Consolas" w:hAnsi="Consolas" w:cs="Courier New"/>
@@ -9585,19 +9136,8 @@
           <w:sz w:val="17"/>
           <w:szCs w:val="17"/>
         </w:rPr>
-        <w:t xml:space="preserve">                     </w:t>
-      </w:r>
-      <w:proofErr w:type="spellStart"/>
-      <w:r>
-        <w:rPr>
-          <w:rFonts w:ascii="Consolas" w:hAnsi="Consolas" w:cs="Courier New"/>
-          <w:color w:val="000000"/>
-          <w:sz w:val="17"/>
-          <w:szCs w:val="17"/>
-        </w:rPr>
-        <w:t>unlist</w:t>
-      </w:r>
-      <w:proofErr w:type="spellEnd"/>
+        <w:t xml:space="preserve">                     unlist</w:t>
+      </w:r>
       <w:r>
         <w:rPr>
           <w:rFonts w:ascii="Consolas" w:hAnsi="Consolas" w:cs="Courier New"/>
@@ -9607,7 +9147,6 @@
         </w:rPr>
         <w:t>(</w:t>
       </w:r>
-      <w:proofErr w:type="spellStart"/>
       <w:r>
         <w:rPr>
           <w:rFonts w:ascii="Consolas" w:hAnsi="Consolas" w:cs="Courier New"/>
@@ -9617,7 +9156,6 @@
         </w:rPr>
         <w:t>group_means</w:t>
       </w:r>
-      <w:proofErr w:type="spellEnd"/>
       <w:r>
         <w:rPr>
           <w:rFonts w:ascii="Consolas" w:hAnsi="Consolas" w:cs="Courier New"/>
@@ -9724,19 +9262,8 @@
           <w:sz w:val="17"/>
           <w:szCs w:val="17"/>
         </w:rPr>
-        <w:t xml:space="preserve">                     </w:t>
-      </w:r>
-      <w:proofErr w:type="spellStart"/>
-      <w:r>
-        <w:rPr>
-          <w:rFonts w:ascii="Consolas" w:hAnsi="Consolas" w:cs="Courier New"/>
-          <w:color w:val="000000"/>
-          <w:sz w:val="17"/>
-          <w:szCs w:val="17"/>
-        </w:rPr>
-        <w:t>unlist</w:t>
-      </w:r>
-      <w:proofErr w:type="spellEnd"/>
+        <w:t xml:space="preserve">                     unlist</w:t>
+      </w:r>
       <w:r>
         <w:rPr>
           <w:rFonts w:ascii="Consolas" w:hAnsi="Consolas" w:cs="Courier New"/>
@@ -9746,7 +9273,6 @@
         </w:rPr>
         <w:t>(</w:t>
       </w:r>
-      <w:proofErr w:type="spellStart"/>
       <w:r>
         <w:rPr>
           <w:rFonts w:ascii="Consolas" w:hAnsi="Consolas" w:cs="Courier New"/>
@@ -9756,7 +9282,6 @@
         </w:rPr>
         <w:t>group_means</w:t>
       </w:r>
-      <w:proofErr w:type="spellEnd"/>
       <w:r>
         <w:rPr>
           <w:rFonts w:ascii="Consolas" w:hAnsi="Consolas" w:cs="Courier New"/>
@@ -9863,19 +9388,8 @@
           <w:sz w:val="17"/>
           <w:szCs w:val="17"/>
         </w:rPr>
-        <w:t xml:space="preserve">                     </w:t>
-      </w:r>
-      <w:proofErr w:type="spellStart"/>
-      <w:r>
-        <w:rPr>
-          <w:rFonts w:ascii="Consolas" w:hAnsi="Consolas" w:cs="Courier New"/>
-          <w:color w:val="000000"/>
-          <w:sz w:val="17"/>
-          <w:szCs w:val="17"/>
-        </w:rPr>
-        <w:t>unlist</w:t>
-      </w:r>
-      <w:proofErr w:type="spellEnd"/>
+        <w:t xml:space="preserve">                     unlist</w:t>
+      </w:r>
       <w:r>
         <w:rPr>
           <w:rFonts w:ascii="Consolas" w:hAnsi="Consolas" w:cs="Courier New"/>
@@ -9885,7 +9399,6 @@
         </w:rPr>
         <w:t>(</w:t>
       </w:r>
-      <w:proofErr w:type="spellStart"/>
       <w:r>
         <w:rPr>
           <w:rFonts w:ascii="Consolas" w:hAnsi="Consolas" w:cs="Courier New"/>
@@ -9895,7 +9408,6 @@
         </w:rPr>
         <w:t>group_means</w:t>
       </w:r>
-      <w:proofErr w:type="spellEnd"/>
       <w:r>
         <w:rPr>
           <w:rFonts w:ascii="Consolas" w:hAnsi="Consolas" w:cs="Courier New"/>
@@ -10002,19 +9514,8 @@
           <w:sz w:val="17"/>
           <w:szCs w:val="17"/>
         </w:rPr>
-        <w:t xml:space="preserve">                     </w:t>
-      </w:r>
-      <w:proofErr w:type="spellStart"/>
-      <w:r>
-        <w:rPr>
-          <w:rFonts w:ascii="Consolas" w:hAnsi="Consolas" w:cs="Courier New"/>
-          <w:color w:val="000000"/>
-          <w:sz w:val="17"/>
-          <w:szCs w:val="17"/>
-        </w:rPr>
-        <w:t>unlist</w:t>
-      </w:r>
-      <w:proofErr w:type="spellEnd"/>
+        <w:t xml:space="preserve">                     unlist</w:t>
+      </w:r>
       <w:r>
         <w:rPr>
           <w:rFonts w:ascii="Consolas" w:hAnsi="Consolas" w:cs="Courier New"/>
@@ -10024,7 +9525,6 @@
         </w:rPr>
         <w:t>(</w:t>
       </w:r>
-      <w:proofErr w:type="spellStart"/>
       <w:r>
         <w:rPr>
           <w:rFonts w:ascii="Consolas" w:hAnsi="Consolas" w:cs="Courier New"/>
@@ -10034,7 +9534,6 @@
         </w:rPr>
         <w:t>group_means</w:t>
       </w:r>
-      <w:proofErr w:type="spellEnd"/>
       <w:r>
         <w:rPr>
           <w:rFonts w:ascii="Consolas" w:hAnsi="Consolas" w:cs="Courier New"/>
@@ -10141,19 +9640,8 @@
           <w:sz w:val="17"/>
           <w:szCs w:val="17"/>
         </w:rPr>
-        <w:t xml:space="preserve">                     </w:t>
-      </w:r>
-      <w:proofErr w:type="spellStart"/>
-      <w:r>
-        <w:rPr>
-          <w:rFonts w:ascii="Consolas" w:hAnsi="Consolas" w:cs="Courier New"/>
-          <w:color w:val="000000"/>
-          <w:sz w:val="17"/>
-          <w:szCs w:val="17"/>
-        </w:rPr>
-        <w:t>unlist</w:t>
-      </w:r>
-      <w:proofErr w:type="spellEnd"/>
+        <w:t xml:space="preserve">                     unlist</w:t>
+      </w:r>
       <w:r>
         <w:rPr>
           <w:rFonts w:ascii="Consolas" w:hAnsi="Consolas" w:cs="Courier New"/>
@@ -10163,7 +9651,6 @@
         </w:rPr>
         <w:t>(</w:t>
       </w:r>
-      <w:proofErr w:type="spellStart"/>
       <w:r>
         <w:rPr>
           <w:rFonts w:ascii="Consolas" w:hAnsi="Consolas" w:cs="Courier New"/>
@@ -10173,7 +9660,6 @@
         </w:rPr>
         <w:t>group_means</w:t>
       </w:r>
-      <w:proofErr w:type="spellEnd"/>
       <w:r>
         <w:rPr>
           <w:rFonts w:ascii="Consolas" w:hAnsi="Consolas" w:cs="Courier New"/>
@@ -10280,19 +9766,8 @@
           <w:sz w:val="17"/>
           <w:szCs w:val="17"/>
         </w:rPr>
-        <w:t xml:space="preserve">                     </w:t>
-      </w:r>
-      <w:proofErr w:type="spellStart"/>
-      <w:r>
-        <w:rPr>
-          <w:rFonts w:ascii="Consolas" w:hAnsi="Consolas" w:cs="Courier New"/>
-          <w:color w:val="000000"/>
-          <w:sz w:val="17"/>
-          <w:szCs w:val="17"/>
-        </w:rPr>
-        <w:t>unlist</w:t>
-      </w:r>
-      <w:proofErr w:type="spellEnd"/>
+        <w:t xml:space="preserve">                     unlist</w:t>
+      </w:r>
       <w:r>
         <w:rPr>
           <w:rFonts w:ascii="Consolas" w:hAnsi="Consolas" w:cs="Courier New"/>
@@ -10302,7 +9777,6 @@
         </w:rPr>
         <w:t>(</w:t>
       </w:r>
-      <w:proofErr w:type="spellStart"/>
       <w:r>
         <w:rPr>
           <w:rFonts w:ascii="Consolas" w:hAnsi="Consolas" w:cs="Courier New"/>
@@ -10312,7 +9786,6 @@
         </w:rPr>
         <w:t>group_means</w:t>
       </w:r>
-      <w:proofErr w:type="spellEnd"/>
       <w:r>
         <w:rPr>
           <w:rFonts w:ascii="Consolas" w:hAnsi="Consolas" w:cs="Courier New"/>
@@ -10419,19 +9892,8 @@
           <w:sz w:val="17"/>
           <w:szCs w:val="17"/>
         </w:rPr>
-        <w:t xml:space="preserve">                     </w:t>
-      </w:r>
-      <w:proofErr w:type="spellStart"/>
-      <w:r>
-        <w:rPr>
-          <w:rFonts w:ascii="Consolas" w:hAnsi="Consolas" w:cs="Courier New"/>
-          <w:color w:val="000000"/>
-          <w:sz w:val="17"/>
-          <w:szCs w:val="17"/>
-        </w:rPr>
-        <w:t>nrow</w:t>
-      </w:r>
-      <w:proofErr w:type="spellEnd"/>
+        <w:t xml:space="preserve">                     nrow</w:t>
+      </w:r>
       <w:r>
         <w:rPr>
           <w:rFonts w:ascii="Consolas" w:hAnsi="Consolas" w:cs="Courier New"/>
@@ -10466,19 +9928,8 @@
           <w:sz w:val="17"/>
           <w:szCs w:val="17"/>
         </w:rPr>
-        <w:t xml:space="preserve"> </w:t>
-      </w:r>
-      <w:proofErr w:type="spellStart"/>
-      <w:r>
-        <w:rPr>
-          <w:rFonts w:ascii="Consolas" w:hAnsi="Consolas" w:cs="Courier New"/>
-          <w:color w:val="000000"/>
-          <w:sz w:val="17"/>
-          <w:szCs w:val="17"/>
-        </w:rPr>
-        <w:t>ncol</w:t>
-      </w:r>
-      <w:proofErr w:type="spellEnd"/>
+        <w:t xml:space="preserve"> ncol</w:t>
+      </w:r>
       <w:r>
         <w:rPr>
           <w:rFonts w:ascii="Consolas" w:hAnsi="Consolas" w:cs="Courier New"/>
@@ -10513,19 +9964,8 @@
           <w:sz w:val="17"/>
           <w:szCs w:val="17"/>
         </w:rPr>
-        <w:t xml:space="preserve"> </w:t>
-      </w:r>
-      <w:proofErr w:type="spellStart"/>
-      <w:r>
-        <w:rPr>
-          <w:rFonts w:ascii="Consolas" w:hAnsi="Consolas" w:cs="Courier New"/>
-          <w:color w:val="000000"/>
-          <w:sz w:val="17"/>
-          <w:szCs w:val="17"/>
-        </w:rPr>
-        <w:t>byrow</w:t>
-      </w:r>
-      <w:proofErr w:type="spellEnd"/>
+        <w:t xml:space="preserve"> byrow</w:t>
+      </w:r>
       <w:r>
         <w:rPr>
           <w:rFonts w:ascii="Consolas" w:hAnsi="Consolas" w:cs="Courier New"/>
@@ -10679,7 +10119,78 @@
           <w:szCs w:val="17"/>
         </w:rPr>
       </w:pPr>
-      <w:proofErr w:type="spellStart"/>
+      <w:r>
+        <w:rPr>
+          <w:rFonts w:ascii="Consolas" w:hAnsi="Consolas" w:cs="Courier New"/>
+          <w:color w:val="000000"/>
+          <w:sz w:val="17"/>
+          <w:szCs w:val="17"/>
+        </w:rPr>
+        <w:t xml:space="preserve">group_means </w:t>
+      </w:r>
+      <w:r>
+        <w:rPr>
+          <w:rFonts w:ascii="Consolas" w:hAnsi="Consolas" w:cs="Courier New"/>
+          <w:color w:val="666600"/>
+          <w:sz w:val="17"/>
+          <w:szCs w:val="17"/>
+        </w:rPr>
+        <w:t>=</w:t>
+      </w:r>
+      <w:r>
+        <w:rPr>
+          <w:rFonts w:ascii="Consolas" w:hAnsi="Consolas" w:cs="Courier New"/>
+          <w:color w:val="000000"/>
+          <w:sz w:val="17"/>
+          <w:szCs w:val="17"/>
+        </w:rPr>
+        <w:t xml:space="preserve"> data</w:t>
+      </w:r>
+      <w:r>
+        <w:rPr>
+          <w:rFonts w:ascii="Consolas" w:hAnsi="Consolas" w:cs="Courier New"/>
+          <w:color w:val="666600"/>
+          <w:sz w:val="17"/>
+          <w:szCs w:val="17"/>
+        </w:rPr>
+        <w:t>.</w:t>
+      </w:r>
+      <w:r>
+        <w:rPr>
+          <w:rFonts w:ascii="Consolas" w:hAnsi="Consolas" w:cs="Courier New"/>
+          <w:color w:val="000000"/>
+          <w:sz w:val="17"/>
+          <w:szCs w:val="17"/>
+        </w:rPr>
+        <w:t>frame</w:t>
+      </w:r>
+      <w:r>
+        <w:rPr>
+          <w:rFonts w:ascii="Consolas" w:hAnsi="Consolas" w:cs="Courier New"/>
+          <w:color w:val="666600"/>
+          <w:sz w:val="17"/>
+          <w:szCs w:val="17"/>
+        </w:rPr>
+        <w:t>(</w:t>
+      </w:r>
+      <w:r>
+        <w:rPr>
+          <w:rFonts w:ascii="Consolas" w:hAnsi="Consolas" w:cs="Courier New"/>
+          <w:color w:val="000000"/>
+          <w:sz w:val="17"/>
+          <w:szCs w:val="17"/>
+        </w:rPr>
+        <w:t>cbind</w:t>
+      </w:r>
+      <w:r>
+        <w:rPr>
+          <w:rFonts w:ascii="Consolas" w:hAnsi="Consolas" w:cs="Courier New"/>
+          <w:color w:val="666600"/>
+          <w:sz w:val="17"/>
+          <w:szCs w:val="17"/>
+        </w:rPr>
+        <w:t>(</w:t>
+      </w:r>
       <w:r>
         <w:rPr>
           <w:rFonts w:ascii="Consolas" w:hAnsi="Consolas" w:cs="Courier New"/>
@@ -10689,102 +10200,6 @@
         </w:rPr>
         <w:t>group_means</w:t>
       </w:r>
-      <w:proofErr w:type="spellEnd"/>
-      <w:r>
-        <w:rPr>
-          <w:rFonts w:ascii="Consolas" w:hAnsi="Consolas" w:cs="Courier New"/>
-          <w:color w:val="000000"/>
-          <w:sz w:val="17"/>
-          <w:szCs w:val="17"/>
-        </w:rPr>
-        <w:t xml:space="preserve"> </w:t>
-      </w:r>
-      <w:r>
-        <w:rPr>
-          <w:rFonts w:ascii="Consolas" w:hAnsi="Consolas" w:cs="Courier New"/>
-          <w:color w:val="666600"/>
-          <w:sz w:val="17"/>
-          <w:szCs w:val="17"/>
-        </w:rPr>
-        <w:t>=</w:t>
-      </w:r>
-      <w:r>
-        <w:rPr>
-          <w:rFonts w:ascii="Consolas" w:hAnsi="Consolas" w:cs="Courier New"/>
-          <w:color w:val="000000"/>
-          <w:sz w:val="17"/>
-          <w:szCs w:val="17"/>
-        </w:rPr>
-        <w:t xml:space="preserve"> </w:t>
-      </w:r>
-      <w:proofErr w:type="spellStart"/>
-      <w:r>
-        <w:rPr>
-          <w:rFonts w:ascii="Consolas" w:hAnsi="Consolas" w:cs="Courier New"/>
-          <w:color w:val="000000"/>
-          <w:sz w:val="17"/>
-          <w:szCs w:val="17"/>
-        </w:rPr>
-        <w:t>data</w:t>
-      </w:r>
-      <w:r>
-        <w:rPr>
-          <w:rFonts w:ascii="Consolas" w:hAnsi="Consolas" w:cs="Courier New"/>
-          <w:color w:val="666600"/>
-          <w:sz w:val="17"/>
-          <w:szCs w:val="17"/>
-        </w:rPr>
-        <w:t>.</w:t>
-      </w:r>
-      <w:r>
-        <w:rPr>
-          <w:rFonts w:ascii="Consolas" w:hAnsi="Consolas" w:cs="Courier New"/>
-          <w:color w:val="000000"/>
-          <w:sz w:val="17"/>
-          <w:szCs w:val="17"/>
-        </w:rPr>
-        <w:t>frame</w:t>
-      </w:r>
-      <w:proofErr w:type="spellEnd"/>
-      <w:r>
-        <w:rPr>
-          <w:rFonts w:ascii="Consolas" w:hAnsi="Consolas" w:cs="Courier New"/>
-          <w:color w:val="666600"/>
-          <w:sz w:val="17"/>
-          <w:szCs w:val="17"/>
-        </w:rPr>
-        <w:t>(</w:t>
-      </w:r>
-      <w:proofErr w:type="spellStart"/>
-      <w:r>
-        <w:rPr>
-          <w:rFonts w:ascii="Consolas" w:hAnsi="Consolas" w:cs="Courier New"/>
-          <w:color w:val="000000"/>
-          <w:sz w:val="17"/>
-          <w:szCs w:val="17"/>
-        </w:rPr>
-        <w:t>cbind</w:t>
-      </w:r>
-      <w:proofErr w:type="spellEnd"/>
-      <w:r>
-        <w:rPr>
-          <w:rFonts w:ascii="Consolas" w:hAnsi="Consolas" w:cs="Courier New"/>
-          <w:color w:val="666600"/>
-          <w:sz w:val="17"/>
-          <w:szCs w:val="17"/>
-        </w:rPr>
-        <w:t>(</w:t>
-      </w:r>
-      <w:proofErr w:type="spellStart"/>
-      <w:r>
-        <w:rPr>
-          <w:rFonts w:ascii="Consolas" w:hAnsi="Consolas" w:cs="Courier New"/>
-          <w:color w:val="000000"/>
-          <w:sz w:val="17"/>
-          <w:szCs w:val="17"/>
-        </w:rPr>
-        <w:t>group_means</w:t>
-      </w:r>
       <w:r>
         <w:rPr>
           <w:rFonts w:ascii="Consolas" w:hAnsi="Consolas" w:cs="Courier New"/>
@@ -10803,7 +10218,6 @@
         </w:rPr>
         <w:t>c</w:t>
       </w:r>
-      <w:proofErr w:type="spellEnd"/>
       <w:r>
         <w:rPr>
           <w:rFonts w:ascii="Consolas" w:hAnsi="Consolas" w:cs="Courier New"/>
@@ -11145,7 +10559,6 @@
           <w:sz w:val="17"/>
           <w:szCs w:val="17"/>
         </w:rPr>
-        <w:lastRenderedPageBreak/>
         <w:t xml:space="preserve">group_means$X1 </w:t>
       </w:r>
       <w:r>
@@ -11562,7 +10975,6 @@
           <w:szCs w:val="17"/>
         </w:rPr>
       </w:pPr>
-      <w:proofErr w:type="spellStart"/>
       <w:r>
         <w:rPr>
           <w:rFonts w:ascii="Consolas" w:hAnsi="Consolas" w:cs="Courier New"/>
@@ -11572,7 +10984,6 @@
         </w:rPr>
         <w:t>colnames</w:t>
       </w:r>
-      <w:proofErr w:type="spellEnd"/>
       <w:r>
         <w:rPr>
           <w:rFonts w:ascii="Consolas" w:hAnsi="Consolas" w:cs="Courier New"/>
@@ -11582,7 +10993,6 @@
         </w:rPr>
         <w:t>(</w:t>
       </w:r>
-      <w:proofErr w:type="spellStart"/>
       <w:r>
         <w:rPr>
           <w:rFonts w:ascii="Consolas" w:hAnsi="Consolas" w:cs="Courier New"/>
@@ -11592,7 +11002,6 @@
         </w:rPr>
         <w:t>group_means</w:t>
       </w:r>
-      <w:proofErr w:type="spellEnd"/>
       <w:r>
         <w:rPr>
           <w:rFonts w:ascii="Consolas" w:hAnsi="Consolas" w:cs="Courier New"/>
@@ -11627,9 +11036,17 @@
           <w:sz w:val="17"/>
           <w:szCs w:val="17"/>
         </w:rPr>
-        <w:t>'</w:t>
-      </w:r>
-      <w:proofErr w:type="spellStart"/>
+        <w:t>'Mean'</w:t>
+      </w:r>
+      <w:r>
+        <w:rPr>
+          <w:rFonts w:ascii="Consolas" w:hAnsi="Consolas" w:cs="Courier New"/>
+          <w:color w:val="666600"/>
+          <w:sz w:val="17"/>
+          <w:szCs w:val="17"/>
+        </w:rPr>
+        <w:t>,</w:t>
+      </w:r>
       <w:r>
         <w:rPr>
           <w:rFonts w:ascii="Consolas" w:hAnsi="Consolas" w:cs="Courier New"/>
@@ -11637,35 +11054,7 @@
           <w:sz w:val="17"/>
           <w:szCs w:val="17"/>
         </w:rPr>
-        <w:t>Mean'</w:t>
-      </w:r>
-      <w:r>
-        <w:rPr>
-          <w:rFonts w:ascii="Consolas" w:hAnsi="Consolas" w:cs="Courier New"/>
-          <w:color w:val="666600"/>
-          <w:sz w:val="17"/>
-          <w:szCs w:val="17"/>
-        </w:rPr>
-        <w:t>,</w:t>
-      </w:r>
-      <w:r>
-        <w:rPr>
-          <w:rFonts w:ascii="Consolas" w:hAnsi="Consolas" w:cs="Courier New"/>
-          <w:color w:val="008800"/>
-          <w:sz w:val="17"/>
-          <w:szCs w:val="17"/>
-        </w:rPr>
-        <w:t>'Lower</w:t>
-      </w:r>
-      <w:proofErr w:type="spellEnd"/>
-      <w:r>
-        <w:rPr>
-          <w:rFonts w:ascii="Consolas" w:hAnsi="Consolas" w:cs="Courier New"/>
-          <w:color w:val="008800"/>
-          <w:sz w:val="17"/>
-          <w:szCs w:val="17"/>
-        </w:rPr>
-        <w:t xml:space="preserve"> CL 95%'</w:t>
+        <w:t>'Lower CL 95%'</w:t>
       </w:r>
       <w:r>
         <w:rPr>
@@ -11838,7 +11227,6 @@
           <w:szCs w:val="17"/>
         </w:rPr>
       </w:pPr>
-      <w:proofErr w:type="spellStart"/>
       <w:r>
         <w:rPr>
           <w:rFonts w:ascii="Consolas" w:hAnsi="Consolas" w:cs="Courier New"/>
@@ -11848,7 +11236,6 @@
         </w:rPr>
         <w:t>ggplot</w:t>
       </w:r>
-      <w:proofErr w:type="spellEnd"/>
       <w:r>
         <w:rPr>
           <w:rFonts w:ascii="Consolas" w:hAnsi="Consolas" w:cs="Courier New"/>
@@ -11858,7 +11245,6 @@
         </w:rPr>
         <w:t>(</w:t>
       </w:r>
-      <w:proofErr w:type="spellStart"/>
       <w:r>
         <w:rPr>
           <w:rFonts w:ascii="Consolas" w:hAnsi="Consolas" w:cs="Courier New"/>
@@ -11868,7 +11254,6 @@
         </w:rPr>
         <w:t>group_means</w:t>
       </w:r>
-      <w:proofErr w:type="spellEnd"/>
       <w:r>
         <w:rPr>
           <w:rFonts w:ascii="Consolas" w:hAnsi="Consolas" w:cs="Courier New"/>
@@ -11885,19 +11270,8 @@
           <w:sz w:val="17"/>
           <w:szCs w:val="17"/>
         </w:rPr>
-        <w:t xml:space="preserve"> </w:t>
-      </w:r>
-      <w:proofErr w:type="spellStart"/>
-      <w:r>
-        <w:rPr>
-          <w:rFonts w:ascii="Consolas" w:hAnsi="Consolas" w:cs="Courier New"/>
-          <w:color w:val="000000"/>
-          <w:sz w:val="17"/>
-          <w:szCs w:val="17"/>
-        </w:rPr>
-        <w:t>aes</w:t>
-      </w:r>
-      <w:proofErr w:type="spellEnd"/>
+        <w:t xml:space="preserve"> aes</w:t>
+      </w:r>
       <w:r>
         <w:rPr>
           <w:rFonts w:ascii="Consolas" w:hAnsi="Consolas" w:cs="Courier New"/>
@@ -11961,7 +11335,6 @@
         </w:rPr>
         <w:t>=</w:t>
       </w:r>
-      <w:proofErr w:type="spellStart"/>
       <w:r>
         <w:rPr>
           <w:rFonts w:ascii="Consolas" w:hAnsi="Consolas" w:cs="Courier New"/>
@@ -11971,7 +11344,6 @@
         </w:rPr>
         <w:t>group_means</w:t>
       </w:r>
-      <w:proofErr w:type="spellEnd"/>
       <w:r>
         <w:rPr>
           <w:rFonts w:ascii="Consolas" w:hAnsi="Consolas" w:cs="Courier New"/>
@@ -12060,19 +11432,8 @@
           <w:sz w:val="17"/>
           <w:szCs w:val="17"/>
         </w:rPr>
-        <w:t xml:space="preserve">  </w:t>
-      </w:r>
-      <w:proofErr w:type="spellStart"/>
-      <w:r>
-        <w:rPr>
-          <w:rFonts w:ascii="Consolas" w:hAnsi="Consolas" w:cs="Courier New"/>
-          <w:color w:val="000000"/>
-          <w:sz w:val="17"/>
-          <w:szCs w:val="17"/>
-        </w:rPr>
-        <w:t>geom_errorbar</w:t>
-      </w:r>
-      <w:proofErr w:type="spellEnd"/>
+        <w:t xml:space="preserve">  geom_errorbar</w:t>
+      </w:r>
       <w:r>
         <w:rPr>
           <w:rFonts w:ascii="Consolas" w:hAnsi="Consolas" w:cs="Courier New"/>
@@ -12082,7 +11443,6 @@
         </w:rPr>
         <w:t>(</w:t>
       </w:r>
-      <w:proofErr w:type="spellStart"/>
       <w:r>
         <w:rPr>
           <w:rFonts w:ascii="Consolas" w:hAnsi="Consolas" w:cs="Courier New"/>
@@ -12092,7 +11452,6 @@
         </w:rPr>
         <w:t>aes</w:t>
       </w:r>
-      <w:proofErr w:type="spellEnd"/>
       <w:r>
         <w:rPr>
           <w:rFonts w:ascii="Consolas" w:hAnsi="Consolas" w:cs="Courier New"/>
@@ -12102,7 +11461,6 @@
         </w:rPr>
         <w:t>(</w:t>
       </w:r>
-      <w:proofErr w:type="spellStart"/>
       <w:r>
         <w:rPr>
           <w:rFonts w:ascii="Consolas" w:hAnsi="Consolas" w:cs="Courier New"/>
@@ -12112,7 +11470,6 @@
         </w:rPr>
         <w:t>ymin</w:t>
       </w:r>
-      <w:proofErr w:type="spellEnd"/>
       <w:r>
         <w:rPr>
           <w:rFonts w:ascii="Consolas" w:hAnsi="Consolas" w:cs="Courier New"/>
@@ -12147,19 +11504,8 @@
           <w:sz w:val="17"/>
           <w:szCs w:val="17"/>
         </w:rPr>
-        <w:t xml:space="preserve"> </w:t>
-      </w:r>
-      <w:proofErr w:type="spellStart"/>
-      <w:r>
-        <w:rPr>
-          <w:rFonts w:ascii="Consolas" w:hAnsi="Consolas" w:cs="Courier New"/>
-          <w:color w:val="000000"/>
-          <w:sz w:val="17"/>
-          <w:szCs w:val="17"/>
-        </w:rPr>
-        <w:t>ymax</w:t>
-      </w:r>
-      <w:proofErr w:type="spellEnd"/>
+        <w:t xml:space="preserve"> ymax</w:t>
+      </w:r>
       <w:r>
         <w:rPr>
           <w:rFonts w:ascii="Consolas" w:hAnsi="Consolas" w:cs="Courier New"/>
@@ -12284,19 +11630,8 @@
           <w:sz w:val="17"/>
           <w:szCs w:val="17"/>
         </w:rPr>
-        <w:t xml:space="preserve">  </w:t>
-      </w:r>
-      <w:proofErr w:type="spellStart"/>
-      <w:r>
-        <w:rPr>
-          <w:rFonts w:ascii="Consolas" w:hAnsi="Consolas" w:cs="Courier New"/>
-          <w:color w:val="000000"/>
-          <w:sz w:val="17"/>
-          <w:szCs w:val="17"/>
-        </w:rPr>
-        <w:t>geom_line</w:t>
-      </w:r>
-      <w:proofErr w:type="spellEnd"/>
+        <w:t xml:space="preserve">  geom_line</w:t>
+      </w:r>
       <w:r>
         <w:rPr>
           <w:rFonts w:ascii="Consolas" w:hAnsi="Consolas" w:cs="Courier New"/>
@@ -12376,19 +11711,8 @@
           <w:sz w:val="17"/>
           <w:szCs w:val="17"/>
         </w:rPr>
-        <w:t xml:space="preserve">  </w:t>
-      </w:r>
-      <w:proofErr w:type="spellStart"/>
-      <w:r>
-        <w:rPr>
-          <w:rFonts w:ascii="Consolas" w:hAnsi="Consolas" w:cs="Courier New"/>
-          <w:color w:val="000000"/>
-          <w:sz w:val="17"/>
-          <w:szCs w:val="17"/>
-        </w:rPr>
-        <w:t>geom_point</w:t>
-      </w:r>
-      <w:proofErr w:type="spellEnd"/>
+        <w:t xml:space="preserve">  geom_point</w:t>
+      </w:r>
       <w:r>
         <w:rPr>
           <w:rFonts w:ascii="Consolas" w:hAnsi="Consolas" w:cs="Courier New"/>
@@ -12468,19 +11792,8 @@
           <w:sz w:val="17"/>
           <w:szCs w:val="17"/>
         </w:rPr>
-        <w:t xml:space="preserve">  </w:t>
-      </w:r>
-      <w:proofErr w:type="spellStart"/>
-      <w:r>
-        <w:rPr>
-          <w:rFonts w:ascii="Consolas" w:hAnsi="Consolas" w:cs="Courier New"/>
-          <w:color w:val="000000"/>
-          <w:sz w:val="17"/>
-          <w:szCs w:val="17"/>
-        </w:rPr>
-        <w:t>expand_limits</w:t>
-      </w:r>
-      <w:proofErr w:type="spellEnd"/>
+        <w:t xml:space="preserve">  expand_limits</w:t>
+      </w:r>
       <w:r>
         <w:rPr>
           <w:rFonts w:ascii="Consolas" w:hAnsi="Consolas" w:cs="Courier New"/>
@@ -12641,19 +11954,8 @@
           <w:sz w:val="17"/>
           <w:szCs w:val="17"/>
         </w:rPr>
-        <w:t xml:space="preserve">  </w:t>
-      </w:r>
-      <w:proofErr w:type="spellStart"/>
-      <w:r>
-        <w:rPr>
-          <w:rFonts w:ascii="Consolas" w:hAnsi="Consolas" w:cs="Courier New"/>
-          <w:color w:val="000000"/>
-          <w:sz w:val="17"/>
-          <w:szCs w:val="17"/>
-        </w:rPr>
-        <w:t>ylab</w:t>
-      </w:r>
-      <w:proofErr w:type="spellEnd"/>
+        <w:t xml:space="preserve">  ylab</w:t>
+      </w:r>
       <w:r>
         <w:rPr>
           <w:rFonts w:ascii="Consolas" w:hAnsi="Consolas" w:cs="Courier New"/>
@@ -12742,19 +12044,8 @@
           <w:sz w:val="17"/>
           <w:szCs w:val="17"/>
         </w:rPr>
-        <w:t xml:space="preserve">  </w:t>
-      </w:r>
-      <w:proofErr w:type="spellStart"/>
-      <w:r>
-        <w:rPr>
-          <w:rFonts w:ascii="Consolas" w:hAnsi="Consolas" w:cs="Courier New"/>
-          <w:color w:val="000000"/>
-          <w:sz w:val="17"/>
-          <w:szCs w:val="17"/>
-        </w:rPr>
-        <w:t>xlab</w:t>
-      </w:r>
-      <w:proofErr w:type="spellEnd"/>
+        <w:t xml:space="preserve">  xlab</w:t>
+      </w:r>
       <w:r>
         <w:rPr>
           <w:rFonts w:ascii="Consolas" w:hAnsi="Consolas" w:cs="Courier New"/>
@@ -13005,9 +12296,107 @@
           <w:sz w:val="17"/>
           <w:szCs w:val="17"/>
         </w:rPr>
-        <w:t xml:space="preserve"> </w:t>
-      </w:r>
-      <w:proofErr w:type="spellStart"/>
+        <w:t xml:space="preserve"> element_text</w:t>
+      </w:r>
+      <w:r>
+        <w:rPr>
+          <w:rFonts w:ascii="Consolas" w:hAnsi="Consolas" w:cs="Courier New"/>
+          <w:color w:val="666600"/>
+          <w:sz w:val="17"/>
+          <w:szCs w:val="17"/>
+        </w:rPr>
+        <w:t>(</w:t>
+      </w:r>
+      <w:r>
+        <w:rPr>
+          <w:rFonts w:ascii="Consolas" w:hAnsi="Consolas" w:cs="Courier New"/>
+          <w:color w:val="000000"/>
+          <w:sz w:val="17"/>
+          <w:szCs w:val="17"/>
+        </w:rPr>
+        <w:t>size</w:t>
+      </w:r>
+      <w:r>
+        <w:rPr>
+          <w:rFonts w:ascii="Consolas" w:hAnsi="Consolas" w:cs="Courier New"/>
+          <w:color w:val="666600"/>
+          <w:sz w:val="17"/>
+          <w:szCs w:val="17"/>
+        </w:rPr>
+        <w:t>=</w:t>
+      </w:r>
+      <w:r>
+        <w:rPr>
+          <w:rFonts w:ascii="Consolas" w:hAnsi="Consolas" w:cs="Courier New"/>
+          <w:color w:val="006666"/>
+          <w:sz w:val="17"/>
+          <w:szCs w:val="17"/>
+        </w:rPr>
+        <w:t>16</w:t>
+      </w:r>
+      <w:r>
+        <w:rPr>
+          <w:rFonts w:ascii="Consolas" w:hAnsi="Consolas" w:cs="Courier New"/>
+          <w:color w:val="666600"/>
+          <w:sz w:val="17"/>
+          <w:szCs w:val="17"/>
+        </w:rPr>
+        <w:t>),</w:t>
+      </w:r>
+      <w:r>
+        <w:rPr>
+          <w:rFonts w:ascii="Consolas" w:hAnsi="Consolas" w:cs="Courier New"/>
+          <w:color w:val="000000"/>
+          <w:sz w:val="17"/>
+          <w:szCs w:val="17"/>
+        </w:rPr>
+        <w:t xml:space="preserve"> axis</w:t>
+      </w:r>
+      <w:r>
+        <w:rPr>
+          <w:rFonts w:ascii="Consolas" w:hAnsi="Consolas" w:cs="Courier New"/>
+          <w:color w:val="666600"/>
+          <w:sz w:val="17"/>
+          <w:szCs w:val="17"/>
+        </w:rPr>
+        <w:t>.</w:t>
+      </w:r>
+      <w:r>
+        <w:rPr>
+          <w:rFonts w:ascii="Consolas" w:hAnsi="Consolas" w:cs="Courier New"/>
+          <w:color w:val="000000"/>
+          <w:sz w:val="17"/>
+          <w:szCs w:val="17"/>
+        </w:rPr>
+        <w:t>text</w:t>
+      </w:r>
+      <w:r>
+        <w:rPr>
+          <w:rFonts w:ascii="Consolas" w:hAnsi="Consolas" w:cs="Courier New"/>
+          <w:color w:val="666600"/>
+          <w:sz w:val="17"/>
+          <w:szCs w:val="17"/>
+        </w:rPr>
+        <w:t>.</w:t>
+      </w:r>
+      <w:r>
+        <w:rPr>
+          <w:rFonts w:ascii="Consolas" w:hAnsi="Consolas" w:cs="Courier New"/>
+          <w:color w:val="000000"/>
+          <w:sz w:val="17"/>
+          <w:szCs w:val="17"/>
+        </w:rPr>
+        <w:t>x</w:t>
+      </w:r>
+      <w:r>
+        <w:rPr>
+          <w:rFonts w:ascii="Consolas" w:hAnsi="Consolas" w:cs="Courier New"/>
+          <w:color w:val="666600"/>
+          <w:sz w:val="17"/>
+          <w:szCs w:val="17"/>
+        </w:rPr>
+        <w:t>=</w:t>
+      </w:r>
       <w:r>
         <w:rPr>
           <w:rFonts w:ascii="Consolas" w:hAnsi="Consolas" w:cs="Courier New"/>
@@ -13017,7 +12406,6 @@
         </w:rPr>
         <w:t>element_text</w:t>
       </w:r>
-      <w:proofErr w:type="spellEnd"/>
       <w:r>
         <w:rPr>
           <w:rFonts w:ascii="Consolas" w:hAnsi="Consolas" w:cs="Courier New"/>
@@ -13052,7 +12440,7 @@
           <w:sz w:val="17"/>
           <w:szCs w:val="17"/>
         </w:rPr>
-        <w:t>16</w:t>
+        <w:t>18</w:t>
       </w:r>
       <w:r>
         <w:rPr>
@@ -13070,17 +12458,7 @@
           <w:sz w:val="17"/>
           <w:szCs w:val="17"/>
         </w:rPr>
-        <w:t xml:space="preserve"> </w:t>
-      </w:r>
-      <w:proofErr w:type="spellStart"/>
-      <w:r>
-        <w:rPr>
-          <w:rFonts w:ascii="Consolas" w:hAnsi="Consolas" w:cs="Courier New"/>
-          <w:color w:val="000000"/>
-          <w:sz w:val="17"/>
-          <w:szCs w:val="17"/>
-        </w:rPr>
-        <w:t>axis</w:t>
+        <w:t xml:space="preserve"> plot</w:t>
       </w:r>
       <w:r>
         <w:rPr>
@@ -13098,27 +12476,8 @@
           <w:sz w:val="17"/>
           <w:szCs w:val="17"/>
         </w:rPr>
-        <w:t>text</w:t>
-      </w:r>
-      <w:r>
-        <w:rPr>
-          <w:rFonts w:ascii="Consolas" w:hAnsi="Consolas" w:cs="Courier New"/>
-          <w:color w:val="666600"/>
-          <w:sz w:val="17"/>
-          <w:szCs w:val="17"/>
-        </w:rPr>
-        <w:t>.</w:t>
-      </w:r>
-      <w:r>
-        <w:rPr>
-          <w:rFonts w:ascii="Consolas" w:hAnsi="Consolas" w:cs="Courier New"/>
-          <w:color w:val="000000"/>
-          <w:sz w:val="17"/>
-          <w:szCs w:val="17"/>
-        </w:rPr>
-        <w:t>x</w:t>
-      </w:r>
-      <w:proofErr w:type="spellEnd"/>
+        <w:t xml:space="preserve">title </w:t>
+      </w:r>
       <w:r>
         <w:rPr>
           <w:rFonts w:ascii="Consolas" w:hAnsi="Consolas" w:cs="Courier New"/>
@@ -13128,17 +12487,15 @@
         </w:rPr>
         <w:t>=</w:t>
       </w:r>
-      <w:proofErr w:type="spellStart"/>
-      <w:r>
-        <w:rPr>
-          <w:rFonts w:ascii="Consolas" w:hAnsi="Consolas" w:cs="Courier New"/>
-          <w:color w:val="000000"/>
-          <w:sz w:val="17"/>
-          <w:szCs w:val="17"/>
-        </w:rPr>
-        <w:t>element_text</w:t>
-      </w:r>
-      <w:proofErr w:type="spellEnd"/>
+      <w:r>
+        <w:rPr>
+          <w:rFonts w:ascii="Consolas" w:hAnsi="Consolas" w:cs="Courier New"/>
+          <w:color w:val="000000"/>
+          <w:sz w:val="17"/>
+          <w:szCs w:val="17"/>
+        </w:rPr>
+        <w:t xml:space="preserve"> element_text</w:t>
+      </w:r>
       <w:r>
         <w:rPr>
           <w:rFonts w:ascii="Consolas" w:hAnsi="Consolas" w:cs="Courier New"/>
@@ -13155,139 +12512,7 @@
           <w:sz w:val="17"/>
           <w:szCs w:val="17"/>
         </w:rPr>
-        <w:t>size</w:t>
-      </w:r>
-      <w:r>
-        <w:rPr>
-          <w:rFonts w:ascii="Consolas" w:hAnsi="Consolas" w:cs="Courier New"/>
-          <w:color w:val="666600"/>
-          <w:sz w:val="17"/>
-          <w:szCs w:val="17"/>
-        </w:rPr>
-        <w:t>=</w:t>
-      </w:r>
-      <w:r>
-        <w:rPr>
-          <w:rFonts w:ascii="Consolas" w:hAnsi="Consolas" w:cs="Courier New"/>
-          <w:color w:val="006666"/>
-          <w:sz w:val="17"/>
-          <w:szCs w:val="17"/>
-        </w:rPr>
-        <w:t>18</w:t>
-      </w:r>
-      <w:r>
-        <w:rPr>
-          <w:rFonts w:ascii="Consolas" w:hAnsi="Consolas" w:cs="Courier New"/>
-          <w:color w:val="666600"/>
-          <w:sz w:val="17"/>
-          <w:szCs w:val="17"/>
-        </w:rPr>
-        <w:t>),</w:t>
-      </w:r>
-      <w:r>
-        <w:rPr>
-          <w:rFonts w:ascii="Consolas" w:hAnsi="Consolas" w:cs="Courier New"/>
-          <w:color w:val="000000"/>
-          <w:sz w:val="17"/>
-          <w:szCs w:val="17"/>
-        </w:rPr>
-        <w:t xml:space="preserve"> </w:t>
-      </w:r>
-      <w:proofErr w:type="spellStart"/>
-      <w:r>
-        <w:rPr>
-          <w:rFonts w:ascii="Consolas" w:hAnsi="Consolas" w:cs="Courier New"/>
-          <w:color w:val="000000"/>
-          <w:sz w:val="17"/>
-          <w:szCs w:val="17"/>
-        </w:rPr>
-        <w:t>plot</w:t>
-      </w:r>
-      <w:r>
-        <w:rPr>
-          <w:rFonts w:ascii="Consolas" w:hAnsi="Consolas" w:cs="Courier New"/>
-          <w:color w:val="666600"/>
-          <w:sz w:val="17"/>
-          <w:szCs w:val="17"/>
-        </w:rPr>
-        <w:t>.</w:t>
-      </w:r>
-      <w:r>
-        <w:rPr>
-          <w:rFonts w:ascii="Consolas" w:hAnsi="Consolas" w:cs="Courier New"/>
-          <w:color w:val="000000"/>
-          <w:sz w:val="17"/>
-          <w:szCs w:val="17"/>
-        </w:rPr>
-        <w:t>title</w:t>
-      </w:r>
-      <w:proofErr w:type="spellEnd"/>
-      <w:r>
-        <w:rPr>
-          <w:rFonts w:ascii="Consolas" w:hAnsi="Consolas" w:cs="Courier New"/>
-          <w:color w:val="000000"/>
-          <w:sz w:val="17"/>
-          <w:szCs w:val="17"/>
-        </w:rPr>
-        <w:t xml:space="preserve"> </w:t>
-      </w:r>
-      <w:r>
-        <w:rPr>
-          <w:rFonts w:ascii="Consolas" w:hAnsi="Consolas" w:cs="Courier New"/>
-          <w:color w:val="666600"/>
-          <w:sz w:val="17"/>
-          <w:szCs w:val="17"/>
-        </w:rPr>
-        <w:t>=</w:t>
-      </w:r>
-      <w:r>
-        <w:rPr>
-          <w:rFonts w:ascii="Consolas" w:hAnsi="Consolas" w:cs="Courier New"/>
-          <w:color w:val="000000"/>
-          <w:sz w:val="17"/>
-          <w:szCs w:val="17"/>
-        </w:rPr>
-        <w:t xml:space="preserve"> </w:t>
-      </w:r>
-      <w:proofErr w:type="spellStart"/>
-      <w:r>
-        <w:rPr>
-          <w:rFonts w:ascii="Consolas" w:hAnsi="Consolas" w:cs="Courier New"/>
-          <w:color w:val="000000"/>
-          <w:sz w:val="17"/>
-          <w:szCs w:val="17"/>
-        </w:rPr>
-        <w:t>element_text</w:t>
-      </w:r>
-      <w:proofErr w:type="spellEnd"/>
-      <w:r>
-        <w:rPr>
-          <w:rFonts w:ascii="Consolas" w:hAnsi="Consolas" w:cs="Courier New"/>
-          <w:color w:val="666600"/>
-          <w:sz w:val="17"/>
-          <w:szCs w:val="17"/>
-        </w:rPr>
-        <w:t>(</w:t>
-      </w:r>
-      <w:proofErr w:type="spellStart"/>
-      <w:r>
-        <w:rPr>
-          <w:rFonts w:ascii="Consolas" w:hAnsi="Consolas" w:cs="Courier New"/>
-          <w:color w:val="000000"/>
-          <w:sz w:val="17"/>
-          <w:szCs w:val="17"/>
-        </w:rPr>
-        <w:t>hjust</w:t>
-      </w:r>
-      <w:proofErr w:type="spellEnd"/>
-      <w:r>
-        <w:rPr>
-          <w:rFonts w:ascii="Consolas" w:hAnsi="Consolas" w:cs="Courier New"/>
-          <w:color w:val="000000"/>
-          <w:sz w:val="17"/>
-          <w:szCs w:val="17"/>
-        </w:rPr>
-        <w:t xml:space="preserve"> </w:t>
+        <w:t xml:space="preserve">hjust </w:t>
       </w:r>
       <w:r>
         <w:rPr>
@@ -13415,25 +12640,14 @@
           <w:szCs w:val="17"/>
         </w:rPr>
       </w:pPr>
-      <w:proofErr w:type="spellStart"/>
-      <w:r>
-        <w:rPr>
-          <w:rFonts w:ascii="Consolas" w:hAnsi="Consolas" w:cs="Courier New"/>
-          <w:color w:val="000000"/>
-          <w:sz w:val="17"/>
-          <w:szCs w:val="17"/>
-        </w:rPr>
-        <w:t>group_means</w:t>
-      </w:r>
-      <w:proofErr w:type="spellEnd"/>
-      <w:r>
-        <w:rPr>
-          <w:rFonts w:ascii="Consolas" w:hAnsi="Consolas" w:cs="Courier New"/>
-          <w:color w:val="000000"/>
-          <w:sz w:val="17"/>
-          <w:szCs w:val="17"/>
-        </w:rPr>
-        <w:t xml:space="preserve"> </w:t>
+      <w:r>
+        <w:rPr>
+          <w:rFonts w:ascii="Consolas" w:hAnsi="Consolas" w:cs="Courier New"/>
+          <w:color w:val="000000"/>
+          <w:sz w:val="17"/>
+          <w:szCs w:val="17"/>
+        </w:rPr>
+        <w:t xml:space="preserve">group_means </w:t>
       </w:r>
       <w:r>
         <w:rPr>
@@ -13451,27 +12665,7 @@
           <w:sz w:val="17"/>
           <w:szCs w:val="17"/>
         </w:rPr>
-        <w:t xml:space="preserve"> </w:t>
-      </w:r>
-      <w:proofErr w:type="spellStart"/>
-      <w:r>
-        <w:rPr>
-          <w:rFonts w:ascii="Consolas" w:hAnsi="Consolas" w:cs="Courier New"/>
-          <w:color w:val="000000"/>
-          <w:sz w:val="17"/>
-          <w:szCs w:val="17"/>
-        </w:rPr>
-        <w:t>group_means</w:t>
-      </w:r>
-      <w:proofErr w:type="spellEnd"/>
-      <w:r>
-        <w:rPr>
-          <w:rFonts w:ascii="Consolas" w:hAnsi="Consolas" w:cs="Courier New"/>
-          <w:color w:val="000000"/>
-          <w:sz w:val="17"/>
-          <w:szCs w:val="17"/>
-        </w:rPr>
-        <w:t xml:space="preserve"> </w:t>
+        <w:t xml:space="preserve"> group_means </w:t>
       </w:r>
       <w:r>
         <w:rPr>
@@ -13707,7 +12901,6 @@
           <w:szCs w:val="17"/>
         </w:rPr>
       </w:pPr>
-      <w:proofErr w:type="spellStart"/>
       <w:r>
         <w:rPr>
           <w:rFonts w:ascii="Consolas" w:hAnsi="Consolas" w:cs="Courier New"/>
@@ -13717,7 +12910,6 @@
         </w:rPr>
         <w:t>kbl</w:t>
       </w:r>
-      <w:proofErr w:type="spellEnd"/>
       <w:r>
         <w:rPr>
           <w:rFonts w:ascii="Consolas" w:hAnsi="Consolas" w:cs="Courier New"/>
@@ -13727,7 +12919,6 @@
         </w:rPr>
         <w:t>(</w:t>
       </w:r>
-      <w:proofErr w:type="spellStart"/>
       <w:r>
         <w:rPr>
           <w:rFonts w:ascii="Consolas" w:hAnsi="Consolas" w:cs="Courier New"/>
@@ -13737,7 +12928,6 @@
         </w:rPr>
         <w:t>group_means</w:t>
       </w:r>
-      <w:proofErr w:type="spellEnd"/>
       <w:r>
         <w:rPr>
           <w:rFonts w:ascii="Consolas" w:hAnsi="Consolas" w:cs="Courier New"/>
@@ -13808,19 +12998,8 @@
           <w:sz w:val="17"/>
           <w:szCs w:val="17"/>
         </w:rPr>
-        <w:t xml:space="preserve"> </w:t>
-      </w:r>
-      <w:proofErr w:type="spellStart"/>
-      <w:r>
-        <w:rPr>
-          <w:rFonts w:ascii="Consolas" w:hAnsi="Consolas" w:cs="Courier New"/>
-          <w:color w:val="000000"/>
-          <w:sz w:val="17"/>
-          <w:szCs w:val="17"/>
-        </w:rPr>
-        <w:t>kable_classic</w:t>
-      </w:r>
-      <w:proofErr w:type="spellEnd"/>
+        <w:t xml:space="preserve"> kable_classic</w:t>
+      </w:r>
       <w:r>
         <w:rPr>
           <w:rFonts w:ascii="Consolas" w:hAnsi="Consolas" w:cs="Courier New"/>
@@ -13830,25 +13009,14 @@
         </w:rPr>
         <w:t>(</w:t>
       </w:r>
-      <w:proofErr w:type="spellStart"/>
-      <w:r>
-        <w:rPr>
-          <w:rFonts w:ascii="Consolas" w:hAnsi="Consolas" w:cs="Courier New"/>
-          <w:color w:val="000000"/>
-          <w:sz w:val="17"/>
-          <w:szCs w:val="17"/>
-        </w:rPr>
-        <w:t>full_width</w:t>
-      </w:r>
-      <w:proofErr w:type="spellEnd"/>
-      <w:r>
-        <w:rPr>
-          <w:rFonts w:ascii="Consolas" w:hAnsi="Consolas" w:cs="Courier New"/>
-          <w:color w:val="000000"/>
-          <w:sz w:val="17"/>
-          <w:szCs w:val="17"/>
-        </w:rPr>
-        <w:t xml:space="preserve"> </w:t>
+      <w:r>
+        <w:rPr>
+          <w:rFonts w:ascii="Consolas" w:hAnsi="Consolas" w:cs="Courier New"/>
+          <w:color w:val="000000"/>
+          <w:sz w:val="17"/>
+          <w:szCs w:val="17"/>
+        </w:rPr>
+        <w:t xml:space="preserve">full_width </w:t>
       </w:r>
       <w:r>
         <w:rPr>
